--- a/sites/default/files/download/application-form-type-ii-en.docx
+++ b/sites/default/files/download/application-form-type-ii-en.docx
@@ -13,6 +13,8 @@
           <w:lang w:eastAsia="zh-HK"/>
         </w:rPr>
       </w:pPr>
+      <w:bookmarkStart w:id="0" w:name="_GoBack"/>
+      <w:bookmarkEnd w:id="0"/>
       <w:r>
         <w:rPr>
           <w:noProof/>
@@ -26,10 +28,10 @@
                   <wp:posOffset>2621280</wp:posOffset>
                 </wp:positionH>
                 <wp:positionV relativeFrom="paragraph">
-                  <wp:posOffset>-257176</wp:posOffset>
+                  <wp:posOffset>-257174</wp:posOffset>
                 </wp:positionV>
-                <wp:extent cx="3356658" cy="2524125"/>
-                <wp:effectExtent l="0" t="0" r="0" b="9525"/>
+                <wp:extent cx="3356658" cy="2076450"/>
+                <wp:effectExtent l="0" t="0" r="0" b="0"/>
                 <wp:wrapNone/>
                 <wp:docPr id="354" name="文字方塊 354"/>
                 <wp:cNvGraphicFramePr>
@@ -44,7 +46,7 @@
                       <wps:spPr bwMode="auto">
                         <a:xfrm>
                           <a:off x="0" y="0"/>
-                          <a:ext cx="3356658" cy="2524125"/>
+                          <a:ext cx="3356658" cy="2076450"/>
                         </a:xfrm>
                         <a:prstGeom prst="rect">
                           <a:avLst/>
@@ -688,7 +690,7 @@
                 <v:stroke joinstyle="miter"/>
                 <v:path gradientshapeok="t" o:connecttype="rect"/>
               </v:shapetype>
-              <v:shape id="文字方塊 354" o:spid="_x0000_s1026" type="#_x0000_t202" style="position:absolute;margin-left:206.4pt;margin-top:-20.25pt;width:264.3pt;height:198.75pt;z-index:251567616;visibility:visible;mso-wrap-style:square;mso-width-percent:0;mso-height-percent:0;mso-wrap-distance-left:9pt;mso-wrap-distance-top:0;mso-wrap-distance-right:9pt;mso-wrap-distance-bottom:0;mso-position-horizontal:absolute;mso-position-horizontal-relative:text;mso-position-vertical:absolute;mso-position-vertical-relative:text;mso-width-percent:0;mso-height-percent:0;mso-width-relative:margin;mso-height-relative:margin;v-text-anchor:top" o:gfxdata="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" stroked="f">
+              <v:shape id="文字方塊 354" o:spid="_x0000_s1026" type="#_x0000_t202" style="position:absolute;margin-left:206.4pt;margin-top:-20.25pt;width:264.3pt;height:163.5pt;z-index:251567616;visibility:visible;mso-wrap-style:square;mso-width-percent:0;mso-height-percent:0;mso-wrap-distance-left:9pt;mso-wrap-distance-top:0;mso-wrap-distance-right:9pt;mso-wrap-distance-bottom:0;mso-position-horizontal:absolute;mso-position-horizontal-relative:text;mso-position-vertical:absolute;mso-position-vertical-relative:text;mso-width-percent:0;mso-height-percent:0;mso-width-relative:margin;mso-height-relative:margin;v-text-anchor:top" o:gfxdata="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" stroked="f">
                 <v:textbox>
                   <w:txbxContent>
                     <w:tbl>
@@ -1419,21 +1421,6 @@
           <w:b/>
           <w:sz w:val="28"/>
           <w:szCs w:val="28"/>
-          <w:lang w:eastAsia="zh-HK"/>
-        </w:rPr>
-      </w:pPr>
-    </w:p>
-    <w:p>
-      <w:pPr>
-        <w:widowControl/>
-        <w:spacing w:before="240"/>
-        <w:jc w:val="center"/>
-        <w:outlineLvl w:val="0"/>
-        <w:rPr>
-          <w:rFonts w:ascii="Times New Roman" w:eastAsia="標楷體" w:hAnsi="Times New Roman"/>
-          <w:b/>
-          <w:sz w:val="28"/>
-          <w:szCs w:val="28"/>
         </w:rPr>
       </w:pPr>
       <w:r>
@@ -1528,18 +1515,18 @@
     <w:tbl>
       <w:tblPr>
         <w:tblStyle w:val="a6"/>
-        <w:tblW w:w="9640" w:type="dxa"/>
-        <w:tblInd w:w="-318" w:type="dxa"/>
+        <w:tblW w:w="9781" w:type="dxa"/>
+        <w:tblInd w:w="-459" w:type="dxa"/>
         <w:tblLook w:val="04A0" w:firstRow="1" w:lastRow="0" w:firstColumn="1" w:lastColumn="0" w:noHBand="0" w:noVBand="1"/>
       </w:tblPr>
       <w:tblGrid>
-        <w:gridCol w:w="4749"/>
-        <w:gridCol w:w="4891"/>
+        <w:gridCol w:w="4536"/>
+        <w:gridCol w:w="5245"/>
       </w:tblGrid>
       <w:tr>
         <w:tc>
           <w:tcPr>
-            <w:tcW w:w="9640" w:type="dxa"/>
+            <w:tcW w:w="9781" w:type="dxa"/>
             <w:gridSpan w:val="2"/>
           </w:tcPr>
           <w:p>
@@ -1593,9 +1580,12 @@
         </w:tc>
       </w:tr>
       <w:tr>
+        <w:trPr>
+          <w:trHeight w:val="2006"/>
+        </w:trPr>
         <w:tc>
           <w:tcPr>
-            <w:tcW w:w="4749" w:type="dxa"/>
+            <w:tcW w:w="4536" w:type="dxa"/>
           </w:tcPr>
           <w:p>
             <w:pPr>
@@ -1751,27 +1741,18 @@
               </w:rPr>
             </w:pPr>
           </w:p>
-          <w:p>
-            <w:pPr>
-              <w:spacing w:beforeLines="50" w:before="120" w:afterLines="50" w:after="120" w:line="240" w:lineRule="auto"/>
-              <w:rPr>
-                <w:rFonts w:ascii="Times New Roman" w:eastAsia="標楷體" w:hAnsi="Times New Roman"/>
-                <w:lang w:eastAsia="zh-HK"/>
-              </w:rPr>
-            </w:pPr>
-          </w:p>
         </w:tc>
         <w:tc>
           <w:tcPr>
-            <w:tcW w:w="4891" w:type="dxa"/>
+            <w:tcW w:w="5245" w:type="dxa"/>
           </w:tcPr>
           <w:p>
             <w:pPr>
               <w:spacing w:beforeLines="50" w:before="120" w:afterLines="50" w:after="120" w:line="240" w:lineRule="auto"/>
               <w:ind w:left="240" w:hangingChars="100" w:hanging="240"/>
               <w:rPr>
-                <w:rFonts w:ascii="Times New Roman" w:eastAsia="標楷體" w:hAnsi="Times New Roman"/>
-                <w:lang w:eastAsia="zh-HK"/>
+                <w:rFonts w:ascii="Times New Roman" w:eastAsia="SimSun" w:hAnsi="Times New Roman"/>
+                <w:lang w:eastAsia="zh-CN"/>
               </w:rPr>
             </w:pPr>
             <w:sdt>
@@ -1838,28 +1819,28 @@
             </w:r>
             <w:r>
               <w:rPr>
-                <w:rFonts w:ascii="Times New Roman" w:eastAsia="標楷體" w:hAnsi="Times New Roman" w:hint="eastAsia"/>
+                <w:rFonts w:ascii="Times New Roman" w:eastAsia="標楷體" w:hAnsi="Times New Roman"/>
                 <w:lang w:eastAsia="zh-HK"/>
               </w:rPr>
               <w:t xml:space="preserve"> </w:t>
             </w:r>
             <w:r>
               <w:rPr>
-                <w:rFonts w:ascii="Times New Roman" w:eastAsia="標楷體" w:hAnsi="Times New Roman" w:hint="eastAsia"/>
+                <w:rFonts w:ascii="Times New Roman" w:eastAsia="標楷體" w:hAnsi="Times New Roman"/>
                 <w:lang w:eastAsia="zh-HK"/>
               </w:rPr>
               <w:t>(</w:t>
             </w:r>
             <w:r>
               <w:rPr>
-                <w:rFonts w:ascii="Times New Roman" w:eastAsia="標楷體" w:hAnsi="Times New Roman" w:hint="eastAsia"/>
+                <w:rFonts w:ascii="Times New Roman" w:eastAsia="標楷體" w:hAnsi="Times New Roman"/>
                 <w:lang w:eastAsia="zh-HK"/>
               </w:rPr>
               <w:t>no upfront payment will be disbursed by the Government</w:t>
             </w:r>
             <w:r>
               <w:rPr>
-                <w:rFonts w:ascii="Times New Roman" w:eastAsia="標楷體" w:hAnsi="Times New Roman" w:hint="eastAsia"/>
+                <w:rFonts w:ascii="Times New Roman" w:eastAsia="標楷體" w:hAnsi="Times New Roman"/>
               </w:rPr>
               <w:t xml:space="preserve">; no need to </w:t>
             </w:r>
@@ -1872,7 +1853,7 @@
             </w:r>
             <w:r>
               <w:rPr>
-                <w:rFonts w:ascii="Times New Roman" w:eastAsia="標楷體" w:hAnsi="Times New Roman" w:hint="eastAsia"/>
+                <w:rFonts w:ascii="Times New Roman" w:eastAsia="標楷體" w:hAnsi="Times New Roman"/>
               </w:rPr>
               <w:t xml:space="preserve">; </w:t>
             </w:r>
@@ -1881,17 +1862,37 @@
                 <w:rFonts w:ascii="Times New Roman" w:eastAsia="標楷體" w:hAnsi="Times New Roman"/>
                 <w:lang w:eastAsia="zh-HK"/>
               </w:rPr>
-              <w:t>project can commence after the date of submission of application</w:t>
-            </w:r>
-            <w:r>
-              <w:rPr>
-                <w:rFonts w:ascii="Times New Roman" w:eastAsia="標楷體" w:hAnsi="Times New Roman" w:hint="eastAsia"/>
+              <w:t xml:space="preserve">project can commence after the date of </w:t>
+            </w:r>
+            <w:r>
+              <w:rPr>
+                <w:rFonts w:ascii="Times New Roman" w:eastAsia="SimSun" w:hAnsi="Times New Roman" w:hint="eastAsia"/>
+                <w:lang w:eastAsia="zh-CN"/>
+              </w:rPr>
+              <w:t>submission of application</w:t>
+            </w:r>
+            <w:r>
+              <w:rPr>
+                <w:vertAlign w:val="superscript"/>
+              </w:rPr>
+              <w:footnoteReference w:id="1"/>
+            </w:r>
+            <w:r>
+              <w:rPr>
+                <w:rFonts w:ascii="Times New Roman" w:eastAsia="SimSun" w:hAnsi="Times New Roman" w:hint="eastAsia"/>
+                <w:lang w:eastAsia="zh-CN"/>
+              </w:rPr>
+              <w:t>.</w:t>
+            </w:r>
+            <w:r>
+              <w:rPr>
+                <w:rFonts w:ascii="Times New Roman" w:eastAsia="標楷體" w:hAnsi="Times New Roman"/>
               </w:rPr>
               <w:t xml:space="preserve"> </w:t>
             </w:r>
             <w:r>
               <w:rPr>
-                <w:rFonts w:ascii="Times New Roman" w:eastAsia="標楷體" w:hAnsi="Times New Roman" w:hint="eastAsia"/>
+                <w:rFonts w:ascii="Times New Roman" w:eastAsia="標楷體" w:hAnsi="Times New Roman"/>
                 <w:lang w:eastAsia="zh-HK"/>
               </w:rPr>
               <w:t>(</w:t>
@@ -1905,10 +1906,17 @@
             </w:r>
             <w:r>
               <w:rPr>
-                <w:rFonts w:ascii="Times New Roman" w:eastAsia="標楷體" w:hAnsi="Times New Roman" w:hint="eastAsia"/>
-                <w:lang w:eastAsia="zh-HK"/>
-              </w:rPr>
-              <w:t>))</w:t>
+                <w:rFonts w:ascii="Times New Roman" w:eastAsia="標楷體" w:hAnsi="Times New Roman"/>
+                <w:lang w:eastAsia="zh-HK"/>
+              </w:rPr>
+              <w:t>)</w:t>
+            </w:r>
+            <w:r>
+              <w:rPr>
+                <w:rFonts w:ascii="Times New Roman" w:eastAsia="SimSun" w:hAnsi="Times New Roman" w:hint="eastAsia"/>
+                <w:lang w:eastAsia="zh-CN"/>
+              </w:rPr>
+              <w:t xml:space="preserve">. </w:t>
             </w:r>
           </w:p>
         </w:tc>
@@ -1916,7 +1924,7 @@
       <w:tr>
         <w:tc>
           <w:tcPr>
-            <w:tcW w:w="9640" w:type="dxa"/>
+            <w:tcW w:w="9781" w:type="dxa"/>
             <w:gridSpan w:val="2"/>
           </w:tcPr>
           <w:p>
@@ -2210,8 +2218,8 @@
     </w:p>
     <w:tbl>
       <w:tblPr>
-        <w:tblW w:w="9320" w:type="dxa"/>
-        <w:tblInd w:w="-318" w:type="dxa"/>
+        <w:tblW w:w="9781" w:type="dxa"/>
+        <w:tblInd w:w="-459" w:type="dxa"/>
         <w:tblBorders>
           <w:insideH w:val="single" w:sz="4" w:space="0" w:color="auto"/>
           <w:insideV w:val="single" w:sz="4" w:space="0" w:color="auto"/>
@@ -2219,7 +2227,7 @@
         <w:tblLook w:val="00A0" w:firstRow="1" w:lastRow="0" w:firstColumn="1" w:lastColumn="0" w:noHBand="0" w:noVBand="0"/>
       </w:tblPr>
       <w:tblGrid>
-        <w:gridCol w:w="9320"/>
+        <w:gridCol w:w="9781"/>
       </w:tblGrid>
       <w:tr>
         <w:trPr>
@@ -2227,7 +2235,7 @@
         </w:trPr>
         <w:tc>
           <w:tcPr>
-            <w:tcW w:w="9320" w:type="dxa"/>
+            <w:tcW w:w="9781" w:type="dxa"/>
             <w:tcBorders>
               <w:top w:val="nil"/>
               <w:bottom w:val="nil"/>
@@ -2307,8 +2315,8 @@
     </w:p>
     <w:tbl>
       <w:tblPr>
-        <w:tblW w:w="9640" w:type="dxa"/>
-        <w:tblInd w:w="-398" w:type="dxa"/>
+        <w:tblW w:w="9781" w:type="dxa"/>
+        <w:tblInd w:w="-539" w:type="dxa"/>
         <w:tblBorders>
           <w:top w:val="single" w:sz="4" w:space="0" w:color="000000"/>
           <w:left w:val="single" w:sz="4" w:space="0" w:color="000000"/>
@@ -2325,7 +2333,7 @@
         <w:tblLook w:val="0000" w:firstRow="0" w:lastRow="0" w:firstColumn="0" w:lastColumn="0" w:noHBand="0" w:noVBand="0"/>
       </w:tblPr>
       <w:tblGrid>
-        <w:gridCol w:w="2836"/>
+        <w:gridCol w:w="2977"/>
         <w:gridCol w:w="3544"/>
         <w:gridCol w:w="1635"/>
         <w:gridCol w:w="1625"/>
@@ -2336,7 +2344,7 @@
         </w:trPr>
         <w:tc>
           <w:tcPr>
-            <w:tcW w:w="2836" w:type="dxa"/>
+            <w:tcW w:w="2977" w:type="dxa"/>
             <w:tcBorders>
               <w:right w:val="single" w:sz="4" w:space="0" w:color="auto"/>
             </w:tcBorders>
@@ -2421,7 +2429,7 @@
         </w:trPr>
         <w:tc>
           <w:tcPr>
-            <w:tcW w:w="2836" w:type="dxa"/>
+            <w:tcW w:w="2977" w:type="dxa"/>
             <w:tcBorders>
               <w:right w:val="single" w:sz="4" w:space="0" w:color="auto"/>
             </w:tcBorders>
@@ -2513,7 +2521,7 @@
         </w:trPr>
         <w:tc>
           <w:tcPr>
-            <w:tcW w:w="2836" w:type="dxa"/>
+            <w:tcW w:w="2977" w:type="dxa"/>
             <w:tcBorders>
               <w:right w:val="single" w:sz="4" w:space="0" w:color="auto"/>
             </w:tcBorders>
@@ -2574,7 +2582,7 @@
         </w:trPr>
         <w:tc>
           <w:tcPr>
-            <w:tcW w:w="2836" w:type="dxa"/>
+            <w:tcW w:w="2977" w:type="dxa"/>
             <w:tcBorders>
               <w:right w:val="single" w:sz="4" w:space="0" w:color="auto"/>
             </w:tcBorders>
@@ -2632,7 +2640,7 @@
         </w:trPr>
         <w:tc>
           <w:tcPr>
-            <w:tcW w:w="2836" w:type="dxa"/>
+            <w:tcW w:w="2977" w:type="dxa"/>
             <w:tcBorders>
               <w:right w:val="single" w:sz="4" w:space="0" w:color="auto"/>
             </w:tcBorders>
@@ -2691,7 +2699,7 @@
         </w:trPr>
         <w:tc>
           <w:tcPr>
-            <w:tcW w:w="2836" w:type="dxa"/>
+            <w:tcW w:w="2977" w:type="dxa"/>
             <w:tcBorders>
               <w:right w:val="single" w:sz="4" w:space="0" w:color="auto"/>
             </w:tcBorders>
@@ -2740,7 +2748,7 @@
         </w:trPr>
         <w:tc>
           <w:tcPr>
-            <w:tcW w:w="2836" w:type="dxa"/>
+            <w:tcW w:w="2977" w:type="dxa"/>
             <w:tcBorders>
               <w:right w:val="single" w:sz="4" w:space="0" w:color="auto"/>
             </w:tcBorders>
@@ -2790,7 +2798,7 @@
         </w:trPr>
         <w:tc>
           <w:tcPr>
-            <w:tcW w:w="2836" w:type="dxa"/>
+            <w:tcW w:w="2977" w:type="dxa"/>
             <w:tcBorders>
               <w:right w:val="single" w:sz="4" w:space="0" w:color="auto"/>
             </w:tcBorders>
@@ -2815,7 +2823,7 @@
               <w:rPr>
                 <w:vertAlign w:val="superscript"/>
               </w:rPr>
-              <w:footnoteReference w:id="1"/>
+              <w:footnoteReference w:id="2"/>
             </w:r>
             <w:r>
               <w:rPr>
@@ -2897,7 +2905,7 @@
         </w:trPr>
         <w:tc>
           <w:tcPr>
-            <w:tcW w:w="2836" w:type="dxa"/>
+            <w:tcW w:w="2977" w:type="dxa"/>
             <w:tcBorders>
               <w:right w:val="single" w:sz="4" w:space="0" w:color="auto"/>
             </w:tcBorders>
@@ -3219,7 +3227,7 @@
                 <w:szCs w:val="24"/>
                 <w:lang w:eastAsia="zh-HK"/>
               </w:rPr>
-              <w:footnoteReference w:id="2"/>
+              <w:footnoteReference w:id="3"/>
             </w:r>
             <w:r>
               <w:rPr>
@@ -3246,7 +3254,7 @@
         </w:trPr>
         <w:tc>
           <w:tcPr>
-            <w:tcW w:w="2836" w:type="dxa"/>
+            <w:tcW w:w="2977" w:type="dxa"/>
             <w:tcBorders>
               <w:right w:val="single" w:sz="4" w:space="0" w:color="auto"/>
             </w:tcBorders>
@@ -3337,7 +3345,7 @@
         </w:trPr>
         <w:tc>
           <w:tcPr>
-            <w:tcW w:w="2836" w:type="dxa"/>
+            <w:tcW w:w="2977" w:type="dxa"/>
             <w:tcBorders>
               <w:right w:val="single" w:sz="4" w:space="0" w:color="auto"/>
             </w:tcBorders>
@@ -3529,7 +3537,7 @@
         </w:trPr>
         <w:tc>
           <w:tcPr>
-            <w:tcW w:w="2836" w:type="dxa"/>
+            <w:tcW w:w="2977" w:type="dxa"/>
             <w:tcBorders>
               <w:right w:val="single" w:sz="4" w:space="0" w:color="auto"/>
             </w:tcBorders>
@@ -3556,7 +3564,7 @@
               <w:rPr>
                 <w:vertAlign w:val="superscript"/>
               </w:rPr>
-              <w:footnoteReference w:id="3"/>
+              <w:footnoteReference w:id="4"/>
             </w:r>
             <w:r>
               <w:rPr>
@@ -3693,7 +3701,7 @@
         </w:trPr>
         <w:tc>
           <w:tcPr>
-            <w:tcW w:w="2836" w:type="dxa"/>
+            <w:tcW w:w="2977" w:type="dxa"/>
             <w:tcBorders>
               <w:right w:val="single" w:sz="4" w:space="0" w:color="auto"/>
             </w:tcBorders>
@@ -3711,14 +3719,7 @@
               <w:rPr>
                 <w:rFonts w:ascii="Times New Roman" w:eastAsia="標楷體" w:hAnsi="Times New Roman"/>
               </w:rPr>
-              <w:t xml:space="preserve">No. of Employees in the </w:t>
-            </w:r>
-            <w:r>
-              <w:rPr>
-                <w:rFonts w:ascii="Times New Roman" w:eastAsia="標楷體" w:hAnsi="Times New Roman"/>
-              </w:rPr>
-              <w:lastRenderedPageBreak/>
-              <w:t xml:space="preserve">Mainland </w:t>
+              <w:t xml:space="preserve">No. of Employees in the Mainland </w:t>
             </w:r>
             <w:r>
               <w:rPr>
@@ -3761,7 +3762,6 @@
                 <w:rFonts w:ascii="Times New Roman" w:eastAsia="標楷體" w:hAnsi="Times New Roman" w:hint="eastAsia"/>
                 <w:lang w:eastAsia="zh-HK"/>
               </w:rPr>
-              <w:lastRenderedPageBreak/>
               <w:t xml:space="preserve"> </w:t>
             </w:r>
             <w:r>
@@ -3823,7 +3823,7 @@
         </w:trPr>
         <w:tc>
           <w:tcPr>
-            <w:tcW w:w="2836" w:type="dxa"/>
+            <w:tcW w:w="2977" w:type="dxa"/>
             <w:tcBorders>
               <w:right w:val="single" w:sz="4" w:space="0" w:color="auto"/>
             </w:tcBorders>
@@ -3947,7 +3947,7 @@
         </w:trPr>
         <w:tc>
           <w:tcPr>
-            <w:tcW w:w="2836" w:type="dxa"/>
+            <w:tcW w:w="2977" w:type="dxa"/>
             <w:tcBorders>
               <w:right w:val="single" w:sz="4" w:space="0" w:color="auto"/>
             </w:tcBorders>
@@ -4034,7 +4034,7 @@
                 <w:rFonts w:ascii="Times New Roman" w:eastAsia="標楷體" w:hAnsi="Times New Roman"/>
                 <w:szCs w:val="24"/>
               </w:rPr>
-              <w:footnoteReference w:id="4"/>
+              <w:footnoteReference w:id="5"/>
             </w:r>
             <w:r>
               <w:rPr>
@@ -4485,7 +4485,7 @@
         </w:trPr>
         <w:tc>
           <w:tcPr>
-            <w:tcW w:w="2836" w:type="dxa"/>
+            <w:tcW w:w="2977" w:type="dxa"/>
             <w:tcBorders>
               <w:right w:val="single" w:sz="4" w:space="0" w:color="auto"/>
             </w:tcBorders>
@@ -4517,12 +4517,21 @@
               </w:rPr>
               <w:t xml:space="preserve"> for other funding </w:t>
             </w:r>
-            <w:r>
-              <w:rPr>
-                <w:rFonts w:ascii="Times New Roman" w:eastAsia="標楷體" w:hAnsi="Times New Roman" w:hint="eastAsia"/>
-                <w:lang w:eastAsia="zh-HK"/>
-              </w:rPr>
-              <w:t xml:space="preserve">programme </w:t>
+            <w:proofErr w:type="spellStart"/>
+            <w:r>
+              <w:rPr>
+                <w:rFonts w:ascii="Times New Roman" w:eastAsia="標楷體" w:hAnsi="Times New Roman" w:hint="eastAsia"/>
+                <w:lang w:eastAsia="zh-HK"/>
+              </w:rPr>
+              <w:t>programme</w:t>
+            </w:r>
+            <w:proofErr w:type="spellEnd"/>
+            <w:r>
+              <w:rPr>
+                <w:rFonts w:ascii="Times New Roman" w:eastAsia="標楷體" w:hAnsi="Times New Roman" w:hint="eastAsia"/>
+                <w:lang w:eastAsia="zh-HK"/>
+              </w:rPr>
+              <w:t xml:space="preserve"> </w:t>
             </w:r>
             <w:r>
               <w:rPr>
@@ -4543,7 +4552,21 @@
               <w:rPr>
                 <w:rFonts w:ascii="Times New Roman" w:eastAsia="標楷體" w:hAnsi="Times New Roman"/>
               </w:rPr>
-              <w:t>non-governmental organisations in Hong Kong</w:t>
+              <w:t xml:space="preserve">non-governmental </w:t>
+            </w:r>
+            <w:proofErr w:type="spellStart"/>
+            <w:r>
+              <w:rPr>
+                <w:rFonts w:ascii="Times New Roman" w:eastAsia="標楷體" w:hAnsi="Times New Roman"/>
+              </w:rPr>
+              <w:t>organisations</w:t>
+            </w:r>
+            <w:proofErr w:type="spellEnd"/>
+            <w:r>
+              <w:rPr>
+                <w:rFonts w:ascii="Times New Roman" w:eastAsia="標楷體" w:hAnsi="Times New Roman"/>
+              </w:rPr>
+              <w:t xml:space="preserve"> in Hong Kong</w:t>
             </w:r>
             <w:r>
               <w:rPr>
@@ -4564,7 +4587,7 @@
                 <w:rStyle w:val="af1"/>
                 <w:rFonts w:ascii="Times New Roman" w:eastAsia="標楷體" w:hAnsi="Times New Roman"/>
               </w:rPr>
-              <w:footnoteReference w:id="5"/>
+              <w:footnoteReference w:id="6"/>
             </w:r>
             <w:r>
               <w:rPr>
@@ -5047,7 +5070,7 @@
         </w:trPr>
         <w:tc>
           <w:tcPr>
-            <w:tcW w:w="2836" w:type="dxa"/>
+            <w:tcW w:w="2977" w:type="dxa"/>
             <w:tcBorders>
               <w:right w:val="single" w:sz="4" w:space="0" w:color="auto"/>
             </w:tcBorders>
@@ -5239,29 +5262,43 @@
               <w:rPr>
                 <w:rFonts w:ascii="Times New Roman" w:eastAsia="標楷體" w:hAnsi="Times New Roman"/>
               </w:rPr>
+              <w:t>Company/</w:t>
+            </w:r>
+            <w:proofErr w:type="spellStart"/>
+            <w:r>
+              <w:rPr>
+                <w:rFonts w:ascii="Times New Roman" w:eastAsia="標楷體" w:hAnsi="Times New Roman"/>
+              </w:rPr>
+              <w:t>Organisation</w:t>
+            </w:r>
+            <w:proofErr w:type="spellEnd"/>
+            <w:r>
+              <w:rPr>
+                <w:rFonts w:ascii="Times New Roman" w:eastAsia="標楷體" w:hAnsi="Times New Roman"/>
+              </w:rPr>
+              <w:t>:</w:t>
+            </w:r>
+            <w:r>
+              <w:rPr>
+                <w:rFonts w:ascii="Times New Roman" w:eastAsia="標楷體" w:hAnsi="Times New Roman" w:hint="eastAsia"/>
+                <w:lang w:eastAsia="zh-HK"/>
+              </w:rPr>
+              <w:t xml:space="preserve"> </w:t>
+            </w:r>
+            <w:r>
+              <w:rPr>
+                <w:rFonts w:ascii="Times New Roman" w:eastAsia="標楷體" w:hAnsi="Times New Roman"/>
+                <w:lang w:eastAsia="zh-HK"/>
+              </w:rPr>
+              <w:br/>
+            </w:r>
+            <w:r>
+              <w:rPr>
+                <w:rFonts w:ascii="Times New Roman" w:eastAsia="標楷體" w:hAnsi="Times New Roman"/>
+                <w:u w:val="single"/>
+                <w:lang w:eastAsia="zh-HK"/>
+              </w:rPr>
               <w:lastRenderedPageBreak/>
-              <w:t>Company/Organisation:</w:t>
-            </w:r>
-            <w:r>
-              <w:rPr>
-                <w:rFonts w:ascii="Times New Roman" w:eastAsia="標楷體" w:hAnsi="Times New Roman" w:hint="eastAsia"/>
-                <w:lang w:eastAsia="zh-HK"/>
-              </w:rPr>
-              <w:t xml:space="preserve"> </w:t>
-            </w:r>
-            <w:r>
-              <w:rPr>
-                <w:rFonts w:ascii="Times New Roman" w:eastAsia="標楷體" w:hAnsi="Times New Roman"/>
-                <w:lang w:eastAsia="zh-HK"/>
-              </w:rPr>
-              <w:br/>
-            </w:r>
-            <w:r>
-              <w:rPr>
-                <w:rFonts w:ascii="Times New Roman" w:eastAsia="標楷體" w:hAnsi="Times New Roman"/>
-                <w:u w:val="single"/>
-                <w:lang w:eastAsia="zh-HK"/>
-              </w:rPr>
               <w:t xml:space="preserve">                                                        </w:t>
             </w:r>
             <w:r>
@@ -5353,7 +5390,7 @@
         </w:trPr>
         <w:tc>
           <w:tcPr>
-            <w:tcW w:w="2836" w:type="dxa"/>
+            <w:tcW w:w="2977" w:type="dxa"/>
             <w:tcBorders>
               <w:right w:val="single" w:sz="4" w:space="0" w:color="auto"/>
             </w:tcBorders>
@@ -5521,7 +5558,21 @@
               <w:rPr>
                 <w:rFonts w:ascii="Times New Roman" w:eastAsia="標楷體" w:hAnsi="Times New Roman"/>
               </w:rPr>
-              <w:t>Company/Organisation:</w:t>
+              <w:t>Company/</w:t>
+            </w:r>
+            <w:proofErr w:type="spellStart"/>
+            <w:r>
+              <w:rPr>
+                <w:rFonts w:ascii="Times New Roman" w:eastAsia="標楷體" w:hAnsi="Times New Roman"/>
+              </w:rPr>
+              <w:t>Organisation</w:t>
+            </w:r>
+            <w:proofErr w:type="spellEnd"/>
+            <w:r>
+              <w:rPr>
+                <w:rFonts w:ascii="Times New Roman" w:eastAsia="標楷體" w:hAnsi="Times New Roman"/>
+              </w:rPr>
+              <w:t>:</w:t>
             </w:r>
           </w:p>
           <w:p>
@@ -5658,8 +5709,8 @@
     </w:p>
     <w:tbl>
       <w:tblPr>
-        <w:tblW w:w="9640" w:type="dxa"/>
-        <w:tblInd w:w="-398" w:type="dxa"/>
+        <w:tblW w:w="9781" w:type="dxa"/>
+        <w:tblInd w:w="-539" w:type="dxa"/>
         <w:tblLayout w:type="fixed"/>
         <w:tblCellMar>
           <w:left w:w="28" w:type="dxa"/>
@@ -5668,7 +5719,7 @@
         <w:tblLook w:val="0000" w:firstRow="0" w:lastRow="0" w:firstColumn="0" w:lastColumn="0" w:noHBand="0" w:noVBand="0"/>
       </w:tblPr>
       <w:tblGrid>
-        <w:gridCol w:w="886"/>
+        <w:gridCol w:w="1027"/>
         <w:gridCol w:w="1667"/>
         <w:gridCol w:w="2693"/>
         <w:gridCol w:w="4394"/>
@@ -5680,7 +5731,7 @@
         </w:trPr>
         <w:tc>
           <w:tcPr>
-            <w:tcW w:w="5246" w:type="dxa"/>
+            <w:tcW w:w="5387" w:type="dxa"/>
             <w:gridSpan w:val="3"/>
             <w:tcBorders>
               <w:top w:val="single" w:sz="4" w:space="0" w:color="auto"/>
@@ -5884,7 +5935,7 @@
         </w:trPr>
         <w:tc>
           <w:tcPr>
-            <w:tcW w:w="5246" w:type="dxa"/>
+            <w:tcW w:w="5387" w:type="dxa"/>
             <w:gridSpan w:val="3"/>
             <w:tcBorders>
               <w:top w:val="single" w:sz="4" w:space="0" w:color="auto"/>
@@ -6025,7 +6076,7 @@
         </w:trPr>
         <w:tc>
           <w:tcPr>
-            <w:tcW w:w="886" w:type="dxa"/>
+            <w:tcW w:w="1027" w:type="dxa"/>
             <w:tcBorders>
               <w:top w:val="single" w:sz="4" w:space="0" w:color="auto"/>
               <w:left w:val="single" w:sz="4" w:space="0" w:color="auto"/>
@@ -6178,7 +6229,7 @@
         </w:trPr>
         <w:tc>
           <w:tcPr>
-            <w:tcW w:w="886" w:type="dxa"/>
+            <w:tcW w:w="1027" w:type="dxa"/>
             <w:tcBorders>
               <w:top w:val="single" w:sz="4" w:space="0" w:color="auto"/>
               <w:left w:val="single" w:sz="4" w:space="0" w:color="auto"/>
@@ -6331,7 +6382,7 @@
         </w:trPr>
         <w:tc>
           <w:tcPr>
-            <w:tcW w:w="886" w:type="dxa"/>
+            <w:tcW w:w="1027" w:type="dxa"/>
             <w:tcBorders>
               <w:top w:val="single" w:sz="4" w:space="0" w:color="auto"/>
               <w:left w:val="single" w:sz="4" w:space="0" w:color="auto"/>
@@ -6506,7 +6557,7 @@
         </w:trPr>
         <w:tc>
           <w:tcPr>
-            <w:tcW w:w="9640" w:type="dxa"/>
+            <w:tcW w:w="9781" w:type="dxa"/>
             <w:gridSpan w:val="4"/>
             <w:tcBorders>
               <w:top w:val="single" w:sz="4" w:space="0" w:color="auto"/>
@@ -6594,19 +6645,19 @@
     <w:tbl>
       <w:tblPr>
         <w:tblStyle w:val="a6"/>
-        <w:tblW w:w="9640" w:type="dxa"/>
-        <w:tblInd w:w="-318" w:type="dxa"/>
+        <w:tblW w:w="9781" w:type="dxa"/>
+        <w:tblInd w:w="-459" w:type="dxa"/>
         <w:tblLook w:val="04A0" w:firstRow="1" w:lastRow="0" w:firstColumn="1" w:lastColumn="0" w:noHBand="0" w:noVBand="1"/>
       </w:tblPr>
       <w:tblGrid>
-        <w:gridCol w:w="2836"/>
+        <w:gridCol w:w="2977"/>
         <w:gridCol w:w="2920"/>
         <w:gridCol w:w="3884"/>
       </w:tblGrid>
       <w:tr>
         <w:tc>
           <w:tcPr>
-            <w:tcW w:w="2836" w:type="dxa"/>
+            <w:tcW w:w="2977" w:type="dxa"/>
             <w:shd w:val="clear" w:color="auto" w:fill="D9D9D9" w:themeFill="background1" w:themeFillShade="D9"/>
           </w:tcPr>
           <w:p>
@@ -6682,7 +6733,7 @@
       <w:tr>
         <w:tc>
           <w:tcPr>
-            <w:tcW w:w="2836" w:type="dxa"/>
+            <w:tcW w:w="2977" w:type="dxa"/>
             <w:shd w:val="clear" w:color="auto" w:fill="D9D9D9" w:themeFill="background1" w:themeFillShade="D9"/>
           </w:tcPr>
           <w:p>
@@ -6813,7 +6864,7 @@
       <w:tr>
         <w:tc>
           <w:tcPr>
-            <w:tcW w:w="2836" w:type="dxa"/>
+            <w:tcW w:w="2977" w:type="dxa"/>
             <w:tcBorders>
               <w:bottom w:val="single" w:sz="4" w:space="0" w:color="auto"/>
             </w:tcBorders>
@@ -7002,7 +7053,7 @@
       <w:tr>
         <w:tc>
           <w:tcPr>
-            <w:tcW w:w="2836" w:type="dxa"/>
+            <w:tcW w:w="2977" w:type="dxa"/>
             <w:tcBorders>
               <w:bottom w:val="single" w:sz="4" w:space="0" w:color="auto"/>
             </w:tcBorders>
@@ -7183,7 +7234,7 @@
       <w:tr>
         <w:tc>
           <w:tcPr>
-            <w:tcW w:w="2836" w:type="dxa"/>
+            <w:tcW w:w="2977" w:type="dxa"/>
             <w:tcBorders>
               <w:top w:val="single" w:sz="4" w:space="0" w:color="auto"/>
               <w:left w:val="nil"/>
@@ -7272,102 +7323,9 @@
     </w:tbl>
     <w:tbl>
       <w:tblPr>
-        <w:tblW w:w="9215" w:type="dxa"/>
-        <w:tblInd w:w="-318" w:type="dxa"/>
-        <w:tblBorders>
-          <w:insideH w:val="single" w:sz="4" w:space="0" w:color="auto"/>
-          <w:insideV w:val="single" w:sz="4" w:space="0" w:color="auto"/>
-        </w:tblBorders>
-        <w:tblLook w:val="00A0" w:firstRow="1" w:lastRow="0" w:firstColumn="1" w:lastColumn="0" w:noHBand="0" w:noVBand="0"/>
-      </w:tblPr>
-      <w:tblGrid>
-        <w:gridCol w:w="9215"/>
-      </w:tblGrid>
-      <w:tr>
-        <w:trPr>
-          <w:trHeight w:val="573"/>
-        </w:trPr>
-        <w:tc>
-          <w:tcPr>
-            <w:tcW w:w="9215" w:type="dxa"/>
-            <w:tcBorders>
-              <w:top w:val="nil"/>
-              <w:bottom w:val="nil"/>
-            </w:tcBorders>
-            <w:shd w:val="clear" w:color="auto" w:fill="D9D9D9"/>
-          </w:tcPr>
-          <w:p>
-            <w:pPr>
-              <w:widowControl/>
-              <w:spacing w:beforeLines="50" w:before="120" w:afterLines="50" w:after="120"/>
-              <w:rPr>
-                <w:rFonts w:ascii="Times New Roman" w:eastAsia="標楷體" w:hAnsi="Times New Roman"/>
-                <w:b/>
-                <w:lang w:eastAsia="zh-HK"/>
-              </w:rPr>
-            </w:pPr>
-            <w:r>
-              <w:rPr>
-                <w:rFonts w:ascii="Times New Roman" w:eastAsia="標楷體" w:hAnsi="Times New Roman"/>
-                <w:b/>
-              </w:rPr>
-              <w:t>I</w:t>
-            </w:r>
-            <w:r>
-              <w:rPr>
-                <w:rFonts w:ascii="Times New Roman" w:eastAsia="標楷體" w:hAnsi="Times New Roman"/>
-                <w:b/>
-                <w:lang w:eastAsia="zh-HK"/>
-              </w:rPr>
-              <w:t>I</w:t>
-            </w:r>
-            <w:r>
-              <w:rPr>
-                <w:rFonts w:ascii="Times New Roman" w:eastAsia="標楷體" w:hAnsi="Times New Roman" w:hint="eastAsia"/>
-                <w:b/>
-              </w:rPr>
-              <w:t>.</w:t>
-            </w:r>
-            <w:r>
-              <w:t xml:space="preserve"> </w:t>
-            </w:r>
-            <w:r>
-              <w:rPr>
-                <w:rFonts w:ascii="Times New Roman" w:eastAsia="標楷體" w:hAnsi="Times New Roman"/>
-                <w:b/>
-              </w:rPr>
-              <w:t>O</w:t>
-            </w:r>
-            <w:r>
-              <w:rPr>
-                <w:rFonts w:ascii="Times New Roman" w:eastAsia="標楷體" w:hAnsi="Times New Roman"/>
-                <w:b/>
-              </w:rPr>
-              <w:t>verview of Applicant Enterprise</w:t>
-            </w:r>
-          </w:p>
-        </w:tc>
-      </w:tr>
-    </w:tbl>
-    <w:p>
-      <w:pPr>
-        <w:spacing w:before="240"/>
-        <w:rPr>
-          <w:rFonts w:ascii="Times New Roman" w:eastAsia="標楷體" w:hAnsi="Times New Roman"/>
-          <w:b/>
-          <w:lang w:eastAsia="zh-HK"/>
-        </w:rPr>
-      </w:pPr>
-    </w:p>
-    <w:tbl>
-      <w:tblPr>
         <w:tblW w:w="9640" w:type="dxa"/>
         <w:tblInd w:w="-318" w:type="dxa"/>
         <w:tblBorders>
-          <w:top w:val="single" w:sz="4" w:space="0" w:color="auto"/>
-          <w:left w:val="single" w:sz="4" w:space="0" w:color="auto"/>
-          <w:bottom w:val="single" w:sz="4" w:space="0" w:color="auto"/>
-          <w:right w:val="single" w:sz="4" w:space="0" w:color="auto"/>
           <w:insideH w:val="single" w:sz="4" w:space="0" w:color="auto"/>
           <w:insideV w:val="single" w:sz="4" w:space="0" w:color="auto"/>
         </w:tblBorders>
@@ -7377,6 +7335,79 @@
         <w:gridCol w:w="9640"/>
       </w:tblGrid>
       <w:tr>
+        <w:trPr>
+          <w:trHeight w:val="573"/>
+        </w:trPr>
+        <w:tc>
+          <w:tcPr>
+            <w:tcW w:w="9640" w:type="dxa"/>
+            <w:tcBorders>
+              <w:top w:val="nil"/>
+              <w:bottom w:val="nil"/>
+            </w:tcBorders>
+            <w:shd w:val="clear" w:color="auto" w:fill="D9D9D9"/>
+          </w:tcPr>
+          <w:p>
+            <w:pPr>
+              <w:widowControl/>
+              <w:spacing w:beforeLines="50" w:before="120" w:afterLines="50" w:after="120"/>
+              <w:rPr>
+                <w:rFonts w:ascii="Times New Roman" w:eastAsia="標楷體" w:hAnsi="Times New Roman"/>
+                <w:b/>
+                <w:lang w:eastAsia="zh-HK"/>
+              </w:rPr>
+            </w:pPr>
+            <w:r>
+              <w:rPr>
+                <w:rFonts w:ascii="Times New Roman" w:eastAsia="標楷體" w:hAnsi="Times New Roman"/>
+                <w:b/>
+              </w:rPr>
+              <w:t>I</w:t>
+            </w:r>
+            <w:r>
+              <w:rPr>
+                <w:rFonts w:ascii="Times New Roman" w:eastAsia="標楷體" w:hAnsi="Times New Roman"/>
+                <w:b/>
+                <w:lang w:eastAsia="zh-HK"/>
+              </w:rPr>
+              <w:t>I</w:t>
+            </w:r>
+            <w:r>
+              <w:rPr>
+                <w:rFonts w:ascii="Times New Roman" w:eastAsia="標楷體" w:hAnsi="Times New Roman" w:hint="eastAsia"/>
+                <w:b/>
+              </w:rPr>
+              <w:t>.</w:t>
+            </w:r>
+            <w:r>
+              <w:t xml:space="preserve"> </w:t>
+            </w:r>
+            <w:r>
+              <w:rPr>
+                <w:rFonts w:ascii="Times New Roman" w:eastAsia="標楷體" w:hAnsi="Times New Roman"/>
+                <w:b/>
+              </w:rPr>
+              <w:t>O</w:t>
+            </w:r>
+            <w:r>
+              <w:rPr>
+                <w:rFonts w:ascii="Times New Roman" w:eastAsia="標楷體" w:hAnsi="Times New Roman"/>
+                <w:b/>
+              </w:rPr>
+              <w:t>verview of Applicant Enterprise</w:t>
+            </w:r>
+          </w:p>
+        </w:tc>
+      </w:tr>
+      <w:tr>
+        <w:tblPrEx>
+          <w:tblBorders>
+            <w:top w:val="single" w:sz="4" w:space="0" w:color="auto"/>
+            <w:left w:val="single" w:sz="4" w:space="0" w:color="auto"/>
+            <w:bottom w:val="single" w:sz="4" w:space="0" w:color="auto"/>
+            <w:right w:val="single" w:sz="4" w:space="0" w:color="auto"/>
+          </w:tblBorders>
+        </w:tblPrEx>
         <w:trPr>
           <w:trHeight w:val="10192"/>
         </w:trPr>
@@ -7931,18 +7962,15 @@
         <w:tblLook w:val="00A0" w:firstRow="1" w:lastRow="0" w:firstColumn="1" w:lastColumn="0" w:noHBand="0" w:noVBand="0"/>
       </w:tblPr>
       <w:tblGrid>
-        <w:gridCol w:w="9215"/>
-        <w:gridCol w:w="425"/>
+        <w:gridCol w:w="9640"/>
       </w:tblGrid>
       <w:tr>
         <w:trPr>
-          <w:gridAfter w:val="1"/>
-          <w:wAfter w:w="425" w:type="dxa"/>
           <w:trHeight w:val="573"/>
         </w:trPr>
         <w:tc>
           <w:tcPr>
-            <w:tcW w:w="9215" w:type="dxa"/>
+            <w:tcW w:w="9640" w:type="dxa"/>
             <w:tcBorders>
               <w:top w:val="nil"/>
               <w:bottom w:val="nil"/>
@@ -8031,7 +8059,6 @@
         <w:tc>
           <w:tcPr>
             <w:tcW w:w="9640" w:type="dxa"/>
-            <w:gridSpan w:val="2"/>
           </w:tcPr>
           <w:p>
             <w:pPr>
@@ -8066,7 +8093,6 @@
         <w:tc>
           <w:tcPr>
             <w:tcW w:w="9640" w:type="dxa"/>
-            <w:gridSpan w:val="2"/>
             <w:shd w:val="clear" w:color="auto" w:fill="auto"/>
           </w:tcPr>
           <w:p>
@@ -8384,7 +8410,7 @@
               <w:rPr>
                 <w:vertAlign w:val="superscript"/>
               </w:rPr>
-              <w:footnoteReference w:id="6"/>
+              <w:footnoteReference w:id="7"/>
             </w:r>
             <w:r>
               <w:rPr>
@@ -8485,13 +8511,31 @@
               </w:rPr>
               <w:t xml:space="preserve">  </w:t>
             </w:r>
-            <w:r>
-              <w:rPr>
-                <w:rFonts w:ascii="Times New Roman" w:eastAsia="標楷體" w:hAnsi="Times New Roman" w:hint="eastAsia"/>
-                <w:u w:val="single"/>
-              </w:rPr>
-              <w:t>dd/mm/yy</w:t>
-            </w:r>
+            <w:proofErr w:type="spellStart"/>
+            <w:r>
+              <w:rPr>
+                <w:rFonts w:ascii="Times New Roman" w:eastAsia="標楷體" w:hAnsi="Times New Roman" w:hint="eastAsia"/>
+                <w:u w:val="single"/>
+              </w:rPr>
+              <w:t>dd</w:t>
+            </w:r>
+            <w:proofErr w:type="spellEnd"/>
+            <w:r>
+              <w:rPr>
+                <w:rFonts w:ascii="Times New Roman" w:eastAsia="標楷體" w:hAnsi="Times New Roman" w:hint="eastAsia"/>
+                <w:u w:val="single"/>
+              </w:rPr>
+              <w:t>/mm/</w:t>
+            </w:r>
+            <w:proofErr w:type="spellStart"/>
+            <w:r>
+              <w:rPr>
+                <w:rFonts w:ascii="Times New Roman" w:eastAsia="標楷體" w:hAnsi="Times New Roman" w:hint="eastAsia"/>
+                <w:u w:val="single"/>
+              </w:rPr>
+              <w:t>yy</w:t>
+            </w:r>
+            <w:proofErr w:type="spellEnd"/>
             <w:r>
               <w:rPr>
                 <w:rFonts w:ascii="Times New Roman" w:eastAsia="標楷體" w:hAnsi="Times New Roman" w:hint="eastAsia"/>
@@ -8512,13 +8556,31 @@
               </w:rPr>
               <w:t xml:space="preserve">  </w:t>
             </w:r>
-            <w:r>
-              <w:rPr>
-                <w:rFonts w:ascii="Times New Roman" w:eastAsia="標楷體" w:hAnsi="Times New Roman" w:hint="eastAsia"/>
-                <w:u w:val="single"/>
-              </w:rPr>
-              <w:t>dd/mm/yy</w:t>
-            </w:r>
+            <w:proofErr w:type="spellStart"/>
+            <w:r>
+              <w:rPr>
+                <w:rFonts w:ascii="Times New Roman" w:eastAsia="標楷體" w:hAnsi="Times New Roman" w:hint="eastAsia"/>
+                <w:u w:val="single"/>
+              </w:rPr>
+              <w:t>dd</w:t>
+            </w:r>
+            <w:proofErr w:type="spellEnd"/>
+            <w:r>
+              <w:rPr>
+                <w:rFonts w:ascii="Times New Roman" w:eastAsia="標楷體" w:hAnsi="Times New Roman" w:hint="eastAsia"/>
+                <w:u w:val="single"/>
+              </w:rPr>
+              <w:t>/mm/</w:t>
+            </w:r>
+            <w:proofErr w:type="spellStart"/>
+            <w:r>
+              <w:rPr>
+                <w:rFonts w:ascii="Times New Roman" w:eastAsia="標楷體" w:hAnsi="Times New Roman" w:hint="eastAsia"/>
+                <w:u w:val="single"/>
+              </w:rPr>
+              <w:t>yy</w:t>
+            </w:r>
+            <w:proofErr w:type="spellEnd"/>
             <w:r>
               <w:rPr>
                 <w:rFonts w:ascii="Times New Roman" w:eastAsia="標楷體" w:hAnsi="Times New Roman" w:hint="eastAsia"/>
@@ -10830,7 +10892,7 @@
     </w:p>
     <w:tbl>
       <w:tblPr>
-        <w:tblW w:w="9356" w:type="dxa"/>
+        <w:tblW w:w="9781" w:type="dxa"/>
         <w:tblInd w:w="-459" w:type="dxa"/>
         <w:tblBorders>
           <w:insideH w:val="single" w:sz="4" w:space="0" w:color="auto"/>
@@ -10839,7 +10901,7 @@
         <w:tblLook w:val="00A0" w:firstRow="1" w:lastRow="0" w:firstColumn="1" w:lastColumn="0" w:noHBand="0" w:noVBand="0"/>
       </w:tblPr>
       <w:tblGrid>
-        <w:gridCol w:w="9356"/>
+        <w:gridCol w:w="9781"/>
       </w:tblGrid>
       <w:tr>
         <w:trPr>
@@ -10847,7 +10909,7 @@
         </w:trPr>
         <w:tc>
           <w:tcPr>
-            <w:tcW w:w="9356" w:type="dxa"/>
+            <w:tcW w:w="9781" w:type="dxa"/>
             <w:tcBorders>
               <w:top w:val="nil"/>
               <w:bottom w:val="nil"/>
@@ -12074,6 +12136,7 @@
               </w:rPr>
               <w:t>/</w:t>
             </w:r>
+            <w:proofErr w:type="spellStart"/>
             <w:r>
               <w:rPr>
                 <w:rFonts w:ascii="Times New Roman" w:eastAsia="標楷體" w:hAnsi="Times New Roman"/>
@@ -12103,7 +12166,16 @@
                 <w:szCs w:val="24"/>
                 <w:lang w:eastAsia="zh-HK"/>
               </w:rPr>
-              <w:t>months/days</w:t>
+              <w:t>months</w:t>
+            </w:r>
+            <w:proofErr w:type="spellEnd"/>
+            <w:r>
+              <w:rPr>
+                <w:rFonts w:ascii="Times New Roman" w:eastAsia="標楷體" w:hAnsi="Times New Roman"/>
+                <w:szCs w:val="24"/>
+                <w:lang w:eastAsia="zh-HK"/>
+              </w:rPr>
+              <w:t>/days</w:t>
             </w:r>
             <w:r>
               <w:rPr>
@@ -25601,7 +25673,25 @@
                 <w:szCs w:val="24"/>
                 <w:lang w:eastAsia="zh-HK"/>
               </w:rPr>
-              <w:t>Commencement (mm/yy): ____________________</w:t>
+              <w:t>Commencement (mm/</w:t>
+            </w:r>
+            <w:proofErr w:type="spellStart"/>
+            <w:r>
+              <w:rPr>
+                <w:rFonts w:ascii="Times New Roman" w:eastAsia="標楷體" w:hAnsi="Times New Roman"/>
+                <w:szCs w:val="24"/>
+                <w:lang w:eastAsia="zh-HK"/>
+              </w:rPr>
+              <w:t>yy</w:t>
+            </w:r>
+            <w:proofErr w:type="spellEnd"/>
+            <w:r>
+              <w:rPr>
+                <w:rFonts w:ascii="Times New Roman" w:eastAsia="標楷體" w:hAnsi="Times New Roman"/>
+                <w:szCs w:val="24"/>
+                <w:lang w:eastAsia="zh-HK"/>
+              </w:rPr>
+              <w:t>): ____________________</w:t>
             </w:r>
           </w:p>
           <w:p>
@@ -25622,7 +25712,25 @@
                 <w:szCs w:val="24"/>
                 <w:lang w:eastAsia="zh-HK"/>
               </w:rPr>
-              <w:t>Completion (mm/yy): _______________________</w:t>
+              <w:t>Completion (mm/</w:t>
+            </w:r>
+            <w:proofErr w:type="spellStart"/>
+            <w:r>
+              <w:rPr>
+                <w:rFonts w:ascii="Times New Roman" w:eastAsia="標楷體" w:hAnsi="Times New Roman"/>
+                <w:szCs w:val="24"/>
+                <w:lang w:eastAsia="zh-HK"/>
+              </w:rPr>
+              <w:t>yy</w:t>
+            </w:r>
+            <w:proofErr w:type="spellEnd"/>
+            <w:r>
+              <w:rPr>
+                <w:rFonts w:ascii="Times New Roman" w:eastAsia="標楷體" w:hAnsi="Times New Roman"/>
+                <w:szCs w:val="24"/>
+                <w:lang w:eastAsia="zh-HK"/>
+              </w:rPr>
+              <w:t>): _______________________</w:t>
             </w:r>
           </w:p>
           <w:p>
@@ -26918,7 +27026,23 @@
                 <w:rFonts w:ascii="Times New Roman" w:eastAsia="標楷體" w:hAnsi="Times New Roman" w:hint="eastAsia"/>
                 <w:lang w:eastAsia="zh-HK"/>
               </w:rPr>
-              <w:t xml:space="preserve">s (mm/yyyy </w:t>
+              <w:t>s (mm/</w:t>
+            </w:r>
+            <w:proofErr w:type="spellStart"/>
+            <w:r>
+              <w:rPr>
+                <w:rFonts w:ascii="Times New Roman" w:eastAsia="標楷體" w:hAnsi="Times New Roman" w:hint="eastAsia"/>
+                <w:lang w:eastAsia="zh-HK"/>
+              </w:rPr>
+              <w:t>yyyy</w:t>
+            </w:r>
+            <w:proofErr w:type="spellEnd"/>
+            <w:r>
+              <w:rPr>
+                <w:rFonts w:ascii="Times New Roman" w:eastAsia="標楷體" w:hAnsi="Times New Roman" w:hint="eastAsia"/>
+                <w:lang w:eastAsia="zh-HK"/>
+              </w:rPr>
+              <w:t xml:space="preserve"> </w:t>
             </w:r>
             <w:r>
               <w:rPr>
@@ -26932,7 +27056,23 @@
                 <w:rFonts w:ascii="Times New Roman" w:eastAsia="標楷體" w:hAnsi="Times New Roman" w:hint="eastAsia"/>
                 <w:lang w:eastAsia="zh-HK"/>
               </w:rPr>
-              <w:t xml:space="preserve"> mm/yyyy)</w:t>
+              <w:t xml:space="preserve"> mm/</w:t>
+            </w:r>
+            <w:proofErr w:type="spellStart"/>
+            <w:r>
+              <w:rPr>
+                <w:rFonts w:ascii="Times New Roman" w:eastAsia="標楷體" w:hAnsi="Times New Roman" w:hint="eastAsia"/>
+                <w:lang w:eastAsia="zh-HK"/>
+              </w:rPr>
+              <w:t>yyyy</w:t>
+            </w:r>
+            <w:proofErr w:type="spellEnd"/>
+            <w:r>
+              <w:rPr>
+                <w:rFonts w:ascii="Times New Roman" w:eastAsia="標楷體" w:hAnsi="Times New Roman" w:hint="eastAsia"/>
+                <w:lang w:eastAsia="zh-HK"/>
+              </w:rPr>
+              <w:t>)</w:t>
             </w:r>
           </w:p>
         </w:tc>
@@ -29845,6 +29985,7 @@
         </w:rPr>
         <w:t xml:space="preserve">The Applicant </w:t>
       </w:r>
+      <w:proofErr w:type="spellStart"/>
       <w:r>
         <w:rPr>
           <w:rFonts w:ascii="Times New Roman" w:hAnsi="Times New Roman"/>
@@ -29859,7 +30000,16 @@
           <w:sz w:val="21"/>
           <w:szCs w:val="21"/>
         </w:rPr>
-        <w:t xml:space="preserve">s </w:t>
+        <w:t>s</w:t>
+      </w:r>
+      <w:proofErr w:type="spellEnd"/>
+      <w:r>
+        <w:rPr>
+          <w:rFonts w:ascii="Times New Roman" w:hAnsi="Times New Roman" w:hint="eastAsia"/>
+          <w:sz w:val="21"/>
+          <w:szCs w:val="21"/>
+        </w:rPr>
+        <w:t xml:space="preserve"> </w:t>
       </w:r>
       <w:r>
         <w:rPr>
@@ -29915,7 +30065,16 @@
           <w:sz w:val="21"/>
           <w:szCs w:val="21"/>
         </w:rPr>
-        <w:t>also authorise</w:t>
+        <w:t xml:space="preserve">also </w:t>
+      </w:r>
+      <w:proofErr w:type="spellStart"/>
+      <w:r>
+        <w:rPr>
+          <w:rFonts w:ascii="Times New Roman" w:hAnsi="Times New Roman"/>
+          <w:sz w:val="21"/>
+          <w:szCs w:val="21"/>
+        </w:rPr>
+        <w:t>authorise</w:t>
       </w:r>
       <w:r>
         <w:rPr>
@@ -29925,6 +30084,7 @@
         </w:rPr>
         <w:t>s</w:t>
       </w:r>
+      <w:proofErr w:type="spellEnd"/>
       <w:r>
         <w:rPr>
           <w:rFonts w:ascii="Times New Roman" w:hAnsi="Times New Roman"/>
@@ -29957,6 +30117,7 @@
         </w:rPr>
         <w:t xml:space="preserve">with the related Government </w:t>
       </w:r>
+      <w:proofErr w:type="spellStart"/>
       <w:r>
         <w:rPr>
           <w:rFonts w:ascii="Times New Roman" w:hAnsi="Times New Roman"/>
@@ -29973,6 +30134,7 @@
         </w:rPr>
         <w:t>x</w:t>
       </w:r>
+      <w:proofErr w:type="spellEnd"/>
       <w:r>
         <w:rPr>
           <w:rFonts w:ascii="Times New Roman" w:hAnsi="Times New Roman"/>
@@ -30086,6 +30248,7 @@
                 <w:sz w:val="22"/>
               </w:rPr>
             </w:pPr>
+            <w:proofErr w:type="spellStart"/>
             <w:r>
               <w:rPr>
                 <w:rFonts w:ascii="Times New Roman" w:eastAsia="標楷體" w:hAnsi="Times New Roman"/>
@@ -30093,6 +30256,7 @@
               </w:rPr>
               <w:t>Authorised</w:t>
             </w:r>
+            <w:proofErr w:type="spellEnd"/>
             <w:r>
               <w:rPr>
                 <w:rFonts w:ascii="Times New Roman" w:eastAsia="標楷體" w:hAnsi="Times New Roman" w:hint="eastAsia"/>
@@ -35599,7 +35763,16 @@
           <w:sz w:val="22"/>
           <w:lang w:eastAsia="zh-HK"/>
         </w:rPr>
-        <w:t>Member of Trade and Industrial O</w:t>
+        <w:t xml:space="preserve">Member of Trade and Industrial </w:t>
+      </w:r>
+      <w:proofErr w:type="spellStart"/>
+      <w:r>
+        <w:rPr>
+          <w:rFonts w:ascii="Times New Roman" w:eastAsia="標楷體" w:hAnsi="Times New Roman" w:hint="eastAsia"/>
+          <w:sz w:val="22"/>
+          <w:lang w:eastAsia="zh-HK"/>
+        </w:rPr>
+        <w:t>O</w:t>
       </w:r>
       <w:r>
         <w:rPr>
@@ -35615,7 +35788,16 @@
           <w:sz w:val="22"/>
           <w:lang w:eastAsia="zh-HK"/>
         </w:rPr>
-        <w:t xml:space="preserve">sation: </w:t>
+        <w:t>sation</w:t>
+      </w:r>
+      <w:proofErr w:type="spellEnd"/>
+      <w:r>
+        <w:rPr>
+          <w:rFonts w:ascii="Times New Roman" w:eastAsia="標楷體" w:hAnsi="Times New Roman" w:hint="eastAsia"/>
+          <w:sz w:val="22"/>
+          <w:lang w:eastAsia="zh-HK"/>
+        </w:rPr>
+        <w:t xml:space="preserve">: </w:t>
       </w:r>
     </w:p>
     <w:tbl>
@@ -35767,7 +35949,16 @@
                 <w:sz w:val="22"/>
                 <w:lang w:eastAsia="zh-HK"/>
               </w:rPr>
-              <w:t>Trade and Industrial O</w:t>
+              <w:t xml:space="preserve">Trade and Industrial </w:t>
+            </w:r>
+            <w:proofErr w:type="spellStart"/>
+            <w:r>
+              <w:rPr>
+                <w:rFonts w:ascii="Times New Roman" w:eastAsia="標楷體" w:hAnsi="Times New Roman" w:hint="eastAsia"/>
+                <w:sz w:val="22"/>
+                <w:lang w:eastAsia="zh-HK"/>
+              </w:rPr>
+              <w:t>O</w:t>
             </w:r>
             <w:r>
               <w:rPr>
@@ -35783,7 +35974,16 @@
                 <w:sz w:val="22"/>
                 <w:lang w:eastAsia="zh-HK"/>
               </w:rPr>
-              <w:t>sation :</w:t>
+              <w:t>sation</w:t>
+            </w:r>
+            <w:proofErr w:type="spellEnd"/>
+            <w:r>
+              <w:rPr>
+                <w:rFonts w:ascii="Times New Roman" w:eastAsia="標楷體" w:hAnsi="Times New Roman" w:hint="eastAsia"/>
+                <w:sz w:val="22"/>
+                <w:lang w:eastAsia="zh-HK"/>
+              </w:rPr>
+              <w:t xml:space="preserve"> :</w:t>
             </w:r>
             <w:r>
               <w:rPr>
@@ -42079,7 +42279,23 @@
           <w:rFonts w:ascii="Times New Roman" w:eastAsia="標楷體" w:hAnsi="Times New Roman"/>
           <w:szCs w:val="24"/>
         </w:rPr>
-        <w:t>(i)</w:t>
+        <w:t>(</w:t>
+      </w:r>
+      <w:proofErr w:type="spellStart"/>
+      <w:r>
+        <w:rPr>
+          <w:rFonts w:ascii="Times New Roman" w:eastAsia="標楷體" w:hAnsi="Times New Roman"/>
+          <w:szCs w:val="24"/>
+        </w:rPr>
+        <w:t>i</w:t>
+      </w:r>
+      <w:proofErr w:type="spellEnd"/>
+      <w:r>
+        <w:rPr>
+          <w:rFonts w:ascii="Times New Roman" w:eastAsia="標楷體" w:hAnsi="Times New Roman"/>
+          <w:szCs w:val="24"/>
+        </w:rPr>
+        <w:t>)</w:t>
       </w:r>
       <w:r>
         <w:rPr>
@@ -42246,7 +42462,23 @@
           <w:rFonts w:ascii="Times New Roman" w:eastAsia="標楷體" w:hAnsi="Times New Roman"/>
           <w:szCs w:val="24"/>
         </w:rPr>
-        <w:t xml:space="preserve"> (“Type (i) Project Application”); and</w:t>
+        <w:t xml:space="preserve"> (“Type (</w:t>
+      </w:r>
+      <w:proofErr w:type="spellStart"/>
+      <w:r>
+        <w:rPr>
+          <w:rFonts w:ascii="Times New Roman" w:eastAsia="標楷體" w:hAnsi="Times New Roman"/>
+          <w:szCs w:val="24"/>
+        </w:rPr>
+        <w:t>i</w:t>
+      </w:r>
+      <w:proofErr w:type="spellEnd"/>
+      <w:r>
+        <w:rPr>
+          <w:rFonts w:ascii="Times New Roman" w:eastAsia="標楷體" w:hAnsi="Times New Roman"/>
+          <w:szCs w:val="24"/>
+        </w:rPr>
+        <w:t>) Project Application”); and</w:t>
       </w:r>
     </w:p>
     <w:p>
@@ -42470,7 +42702,25 @@
           <w:szCs w:val="24"/>
           <w:lang w:eastAsia="zh-HK"/>
         </w:rPr>
-        <w:t>“Type (i)</w:t>
+        <w:t>“Type (</w:t>
+      </w:r>
+      <w:proofErr w:type="spellStart"/>
+      <w:r>
+        <w:rPr>
+          <w:rFonts w:ascii="Times New Roman" w:eastAsia="Arial Unicode MS" w:hAnsi="Times New Roman"/>
+          <w:szCs w:val="24"/>
+          <w:lang w:eastAsia="zh-HK"/>
+        </w:rPr>
+        <w:t>i</w:t>
+      </w:r>
+      <w:proofErr w:type="spellEnd"/>
+      <w:r>
+        <w:rPr>
+          <w:rFonts w:ascii="Times New Roman" w:eastAsia="Arial Unicode MS" w:hAnsi="Times New Roman"/>
+          <w:szCs w:val="24"/>
+          <w:lang w:eastAsia="zh-HK"/>
+        </w:rPr>
+        <w:t>)</w:t>
       </w:r>
       <w:r>
         <w:rPr>
@@ -43956,7 +44206,23 @@
           <w:rFonts w:ascii="Times New Roman" w:eastAsia="標楷體" w:hAnsi="Times New Roman"/>
           <w:sz w:val="22"/>
         </w:rPr>
-        <w:t>in the box or fill it with black colour (if applicable)</w:t>
+        <w:t xml:space="preserve">in the box or fill it with black </w:t>
+      </w:r>
+      <w:proofErr w:type="spellStart"/>
+      <w:r>
+        <w:rPr>
+          <w:rFonts w:ascii="Times New Roman" w:eastAsia="標楷體" w:hAnsi="Times New Roman"/>
+          <w:sz w:val="22"/>
+        </w:rPr>
+        <w:t>colour</w:t>
+      </w:r>
+      <w:proofErr w:type="spellEnd"/>
+      <w:r>
+        <w:rPr>
+          <w:rFonts w:ascii="Times New Roman" w:eastAsia="標楷體" w:hAnsi="Times New Roman"/>
+          <w:sz w:val="22"/>
+        </w:rPr>
+        <w:t xml:space="preserve"> (if applicable)</w:t>
       </w:r>
       <w:r>
         <w:rPr>
@@ -44881,6 +45147,7 @@
               </w:rPr>
               <w:t xml:space="preserve">of the agent agreement of product(s)/service(s) (demonstration of the end date of </w:t>
             </w:r>
+            <w:proofErr w:type="spellStart"/>
             <w:r>
               <w:rPr>
                 <w:rFonts w:ascii="Times New Roman" w:eastAsia="標楷體" w:hAnsi="Times New Roman"/>
@@ -44905,6 +45172,7 @@
               </w:rPr>
               <w:t>ation</w:t>
             </w:r>
+            <w:proofErr w:type="spellEnd"/>
             <w:r>
               <w:rPr>
                 <w:rFonts w:ascii="Times New Roman" w:eastAsia="標楷體" w:hAnsi="Times New Roman" w:hint="eastAsia"/>
@@ -45370,7 +45638,15 @@
         <w:sz w:val="22"/>
         <w:lang w:eastAsia="zh-HK"/>
       </w:rPr>
-      <w:t>03</w:t>
+      <w:t>0</w:t>
+    </w:r>
+    <w:r>
+      <w:rPr>
+        <w:rFonts w:eastAsiaTheme="minorEastAsia" w:hint="eastAsia"/>
+        <w:i/>
+        <w:sz w:val="22"/>
+      </w:rPr>
+      <w:t>9</w:t>
     </w:r>
     <w:r>
       <w:rPr>
@@ -45473,9 +45749,16 @@
       </w:r>
       <w:r>
         <w:rPr>
-          <w:lang w:eastAsia="zh-HK"/>
-        </w:rPr>
-        <w:t>The number of employees shall include individual proprietors, partners and shareholders actively engaged in the work of the applicant enterprise as well as salaried employees of the enterprise, including full-time or part-time salaried personnel directly paid by the enterprise, both permanent and temporary.</w:t>
+          <w:rFonts w:ascii="標楷體" w:eastAsia="SimSun" w:hAnsi="標楷體" w:hint="eastAsia"/>
+          <w:lang w:eastAsia="zh-CN"/>
+        </w:rPr>
+        <w:t>T</w:t>
+      </w:r>
+      <w:r>
+        <w:rPr>
+          <w:rFonts w:eastAsia="標楷體"/>
+        </w:rPr>
+        <w:t>he submission date is according to the Secretariat’s confirmation of receipt date of application form and required documents.</w:t>
       </w:r>
     </w:p>
   </w:footnote>
@@ -45483,47 +45766,22 @@
     <w:p>
       <w:pPr>
         <w:pStyle w:val="af2"/>
-        <w:ind w:leftChars="-236" w:left="-566"/>
-        <w:rPr>
-          <w:rFonts w:hint="eastAsia"/>
+        <w:ind w:left="-567"/>
+        <w:rPr>
+          <w:rFonts w:ascii="標楷體" w:eastAsia="標楷體" w:hAnsi="標楷體"/>
           <w:lang w:eastAsia="zh-TW"/>
         </w:rPr>
       </w:pPr>
       <w:r>
         <w:rPr>
           <w:rStyle w:val="af1"/>
+          <w:rFonts w:ascii="標楷體" w:eastAsia="標楷體" w:hAnsi="標楷體"/>
         </w:rPr>
         <w:footnoteRef/>
       </w:r>
       <w:r>
         <w:rPr>
-          <w:lang w:eastAsia="zh-HK"/>
-        </w:rPr>
-        <w:t xml:space="preserve"> i.e  Applicant’s Total Domestic S</w:t>
-      </w:r>
-      <w:r>
-        <w:rPr>
-          <w:lang w:eastAsia="zh-HK"/>
-        </w:rPr>
-        <w:t xml:space="preserve">ales </w:t>
-      </w:r>
-      <w:r>
-        <w:rPr>
-          <w:rFonts w:hint="eastAsia"/>
-          <w:lang w:eastAsia="zh-HK"/>
-        </w:rPr>
-        <w:t>T</w:t>
-      </w:r>
-      <w:r>
-        <w:rPr>
-          <w:lang w:eastAsia="zh-HK"/>
-        </w:rPr>
-        <w:t>urnover  /Applicant’s</w:t>
-      </w:r>
-      <w:r>
-        <w:rPr>
-          <w:rFonts w:hint="eastAsia"/>
-          <w:lang w:eastAsia="zh-HK"/>
+          <w:rFonts w:ascii="標楷體" w:eastAsia="標楷體" w:hAnsi="標楷體"/>
         </w:rPr>
         <w:t xml:space="preserve"> </w:t>
       </w:r>
@@ -45531,39 +45789,7 @@
         <w:rPr>
           <w:lang w:eastAsia="zh-HK"/>
         </w:rPr>
-        <w:t xml:space="preserve"> </w:t>
-      </w:r>
-      <w:r>
-        <w:rPr>
-          <w:rFonts w:hint="eastAsia"/>
-          <w:lang w:eastAsia="zh-HK"/>
-        </w:rPr>
-        <w:t xml:space="preserve">Total </w:t>
-      </w:r>
-      <w:r>
-        <w:rPr>
-          <w:lang w:eastAsia="zh-HK"/>
-        </w:rPr>
-        <w:t>Sales Turnover (including the domestic sales turnover of the applicant’s Mainland entity</w:t>
-      </w:r>
-      <w:r>
-        <w:rPr>
-          <w:rFonts w:hint="eastAsia"/>
-          <w:lang w:eastAsia="zh-HK"/>
-        </w:rPr>
-        <w:t>)</w:t>
-      </w:r>
-      <w:r>
-        <w:rPr>
-          <w:lang w:eastAsia="zh-HK"/>
-        </w:rPr>
-        <w:t xml:space="preserve">  x  100%</w:t>
-      </w:r>
-      <w:r>
-        <w:rPr>
-          <w:lang w:eastAsia="zh-HK"/>
-        </w:rPr>
-        <w:t xml:space="preserve"> </w:t>
+        <w:t>The number of employees shall include individual proprietors, partners and shareholders actively engaged in the work of the applicant enterprise as well as salaried employees of the enterprise, including full-time or part-time salaried personnel directly paid by the enterprise, both permanent and temporary.</w:t>
       </w:r>
     </w:p>
   </w:footnote>
@@ -45571,22 +45797,54 @@
     <w:p>
       <w:pPr>
         <w:pStyle w:val="af2"/>
-        <w:ind w:left="-567"/>
-        <w:rPr>
-          <w:rFonts w:ascii="標楷體" w:eastAsia="標楷體" w:hAnsi="標楷體"/>
+        <w:ind w:leftChars="-236" w:left="-566"/>
+        <w:rPr>
           <w:lang w:eastAsia="zh-TW"/>
         </w:rPr>
       </w:pPr>
       <w:r>
         <w:rPr>
           <w:rStyle w:val="af1"/>
-          <w:rFonts w:ascii="標楷體" w:eastAsia="標楷體" w:hAnsi="標楷體"/>
         </w:rPr>
         <w:footnoteRef/>
       </w:r>
       <w:r>
         <w:rPr>
-          <w:rFonts w:ascii="標楷體" w:eastAsia="標楷體" w:hAnsi="標楷體"/>
+          <w:lang w:eastAsia="zh-HK"/>
+        </w:rPr>
+        <w:t xml:space="preserve"> </w:t>
+      </w:r>
+      <w:proofErr w:type="spellStart"/>
+      <w:r>
+        <w:rPr>
+          <w:lang w:eastAsia="zh-HK"/>
+        </w:rPr>
+        <w:t>i.e</w:t>
+      </w:r>
+      <w:proofErr w:type="spellEnd"/>
+      <w:r>
+        <w:rPr>
+          <w:lang w:eastAsia="zh-HK"/>
+        </w:rPr>
+        <w:t xml:space="preserve">  Applicant’s Total Domestic Sales </w:t>
+      </w:r>
+      <w:r>
+        <w:rPr>
+          <w:rFonts w:hint="eastAsia"/>
+          <w:lang w:eastAsia="zh-HK"/>
+        </w:rPr>
+        <w:t>T</w:t>
+      </w:r>
+      <w:r>
+        <w:rPr>
+          <w:lang w:eastAsia="zh-HK"/>
+        </w:rPr>
+        <w:t>urnover  /Applicant’s</w:t>
+      </w:r>
+      <w:r>
+        <w:rPr>
+          <w:rFonts w:hint="eastAsia"/>
+          <w:lang w:eastAsia="zh-HK"/>
         </w:rPr>
         <w:t xml:space="preserve"> </w:t>
       </w:r>
@@ -45594,15 +45852,33 @@
         <w:rPr>
           <w:lang w:eastAsia="zh-HK"/>
         </w:rPr>
-        <w:t>Applicant has to provide information of its Mainland entity if any of the proposed measures in the application involves/requir</w:t>
+        <w:t xml:space="preserve"> </w:t>
       </w:r>
-      <w:bookmarkStart w:id="0" w:name="_GoBack"/>
-      <w:bookmarkEnd w:id="0"/>
       <w:r>
         <w:rPr>
+          <w:rFonts w:hint="eastAsia"/>
           <w:lang w:eastAsia="zh-HK"/>
         </w:rPr>
-        <w:t>es a Mainland entity</w:t>
+        <w:t xml:space="preserve">Total </w:t>
+      </w:r>
+      <w:r>
+        <w:rPr>
+          <w:lang w:eastAsia="zh-HK"/>
+        </w:rPr>
+        <w:t>Sales Turnover (including the domestic sales turnover of the applicant’s Mainland entity</w:t>
+      </w:r>
+      <w:r>
+        <w:rPr>
+          <w:rFonts w:hint="eastAsia"/>
+          <w:lang w:eastAsia="zh-HK"/>
+        </w:rPr>
+        <w:t>)</w:t>
+      </w:r>
+      <w:r>
+        <w:rPr>
+          <w:lang w:eastAsia="zh-HK"/>
+        </w:rPr>
+        <w:t xml:space="preserve">  x  100% </w:t>
       </w:r>
     </w:p>
   </w:footnote>
@@ -45613,18 +45889,27 @@
         <w:ind w:left="-567"/>
         <w:rPr>
           <w:rFonts w:ascii="標楷體" w:eastAsia="標楷體" w:hAnsi="標楷體"/>
-          <w:szCs w:val="24"/>
-          <w:lang w:eastAsia="zh-HK"/>
+          <w:lang w:eastAsia="zh-TW"/>
         </w:rPr>
       </w:pPr>
       <w:r>
         <w:rPr>
           <w:rStyle w:val="af1"/>
+          <w:rFonts w:ascii="標楷體" w:eastAsia="標楷體" w:hAnsi="標楷體"/>
         </w:rPr>
         <w:footnoteRef/>
       </w:r>
       <w:r>
-        <w:t>“Related enterprises” of the Applicant refer to those enterprises owned by the individuals who hold 30% or more ownership of the Applicant, except those for which the concerned individuals hold less than 30% ownership. The Applicant and its “related enterprises” would be treated as one single enterprise for the purpose of calculating the cumulative funding ceiling under the Programme (i.e. subject to the cumulative funding ceiling of HK$500,000).</w:t>
+        <w:rPr>
+          <w:rFonts w:ascii="標楷體" w:eastAsia="標楷體" w:hAnsi="標楷體"/>
+        </w:rPr>
+        <w:t xml:space="preserve"> </w:t>
+      </w:r>
+      <w:r>
+        <w:rPr>
+          <w:lang w:eastAsia="zh-HK"/>
+        </w:rPr>
+        <w:t>Applicant has to provide information of its Mainland entity if any of the proposed measures in the application involves/requires a Mainland entity</w:t>
       </w:r>
     </w:p>
   </w:footnote>
@@ -45634,6 +45919,28 @@
         <w:pStyle w:val="af2"/>
         <w:ind w:left="-567"/>
         <w:rPr>
+          <w:rFonts w:ascii="標楷體" w:eastAsia="標楷體" w:hAnsi="標楷體"/>
+          <w:szCs w:val="24"/>
+          <w:lang w:eastAsia="zh-HK"/>
+        </w:rPr>
+      </w:pPr>
+      <w:r>
+        <w:rPr>
+          <w:rStyle w:val="af1"/>
+        </w:rPr>
+        <w:footnoteRef/>
+      </w:r>
+      <w:r>
+        <w:t>“Related enterprises” of the Applicant refer to those enterprises owned by the individuals who hold 30% or more ownership of the Applicant, except those for which the concerned individuals hold less than 30% ownership. The Applicant and its “related enterprises” would be treated as one single enterprise for the purpose of calculating the cumulative funding ceiling under the Programme (i.e. subject to the cumulative funding ceiling of HK$500,000).</w:t>
+      </w:r>
+    </w:p>
+  </w:footnote>
+  <w:footnote w:id="6">
+    <w:p>
+      <w:pPr>
+        <w:pStyle w:val="af2"/>
+        <w:ind w:left="-567"/>
+        <w:rPr>
           <w:lang w:eastAsia="zh-HK"/>
         </w:rPr>
       </w:pPr>
@@ -45660,7 +45967,21 @@
         <w:rPr>
           <w:lang w:eastAsia="zh-TW"/>
         </w:rPr>
-        <w:t xml:space="preserve">non-governmental organisations in Hong Kong </w:t>
+        <w:t xml:space="preserve">non-governmental </w:t>
+      </w:r>
+      <w:proofErr w:type="spellStart"/>
+      <w:r>
+        <w:rPr>
+          <w:lang w:eastAsia="zh-TW"/>
+        </w:rPr>
+        <w:t>organisations</w:t>
+      </w:r>
+      <w:proofErr w:type="spellEnd"/>
+      <w:r>
+        <w:rPr>
+          <w:lang w:eastAsia="zh-TW"/>
+        </w:rPr>
+        <w:t xml:space="preserve"> in Hong Kong </w:t>
       </w:r>
       <w:r>
         <w:t xml:space="preserve">will </w:t>
@@ -45676,7 +45997,7 @@
       </w:r>
     </w:p>
   </w:footnote>
-  <w:footnote w:id="6">
+  <w:footnote w:id="7">
     <w:p>
       <w:pPr>
         <w:pStyle w:val="af2"/>
@@ -45772,14 +46093,14 @@
         <v:path o:extrusionok="f" gradientshapeok="t" o:connecttype="rect"/>
         <o:lock v:ext="edit" aspectratio="t"/>
       </v:shapetype>
-      <v:shape id="_x0000_i1029" type="#_x0000_t75" style="width:10.5pt;height:9.75pt" o:bullet="t">
+      <v:shape id="_x0000_i1030" type="#_x0000_t75" style="width:10.5pt;height:9.75pt" o:bullet="t">
         <v:imagedata r:id="rId1" o:title=""/>
       </v:shape>
     </w:pict>
   </w:numPicBullet>
   <w:numPicBullet w:numPicBulletId="1">
     <w:pict>
-      <v:shape id="_x0000_i1030" type="#_x0000_t75" style="width:12.75pt;height:12.75pt;visibility:visible;mso-wrap-style:square" o:bullet="t">
+      <v:shape id="_x0000_i1031" type="#_x0000_t75" style="width:12.75pt;height:12.75pt;visibility:visible;mso-wrap-style:square" o:bullet="t">
         <v:imagedata r:id="rId2" o:title=""/>
       </v:shape>
     </w:pict>
@@ -49641,7 +49962,7 @@
 </file>
 
 <file path=customXml/itemProps1.xml><?xml version="1.0" encoding="utf-8"?>
-<ds:datastoreItem xmlns:ds="http://schemas.openxmlformats.org/officeDocument/2006/customXml" ds:itemID="{FA61C53B-1B85-48E3-B92D-61C333CE7683}">
+<ds:datastoreItem xmlns:ds="http://schemas.openxmlformats.org/officeDocument/2006/customXml" ds:itemID="{7DBD8D25-177C-4B27-A266-BACC1C2CE094}">
   <ds:schemaRefs>
     <ds:schemaRef ds:uri="http://schemas.openxmlformats.org/officeDocument/2006/bibliography"/>
   </ds:schemaRefs>

--- a/sites/default/files/download/application-form-type-ii-en.docx
+++ b/sites/default/files/download/application-form-type-ii-en.docx
@@ -13,8 +13,6 @@
           <w:lang w:eastAsia="zh-HK"/>
         </w:rPr>
       </w:pPr>
-      <w:bookmarkStart w:id="0" w:name="_GoBack"/>
-      <w:bookmarkEnd w:id="0"/>
       <w:r>
         <w:rPr>
           <w:noProof/>
@@ -4517,56 +4515,33 @@
               </w:rPr>
               <w:t xml:space="preserve"> for other funding </w:t>
             </w:r>
-            <w:proofErr w:type="spellStart"/>
-            <w:r>
-              <w:rPr>
-                <w:rFonts w:ascii="Times New Roman" w:eastAsia="標楷體" w:hAnsi="Times New Roman" w:hint="eastAsia"/>
-                <w:lang w:eastAsia="zh-HK"/>
-              </w:rPr>
-              <w:t>programme</w:t>
-            </w:r>
-            <w:proofErr w:type="spellEnd"/>
-            <w:r>
-              <w:rPr>
-                <w:rFonts w:ascii="Times New Roman" w:eastAsia="標楷體" w:hAnsi="Times New Roman" w:hint="eastAsia"/>
-                <w:lang w:eastAsia="zh-HK"/>
-              </w:rPr>
+            <w:r>
+              <w:rPr>
+                <w:rFonts w:ascii="Times New Roman" w:eastAsia="標楷體" w:hAnsi="Times New Roman" w:hint="eastAsia"/>
+                <w:lang w:eastAsia="zh-HK"/>
+              </w:rPr>
+              <w:t xml:space="preserve">programme </w:t>
+            </w:r>
+            <w:r>
+              <w:rPr>
+                <w:rFonts w:ascii="Times New Roman" w:eastAsia="標楷體" w:hAnsi="Times New Roman"/>
+              </w:rPr>
+              <w:t>provided by the HKSAR Government</w:t>
+            </w:r>
+            <w:r>
+              <w:rPr>
+                <w:rFonts w:ascii="Times New Roman" w:eastAsia="標楷體" w:hAnsi="Times New Roman" w:hint="eastAsia"/>
+              </w:rPr>
+              <w:t>/</w:t>
+            </w:r>
+            <w:r>
               <w:t xml:space="preserve"> </w:t>
             </w:r>
             <w:r>
               <w:rPr>
                 <w:rFonts w:ascii="Times New Roman" w:eastAsia="標楷體" w:hAnsi="Times New Roman"/>
               </w:rPr>
-              <w:t>provided by the HKSAR Government</w:t>
-            </w:r>
-            <w:r>
-              <w:rPr>
-                <w:rFonts w:ascii="Times New Roman" w:eastAsia="標楷體" w:hAnsi="Times New Roman" w:hint="eastAsia"/>
-              </w:rPr>
-              <w:t>/</w:t>
-            </w:r>
-            <w:r>
-              <w:t xml:space="preserve"> </w:t>
-            </w:r>
-            <w:r>
-              <w:rPr>
-                <w:rFonts w:ascii="Times New Roman" w:eastAsia="標楷體" w:hAnsi="Times New Roman"/>
-              </w:rPr>
-              <w:t xml:space="preserve">non-governmental </w:t>
-            </w:r>
-            <w:proofErr w:type="spellStart"/>
-            <w:r>
-              <w:rPr>
-                <w:rFonts w:ascii="Times New Roman" w:eastAsia="標楷體" w:hAnsi="Times New Roman"/>
-              </w:rPr>
-              <w:t>organisations</w:t>
-            </w:r>
-            <w:proofErr w:type="spellEnd"/>
-            <w:r>
-              <w:rPr>
-                <w:rFonts w:ascii="Times New Roman" w:eastAsia="標楷體" w:hAnsi="Times New Roman"/>
-              </w:rPr>
-              <w:t xml:space="preserve"> in Hong Kong</w:t>
+              <w:t>non-governmental organisations in Hong Kong</w:t>
             </w:r>
             <w:r>
               <w:rPr>
@@ -5262,21 +5237,7 @@
               <w:rPr>
                 <w:rFonts w:ascii="Times New Roman" w:eastAsia="標楷體" w:hAnsi="Times New Roman"/>
               </w:rPr>
-              <w:t>Company/</w:t>
-            </w:r>
-            <w:proofErr w:type="spellStart"/>
-            <w:r>
-              <w:rPr>
-                <w:rFonts w:ascii="Times New Roman" w:eastAsia="標楷體" w:hAnsi="Times New Roman"/>
-              </w:rPr>
-              <w:t>Organisation</w:t>
-            </w:r>
-            <w:proofErr w:type="spellEnd"/>
-            <w:r>
-              <w:rPr>
-                <w:rFonts w:ascii="Times New Roman" w:eastAsia="標楷體" w:hAnsi="Times New Roman"/>
-              </w:rPr>
-              <w:t>:</w:t>
+              <w:t>Company/Organisation:</w:t>
             </w:r>
             <w:r>
               <w:rPr>
@@ -5558,21 +5519,7 @@
               <w:rPr>
                 <w:rFonts w:ascii="Times New Roman" w:eastAsia="標楷體" w:hAnsi="Times New Roman"/>
               </w:rPr>
-              <w:t>Company/</w:t>
-            </w:r>
-            <w:proofErr w:type="spellStart"/>
-            <w:r>
-              <w:rPr>
-                <w:rFonts w:ascii="Times New Roman" w:eastAsia="標楷體" w:hAnsi="Times New Roman"/>
-              </w:rPr>
-              <w:t>Organisation</w:t>
-            </w:r>
-            <w:proofErr w:type="spellEnd"/>
-            <w:r>
-              <w:rPr>
-                <w:rFonts w:ascii="Times New Roman" w:eastAsia="標楷體" w:hAnsi="Times New Roman"/>
-              </w:rPr>
-              <w:t>:</w:t>
+              <w:t>Company/Organisation:</w:t>
             </w:r>
           </w:p>
           <w:p>
@@ -7362,6 +7309,7 @@
                 <w:rFonts w:ascii="Times New Roman" w:eastAsia="標楷體" w:hAnsi="Times New Roman"/>
                 <w:b/>
               </w:rPr>
+              <w:lastRenderedPageBreak/>
               <w:t>I</w:t>
             </w:r>
             <w:r>
@@ -7993,6 +7941,7 @@
                 <w:b/>
                 <w:lang w:eastAsia="zh-HK"/>
               </w:rPr>
+              <w:lastRenderedPageBreak/>
               <w:br w:type="page"/>
             </w:r>
             <w:r>
@@ -8511,31 +8460,13 @@
               </w:rPr>
               <w:t xml:space="preserve">  </w:t>
             </w:r>
-            <w:proofErr w:type="spellStart"/>
-            <w:r>
-              <w:rPr>
-                <w:rFonts w:ascii="Times New Roman" w:eastAsia="標楷體" w:hAnsi="Times New Roman" w:hint="eastAsia"/>
-                <w:u w:val="single"/>
-              </w:rPr>
-              <w:t>dd</w:t>
-            </w:r>
-            <w:proofErr w:type="spellEnd"/>
-            <w:r>
-              <w:rPr>
-                <w:rFonts w:ascii="Times New Roman" w:eastAsia="標楷體" w:hAnsi="Times New Roman" w:hint="eastAsia"/>
-                <w:u w:val="single"/>
-              </w:rPr>
-              <w:t>/mm/</w:t>
-            </w:r>
-            <w:proofErr w:type="spellStart"/>
-            <w:r>
-              <w:rPr>
-                <w:rFonts w:ascii="Times New Roman" w:eastAsia="標楷體" w:hAnsi="Times New Roman" w:hint="eastAsia"/>
-                <w:u w:val="single"/>
-              </w:rPr>
-              <w:t>yy</w:t>
-            </w:r>
-            <w:proofErr w:type="spellEnd"/>
+            <w:r>
+              <w:rPr>
+                <w:rFonts w:ascii="Times New Roman" w:eastAsia="標楷體" w:hAnsi="Times New Roman" w:hint="eastAsia"/>
+                <w:u w:val="single"/>
+              </w:rPr>
+              <w:t>dd/mm/yy</w:t>
+            </w:r>
             <w:r>
               <w:rPr>
                 <w:rFonts w:ascii="Times New Roman" w:eastAsia="標楷體" w:hAnsi="Times New Roman" w:hint="eastAsia"/>
@@ -8556,31 +8487,13 @@
               </w:rPr>
               <w:t xml:space="preserve">  </w:t>
             </w:r>
-            <w:proofErr w:type="spellStart"/>
-            <w:r>
-              <w:rPr>
-                <w:rFonts w:ascii="Times New Roman" w:eastAsia="標楷體" w:hAnsi="Times New Roman" w:hint="eastAsia"/>
-                <w:u w:val="single"/>
-              </w:rPr>
-              <w:t>dd</w:t>
-            </w:r>
-            <w:proofErr w:type="spellEnd"/>
-            <w:r>
-              <w:rPr>
-                <w:rFonts w:ascii="Times New Roman" w:eastAsia="標楷體" w:hAnsi="Times New Roman" w:hint="eastAsia"/>
-                <w:u w:val="single"/>
-              </w:rPr>
-              <w:t>/mm/</w:t>
-            </w:r>
-            <w:proofErr w:type="spellStart"/>
-            <w:r>
-              <w:rPr>
-                <w:rFonts w:ascii="Times New Roman" w:eastAsia="標楷體" w:hAnsi="Times New Roman" w:hint="eastAsia"/>
-                <w:u w:val="single"/>
-              </w:rPr>
-              <w:t>yy</w:t>
-            </w:r>
-            <w:proofErr w:type="spellEnd"/>
+            <w:r>
+              <w:rPr>
+                <w:rFonts w:ascii="Times New Roman" w:eastAsia="標楷體" w:hAnsi="Times New Roman" w:hint="eastAsia"/>
+                <w:u w:val="single"/>
+              </w:rPr>
+              <w:t>dd/mm/yy</w:t>
+            </w:r>
             <w:r>
               <w:rPr>
                 <w:rFonts w:ascii="Times New Roman" w:eastAsia="標楷體" w:hAnsi="Times New Roman" w:hint="eastAsia"/>
@@ -10932,6 +10845,7 @@
                 <w:b/>
                 <w:lang w:eastAsia="zh-HK"/>
               </w:rPr>
+              <w:lastRenderedPageBreak/>
               <w:t>IV</w:t>
             </w:r>
             <w:r>
@@ -12136,7 +12050,6 @@
               </w:rPr>
               <w:t>/</w:t>
             </w:r>
-            <w:proofErr w:type="spellStart"/>
             <w:r>
               <w:rPr>
                 <w:rFonts w:ascii="Times New Roman" w:eastAsia="標楷體" w:hAnsi="Times New Roman"/>
@@ -12166,16 +12079,7 @@
                 <w:szCs w:val="24"/>
                 <w:lang w:eastAsia="zh-HK"/>
               </w:rPr>
-              <w:t>months</w:t>
-            </w:r>
-            <w:proofErr w:type="spellEnd"/>
-            <w:r>
-              <w:rPr>
-                <w:rFonts w:ascii="Times New Roman" w:eastAsia="標楷體" w:hAnsi="Times New Roman"/>
-                <w:szCs w:val="24"/>
-                <w:lang w:eastAsia="zh-HK"/>
-              </w:rPr>
-              <w:t>/days</w:t>
+              <w:t>months/days</w:t>
             </w:r>
             <w:r>
               <w:rPr>
@@ -12820,6 +12724,7 @@
                 <w:sz w:val="22"/>
                 <w:szCs w:val="24"/>
               </w:rPr>
+              <w:lastRenderedPageBreak/>
               <w:t>(#Please delete as appropriate)</w:t>
             </w:r>
           </w:p>
@@ -14301,7 +14206,17 @@
                 <w:u w:val="single"/>
                 <w:lang w:eastAsia="zh-HK"/>
               </w:rPr>
-              <w:t xml:space="preserve"> installation, and cost of additional maintenance during project implementation, etc.)</w:t>
+              <w:t xml:space="preserve"> installation, and cost of additional </w:t>
+            </w:r>
+            <w:r>
+              <w:rPr>
+                <w:rFonts w:ascii="Times New Roman" w:eastAsia="標楷體" w:hAnsi="Times New Roman"/>
+                <w:b/>
+                <w:u w:val="single"/>
+                <w:lang w:eastAsia="zh-HK"/>
+              </w:rPr>
+              <w:lastRenderedPageBreak/>
+              <w:t>maintenance during project implementation, etc.)</w:t>
             </w:r>
           </w:p>
           <w:p>
@@ -16985,6 +16900,7 @@
                 <w:rFonts w:ascii="Times New Roman" w:eastAsia="標楷體" w:hAnsi="Times New Roman"/>
                 <w:lang w:eastAsia="zh-HK"/>
               </w:rPr>
+              <w:lastRenderedPageBreak/>
               <w:t>N</w:t>
             </w:r>
             <w:r>
@@ -18290,6 +18206,7 @@
                 <w:szCs w:val="24"/>
                 <w:lang w:eastAsia="zh-HK"/>
               </w:rPr>
+              <w:lastRenderedPageBreak/>
               <w:t>Relevant items and expenses:</w:t>
             </w:r>
           </w:p>
@@ -19857,6 +19774,7 @@
                 <w:rFonts w:ascii="Times New Roman" w:eastAsia="標楷體" w:hAnsi="Times New Roman"/>
                 <w:szCs w:val="24"/>
               </w:rPr>
+              <w:lastRenderedPageBreak/>
               <w:t>Testing/ Certificat</w:t>
             </w:r>
             <w:r>
@@ -21014,6 +20932,7 @@
                 <w:szCs w:val="24"/>
                 <w:lang w:eastAsia="zh-HK"/>
               </w:rPr>
+              <w:lastRenderedPageBreak/>
               <w:t xml:space="preserve">Item 1: </w:t>
             </w:r>
             <w:r>
@@ -22105,6 +22024,7 @@
               <w:rPr>
                 <w:rFonts w:ascii="Times New Roman" w:eastAsia="標楷體" w:hAnsi="Times New Roman"/>
               </w:rPr>
+              <w:lastRenderedPageBreak/>
               <w:tab/>
             </w:r>
             <w:r>
@@ -23660,6 +23580,7 @@
                 <w:sz w:val="22"/>
                 <w:lang w:eastAsia="zh-HK"/>
               </w:rPr>
+              <w:lastRenderedPageBreak/>
               <w:t>Relevant items and expenses:</w:t>
             </w:r>
           </w:p>
@@ -23951,6 +23872,7 @@
                 <w:sz w:val="22"/>
                 <w:lang w:eastAsia="zh-HK"/>
               </w:rPr>
+              <w:lastRenderedPageBreak/>
               <w:t xml:space="preserve">External </w:t>
             </w:r>
             <w:r>
@@ -24484,6 +24406,7 @@
                 <w:b/>
                 <w:lang w:eastAsia="zh-HK"/>
               </w:rPr>
+              <w:lastRenderedPageBreak/>
               <w:t>V</w:t>
             </w:r>
             <w:r>
@@ -25673,25 +25596,7 @@
                 <w:szCs w:val="24"/>
                 <w:lang w:eastAsia="zh-HK"/>
               </w:rPr>
-              <w:t>Commencement (mm/</w:t>
-            </w:r>
-            <w:proofErr w:type="spellStart"/>
-            <w:r>
-              <w:rPr>
-                <w:rFonts w:ascii="Times New Roman" w:eastAsia="標楷體" w:hAnsi="Times New Roman"/>
-                <w:szCs w:val="24"/>
-                <w:lang w:eastAsia="zh-HK"/>
-              </w:rPr>
-              <w:t>yy</w:t>
-            </w:r>
-            <w:proofErr w:type="spellEnd"/>
-            <w:r>
-              <w:rPr>
-                <w:rFonts w:ascii="Times New Roman" w:eastAsia="標楷體" w:hAnsi="Times New Roman"/>
-                <w:szCs w:val="24"/>
-                <w:lang w:eastAsia="zh-HK"/>
-              </w:rPr>
-              <w:t>): ____________________</w:t>
+              <w:t>Commencement (mm/yy): ____________________</w:t>
             </w:r>
           </w:p>
           <w:p>
@@ -25712,25 +25617,7 @@
                 <w:szCs w:val="24"/>
                 <w:lang w:eastAsia="zh-HK"/>
               </w:rPr>
-              <w:t>Completion (mm/</w:t>
-            </w:r>
-            <w:proofErr w:type="spellStart"/>
-            <w:r>
-              <w:rPr>
-                <w:rFonts w:ascii="Times New Roman" w:eastAsia="標楷體" w:hAnsi="Times New Roman"/>
-                <w:szCs w:val="24"/>
-                <w:lang w:eastAsia="zh-HK"/>
-              </w:rPr>
-              <w:t>yy</w:t>
-            </w:r>
-            <w:proofErr w:type="spellEnd"/>
-            <w:r>
-              <w:rPr>
-                <w:rFonts w:ascii="Times New Roman" w:eastAsia="標楷體" w:hAnsi="Times New Roman"/>
-                <w:szCs w:val="24"/>
-                <w:lang w:eastAsia="zh-HK"/>
-              </w:rPr>
-              <w:t>): _______________________</w:t>
+              <w:t>Completion (mm/yy): _______________________</w:t>
             </w:r>
           </w:p>
           <w:p>
@@ -26211,6 +26098,7 @@
                 <w:rFonts w:ascii="Times New Roman" w:eastAsia="標楷體" w:hAnsi="Times New Roman"/>
                 <w:sz w:val="22"/>
               </w:rPr>
+              <w:lastRenderedPageBreak/>
               <w:t xml:space="preserve">(iii) </w:t>
             </w:r>
             <w:r>
@@ -26963,6 +26851,7 @@
                 <w:szCs w:val="26"/>
                 <w:lang w:eastAsia="zh-HK"/>
               </w:rPr>
+              <w:lastRenderedPageBreak/>
               <w:t xml:space="preserve">For </w:t>
             </w:r>
             <w:r>
@@ -27026,23 +26915,7 @@
                 <w:rFonts w:ascii="Times New Roman" w:eastAsia="標楷體" w:hAnsi="Times New Roman" w:hint="eastAsia"/>
                 <w:lang w:eastAsia="zh-HK"/>
               </w:rPr>
-              <w:t>s (mm/</w:t>
-            </w:r>
-            <w:proofErr w:type="spellStart"/>
-            <w:r>
-              <w:rPr>
-                <w:rFonts w:ascii="Times New Roman" w:eastAsia="標楷體" w:hAnsi="Times New Roman" w:hint="eastAsia"/>
-                <w:lang w:eastAsia="zh-HK"/>
-              </w:rPr>
-              <w:t>yyyy</w:t>
-            </w:r>
-            <w:proofErr w:type="spellEnd"/>
-            <w:r>
-              <w:rPr>
-                <w:rFonts w:ascii="Times New Roman" w:eastAsia="標楷體" w:hAnsi="Times New Roman" w:hint="eastAsia"/>
-                <w:lang w:eastAsia="zh-HK"/>
-              </w:rPr>
-              <w:t xml:space="preserve"> </w:t>
+              <w:t xml:space="preserve">s (mm/yyyy </w:t>
             </w:r>
             <w:r>
               <w:rPr>
@@ -27056,23 +26929,7 @@
                 <w:rFonts w:ascii="Times New Roman" w:eastAsia="標楷體" w:hAnsi="Times New Roman" w:hint="eastAsia"/>
                 <w:lang w:eastAsia="zh-HK"/>
               </w:rPr>
-              <w:t xml:space="preserve"> mm/</w:t>
-            </w:r>
-            <w:proofErr w:type="spellStart"/>
-            <w:r>
-              <w:rPr>
-                <w:rFonts w:ascii="Times New Roman" w:eastAsia="標楷體" w:hAnsi="Times New Roman" w:hint="eastAsia"/>
-                <w:lang w:eastAsia="zh-HK"/>
-              </w:rPr>
-              <w:t>yyyy</w:t>
-            </w:r>
-            <w:proofErr w:type="spellEnd"/>
-            <w:r>
-              <w:rPr>
-                <w:rFonts w:ascii="Times New Roman" w:eastAsia="標楷體" w:hAnsi="Times New Roman" w:hint="eastAsia"/>
-                <w:lang w:eastAsia="zh-HK"/>
-              </w:rPr>
-              <w:t>)</w:t>
+              <w:t xml:space="preserve"> mm/yyyy)</w:t>
             </w:r>
           </w:p>
         </w:tc>
@@ -28492,6 +28349,7 @@
           <w:shd w:val="clear" w:color="auto" w:fill="D9D9D9" w:themeFill="background1" w:themeFillShade="D9"/>
           <w:lang w:eastAsia="zh-HK"/>
         </w:rPr>
+        <w:lastRenderedPageBreak/>
         <w:t>For Official Use</w:t>
       </w:r>
     </w:p>
@@ -28664,6 +28522,7 @@
                 <w:noProof/>
                 <w:sz w:val="22"/>
               </w:rPr>
+              <w:lastRenderedPageBreak/>
               <mc:AlternateContent>
                 <mc:Choice Requires="wps">
                   <w:drawing>
@@ -29363,6 +29222,7 @@
                 <w:b/>
                 <w:lang w:eastAsia="zh-HK"/>
               </w:rPr>
+              <w:lastRenderedPageBreak/>
               <w:t>VI</w:t>
             </w:r>
             <w:r>
@@ -29985,7 +29845,6 @@
         </w:rPr>
         <w:t xml:space="preserve">The Applicant </w:t>
       </w:r>
-      <w:proofErr w:type="spellStart"/>
       <w:r>
         <w:rPr>
           <w:rFonts w:ascii="Times New Roman" w:hAnsi="Times New Roman"/>
@@ -30000,16 +29859,23 @@
           <w:sz w:val="21"/>
           <w:szCs w:val="21"/>
         </w:rPr>
-        <w:t>s</w:t>
+        <w:t xml:space="preserve">s </w:t>
       </w:r>
-      <w:proofErr w:type="spellEnd"/>
+      <w:r>
+        <w:rPr>
+          <w:rFonts w:ascii="Times New Roman" w:hAnsi="Times New Roman"/>
+          <w:sz w:val="21"/>
+          <w:szCs w:val="21"/>
+        </w:rPr>
+        <w:t xml:space="preserve">the Programme Secretariat to handle the personal data/information provided in this </w:t>
+      </w:r>
       <w:r>
         <w:rPr>
           <w:rFonts w:ascii="Times New Roman" w:hAnsi="Times New Roman" w:hint="eastAsia"/>
           <w:sz w:val="21"/>
           <w:szCs w:val="21"/>
         </w:rPr>
-        <w:t xml:space="preserve"> </w:t>
+        <w:t xml:space="preserve">Application </w:t>
       </w:r>
       <w:r>
         <w:rPr>
@@ -30017,7 +29883,7 @@
           <w:sz w:val="21"/>
           <w:szCs w:val="21"/>
         </w:rPr>
-        <w:t xml:space="preserve">the Programme Secretariat to handle the personal data/information provided in this </w:t>
+        <w:t xml:space="preserve">in accordance with </w:t>
       </w:r>
       <w:r>
         <w:rPr>
@@ -30025,7 +29891,7 @@
           <w:sz w:val="21"/>
           <w:szCs w:val="21"/>
         </w:rPr>
-        <w:t xml:space="preserve">Application </w:t>
+        <w:t>p</w:t>
       </w:r>
       <w:r>
         <w:rPr>
@@ -30033,7 +29899,7 @@
           <w:sz w:val="21"/>
           <w:szCs w:val="21"/>
         </w:rPr>
-        <w:t xml:space="preserve">in accordance with </w:t>
+        <w:t xml:space="preserve">aragraph 7.9 of the Guide to Application. </w:t>
       </w:r>
       <w:r>
         <w:rPr>
@@ -30041,7 +29907,7 @@
           <w:sz w:val="21"/>
           <w:szCs w:val="21"/>
         </w:rPr>
-        <w:t>p</w:t>
+        <w:t xml:space="preserve">The Applicant </w:t>
       </w:r>
       <w:r>
         <w:rPr>
@@ -30049,7 +29915,7 @@
           <w:sz w:val="21"/>
           <w:szCs w:val="21"/>
         </w:rPr>
-        <w:t xml:space="preserve">aragraph 7.9 of the Guide to Application. </w:t>
+        <w:t>also authorise</w:t>
       </w:r>
       <w:r>
         <w:rPr>
@@ -30057,7 +29923,7 @@
           <w:sz w:val="21"/>
           <w:szCs w:val="21"/>
         </w:rPr>
-        <w:t xml:space="preserve">The Applicant </w:t>
+        <w:t>s</w:t>
       </w:r>
       <w:r>
         <w:rPr>
@@ -30065,16 +29931,23 @@
           <w:sz w:val="21"/>
           <w:szCs w:val="21"/>
         </w:rPr>
-        <w:t xml:space="preserve">also </w:t>
+        <w:t xml:space="preserve"> the Programme Secretariat and HKSAR Government to verify the information provided in this </w:t>
       </w:r>
-      <w:proofErr w:type="spellStart"/>
+      <w:r>
+        <w:rPr>
+          <w:rFonts w:ascii="Times New Roman" w:hAnsi="Times New Roman" w:hint="eastAsia"/>
+          <w:sz w:val="21"/>
+          <w:szCs w:val="21"/>
+        </w:rPr>
+        <w:t>A</w:t>
+      </w:r>
       <w:r>
         <w:rPr>
           <w:rFonts w:ascii="Times New Roman" w:hAnsi="Times New Roman"/>
           <w:sz w:val="21"/>
           <w:szCs w:val="21"/>
         </w:rPr>
-        <w:t>authorise</w:t>
+        <w:t xml:space="preserve">pplication </w:t>
       </w:r>
       <w:r>
         <w:rPr>
@@ -30082,16 +29955,15 @@
           <w:sz w:val="21"/>
           <w:szCs w:val="21"/>
         </w:rPr>
-        <w:t>s</w:t>
+        <w:t xml:space="preserve">with the related Government </w:t>
       </w:r>
-      <w:proofErr w:type="spellEnd"/>
       <w:r>
         <w:rPr>
           <w:rFonts w:ascii="Times New Roman" w:hAnsi="Times New Roman"/>
           <w:sz w:val="21"/>
           <w:szCs w:val="21"/>
         </w:rPr>
-        <w:t xml:space="preserve"> the Programme Secretariat and HKSAR Government to verify the information provided in this </w:t>
+        <w:t>bureau</w:t>
       </w:r>
       <w:r>
         <w:rPr>
@@ -30099,42 +29971,8 @@
           <w:sz w:val="21"/>
           <w:szCs w:val="21"/>
         </w:rPr>
-        <w:t>A</w:t>
-      </w:r>
-      <w:r>
-        <w:rPr>
-          <w:rFonts w:ascii="Times New Roman" w:hAnsi="Times New Roman"/>
-          <w:sz w:val="21"/>
-          <w:szCs w:val="21"/>
-        </w:rPr>
-        <w:t xml:space="preserve">pplication </w:t>
-      </w:r>
-      <w:r>
-        <w:rPr>
-          <w:rFonts w:ascii="Times New Roman" w:hAnsi="Times New Roman" w:hint="eastAsia"/>
-          <w:sz w:val="21"/>
-          <w:szCs w:val="21"/>
-        </w:rPr>
-        <w:t xml:space="preserve">with the related Government </w:t>
-      </w:r>
-      <w:proofErr w:type="spellStart"/>
-      <w:r>
-        <w:rPr>
-          <w:rFonts w:ascii="Times New Roman" w:hAnsi="Times New Roman"/>
-          <w:sz w:val="21"/>
-          <w:szCs w:val="21"/>
-        </w:rPr>
-        <w:t>bureau</w:t>
-      </w:r>
-      <w:r>
-        <w:rPr>
-          <w:rFonts w:ascii="Times New Roman" w:hAnsi="Times New Roman" w:hint="eastAsia"/>
-          <w:sz w:val="21"/>
-          <w:szCs w:val="21"/>
-        </w:rPr>
         <w:t>x</w:t>
       </w:r>
-      <w:proofErr w:type="spellEnd"/>
       <w:r>
         <w:rPr>
           <w:rFonts w:ascii="Times New Roman" w:hAnsi="Times New Roman"/>
@@ -30248,7 +30086,6 @@
                 <w:sz w:val="22"/>
               </w:rPr>
             </w:pPr>
-            <w:proofErr w:type="spellStart"/>
             <w:r>
               <w:rPr>
                 <w:rFonts w:ascii="Times New Roman" w:eastAsia="標楷體" w:hAnsi="Times New Roman"/>
@@ -30256,7 +30093,6 @@
               </w:rPr>
               <w:t>Authorised</w:t>
             </w:r>
-            <w:proofErr w:type="spellEnd"/>
             <w:r>
               <w:rPr>
                 <w:rFonts w:ascii="Times New Roman" w:eastAsia="標楷體" w:hAnsi="Times New Roman" w:hint="eastAsia"/>
@@ -30628,6 +30464,7 @@
           <w:sz w:val="28"/>
           <w:szCs w:val="28"/>
         </w:rPr>
+        <w:lastRenderedPageBreak/>
         <w:t>Appendix</w:t>
       </w:r>
       <w:r>
@@ -35763,41 +35600,23 @@
           <w:sz w:val="22"/>
           <w:lang w:eastAsia="zh-HK"/>
         </w:rPr>
-        <w:t xml:space="preserve">Member of Trade and Industrial </w:t>
+        <w:t>Member of Trade and Industrial O</w:t>
       </w:r>
-      <w:proofErr w:type="spellStart"/>
+      <w:r>
+        <w:rPr>
+          <w:rFonts w:ascii="Times New Roman" w:eastAsia="標楷體" w:hAnsi="Times New Roman"/>
+          <w:sz w:val="22"/>
+          <w:lang w:eastAsia="zh-HK"/>
+        </w:rPr>
+        <w:t>rgani</w:t>
+      </w:r>
       <w:r>
         <w:rPr>
           <w:rFonts w:ascii="Times New Roman" w:eastAsia="標楷體" w:hAnsi="Times New Roman" w:hint="eastAsia"/>
           <w:sz w:val="22"/>
           <w:lang w:eastAsia="zh-HK"/>
         </w:rPr>
-        <w:t>O</w:t>
-      </w:r>
-      <w:r>
-        <w:rPr>
-          <w:rFonts w:ascii="Times New Roman" w:eastAsia="標楷體" w:hAnsi="Times New Roman"/>
-          <w:sz w:val="22"/>
-          <w:lang w:eastAsia="zh-HK"/>
-        </w:rPr>
-        <w:t>rgani</w:t>
-      </w:r>
-      <w:r>
-        <w:rPr>
-          <w:rFonts w:ascii="Times New Roman" w:eastAsia="標楷體" w:hAnsi="Times New Roman" w:hint="eastAsia"/>
-          <w:sz w:val="22"/>
-          <w:lang w:eastAsia="zh-HK"/>
-        </w:rPr>
-        <w:t>sation</w:t>
-      </w:r>
-      <w:proofErr w:type="spellEnd"/>
-      <w:r>
-        <w:rPr>
-          <w:rFonts w:ascii="Times New Roman" w:eastAsia="標楷體" w:hAnsi="Times New Roman" w:hint="eastAsia"/>
-          <w:sz w:val="22"/>
-          <w:lang w:eastAsia="zh-HK"/>
-        </w:rPr>
-        <w:t xml:space="preserve">: </w:t>
+        <w:t xml:space="preserve">sation: </w:t>
       </w:r>
     </w:p>
     <w:tbl>
@@ -35949,16 +35768,7 @@
                 <w:sz w:val="22"/>
                 <w:lang w:eastAsia="zh-HK"/>
               </w:rPr>
-              <w:t xml:space="preserve">Trade and Industrial </w:t>
-            </w:r>
-            <w:proofErr w:type="spellStart"/>
-            <w:r>
-              <w:rPr>
-                <w:rFonts w:ascii="Times New Roman" w:eastAsia="標楷體" w:hAnsi="Times New Roman" w:hint="eastAsia"/>
-                <w:sz w:val="22"/>
-                <w:lang w:eastAsia="zh-HK"/>
-              </w:rPr>
-              <w:t>O</w:t>
+              <w:t>Trade and Industrial O</w:t>
             </w:r>
             <w:r>
               <w:rPr>
@@ -35974,16 +35784,7 @@
                 <w:sz w:val="22"/>
                 <w:lang w:eastAsia="zh-HK"/>
               </w:rPr>
-              <w:t>sation</w:t>
-            </w:r>
-            <w:proofErr w:type="spellEnd"/>
-            <w:r>
-              <w:rPr>
-                <w:rFonts w:ascii="Times New Roman" w:eastAsia="標楷體" w:hAnsi="Times New Roman" w:hint="eastAsia"/>
-                <w:sz w:val="22"/>
-                <w:lang w:eastAsia="zh-HK"/>
-              </w:rPr>
-              <w:t xml:space="preserve"> :</w:t>
+              <w:t>sation :</w:t>
             </w:r>
             <w:r>
               <w:rPr>
@@ -41972,6 +41773,7 @@
           <w:sz w:val="28"/>
           <w:szCs w:val="28"/>
         </w:rPr>
+        <w:lastRenderedPageBreak/>
         <w:t>Appendix</w:t>
       </w:r>
       <w:r>
@@ -42279,23 +42081,7 @@
           <w:rFonts w:ascii="Times New Roman" w:eastAsia="標楷體" w:hAnsi="Times New Roman"/>
           <w:szCs w:val="24"/>
         </w:rPr>
-        <w:t>(</w:t>
-      </w:r>
-      <w:proofErr w:type="spellStart"/>
-      <w:r>
-        <w:rPr>
-          <w:rFonts w:ascii="Times New Roman" w:eastAsia="標楷體" w:hAnsi="Times New Roman"/>
-          <w:szCs w:val="24"/>
-        </w:rPr>
-        <w:t>i</w:t>
-      </w:r>
-      <w:proofErr w:type="spellEnd"/>
-      <w:r>
-        <w:rPr>
-          <w:rFonts w:ascii="Times New Roman" w:eastAsia="標楷體" w:hAnsi="Times New Roman"/>
-          <w:szCs w:val="24"/>
-        </w:rPr>
-        <w:t>)</w:t>
+        <w:t>(i)</w:t>
       </w:r>
       <w:r>
         <w:rPr>
@@ -42462,23 +42248,7 @@
           <w:rFonts w:ascii="Times New Roman" w:eastAsia="標楷體" w:hAnsi="Times New Roman"/>
           <w:szCs w:val="24"/>
         </w:rPr>
-        <w:t xml:space="preserve"> (“Type (</w:t>
-      </w:r>
-      <w:proofErr w:type="spellStart"/>
-      <w:r>
-        <w:rPr>
-          <w:rFonts w:ascii="Times New Roman" w:eastAsia="標楷體" w:hAnsi="Times New Roman"/>
-          <w:szCs w:val="24"/>
-        </w:rPr>
-        <w:t>i</w:t>
-      </w:r>
-      <w:proofErr w:type="spellEnd"/>
-      <w:r>
-        <w:rPr>
-          <w:rFonts w:ascii="Times New Roman" w:eastAsia="標楷體" w:hAnsi="Times New Roman"/>
-          <w:szCs w:val="24"/>
-        </w:rPr>
-        <w:t>) Project Application”); and</w:t>
+        <w:t xml:space="preserve"> (“Type (i) Project Application”); and</w:t>
       </w:r>
     </w:p>
     <w:p>
@@ -42702,25 +42472,7 @@
           <w:szCs w:val="24"/>
           <w:lang w:eastAsia="zh-HK"/>
         </w:rPr>
-        <w:t>“Type (</w:t>
-      </w:r>
-      <w:proofErr w:type="spellStart"/>
-      <w:r>
-        <w:rPr>
-          <w:rFonts w:ascii="Times New Roman" w:eastAsia="Arial Unicode MS" w:hAnsi="Times New Roman"/>
-          <w:szCs w:val="24"/>
-          <w:lang w:eastAsia="zh-HK"/>
-        </w:rPr>
-        <w:t>i</w:t>
-      </w:r>
-      <w:proofErr w:type="spellEnd"/>
-      <w:r>
-        <w:rPr>
-          <w:rFonts w:ascii="Times New Roman" w:eastAsia="Arial Unicode MS" w:hAnsi="Times New Roman"/>
-          <w:szCs w:val="24"/>
-          <w:lang w:eastAsia="zh-HK"/>
-        </w:rPr>
-        <w:t>)</w:t>
+        <w:t>“Type (i)</w:t>
       </w:r>
       <w:r>
         <w:rPr>
@@ -43220,6 +42972,7 @@
         <w:rPr>
           <w:rFonts w:ascii="Times New Roman" w:eastAsia="標楷體" w:hAnsi="Times New Roman"/>
         </w:rPr>
+        <w:lastRenderedPageBreak/>
         <w:t>Please submit the above documents to t</w:t>
       </w:r>
       <w:r>
@@ -43734,7 +43487,8 @@
         <w:ind w:leftChars="0" w:left="482"/>
         <w:jc w:val="left"/>
         <w:rPr>
-          <w:rFonts w:ascii="Times New Roman" w:eastAsia="標楷體" w:hAnsi="Times New Roman"/>
+          <w:rFonts w:ascii="Times New Roman" w:eastAsia="標楷體" w:hAnsi="Times New Roman" w:hint="eastAsia"/>
+          <w:lang w:eastAsia="zh-HK"/>
         </w:rPr>
       </w:pPr>
       <w:r>
@@ -43758,22 +43512,13 @@
       </w:r>
       <w:r>
         <w:rPr>
-          <w:rFonts w:ascii="Times New Roman" w:eastAsia="標楷體" w:hAnsi="Times New Roman"/>
-        </w:rPr>
-        <w:t>2788</w:t>
+          <w:rFonts w:ascii="Times New Roman" w:eastAsia="標楷體" w:hAnsi="Times New Roman" w:hint="eastAsia"/>
+          <w:lang w:eastAsia="zh-HK"/>
+        </w:rPr>
+        <w:t>3187 4525</w:t>
       </w:r>
-      <w:r>
-        <w:rPr>
-          <w:rFonts w:ascii="Times New Roman" w:eastAsia="標楷體" w:hAnsi="Times New Roman" w:hint="eastAsia"/>
-        </w:rPr>
-        <w:t xml:space="preserve"> </w:t>
-      </w:r>
-      <w:r>
-        <w:rPr>
-          <w:rFonts w:ascii="Times New Roman" w:eastAsia="標楷體" w:hAnsi="Times New Roman"/>
-        </w:rPr>
-        <w:t>6196</w:t>
-      </w:r>
+      <w:bookmarkStart w:id="0" w:name="_GoBack"/>
+      <w:bookmarkEnd w:id="0"/>
     </w:p>
     <w:p>
       <w:pPr>
@@ -44133,6 +43878,7 @@
           <w:sz w:val="28"/>
           <w:szCs w:val="28"/>
         </w:rPr>
+        <w:lastRenderedPageBreak/>
         <w:t>Appendix</w:t>
       </w:r>
       <w:r>
@@ -44206,23 +43952,7 @@
           <w:rFonts w:ascii="Times New Roman" w:eastAsia="標楷體" w:hAnsi="Times New Roman"/>
           <w:sz w:val="22"/>
         </w:rPr>
-        <w:t xml:space="preserve">in the box or fill it with black </w:t>
-      </w:r>
-      <w:proofErr w:type="spellStart"/>
-      <w:r>
-        <w:rPr>
-          <w:rFonts w:ascii="Times New Roman" w:eastAsia="標楷體" w:hAnsi="Times New Roman"/>
-          <w:sz w:val="22"/>
-        </w:rPr>
-        <w:t>colour</w:t>
-      </w:r>
-      <w:proofErr w:type="spellEnd"/>
-      <w:r>
-        <w:rPr>
-          <w:rFonts w:ascii="Times New Roman" w:eastAsia="標楷體" w:hAnsi="Times New Roman"/>
-          <w:sz w:val="22"/>
-        </w:rPr>
-        <w:t xml:space="preserve"> (if applicable)</w:t>
+        <w:t>in the box or fill it with black colour (if applicable)</w:t>
       </w:r>
       <w:r>
         <w:rPr>
@@ -45147,7 +44877,6 @@
               </w:rPr>
               <w:t xml:space="preserve">of the agent agreement of product(s)/service(s) (demonstration of the end date of </w:t>
             </w:r>
-            <w:proofErr w:type="spellStart"/>
             <w:r>
               <w:rPr>
                 <w:rFonts w:ascii="Times New Roman" w:eastAsia="標楷體" w:hAnsi="Times New Roman"/>
@@ -45172,7 +44901,6 @@
               </w:rPr>
               <w:t>ation</w:t>
             </w:r>
-            <w:proofErr w:type="spellEnd"/>
             <w:r>
               <w:rPr>
                 <w:rFonts w:ascii="Times New Roman" w:eastAsia="標楷體" w:hAnsi="Times New Roman" w:hint="eastAsia"/>
@@ -45608,7 +45336,7 @@
         <w:noProof/>
         <w:lang w:eastAsia="zh-HK"/>
       </w:rPr>
-      <w:t>4</w:t>
+      <w:t>2</w:t>
     </w:r>
     <w:r>
       <w:rPr>
@@ -45812,21 +45540,7 @@
         <w:rPr>
           <w:lang w:eastAsia="zh-HK"/>
         </w:rPr>
-        <w:t xml:space="preserve"> </w:t>
-      </w:r>
-      <w:proofErr w:type="spellStart"/>
-      <w:r>
-        <w:rPr>
-          <w:lang w:eastAsia="zh-HK"/>
-        </w:rPr>
-        <w:t>i.e</w:t>
-      </w:r>
-      <w:proofErr w:type="spellEnd"/>
-      <w:r>
-        <w:rPr>
-          <w:lang w:eastAsia="zh-HK"/>
-        </w:rPr>
-        <w:t xml:space="preserve">  Applicant’s Total Domestic Sales </w:t>
+        <w:t xml:space="preserve"> i.e  Applicant’s Total Domestic Sales </w:t>
       </w:r>
       <w:r>
         <w:rPr>
@@ -45967,21 +45681,7 @@
         <w:rPr>
           <w:lang w:eastAsia="zh-TW"/>
         </w:rPr>
-        <w:t xml:space="preserve">non-governmental </w:t>
-      </w:r>
-      <w:proofErr w:type="spellStart"/>
-      <w:r>
-        <w:rPr>
-          <w:lang w:eastAsia="zh-TW"/>
-        </w:rPr>
-        <w:t>organisations</w:t>
-      </w:r>
-      <w:proofErr w:type="spellEnd"/>
-      <w:r>
-        <w:rPr>
-          <w:lang w:eastAsia="zh-TW"/>
-        </w:rPr>
-        <w:t xml:space="preserve"> in Hong Kong </w:t>
+        <w:t xml:space="preserve">non-governmental organisations in Hong Kong </w:t>
       </w:r>
       <w:r>
         <w:t xml:space="preserve">will </w:t>
@@ -46093,14 +45793,14 @@
         <v:path o:extrusionok="f" gradientshapeok="t" o:connecttype="rect"/>
         <o:lock v:ext="edit" aspectratio="t"/>
       </v:shapetype>
-      <v:shape id="_x0000_i1030" type="#_x0000_t75" style="width:10.5pt;height:9.75pt" o:bullet="t">
+      <v:shape id="_x0000_i1041" type="#_x0000_t75" style="width:10.5pt;height:9.75pt" o:bullet="t">
         <v:imagedata r:id="rId1" o:title=""/>
       </v:shape>
     </w:pict>
   </w:numPicBullet>
   <w:numPicBullet w:numPicBulletId="1">
     <w:pict>
-      <v:shape id="_x0000_i1031" type="#_x0000_t75" style="width:12.75pt;height:12.75pt;visibility:visible;mso-wrap-style:square" o:bullet="t">
+      <v:shape id="_x0000_i1042" type="#_x0000_t75" style="width:12.75pt;height:12.75pt;visibility:visible;mso-wrap-style:square" o:bullet="t">
         <v:imagedata r:id="rId2" o:title=""/>
       </v:shape>
     </w:pict>
@@ -49962,7 +49662,7 @@
 </file>
 
 <file path=customXml/itemProps1.xml><?xml version="1.0" encoding="utf-8"?>
-<ds:datastoreItem xmlns:ds="http://schemas.openxmlformats.org/officeDocument/2006/customXml" ds:itemID="{7DBD8D25-177C-4B27-A266-BACC1C2CE094}">
+<ds:datastoreItem xmlns:ds="http://schemas.openxmlformats.org/officeDocument/2006/customXml" ds:itemID="{28CE9BEC-4940-46D0-8362-DAA0EEB4B571}">
   <ds:schemaRefs>
     <ds:schemaRef ds:uri="http://schemas.openxmlformats.org/officeDocument/2006/bibliography"/>
   </ds:schemaRefs>

--- a/sites/default/files/download/application-form-type-ii-en.docx
+++ b/sites/default/files/download/application-form-type-ii-en.docx
@@ -1,6 +1,6 @@
 
 <file path=word/document.xml><?xml version="1.0" encoding="utf-8"?>
-<w:document xmlns:wpc="http://schemas.microsoft.com/office/word/2010/wordprocessingCanvas" xmlns:mc="http://schemas.openxmlformats.org/markup-compatibility/2006" xmlns:o="urn:schemas-microsoft-com:office:office" xmlns:r="http://schemas.openxmlformats.org/officeDocument/2006/relationships" xmlns:m="http://schemas.openxmlformats.org/officeDocument/2006/math" xmlns:v="urn:schemas-microsoft-com:vml" xmlns:wp14="http://schemas.microsoft.com/office/word/2010/wordprocessingDrawing" xmlns:wp="http://schemas.openxmlformats.org/drawingml/2006/wordprocessingDrawing" xmlns:w10="urn:schemas-microsoft-com:office:word" xmlns:w="http://schemas.openxmlformats.org/wordprocessingml/2006/main" xmlns:w14="http://schemas.microsoft.com/office/word/2010/wordml" xmlns:wpg="http://schemas.microsoft.com/office/word/2010/wordprocessingGroup" xmlns:wpi="http://schemas.microsoft.com/office/word/2010/wordprocessingInk" xmlns:wne="http://schemas.microsoft.com/office/word/2006/wordml" xmlns:wps="http://schemas.microsoft.com/office/word/2010/wordprocessingShape" mc:Ignorable="w14 wp14">
+<w:document xmlns:wpc="http://schemas.microsoft.com/office/word/2010/wordprocessingCanvas" xmlns:mc="http://schemas.openxmlformats.org/markup-compatibility/2006" xmlns:o="urn:schemas-microsoft-com:office:office" xmlns:r="http://schemas.openxmlformats.org/officeDocument/2006/relationships" xmlns:m="http://schemas.openxmlformats.org/officeDocument/2006/math" xmlns:v="urn:schemas-microsoft-com:vml" xmlns:wp14="http://schemas.microsoft.com/office/word/2010/wordprocessingDrawing" xmlns:wp="http://schemas.openxmlformats.org/drawingml/2006/wordprocessingDrawing" xmlns:w10="urn:schemas-microsoft-com:office:word" xmlns:w="http://schemas.openxmlformats.org/wordprocessingml/2006/main" xmlns:w14="http://schemas.microsoft.com/office/word/2010/wordml" xmlns:w15="http://schemas.microsoft.com/office/word/2012/wordml" xmlns:wpg="http://schemas.microsoft.com/office/word/2010/wordprocessingGroup" xmlns:wpi="http://schemas.microsoft.com/office/word/2010/wordprocessingInk" xmlns:wne="http://schemas.microsoft.com/office/word/2006/wordml" xmlns:wps="http://schemas.microsoft.com/office/word/2010/wordprocessingShape" mc:Ignorable="w14 w15 wp14">
   <w:body>
     <w:p>
       <w:pPr>
@@ -13,6 +13,8 @@
           <w:lang w:eastAsia="zh-HK"/>
         </w:rPr>
       </w:pPr>
+      <w:bookmarkStart w:id="0" w:name="_GoBack"/>
+      <w:bookmarkEnd w:id="0"/>
       <w:r>
         <w:rPr>
           <w:noProof/>
@@ -23,10 +25,10 @@
               <wp:anchor distT="0" distB="0" distL="114300" distR="114300" simplePos="0" relativeHeight="251567616" behindDoc="0" locked="0" layoutInCell="1" allowOverlap="1" wp14:anchorId="634515BD" wp14:editId="6C5FF223">
                 <wp:simplePos x="0" y="0"/>
                 <wp:positionH relativeFrom="column">
-                  <wp:posOffset>2621280</wp:posOffset>
+                  <wp:posOffset>3202305</wp:posOffset>
                 </wp:positionH>
                 <wp:positionV relativeFrom="paragraph">
-                  <wp:posOffset>-257174</wp:posOffset>
+                  <wp:posOffset>-46990</wp:posOffset>
                 </wp:positionV>
                 <wp:extent cx="3356658" cy="2076450"/>
                 <wp:effectExtent l="0" t="0" r="0" b="0"/>
@@ -684,11 +686,11 @@
           </mc:Choice>
           <mc:Fallback>
             <w:pict>
-              <v:shapetype id="_x0000_t202" coordsize="21600,21600" o:spt="202" path="m,l,21600r21600,l21600,xe">
+              <v:shapetype w14:anchorId="634515BD" id="_x0000_t202" coordsize="21600,21600" o:spt="202" path="m,l,21600r21600,l21600,xe">
                 <v:stroke joinstyle="miter"/>
                 <v:path gradientshapeok="t" o:connecttype="rect"/>
               </v:shapetype>
-              <v:shape id="文字方塊 354" o:spid="_x0000_s1026" type="#_x0000_t202" style="position:absolute;margin-left:206.4pt;margin-top:-20.25pt;width:264.3pt;height:163.5pt;z-index:251567616;visibility:visible;mso-wrap-style:square;mso-width-percent:0;mso-height-percent:0;mso-wrap-distance-left:9pt;mso-wrap-distance-top:0;mso-wrap-distance-right:9pt;mso-wrap-distance-bottom:0;mso-position-horizontal:absolute;mso-position-horizontal-relative:text;mso-position-vertical:absolute;mso-position-vertical-relative:text;mso-width-percent:0;mso-height-percent:0;mso-width-relative:margin;mso-height-relative:margin;v-text-anchor:top" o:gfxdata="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" stroked="f">
+              <v:shape id="文字方塊 354" o:spid="_x0000_s1026" type="#_x0000_t202" style="position:absolute;margin-left:252.15pt;margin-top:-3.7pt;width:264.3pt;height:163.5pt;z-index:251567616;visibility:visible;mso-wrap-style:square;mso-width-percent:0;mso-height-percent:0;mso-wrap-distance-left:9pt;mso-wrap-distance-top:0;mso-wrap-distance-right:9pt;mso-wrap-distance-bottom:0;mso-position-horizontal:absolute;mso-position-horizontal-relative:text;mso-position-vertical:absolute;mso-position-vertical-relative:text;mso-width-percent:0;mso-height-percent:0;mso-width-relative:margin;mso-height-relative:margin;v-text-anchor:top" o:gfxdata="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" stroked="f">
                 <v:textbox>
                   <w:txbxContent>
                     <w:tbl>
@@ -1318,7 +1320,7 @@
                     </pic:cNvPicPr>
                   </pic:nvPicPr>
                   <pic:blipFill>
-                    <a:blip r:embed="rId9" cstate="print">
+                    <a:blip r:embed="rId8" cstate="print">
                       <a:extLst>
                         <a:ext uri="{28A0092B-C50C-407E-A947-70E740481C1C}">
                           <a14:useLocalDpi xmlns:a14="http://schemas.microsoft.com/office/drawing/2010/main" val="0"/>
@@ -1419,6 +1421,21 @@
           <w:b/>
           <w:sz w:val="28"/>
           <w:szCs w:val="28"/>
+          <w:lang w:eastAsia="zh-HK"/>
+        </w:rPr>
+      </w:pPr>
+    </w:p>
+    <w:p>
+      <w:pPr>
+        <w:widowControl/>
+        <w:spacing w:before="240"/>
+        <w:jc w:val="center"/>
+        <w:outlineLvl w:val="0"/>
+        <w:rPr>
+          <w:rFonts w:ascii="Times New Roman" w:eastAsia="標楷體" w:hAnsi="Times New Roman"/>
+          <w:b/>
+          <w:sz w:val="28"/>
+          <w:szCs w:val="28"/>
         </w:rPr>
       </w:pPr>
       <w:r>
@@ -1513,18 +1530,18 @@
     <w:tbl>
       <w:tblPr>
         <w:tblStyle w:val="a6"/>
-        <w:tblW w:w="9781" w:type="dxa"/>
-        <w:tblInd w:w="-459" w:type="dxa"/>
+        <w:tblW w:w="10206" w:type="dxa"/>
+        <w:tblInd w:w="108" w:type="dxa"/>
         <w:tblLook w:val="04A0" w:firstRow="1" w:lastRow="0" w:firstColumn="1" w:lastColumn="0" w:noHBand="0" w:noVBand="1"/>
       </w:tblPr>
       <w:tblGrid>
-        <w:gridCol w:w="4536"/>
-        <w:gridCol w:w="5245"/>
+        <w:gridCol w:w="3969"/>
+        <w:gridCol w:w="6237"/>
       </w:tblGrid>
       <w:tr>
         <w:tc>
           <w:tcPr>
-            <w:tcW w:w="9781" w:type="dxa"/>
+            <w:tcW w:w="10206" w:type="dxa"/>
             <w:gridSpan w:val="2"/>
           </w:tcPr>
           <w:p>
@@ -1579,11 +1596,11 @@
       </w:tr>
       <w:tr>
         <w:trPr>
-          <w:trHeight w:val="2006"/>
+          <w:trHeight w:val="2003"/>
         </w:trPr>
         <w:tc>
           <w:tcPr>
-            <w:tcW w:w="4536" w:type="dxa"/>
+            <w:tcW w:w="3969" w:type="dxa"/>
           </w:tcPr>
           <w:p>
             <w:pPr>
@@ -1730,19 +1747,10 @@
               <w:t>)</w:t>
             </w:r>
           </w:p>
-          <w:p>
-            <w:pPr>
-              <w:spacing w:beforeLines="50" w:before="120" w:afterLines="50" w:after="120" w:line="240" w:lineRule="auto"/>
-              <w:rPr>
-                <w:rFonts w:ascii="Times New Roman" w:eastAsia="標楷體" w:hAnsi="Times New Roman"/>
-                <w:lang w:eastAsia="zh-HK"/>
-              </w:rPr>
-            </w:pPr>
-          </w:p>
-        </w:tc>
-        <w:tc>
-          <w:tcPr>
-            <w:tcW w:w="5245" w:type="dxa"/>
+        </w:tc>
+        <w:tc>
+          <w:tcPr>
+            <w:tcW w:w="6237" w:type="dxa"/>
           </w:tcPr>
           <w:p>
             <w:pPr>
@@ -1922,7 +1930,7 @@
       <w:tr>
         <w:tc>
           <w:tcPr>
-            <w:tcW w:w="9781" w:type="dxa"/>
+            <w:tcW w:w="10206" w:type="dxa"/>
             <w:gridSpan w:val="2"/>
           </w:tcPr>
           <w:p>
@@ -2216,8 +2224,8 @@
     </w:p>
     <w:tbl>
       <w:tblPr>
-        <w:tblW w:w="9781" w:type="dxa"/>
-        <w:tblInd w:w="-459" w:type="dxa"/>
+        <w:tblW w:w="10206" w:type="dxa"/>
+        <w:tblInd w:w="108" w:type="dxa"/>
         <w:tblBorders>
           <w:insideH w:val="single" w:sz="4" w:space="0" w:color="auto"/>
           <w:insideV w:val="single" w:sz="4" w:space="0" w:color="auto"/>
@@ -2225,7 +2233,7 @@
         <w:tblLook w:val="00A0" w:firstRow="1" w:lastRow="0" w:firstColumn="1" w:lastColumn="0" w:noHBand="0" w:noVBand="0"/>
       </w:tblPr>
       <w:tblGrid>
-        <w:gridCol w:w="9781"/>
+        <w:gridCol w:w="10206"/>
       </w:tblGrid>
       <w:tr>
         <w:trPr>
@@ -2233,7 +2241,7 @@
         </w:trPr>
         <w:tc>
           <w:tcPr>
-            <w:tcW w:w="9781" w:type="dxa"/>
+            <w:tcW w:w="10206" w:type="dxa"/>
             <w:tcBorders>
               <w:top w:val="nil"/>
               <w:bottom w:val="nil"/>
@@ -2313,8 +2321,8 @@
     </w:p>
     <w:tbl>
       <w:tblPr>
-        <w:tblW w:w="9781" w:type="dxa"/>
-        <w:tblInd w:w="-539" w:type="dxa"/>
+        <w:tblW w:w="10206" w:type="dxa"/>
+        <w:tblInd w:w="28" w:type="dxa"/>
         <w:tblBorders>
           <w:top w:val="single" w:sz="4" w:space="0" w:color="000000"/>
           <w:left w:val="single" w:sz="4" w:space="0" w:color="000000"/>
@@ -2331,10 +2339,10 @@
         <w:tblLook w:val="0000" w:firstRow="0" w:lastRow="0" w:firstColumn="0" w:lastColumn="0" w:noHBand="0" w:noVBand="0"/>
       </w:tblPr>
       <w:tblGrid>
-        <w:gridCol w:w="2977"/>
-        <w:gridCol w:w="3544"/>
-        <w:gridCol w:w="1635"/>
-        <w:gridCol w:w="1625"/>
+        <w:gridCol w:w="3119"/>
+        <w:gridCol w:w="3685"/>
+        <w:gridCol w:w="1843"/>
+        <w:gridCol w:w="1559"/>
       </w:tblGrid>
       <w:tr>
         <w:trPr>
@@ -2342,7 +2350,7 @@
         </w:trPr>
         <w:tc>
           <w:tcPr>
-            <w:tcW w:w="2977" w:type="dxa"/>
+            <w:tcW w:w="3119" w:type="dxa"/>
             <w:tcBorders>
               <w:right w:val="single" w:sz="4" w:space="0" w:color="auto"/>
             </w:tcBorders>
@@ -2399,7 +2407,7 @@
         </w:tc>
         <w:tc>
           <w:tcPr>
-            <w:tcW w:w="6804" w:type="dxa"/>
+            <w:tcW w:w="7087" w:type="dxa"/>
             <w:gridSpan w:val="3"/>
             <w:tcBorders>
               <w:left w:val="single" w:sz="4" w:space="0" w:color="auto"/>
@@ -2427,7 +2435,7 @@
         </w:trPr>
         <w:tc>
           <w:tcPr>
-            <w:tcW w:w="2977" w:type="dxa"/>
+            <w:tcW w:w="3119" w:type="dxa"/>
             <w:tcBorders>
               <w:right w:val="single" w:sz="4" w:space="0" w:color="auto"/>
             </w:tcBorders>
@@ -2482,7 +2490,7 @@
         </w:tc>
         <w:tc>
           <w:tcPr>
-            <w:tcW w:w="6804" w:type="dxa"/>
+            <w:tcW w:w="7087" w:type="dxa"/>
             <w:gridSpan w:val="3"/>
             <w:tcBorders>
               <w:left w:val="single" w:sz="4" w:space="0" w:color="auto"/>
@@ -2519,7 +2527,7 @@
         </w:trPr>
         <w:tc>
           <w:tcPr>
-            <w:tcW w:w="2977" w:type="dxa"/>
+            <w:tcW w:w="3119" w:type="dxa"/>
             <w:tcBorders>
               <w:right w:val="single" w:sz="4" w:space="0" w:color="auto"/>
             </w:tcBorders>
@@ -2544,7 +2552,7 @@
         </w:tc>
         <w:tc>
           <w:tcPr>
-            <w:tcW w:w="6804" w:type="dxa"/>
+            <w:tcW w:w="7087" w:type="dxa"/>
             <w:gridSpan w:val="3"/>
             <w:tcBorders>
               <w:left w:val="single" w:sz="4" w:space="0" w:color="auto"/>
@@ -2580,7 +2588,7 @@
         </w:trPr>
         <w:tc>
           <w:tcPr>
-            <w:tcW w:w="2977" w:type="dxa"/>
+            <w:tcW w:w="3119" w:type="dxa"/>
             <w:tcBorders>
               <w:right w:val="single" w:sz="4" w:space="0" w:color="auto"/>
             </w:tcBorders>
@@ -2613,7 +2621,7 @@
         </w:tc>
         <w:tc>
           <w:tcPr>
-            <w:tcW w:w="6804" w:type="dxa"/>
+            <w:tcW w:w="7087" w:type="dxa"/>
             <w:gridSpan w:val="3"/>
             <w:tcBorders>
               <w:left w:val="single" w:sz="4" w:space="0" w:color="auto"/>
@@ -2638,7 +2646,7 @@
         </w:trPr>
         <w:tc>
           <w:tcPr>
-            <w:tcW w:w="2977" w:type="dxa"/>
+            <w:tcW w:w="3119" w:type="dxa"/>
             <w:tcBorders>
               <w:right w:val="single" w:sz="4" w:space="0" w:color="auto"/>
             </w:tcBorders>
@@ -2671,7 +2679,7 @@
         </w:tc>
         <w:tc>
           <w:tcPr>
-            <w:tcW w:w="6804" w:type="dxa"/>
+            <w:tcW w:w="7087" w:type="dxa"/>
             <w:gridSpan w:val="3"/>
             <w:tcBorders>
               <w:left w:val="single" w:sz="4" w:space="0" w:color="auto"/>
@@ -2697,7 +2705,7 @@
         </w:trPr>
         <w:tc>
           <w:tcPr>
-            <w:tcW w:w="2977" w:type="dxa"/>
+            <w:tcW w:w="3119" w:type="dxa"/>
             <w:tcBorders>
               <w:right w:val="single" w:sz="4" w:space="0" w:color="auto"/>
             </w:tcBorders>
@@ -2722,7 +2730,7 @@
         </w:tc>
         <w:tc>
           <w:tcPr>
-            <w:tcW w:w="6804" w:type="dxa"/>
+            <w:tcW w:w="7087" w:type="dxa"/>
             <w:gridSpan w:val="3"/>
             <w:tcBorders>
               <w:left w:val="single" w:sz="4" w:space="0" w:color="auto"/>
@@ -2746,7 +2754,7 @@
         </w:trPr>
         <w:tc>
           <w:tcPr>
-            <w:tcW w:w="2977" w:type="dxa"/>
+            <w:tcW w:w="3119" w:type="dxa"/>
             <w:tcBorders>
               <w:right w:val="single" w:sz="4" w:space="0" w:color="auto"/>
             </w:tcBorders>
@@ -2771,7 +2779,7 @@
         </w:tc>
         <w:tc>
           <w:tcPr>
-            <w:tcW w:w="6804" w:type="dxa"/>
+            <w:tcW w:w="7087" w:type="dxa"/>
             <w:gridSpan w:val="3"/>
             <w:tcBorders>
               <w:left w:val="single" w:sz="4" w:space="0" w:color="auto"/>
@@ -2796,7 +2804,7 @@
         </w:trPr>
         <w:tc>
           <w:tcPr>
-            <w:tcW w:w="2977" w:type="dxa"/>
+            <w:tcW w:w="3119" w:type="dxa"/>
             <w:tcBorders>
               <w:right w:val="single" w:sz="4" w:space="0" w:color="auto"/>
             </w:tcBorders>
@@ -2833,7 +2841,7 @@
         </w:tc>
         <w:tc>
           <w:tcPr>
-            <w:tcW w:w="6804" w:type="dxa"/>
+            <w:tcW w:w="7087" w:type="dxa"/>
             <w:gridSpan w:val="3"/>
             <w:tcBorders>
               <w:left w:val="single" w:sz="4" w:space="0" w:color="auto"/>
@@ -2899,11 +2907,11 @@
       </w:tr>
       <w:tr>
         <w:trPr>
-          <w:trHeight w:val="509"/>
+          <w:trHeight w:val="2189"/>
         </w:trPr>
         <w:tc>
           <w:tcPr>
-            <w:tcW w:w="2977" w:type="dxa"/>
+            <w:tcW w:w="3119" w:type="dxa"/>
             <w:tcBorders>
               <w:right w:val="single" w:sz="4" w:space="0" w:color="auto"/>
             </w:tcBorders>
@@ -2927,7 +2935,7 @@
         </w:tc>
         <w:tc>
           <w:tcPr>
-            <w:tcW w:w="6804" w:type="dxa"/>
+            <w:tcW w:w="7087" w:type="dxa"/>
             <w:gridSpan w:val="3"/>
             <w:tcBorders>
               <w:left w:val="single" w:sz="4" w:space="0" w:color="auto"/>
@@ -2944,64 +2952,51 @@
             </w:pPr>
             <w:r>
               <w:rPr>
-                <w:rFonts w:ascii="Times New Roman" w:eastAsia="標楷體" w:hAnsi="Times New Roman" w:hint="eastAsia"/>
-                <w:lang w:eastAsia="zh-HK"/>
+                <w:rFonts w:ascii="Times New Roman" w:eastAsia="SimSun" w:hAnsi="Times New Roman" w:hint="eastAsia"/>
+                <w:lang w:eastAsia="zh-CN"/>
+              </w:rPr>
+              <w:t>HK$</w:t>
+            </w:r>
+            <w:r>
+              <w:rPr>
+                <w:rFonts w:asciiTheme="minorEastAsia" w:eastAsiaTheme="minorEastAsia" w:hAnsiTheme="minorEastAsia" w:hint="eastAsia"/>
+              </w:rPr>
+              <w:t>_______________</w:t>
+            </w:r>
+            <w:r>
+              <w:rPr>
+                <w:rFonts w:ascii="Times New Roman" w:eastAsia="SimSun" w:hAnsi="Times New Roman"/>
+                <w:lang w:eastAsia="zh-CN"/>
               </w:rPr>
               <w:t xml:space="preserve"> </w:t>
             </w:r>
             <w:r>
               <w:rPr>
-                <w:rFonts w:ascii="Times New Roman" w:eastAsia="標楷體" w:hAnsi="Times New Roman"/>
-              </w:rPr>
-              <w:t>HK$</w:t>
-            </w:r>
-            <w:r>
-              <w:rPr>
-                <w:rFonts w:ascii="Times New Roman" w:eastAsia="標楷體" w:hAnsi="Times New Roman"/>
-                <w:u w:val="single"/>
-              </w:rPr>
-              <w:t xml:space="preserve">                                        </w:t>
-            </w:r>
-            <w:r>
-              <w:rPr>
-                <w:rFonts w:ascii="Times New Roman" w:eastAsia="標楷體" w:hAnsi="Times New Roman" w:hint="eastAsia"/>
-                <w:lang w:eastAsia="zh-HK"/>
-              </w:rPr>
-              <w:t xml:space="preserve"> </w:t>
-            </w:r>
-            <w:r>
-              <w:rPr>
-                <w:rFonts w:ascii="Times New Roman" w:eastAsia="標楷體" w:hAnsi="Times New Roman"/>
-                <w:lang w:eastAsia="zh-HK"/>
-              </w:rPr>
-              <w:t>(</w:t>
-            </w:r>
-            <w:r>
-              <w:rPr>
-                <w:rFonts w:ascii="Times New Roman" w:eastAsia="標楷體" w:hAnsi="Times New Roman" w:hint="eastAsia"/>
-              </w:rPr>
-              <w:t>Year</w:t>
-            </w:r>
-            <w:r>
-              <w:rPr>
-                <w:rFonts w:ascii="Times New Roman" w:eastAsia="標楷體" w:hAnsi="Times New Roman"/>
-                <w:u w:val="single"/>
-              </w:rPr>
-              <w:t xml:space="preserve">                </w:t>
-            </w:r>
-            <w:r>
-              <w:rPr>
-                <w:rFonts w:ascii="Times New Roman" w:eastAsia="標楷體" w:hAnsi="Times New Roman" w:hint="eastAsia"/>
-              </w:rPr>
-              <w:t xml:space="preserve"> </w:t>
-            </w:r>
-            <w:r>
-              <w:rPr>
-                <w:rFonts w:ascii="Times New Roman" w:eastAsia="標楷體" w:hAnsi="Times New Roman"/>
-                <w:lang w:eastAsia="zh-HK"/>
+                <w:rFonts w:ascii="Times New Roman" w:eastAsia="SimSun" w:hAnsi="Times New Roman" w:hint="eastAsia"/>
+                <w:lang w:eastAsia="zh-CN"/>
+              </w:rPr>
+              <w:t xml:space="preserve">(Year </w:t>
+            </w:r>
+            <w:r>
+              <w:rPr>
+                <w:rFonts w:asciiTheme="minorEastAsia" w:eastAsiaTheme="minorEastAsia" w:hAnsiTheme="minorEastAsia" w:hint="eastAsia"/>
+              </w:rPr>
+              <w:t>________</w:t>
+            </w:r>
+            <w:r>
+              <w:rPr>
+                <w:rFonts w:ascii="Times New Roman" w:eastAsia="SimSun" w:hAnsi="Times New Roman" w:hint="eastAsia"/>
+                <w:lang w:eastAsia="zh-CN"/>
               </w:rPr>
               <w:t>)</w:t>
             </w:r>
+            <w:r>
+              <w:rPr>
+                <w:rFonts w:ascii="Times New Roman" w:eastAsia="SimSun" w:hAnsi="Times New Roman"/>
+                <w:lang w:eastAsia="zh-CN"/>
+              </w:rPr>
+              <w:t xml:space="preserve"> (A)</w:t>
+            </w:r>
           </w:p>
           <w:p>
             <w:pPr>
@@ -3018,15 +3013,7 @@
                 <w:szCs w:val="24"/>
                 <w:lang w:eastAsia="zh-HK"/>
               </w:rPr>
-              <w:t>(</w:t>
-            </w:r>
-            <w:r>
-              <w:rPr>
-                <w:rFonts w:ascii="Times New Roman" w:eastAsia="標楷體" w:hAnsi="Times New Roman"/>
-                <w:szCs w:val="24"/>
-                <w:lang w:eastAsia="zh-HK"/>
-              </w:rPr>
-              <w:t>Ha</w:t>
+              <w:t>(Ha</w:t>
             </w:r>
             <w:r>
               <w:rPr>
@@ -3076,13 +3063,19 @@
               </w:rPr>
               <w:t xml:space="preserve"> Yes   </w:t>
             </w:r>
+            <w:r>
+              <w:rPr>
+                <w:rFonts w:ascii="Times New Roman" w:eastAsia="Arial Unicode MS" w:hAnsi="Times New Roman" w:hint="eastAsia"/>
+              </w:rPr>
+              <w:t xml:space="preserve">  </w:t>
+            </w:r>
             <w:sdt>
               <w:sdtPr>
                 <w:rPr>
                   <w:rFonts w:eastAsia="標楷體"/>
                   <w:szCs w:val="24"/>
                 </w:rPr>
-                <w:id w:val="877597728"/>
+                <w:id w:val="-382323635"/>
                 <w14:checkbox>
                   <w14:checked w14:val="0"/>
                   <w14:checkedState w14:val="00A2" w14:font="Wingdings 2"/>
@@ -3102,11 +3095,22 @@
             </w:sdt>
             <w:r>
               <w:rPr>
-                <w:rFonts w:ascii="Times New Roman" w:eastAsia="標楷體" w:hAnsi="Times New Roman"/>
-                <w:szCs w:val="24"/>
-                <w:lang w:eastAsia="zh-HK"/>
-              </w:rPr>
-              <w:t xml:space="preserve"> No. </w:t>
+                <w:rFonts w:eastAsia="標楷體"/>
+                <w:szCs w:val="24"/>
+              </w:rPr>
+              <w:t xml:space="preserve"> </w:t>
+            </w:r>
+            <w:r>
+              <w:rPr>
+                <w:rFonts w:ascii="Times New Roman" w:eastAsia="Arial Unicode MS" w:hAnsi="Times New Roman" w:hint="eastAsia"/>
+              </w:rPr>
+              <w:t xml:space="preserve"> </w:t>
+            </w:r>
+            <w:r>
+              <w:rPr>
+                <w:rFonts w:ascii="Times New Roman" w:eastAsia="標楷體" w:hAnsi="Times New Roman" w:hint="eastAsia"/>
+              </w:rPr>
+              <w:t xml:space="preserve"> No</w:t>
             </w:r>
           </w:p>
           <w:p>
@@ -3131,27 +3135,72 @@
                 <w:szCs w:val="24"/>
                 <w:lang w:eastAsia="zh-HK"/>
               </w:rPr>
-              <w:t>roduct(s)/ service(s) covered in the project currently have domestic sales in the Mainland</w:t>
-            </w:r>
-            <w:r>
-              <w:rPr>
-                <w:rFonts w:ascii="Times New Roman" w:eastAsia="標楷體" w:hAnsi="Times New Roman"/>
-                <w:szCs w:val="24"/>
-                <w:lang w:eastAsia="zh-HK"/>
-              </w:rPr>
-              <w:t xml:space="preserve">, </w:t>
-            </w:r>
-            <w:r>
-              <w:rPr>
-                <w:rFonts w:ascii="Times New Roman" w:eastAsia="標楷體" w:hAnsi="Times New Roman"/>
-                <w:szCs w:val="24"/>
-              </w:rPr>
-              <w:t>please provide the domestic sales  turnover</w:t>
-            </w:r>
-            <w:r>
-              <w:rPr>
-                <w:rFonts w:ascii="Times New Roman" w:eastAsia="標楷體" w:hAnsi="Times New Roman"/>
-                <w:szCs w:val="24"/>
+              <w:t xml:space="preserve">roduct(s)/ service(s) covered in the project currently have domestic sales in the Mainland, </w:t>
+            </w:r>
+            <w:r>
+              <w:rPr>
+                <w:rFonts w:ascii="Times New Roman" w:eastAsia="標楷體" w:hAnsi="Times New Roman"/>
+                <w:szCs w:val="24"/>
+              </w:rPr>
+              <w:t xml:space="preserve">please provide the domestic sales turnover </w:t>
+            </w:r>
+            <w:r>
+              <w:rPr>
+                <w:rFonts w:ascii="Times New Roman" w:eastAsia="標楷體" w:hAnsi="Times New Roman"/>
+                <w:szCs w:val="24"/>
+                <w:lang w:eastAsia="zh-HK"/>
+              </w:rPr>
+              <w:t xml:space="preserve">: </w:t>
+            </w:r>
+            <w:r>
+              <w:rPr>
+                <w:rFonts w:ascii="Times New Roman" w:eastAsia="標楷體" w:hAnsi="Times New Roman" w:hint="eastAsia"/>
+              </w:rPr>
+              <w:t>$_____________</w:t>
+            </w:r>
+            <w:r>
+              <w:rPr>
+                <w:rFonts w:ascii="Times New Roman" w:eastAsia="標楷體" w:hAnsi="Times New Roman"/>
+                <w:szCs w:val="24"/>
+                <w:lang w:eastAsia="zh-HK"/>
+              </w:rPr>
+              <w:t xml:space="preserve">in the year </w:t>
+            </w:r>
+            <w:r>
+              <w:rPr>
+                <w:rFonts w:asciiTheme="minorEastAsia" w:eastAsiaTheme="minorEastAsia" w:hAnsiTheme="minorEastAsia" w:hint="eastAsia"/>
+                <w:szCs w:val="24"/>
+              </w:rPr>
+              <w:t>_______</w:t>
+            </w:r>
+            <w:r>
+              <w:rPr>
+                <w:rFonts w:ascii="Times New Roman" w:eastAsia="SimSun" w:hAnsi="Times New Roman"/>
+                <w:szCs w:val="24"/>
+                <w:lang w:eastAsia="zh-CN"/>
+              </w:rPr>
+              <w:t xml:space="preserve"> (C)</w:t>
+            </w:r>
+            <w:r>
+              <w:rPr>
+                <w:rFonts w:ascii="Times New Roman" w:eastAsia="標楷體" w:hAnsi="Times New Roman"/>
+                <w:szCs w:val="24"/>
+                <w:lang w:eastAsia="zh-HK"/>
+              </w:rPr>
+              <w:t xml:space="preserve">; taking up approximately </w:t>
+            </w:r>
+            <w:r>
+              <w:rPr>
+                <w:rFonts w:asciiTheme="minorEastAsia" w:eastAsiaTheme="minorEastAsia" w:hAnsiTheme="minorEastAsia" w:hint="eastAsia"/>
+                <w:szCs w:val="24"/>
+              </w:rPr>
+              <w:t>__</w:t>
+            </w:r>
+            <w:r>
+              <w:rPr>
+                <w:rFonts w:ascii="Times New Roman" w:eastAsia="SimSun" w:hAnsi="Times New Roman" w:hint="eastAsia"/>
+                <w:szCs w:val="24"/>
+                <w:lang w:eastAsia="zh-CN"/>
               </w:rPr>
               <w:t xml:space="preserve"> </w:t>
             </w:r>
@@ -3161,79 +3210,23 @@
                 <w:szCs w:val="24"/>
                 <w:lang w:eastAsia="zh-HK"/>
               </w:rPr>
-              <w:t>:</w:t>
-            </w:r>
-            <w:r>
-              <w:rPr>
-                <w:rFonts w:ascii="Times New Roman" w:eastAsia="標楷體" w:hAnsi="Times New Roman"/>
-                <w:szCs w:val="24"/>
-                <w:lang w:eastAsia="zh-HK"/>
-              </w:rPr>
-              <w:t xml:space="preserve"> HK$/</w:t>
-            </w:r>
-            <w:r>
-              <w:rPr>
-                <w:rFonts w:ascii="Times New Roman" w:eastAsia="標楷體" w:hAnsi="Times New Roman"/>
-              </w:rPr>
-              <w:t>RMB</w:t>
-            </w:r>
-            <w:r>
-              <w:rPr>
-                <w:rFonts w:ascii="Times New Roman" w:eastAsia="標楷體" w:hAnsi="Times New Roman" w:hint="eastAsia"/>
-                <w:lang w:eastAsia="zh-HK"/>
-              </w:rPr>
-              <w:t xml:space="preserve"> </w:t>
-            </w:r>
-            <w:r>
-              <w:rPr>
-                <w:rFonts w:ascii="Times New Roman" w:eastAsia="標楷體" w:hAnsi="Times New Roman" w:hint="eastAsia"/>
-                <w:szCs w:val="24"/>
-                <w:u w:val="single"/>
-                <w:lang w:eastAsia="zh-HK"/>
-              </w:rPr>
-              <w:t xml:space="preserve">              </w:t>
-            </w:r>
-            <w:r>
-              <w:rPr>
-                <w:rFonts w:ascii="Times New Roman" w:eastAsia="標楷體" w:hAnsi="Times New Roman"/>
-                <w:szCs w:val="24"/>
-                <w:lang w:eastAsia="zh-HK"/>
-              </w:rPr>
-              <w:t xml:space="preserve">in the year </w:t>
-            </w:r>
-            <w:r>
-              <w:rPr>
-                <w:rFonts w:ascii="Times New Roman" w:eastAsia="標楷體" w:hAnsi="Times New Roman"/>
-                <w:szCs w:val="24"/>
-                <w:u w:val="single"/>
-                <w:lang w:eastAsia="zh-HK"/>
-              </w:rPr>
-              <w:t xml:space="preserve"> ______</w:t>
-            </w:r>
-            <w:r>
-              <w:rPr>
-                <w:rFonts w:ascii="Times New Roman" w:eastAsia="標楷體" w:hAnsi="Times New Roman"/>
-                <w:szCs w:val="24"/>
-                <w:lang w:eastAsia="zh-HK"/>
-              </w:rPr>
-              <w:t>; taking up approximately ________%</w:t>
-            </w:r>
-            <w:r>
-              <w:rPr>
-                <w:rStyle w:val="af1"/>
-                <w:rFonts w:ascii="Times New Roman" w:eastAsia="標楷體" w:hAnsi="Times New Roman"/>
-                <w:szCs w:val="24"/>
-                <w:lang w:eastAsia="zh-HK"/>
-              </w:rPr>
-              <w:footnoteReference w:id="3"/>
-            </w:r>
-            <w:r>
-              <w:rPr>
-                <w:rFonts w:ascii="Times New Roman" w:eastAsia="標楷體" w:hAnsi="Times New Roman"/>
-                <w:szCs w:val="24"/>
-                <w:lang w:eastAsia="zh-HK"/>
-              </w:rPr>
-              <w:t xml:space="preserve"> of the overall sales turnover.</w:t>
+              <w:t>% of the overall sales turnover.</w:t>
+            </w:r>
+            <w:r>
+              <w:rPr>
+                <w:rFonts w:ascii="Times New Roman" w:eastAsia="標楷體" w:hAnsi="Times New Roman" w:hint="eastAsia"/>
+                <w:color w:val="000000" w:themeColor="text1"/>
+                <w:szCs w:val="24"/>
+              </w:rPr>
+              <w:t xml:space="preserve"> (</w:t>
+            </w:r>
+            <w:r>
+              <w:rPr>
+                <w:rFonts w:ascii="Times New Roman" w:eastAsia="標楷體" w:hAnsi="Times New Roman"/>
+                <w:color w:val="000000" w:themeColor="text1"/>
+                <w:szCs w:val="24"/>
+              </w:rPr>
+              <w:t>i.e. C/(A+B) x 100%)</w:t>
             </w:r>
             <w:r>
               <w:rPr>
@@ -3252,7 +3245,7 @@
         </w:trPr>
         <w:tc>
           <w:tcPr>
-            <w:tcW w:w="2977" w:type="dxa"/>
+            <w:tcW w:w="3119" w:type="dxa"/>
             <w:tcBorders>
               <w:right w:val="single" w:sz="4" w:space="0" w:color="auto"/>
             </w:tcBorders>
@@ -3319,7 +3312,7 @@
         </w:tc>
         <w:tc>
           <w:tcPr>
-            <w:tcW w:w="6804" w:type="dxa"/>
+            <w:tcW w:w="7087" w:type="dxa"/>
             <w:gridSpan w:val="3"/>
             <w:tcBorders>
               <w:left w:val="single" w:sz="4" w:space="0" w:color="auto"/>
@@ -3343,7 +3336,7 @@
         </w:trPr>
         <w:tc>
           <w:tcPr>
-            <w:tcW w:w="2977" w:type="dxa"/>
+            <w:tcW w:w="3119" w:type="dxa"/>
             <w:tcBorders>
               <w:right w:val="single" w:sz="4" w:space="0" w:color="auto"/>
             </w:tcBorders>
@@ -3380,7 +3373,7 @@
         </w:tc>
         <w:tc>
           <w:tcPr>
-            <w:tcW w:w="6804" w:type="dxa"/>
+            <w:tcW w:w="7087" w:type="dxa"/>
             <w:gridSpan w:val="3"/>
             <w:tcBorders>
               <w:left w:val="single" w:sz="4" w:space="0" w:color="auto"/>
@@ -3535,7 +3528,7 @@
         </w:trPr>
         <w:tc>
           <w:tcPr>
-            <w:tcW w:w="2977" w:type="dxa"/>
+            <w:tcW w:w="3119" w:type="dxa"/>
             <w:tcBorders>
               <w:right w:val="single" w:sz="4" w:space="0" w:color="auto"/>
             </w:tcBorders>
@@ -3562,7 +3555,7 @@
               <w:rPr>
                 <w:vertAlign w:val="superscript"/>
               </w:rPr>
-              <w:footnoteReference w:id="4"/>
+              <w:footnoteReference w:id="3"/>
             </w:r>
             <w:r>
               <w:rPr>
@@ -3592,7 +3585,7 @@
         </w:tc>
         <w:tc>
           <w:tcPr>
-            <w:tcW w:w="6804" w:type="dxa"/>
+            <w:tcW w:w="7087" w:type="dxa"/>
             <w:gridSpan w:val="3"/>
             <w:tcBorders>
               <w:left w:val="single" w:sz="4" w:space="0" w:color="auto"/>
@@ -3699,7 +3692,7 @@
         </w:trPr>
         <w:tc>
           <w:tcPr>
-            <w:tcW w:w="2977" w:type="dxa"/>
+            <w:tcW w:w="3119" w:type="dxa"/>
             <w:tcBorders>
               <w:right w:val="single" w:sz="4" w:space="0" w:color="auto"/>
             </w:tcBorders>
@@ -3736,7 +3729,7 @@
         </w:tc>
         <w:tc>
           <w:tcPr>
-            <w:tcW w:w="6804" w:type="dxa"/>
+            <w:tcW w:w="7087" w:type="dxa"/>
             <w:gridSpan w:val="3"/>
             <w:tcBorders>
               <w:left w:val="single" w:sz="4" w:space="0" w:color="auto"/>
@@ -3821,7 +3814,7 @@
         </w:trPr>
         <w:tc>
           <w:tcPr>
-            <w:tcW w:w="2977" w:type="dxa"/>
+            <w:tcW w:w="3119" w:type="dxa"/>
             <w:tcBorders>
               <w:right w:val="single" w:sz="4" w:space="0" w:color="auto"/>
             </w:tcBorders>
@@ -3839,14 +3832,13 @@
               <w:rPr>
                 <w:rFonts w:ascii="Times New Roman" w:eastAsia="標楷體" w:hAnsi="Times New Roman"/>
               </w:rPr>
-              <w:lastRenderedPageBreak/>
               <w:t>Mainland Business Entity’s Annual Turnover:</w:t>
             </w:r>
           </w:p>
         </w:tc>
         <w:tc>
           <w:tcPr>
-            <w:tcW w:w="6804" w:type="dxa"/>
+            <w:tcW w:w="7087" w:type="dxa"/>
             <w:gridSpan w:val="3"/>
             <w:tcBorders>
               <w:left w:val="single" w:sz="4" w:space="0" w:color="auto"/>
@@ -3893,7 +3885,7 @@
                 <w:rFonts w:ascii="Times New Roman" w:eastAsia="標楷體" w:hAnsi="Times New Roman"/>
                 <w:u w:val="single"/>
               </w:rPr>
-              <w:t xml:space="preserve">                                           </w:t>
+              <w:t xml:space="preserve">                                      </w:t>
             </w:r>
             <w:r>
               <w:rPr>
@@ -3901,6 +3893,19 @@
                 <w:lang w:eastAsia="zh-HK"/>
               </w:rPr>
               <w:t xml:space="preserve"> </w:t>
+            </w:r>
+            <w:r>
+              <w:rPr>
+                <w:rFonts w:ascii="Times New Roman" w:eastAsia="標楷體" w:hAnsi="Times New Roman" w:hint="eastAsia"/>
+              </w:rPr>
+              <w:t>(B)</w:t>
+            </w:r>
+            <w:r>
+              <w:rPr>
+                <w:rFonts w:ascii="Times New Roman" w:eastAsia="標楷體" w:hAnsi="Times New Roman"/>
+                <w:lang w:eastAsia="zh-HK"/>
+              </w:rPr>
+              <w:t xml:space="preserve">  </w:t>
             </w:r>
             <w:r>
               <w:rPr>
@@ -3945,7 +3950,7 @@
         </w:trPr>
         <w:tc>
           <w:tcPr>
-            <w:tcW w:w="2977" w:type="dxa"/>
+            <w:tcW w:w="3119" w:type="dxa"/>
             <w:tcBorders>
               <w:right w:val="single" w:sz="4" w:space="0" w:color="auto"/>
             </w:tcBorders>
@@ -3962,6 +3967,7 @@
               <w:rPr>
                 <w:rFonts w:ascii="Times New Roman" w:eastAsia="標楷體" w:hAnsi="Times New Roman"/>
               </w:rPr>
+              <w:lastRenderedPageBreak/>
               <w:t>Please indicate whether</w:t>
             </w:r>
             <w:r>
@@ -4032,7 +4038,7 @@
                 <w:rFonts w:ascii="Times New Roman" w:eastAsia="標楷體" w:hAnsi="Times New Roman"/>
                 <w:szCs w:val="24"/>
               </w:rPr>
-              <w:footnoteReference w:id="5"/>
+              <w:footnoteReference w:id="4"/>
             </w:r>
             <w:r>
               <w:rPr>
@@ -4073,7 +4079,7 @@
         </w:tc>
         <w:tc>
           <w:tcPr>
-            <w:tcW w:w="5179" w:type="dxa"/>
+            <w:tcW w:w="5528" w:type="dxa"/>
             <w:gridSpan w:val="2"/>
             <w:tcBorders>
               <w:left w:val="single" w:sz="4" w:space="0" w:color="auto"/>
@@ -4402,7 +4408,7 @@
         </w:tc>
         <w:tc>
           <w:tcPr>
-            <w:tcW w:w="1625" w:type="dxa"/>
+            <w:tcW w:w="1559" w:type="dxa"/>
             <w:tcBorders>
               <w:left w:val="single" w:sz="4" w:space="0" w:color="auto"/>
               <w:right w:val="single" w:sz="4" w:space="0" w:color="auto"/>
@@ -4483,7 +4489,7 @@
         </w:trPr>
         <w:tc>
           <w:tcPr>
-            <w:tcW w:w="2977" w:type="dxa"/>
+            <w:tcW w:w="3119" w:type="dxa"/>
             <w:tcBorders>
               <w:right w:val="single" w:sz="4" w:space="0" w:color="auto"/>
             </w:tcBorders>
@@ -4562,7 +4568,7 @@
                 <w:rStyle w:val="af1"/>
                 <w:rFonts w:ascii="Times New Roman" w:eastAsia="標楷體" w:hAnsi="Times New Roman"/>
               </w:rPr>
-              <w:footnoteReference w:id="6"/>
+              <w:footnoteReference w:id="5"/>
             </w:r>
             <w:r>
               <w:rPr>
@@ -4594,7 +4600,7 @@
         </w:tc>
         <w:tc>
           <w:tcPr>
-            <w:tcW w:w="5179" w:type="dxa"/>
+            <w:tcW w:w="5528" w:type="dxa"/>
             <w:gridSpan w:val="2"/>
             <w:tcBorders>
               <w:left w:val="single" w:sz="4" w:space="0" w:color="auto"/>
@@ -4976,7 +4982,7 @@
         </w:tc>
         <w:tc>
           <w:tcPr>
-            <w:tcW w:w="1625" w:type="dxa"/>
+            <w:tcW w:w="1559" w:type="dxa"/>
             <w:tcBorders>
               <w:left w:val="single" w:sz="4" w:space="0" w:color="auto"/>
               <w:right w:val="single" w:sz="4" w:space="0" w:color="auto"/>
@@ -5045,7 +5051,7 @@
         </w:trPr>
         <w:tc>
           <w:tcPr>
-            <w:tcW w:w="2977" w:type="dxa"/>
+            <w:tcW w:w="3119" w:type="dxa"/>
             <w:tcBorders>
               <w:right w:val="single" w:sz="4" w:space="0" w:color="auto"/>
             </w:tcBorders>
@@ -5092,7 +5098,7 @@
         </w:tc>
         <w:tc>
           <w:tcPr>
-            <w:tcW w:w="3544" w:type="dxa"/>
+            <w:tcW w:w="3685" w:type="dxa"/>
             <w:tcBorders>
               <w:left w:val="single" w:sz="4" w:space="0" w:color="auto"/>
               <w:right w:val="single" w:sz="4" w:space="0" w:color="auto"/>
@@ -5259,7 +5265,6 @@
                 <w:u w:val="single"/>
                 <w:lang w:eastAsia="zh-HK"/>
               </w:rPr>
-              <w:lastRenderedPageBreak/>
               <w:t xml:space="preserve">                                                        </w:t>
             </w:r>
             <w:r>
@@ -5273,7 +5278,7 @@
         </w:tc>
         <w:tc>
           <w:tcPr>
-            <w:tcW w:w="3260" w:type="dxa"/>
+            <w:tcW w:w="3402" w:type="dxa"/>
             <w:gridSpan w:val="2"/>
             <w:tcBorders>
               <w:left w:val="single" w:sz="4" w:space="0" w:color="auto"/>
@@ -5292,7 +5297,6 @@
               <w:rPr>
                 <w:rFonts w:ascii="Times New Roman" w:eastAsia="標楷體" w:hAnsi="Times New Roman"/>
               </w:rPr>
-              <w:lastRenderedPageBreak/>
               <w:t>Tel No.:</w:t>
             </w:r>
             <w:r>
@@ -5351,7 +5355,7 @@
         </w:trPr>
         <w:tc>
           <w:tcPr>
-            <w:tcW w:w="2977" w:type="dxa"/>
+            <w:tcW w:w="3119" w:type="dxa"/>
             <w:tcBorders>
               <w:right w:val="single" w:sz="4" w:space="0" w:color="auto"/>
             </w:tcBorders>
@@ -5369,7 +5373,6 @@
               <w:rPr>
                 <w:rFonts w:ascii="Times New Roman" w:eastAsia="標楷體" w:hAnsi="Times New Roman" w:hint="eastAsia"/>
               </w:rPr>
-              <w:lastRenderedPageBreak/>
               <w:t xml:space="preserve">Deputy </w:t>
             </w:r>
             <w:r>
@@ -5399,7 +5402,7 @@
         </w:tc>
         <w:tc>
           <w:tcPr>
-            <w:tcW w:w="3544" w:type="dxa"/>
+            <w:tcW w:w="3685" w:type="dxa"/>
             <w:tcBorders>
               <w:left w:val="single" w:sz="4" w:space="0" w:color="auto"/>
               <w:bottom w:val="single" w:sz="4" w:space="0" w:color="auto"/>
@@ -5519,6 +5522,7 @@
               <w:rPr>
                 <w:rFonts w:ascii="Times New Roman" w:eastAsia="標楷體" w:hAnsi="Times New Roman"/>
               </w:rPr>
+              <w:lastRenderedPageBreak/>
               <w:t>Company/Organisation:</w:t>
             </w:r>
           </w:p>
@@ -5561,7 +5565,7 @@
         </w:tc>
         <w:tc>
           <w:tcPr>
-            <w:tcW w:w="3260" w:type="dxa"/>
+            <w:tcW w:w="3402" w:type="dxa"/>
             <w:gridSpan w:val="2"/>
             <w:tcBorders>
               <w:left w:val="single" w:sz="4" w:space="0" w:color="auto"/>
@@ -5581,6 +5585,7 @@
               <w:rPr>
                 <w:rFonts w:ascii="Times New Roman" w:eastAsia="標楷體" w:hAnsi="Times New Roman"/>
               </w:rPr>
+              <w:lastRenderedPageBreak/>
               <w:t>Tel No.:</w:t>
             </w:r>
             <w:r>
@@ -5656,8 +5661,8 @@
     </w:p>
     <w:tbl>
       <w:tblPr>
-        <w:tblW w:w="9781" w:type="dxa"/>
-        <w:tblInd w:w="-539" w:type="dxa"/>
+        <w:tblW w:w="10206" w:type="dxa"/>
+        <w:tblInd w:w="28" w:type="dxa"/>
         <w:tblLayout w:type="fixed"/>
         <w:tblCellMar>
           <w:left w:w="28" w:type="dxa"/>
@@ -5666,10 +5671,10 @@
         <w:tblLook w:val="0000" w:firstRow="0" w:lastRow="0" w:firstColumn="0" w:lastColumn="0" w:noHBand="0" w:noVBand="0"/>
       </w:tblPr>
       <w:tblGrid>
-        <w:gridCol w:w="1027"/>
-        <w:gridCol w:w="1667"/>
-        <w:gridCol w:w="2693"/>
-        <w:gridCol w:w="4394"/>
+        <w:gridCol w:w="709"/>
+        <w:gridCol w:w="1701"/>
+        <w:gridCol w:w="3260"/>
+        <w:gridCol w:w="4536"/>
       </w:tblGrid>
       <w:tr>
         <w:trPr>
@@ -5678,7 +5683,7 @@
         </w:trPr>
         <w:tc>
           <w:tcPr>
-            <w:tcW w:w="5387" w:type="dxa"/>
+            <w:tcW w:w="5670" w:type="dxa"/>
             <w:gridSpan w:val="3"/>
             <w:tcBorders>
               <w:top w:val="single" w:sz="4" w:space="0" w:color="auto"/>
@@ -5739,7 +5744,7 @@
         </w:tc>
         <w:tc>
           <w:tcPr>
-            <w:tcW w:w="4394" w:type="dxa"/>
+            <w:tcW w:w="4536" w:type="dxa"/>
             <w:tcBorders>
               <w:top w:val="single" w:sz="4" w:space="0" w:color="auto"/>
               <w:left w:val="single" w:sz="4" w:space="0" w:color="auto"/>
@@ -5882,7 +5887,7 @@
         </w:trPr>
         <w:tc>
           <w:tcPr>
-            <w:tcW w:w="5387" w:type="dxa"/>
+            <w:tcW w:w="5670" w:type="dxa"/>
             <w:gridSpan w:val="3"/>
             <w:tcBorders>
               <w:top w:val="single" w:sz="4" w:space="0" w:color="auto"/>
@@ -5967,7 +5972,7 @@
         </w:tc>
         <w:tc>
           <w:tcPr>
-            <w:tcW w:w="4394" w:type="dxa"/>
+            <w:tcW w:w="4536" w:type="dxa"/>
             <w:tcBorders>
               <w:top w:val="single" w:sz="4" w:space="0" w:color="auto"/>
               <w:left w:val="single" w:sz="4" w:space="0" w:color="auto"/>
@@ -6023,7 +6028,7 @@
         </w:trPr>
         <w:tc>
           <w:tcPr>
-            <w:tcW w:w="1027" w:type="dxa"/>
+            <w:tcW w:w="709" w:type="dxa"/>
             <w:tcBorders>
               <w:top w:val="single" w:sz="4" w:space="0" w:color="auto"/>
               <w:left w:val="single" w:sz="4" w:space="0" w:color="auto"/>
@@ -6078,7 +6083,7 @@
         </w:tc>
         <w:tc>
           <w:tcPr>
-            <w:tcW w:w="1667" w:type="dxa"/>
+            <w:tcW w:w="1701" w:type="dxa"/>
             <w:tcBorders>
               <w:top w:val="single" w:sz="4" w:space="0" w:color="auto"/>
               <w:left w:val="single" w:sz="4" w:space="0" w:color="auto"/>
@@ -6106,7 +6111,7 @@
         </w:tc>
         <w:tc>
           <w:tcPr>
-            <w:tcW w:w="2693" w:type="dxa"/>
+            <w:tcW w:w="3260" w:type="dxa"/>
             <w:tcBorders>
               <w:top w:val="single" w:sz="4" w:space="0" w:color="auto"/>
               <w:left w:val="single" w:sz="4" w:space="0" w:color="auto"/>
@@ -6133,7 +6138,7 @@
         </w:tc>
         <w:tc>
           <w:tcPr>
-            <w:tcW w:w="4394" w:type="dxa"/>
+            <w:tcW w:w="4536" w:type="dxa"/>
             <w:tcBorders>
               <w:top w:val="single" w:sz="4" w:space="0" w:color="auto"/>
               <w:left w:val="single" w:sz="4" w:space="0" w:color="auto"/>
@@ -6176,7 +6181,7 @@
         </w:trPr>
         <w:tc>
           <w:tcPr>
-            <w:tcW w:w="1027" w:type="dxa"/>
+            <w:tcW w:w="709" w:type="dxa"/>
             <w:tcBorders>
               <w:top w:val="single" w:sz="4" w:space="0" w:color="auto"/>
               <w:left w:val="single" w:sz="4" w:space="0" w:color="auto"/>
@@ -6231,7 +6236,7 @@
         </w:tc>
         <w:tc>
           <w:tcPr>
-            <w:tcW w:w="1667" w:type="dxa"/>
+            <w:tcW w:w="1701" w:type="dxa"/>
             <w:tcBorders>
               <w:top w:val="single" w:sz="4" w:space="0" w:color="auto"/>
               <w:left w:val="single" w:sz="4" w:space="0" w:color="auto"/>
@@ -6259,7 +6264,7 @@
         </w:tc>
         <w:tc>
           <w:tcPr>
-            <w:tcW w:w="2693" w:type="dxa"/>
+            <w:tcW w:w="3260" w:type="dxa"/>
             <w:tcBorders>
               <w:top w:val="single" w:sz="4" w:space="0" w:color="auto"/>
               <w:left w:val="single" w:sz="4" w:space="0" w:color="auto"/>
@@ -6286,7 +6291,7 @@
         </w:tc>
         <w:tc>
           <w:tcPr>
-            <w:tcW w:w="4394" w:type="dxa"/>
+            <w:tcW w:w="4536" w:type="dxa"/>
             <w:tcBorders>
               <w:top w:val="single" w:sz="4" w:space="0" w:color="auto"/>
               <w:left w:val="single" w:sz="4" w:space="0" w:color="auto"/>
@@ -6329,7 +6334,7 @@
         </w:trPr>
         <w:tc>
           <w:tcPr>
-            <w:tcW w:w="1027" w:type="dxa"/>
+            <w:tcW w:w="709" w:type="dxa"/>
             <w:tcBorders>
               <w:top w:val="single" w:sz="4" w:space="0" w:color="auto"/>
               <w:left w:val="single" w:sz="4" w:space="0" w:color="auto"/>
@@ -6384,7 +6389,7 @@
         </w:tc>
         <w:tc>
           <w:tcPr>
-            <w:tcW w:w="1667" w:type="dxa"/>
+            <w:tcW w:w="1701" w:type="dxa"/>
             <w:tcBorders>
               <w:top w:val="single" w:sz="4" w:space="0" w:color="auto"/>
               <w:left w:val="single" w:sz="4" w:space="0" w:color="auto"/>
@@ -6431,7 +6436,7 @@
         </w:tc>
         <w:tc>
           <w:tcPr>
-            <w:tcW w:w="2693" w:type="dxa"/>
+            <w:tcW w:w="3260" w:type="dxa"/>
             <w:tcBorders>
               <w:top w:val="single" w:sz="4" w:space="0" w:color="auto"/>
               <w:left w:val="single" w:sz="4" w:space="0" w:color="auto"/>
@@ -6474,7 +6479,7 @@
         </w:tc>
         <w:tc>
           <w:tcPr>
-            <w:tcW w:w="4394" w:type="dxa"/>
+            <w:tcW w:w="4536" w:type="dxa"/>
             <w:tcBorders>
               <w:top w:val="single" w:sz="4" w:space="0" w:color="auto"/>
               <w:left w:val="single" w:sz="4" w:space="0" w:color="auto"/>
@@ -6504,7 +6509,7 @@
         </w:trPr>
         <w:tc>
           <w:tcPr>
-            <w:tcW w:w="9781" w:type="dxa"/>
+            <w:tcW w:w="10206" w:type="dxa"/>
             <w:gridSpan w:val="4"/>
             <w:tcBorders>
               <w:top w:val="single" w:sz="4" w:space="0" w:color="auto"/>
@@ -6592,19 +6597,19 @@
     <w:tbl>
       <w:tblPr>
         <w:tblStyle w:val="a6"/>
-        <w:tblW w:w="9781" w:type="dxa"/>
-        <w:tblInd w:w="-459" w:type="dxa"/>
+        <w:tblW w:w="10206" w:type="dxa"/>
+        <w:tblInd w:w="108" w:type="dxa"/>
         <w:tblLook w:val="04A0" w:firstRow="1" w:lastRow="0" w:firstColumn="1" w:lastColumn="0" w:noHBand="0" w:noVBand="1"/>
       </w:tblPr>
       <w:tblGrid>
-        <w:gridCol w:w="2977"/>
+        <w:gridCol w:w="2410"/>
         <w:gridCol w:w="2920"/>
-        <w:gridCol w:w="3884"/>
+        <w:gridCol w:w="4876"/>
       </w:tblGrid>
       <w:tr>
         <w:tc>
           <w:tcPr>
-            <w:tcW w:w="2977" w:type="dxa"/>
+            <w:tcW w:w="2410" w:type="dxa"/>
             <w:shd w:val="clear" w:color="auto" w:fill="D9D9D9" w:themeFill="background1" w:themeFillShade="D9"/>
           </w:tcPr>
           <w:p>
@@ -6662,7 +6667,7 @@
         </w:tc>
         <w:tc>
           <w:tcPr>
-            <w:tcW w:w="6804" w:type="dxa"/>
+            <w:tcW w:w="7796" w:type="dxa"/>
             <w:gridSpan w:val="2"/>
             <w:shd w:val="clear" w:color="auto" w:fill="D9D9D9" w:themeFill="background1" w:themeFillShade="D9"/>
           </w:tcPr>
@@ -6680,7 +6685,7 @@
       <w:tr>
         <w:tc>
           <w:tcPr>
-            <w:tcW w:w="2977" w:type="dxa"/>
+            <w:tcW w:w="2410" w:type="dxa"/>
             <w:shd w:val="clear" w:color="auto" w:fill="D9D9D9" w:themeFill="background1" w:themeFillShade="D9"/>
           </w:tcPr>
           <w:p>
@@ -6756,7 +6761,7 @@
         </w:tc>
         <w:tc>
           <w:tcPr>
-            <w:tcW w:w="3884" w:type="dxa"/>
+            <w:tcW w:w="4876" w:type="dxa"/>
             <w:shd w:val="clear" w:color="auto" w:fill="D9D9D9" w:themeFill="background1" w:themeFillShade="D9"/>
           </w:tcPr>
           <w:p>
@@ -6811,7 +6816,7 @@
       <w:tr>
         <w:tc>
           <w:tcPr>
-            <w:tcW w:w="2977" w:type="dxa"/>
+            <w:tcW w:w="2410" w:type="dxa"/>
             <w:tcBorders>
               <w:bottom w:val="single" w:sz="4" w:space="0" w:color="auto"/>
             </w:tcBorders>
@@ -6858,7 +6863,7 @@
         </w:tc>
         <w:tc>
           <w:tcPr>
-            <w:tcW w:w="6804" w:type="dxa"/>
+            <w:tcW w:w="7796" w:type="dxa"/>
             <w:gridSpan w:val="2"/>
             <w:tcBorders>
               <w:bottom w:val="single" w:sz="4" w:space="0" w:color="auto"/>
@@ -6867,33 +6872,31 @@
           </w:tcPr>
           <w:p>
             <w:pPr>
-              <w:spacing w:before="240" w:afterLines="100" w:after="240"/>
-              <w:rPr>
-                <w:rFonts w:ascii="Times New Roman" w:eastAsia="標楷體" w:hAnsi="Times New Roman"/>
-                <w:lang w:eastAsia="zh-HK"/>
-              </w:rPr>
-            </w:pPr>
-            <w:r>
-              <w:rPr>
-                <w:rFonts w:ascii="Times New Roman" w:eastAsia="標楷體" w:hAnsi="Times New Roman"/>
-                <w:lang w:eastAsia="zh-HK"/>
-              </w:rPr>
-              <w:t>Yes</w:t>
-            </w:r>
-            <w:r>
-              <w:rPr>
-                <w:rFonts w:ascii="Times New Roman" w:eastAsia="標楷體" w:hAnsi="Times New Roman" w:hint="eastAsia"/>
-                <w:lang w:eastAsia="zh-HK"/>
-              </w:rPr>
-              <w:t xml:space="preserve"> </w:t>
+              <w:snapToGrid w:val="0"/>
+              <w:spacing w:beforeLines="50" w:before="120" w:afterLines="50" w:after="120"/>
+              <w:rPr>
+                <w:rFonts w:ascii="Times New Roman" w:eastAsia="標楷體" w:hAnsi="Times New Roman"/>
+                <w:color w:val="000000" w:themeColor="text1"/>
+                <w:sz w:val="22"/>
+              </w:rPr>
+            </w:pPr>
+            <w:r>
+              <w:rPr>
+                <w:rFonts w:ascii="Times New Roman" w:eastAsia="標楷體" w:hAnsi="Times New Roman"/>
+                <w:color w:val="000000" w:themeColor="text1"/>
+                <w:sz w:val="22"/>
+                <w:lang w:eastAsia="zh-HK"/>
+              </w:rPr>
+              <w:t>Yes  </w:t>
             </w:r>
             <w:sdt>
               <w:sdtPr>
                 <w:rPr>
-                  <w:rFonts w:eastAsia="標楷體"/>
-                  <w:szCs w:val="24"/>
+                  <w:rFonts w:ascii="Times New Roman" w:eastAsia="標楷體" w:hAnsi="Times New Roman"/>
+                  <w:color w:val="000000" w:themeColor="text1"/>
+                  <w:sz w:val="22"/>
                 </w:rPr>
-                <w:id w:val="1369572770"/>
+                <w:id w:val="-636025353"/>
                 <w14:checkbox>
                   <w14:checked w14:val="0"/>
                   <w14:checkedState w14:val="00A2" w14:font="Wingdings 2"/>
@@ -6904,8 +6907,9 @@
               <w:sdtContent>
                 <w:r>
                   <w:rPr>
-                    <w:rFonts w:eastAsia="標楷體"/>
-                    <w:szCs w:val="24"/>
+                    <w:rFonts w:ascii="Times New Roman" w:eastAsia="標楷體" w:hAnsi="Times New Roman"/>
+                    <w:color w:val="000000" w:themeColor="text1"/>
+                    <w:sz w:val="22"/>
                   </w:rPr>
                   <w:sym w:font="Wingdings 2" w:char="F0A3"/>
                 </w:r>
@@ -6914,38 +6918,20 @@
             <w:r>
               <w:rPr>
                 <w:rFonts w:ascii="Times New Roman" w:eastAsia="標楷體" w:hAnsi="Times New Roman"/>
-                <w:lang w:eastAsia="zh-HK"/>
-              </w:rPr>
-              <w:t xml:space="preserve"> </w:t>
-            </w:r>
-            <w:r>
-              <w:rPr>
-                <w:rFonts w:ascii="Times New Roman" w:eastAsia="標楷體" w:hAnsi="Times New Roman" w:hint="eastAsia"/>
-                <w:lang w:eastAsia="zh-HK"/>
-              </w:rPr>
-              <w:t xml:space="preserve">               No</w:t>
-            </w:r>
-            <w:r>
-              <w:rPr>
-                <w:rFonts w:ascii="Times New Roman" w:eastAsia="標楷體" w:hAnsi="Times New Roman" w:hint="eastAsia"/>
-                <w:lang w:eastAsia="zh-HK"/>
-              </w:rPr>
-              <w:t xml:space="preserve"> </w:t>
-            </w:r>
-            <w:r>
-              <w:rPr>
-                <w:rFonts w:ascii="Times New Roman" w:eastAsia="標楷體" w:hAnsi="Times New Roman"/>
-                <w:lang w:eastAsia="zh-HK"/>
-              </w:rPr>
-              <w:t xml:space="preserve"> </w:t>
+                <w:color w:val="000000" w:themeColor="text1"/>
+                <w:sz w:val="22"/>
+                <w:lang w:eastAsia="zh-HK"/>
+              </w:rPr>
+              <w:t xml:space="preserve">            No  </w:t>
             </w:r>
             <w:sdt>
               <w:sdtPr>
                 <w:rPr>
-                  <w:rFonts w:eastAsia="標楷體"/>
-                  <w:szCs w:val="24"/>
+                  <w:rFonts w:ascii="Times New Roman" w:eastAsia="標楷體" w:hAnsi="Times New Roman"/>
+                  <w:color w:val="000000" w:themeColor="text1"/>
+                  <w:sz w:val="22"/>
                 </w:rPr>
-                <w:id w:val="448122042"/>
+                <w:id w:val="1796487577"/>
                 <w14:checkbox>
                   <w14:checked w14:val="0"/>
                   <w14:checkedState w14:val="00A2" w14:font="Wingdings 2"/>
@@ -6956,8 +6942,9 @@
               <w:sdtContent>
                 <w:r>
                   <w:rPr>
-                    <w:rFonts w:eastAsia="標楷體"/>
-                    <w:szCs w:val="24"/>
+                    <w:rFonts w:ascii="Times New Roman" w:eastAsia="標楷體" w:hAnsi="Times New Roman"/>
+                    <w:color w:val="000000" w:themeColor="text1"/>
+                    <w:sz w:val="22"/>
                   </w:rPr>
                   <w:sym w:font="Wingdings 2" w:char="F0A3"/>
                 </w:r>
@@ -6965,18 +6952,21 @@
             </w:sdt>
             <w:r>
               <w:rPr>
-                <w:rFonts w:ascii="Times New Roman" w:eastAsia="標楷體" w:hAnsi="Times New Roman" w:hint="eastAsia"/>
-                <w:lang w:eastAsia="zh-HK"/>
-              </w:rPr>
-              <w:t xml:space="preserve">                 Not Applicable  </w:t>
+                <w:rFonts w:ascii="Times New Roman" w:eastAsia="標楷體" w:hAnsi="Times New Roman"/>
+                <w:color w:val="000000" w:themeColor="text1"/>
+                <w:sz w:val="22"/>
+                <w:lang w:eastAsia="zh-HK"/>
+              </w:rPr>
+              <w:t>              Not Applicable   </w:t>
             </w:r>
             <w:sdt>
               <w:sdtPr>
                 <w:rPr>
-                  <w:rFonts w:eastAsia="標楷體"/>
-                  <w:szCs w:val="24"/>
+                  <w:rFonts w:ascii="Times New Roman" w:eastAsia="標楷體" w:hAnsi="Times New Roman"/>
+                  <w:color w:val="000000" w:themeColor="text1"/>
+                  <w:sz w:val="22"/>
                 </w:rPr>
-                <w:id w:val="-189836934"/>
+                <w:id w:val="505176103"/>
                 <w14:checkbox>
                   <w14:checked w14:val="0"/>
                   <w14:checkedState w14:val="00A2" w14:font="Wingdings 2"/>
@@ -6987,20 +6977,56 @@
               <w:sdtContent>
                 <w:r>
                   <w:rPr>
-                    <w:rFonts w:eastAsia="標楷體"/>
-                    <w:szCs w:val="24"/>
+                    <w:rFonts w:ascii="Times New Roman" w:eastAsia="標楷體" w:hAnsi="Times New Roman"/>
+                    <w:color w:val="000000" w:themeColor="text1"/>
+                    <w:sz w:val="22"/>
                   </w:rPr>
                   <w:sym w:font="Wingdings 2" w:char="F0A3"/>
                 </w:r>
               </w:sdtContent>
             </w:sdt>
           </w:p>
+          <w:p>
+            <w:pPr>
+              <w:snapToGrid w:val="0"/>
+              <w:spacing w:beforeLines="50" w:before="120" w:afterLines="50" w:after="120"/>
+              <w:rPr>
+                <w:rFonts w:ascii="Times New Roman" w:eastAsia="標楷體" w:hAnsi="Times New Roman"/>
+                <w:color w:val="000000" w:themeColor="text1"/>
+                <w:lang w:eastAsia="zh-HK"/>
+              </w:rPr>
+            </w:pPr>
+            <w:r>
+              <w:rPr>
+                <w:rFonts w:ascii="Times New Roman" w:eastAsia="標楷體" w:hAnsi="Times New Roman"/>
+                <w:color w:val="000000" w:themeColor="text1"/>
+                <w:sz w:val="22"/>
+              </w:rPr>
+              <w:t xml:space="preserve">Investment relationship </w:t>
+            </w:r>
+            <w:r>
+              <w:rPr>
+                <w:rFonts w:ascii="Times New Roman" w:eastAsia="標楷體" w:hAnsi="Times New Roman"/>
+                <w:color w:val="000000" w:themeColor="text1"/>
+                <w:sz w:val="22"/>
+              </w:rPr>
+              <w:t xml:space="preserve">with the Mainland Entities: (   </w:t>
+            </w:r>
+            <w:r>
+              <w:rPr>
+                <w:rFonts w:ascii="Times New Roman" w:eastAsia="標楷體" w:hAnsi="Times New Roman"/>
+                <w:color w:val="000000" w:themeColor="text1"/>
+                <w:sz w:val="22"/>
+              </w:rPr>
+              <w:t xml:space="preserve">  )</w:t>
+            </w:r>
+          </w:p>
         </w:tc>
       </w:tr>
       <w:tr>
         <w:tc>
           <w:tcPr>
-            <w:tcW w:w="2977" w:type="dxa"/>
+            <w:tcW w:w="2410" w:type="dxa"/>
             <w:tcBorders>
               <w:bottom w:val="single" w:sz="4" w:space="0" w:color="auto"/>
             </w:tcBorders>
@@ -7123,7 +7149,7 @@
         </w:tc>
         <w:tc>
           <w:tcPr>
-            <w:tcW w:w="3884" w:type="dxa"/>
+            <w:tcW w:w="4876" w:type="dxa"/>
             <w:tcBorders>
               <w:bottom w:val="single" w:sz="4" w:space="0" w:color="auto"/>
             </w:tcBorders>
@@ -7181,7 +7207,7 @@
       <w:tr>
         <w:tc>
           <w:tcPr>
-            <w:tcW w:w="2977" w:type="dxa"/>
+            <w:tcW w:w="2410" w:type="dxa"/>
             <w:tcBorders>
               <w:top w:val="single" w:sz="4" w:space="0" w:color="auto"/>
               <w:left w:val="nil"/>
@@ -7190,6 +7216,50 @@
             </w:tcBorders>
             <w:shd w:val="clear" w:color="auto" w:fill="auto"/>
           </w:tcPr>
+          <w:p>
+            <w:pPr>
+              <w:spacing w:beforeLines="0" w:before="120" w:after="120"/>
+              <w:jc w:val="left"/>
+              <w:rPr>
+                <w:rFonts w:ascii="Times New Roman" w:eastAsia="標楷體" w:hAnsi="Times New Roman"/>
+                <w:szCs w:val="24"/>
+                <w:lang w:eastAsia="zh-HK"/>
+              </w:rPr>
+            </w:pPr>
+          </w:p>
+          <w:p>
+            <w:pPr>
+              <w:spacing w:beforeLines="0" w:before="120" w:after="120"/>
+              <w:jc w:val="left"/>
+              <w:rPr>
+                <w:rFonts w:ascii="Times New Roman" w:eastAsia="標楷體" w:hAnsi="Times New Roman"/>
+                <w:szCs w:val="24"/>
+                <w:lang w:eastAsia="zh-HK"/>
+              </w:rPr>
+            </w:pPr>
+          </w:p>
+          <w:p>
+            <w:pPr>
+              <w:spacing w:beforeLines="0" w:before="120" w:after="120"/>
+              <w:jc w:val="left"/>
+              <w:rPr>
+                <w:rFonts w:ascii="Times New Roman" w:eastAsia="標楷體" w:hAnsi="Times New Roman"/>
+                <w:szCs w:val="24"/>
+                <w:lang w:eastAsia="zh-HK"/>
+              </w:rPr>
+            </w:pPr>
+          </w:p>
+          <w:p>
+            <w:pPr>
+              <w:spacing w:beforeLines="0" w:before="120" w:after="120"/>
+              <w:jc w:val="left"/>
+              <w:rPr>
+                <w:rFonts w:ascii="Times New Roman" w:eastAsia="標楷體" w:hAnsi="Times New Roman"/>
+                <w:szCs w:val="24"/>
+                <w:lang w:eastAsia="zh-HK"/>
+              </w:rPr>
+            </w:pPr>
+          </w:p>
           <w:p>
             <w:pPr>
               <w:spacing w:beforeLines="0" w:before="120" w:after="120"/>
@@ -7247,7 +7317,7 @@
         </w:tc>
         <w:tc>
           <w:tcPr>
-            <w:tcW w:w="3884" w:type="dxa"/>
+            <w:tcW w:w="4876" w:type="dxa"/>
             <w:tcBorders>
               <w:top w:val="single" w:sz="4" w:space="0" w:color="auto"/>
               <w:left w:val="nil"/>
@@ -7270,8 +7340,8 @@
     </w:tbl>
     <w:tbl>
       <w:tblPr>
-        <w:tblW w:w="9640" w:type="dxa"/>
-        <w:tblInd w:w="-318" w:type="dxa"/>
+        <w:tblW w:w="10206" w:type="dxa"/>
+        <w:tblInd w:w="108" w:type="dxa"/>
         <w:tblBorders>
           <w:insideH w:val="single" w:sz="4" w:space="0" w:color="auto"/>
           <w:insideV w:val="single" w:sz="4" w:space="0" w:color="auto"/>
@@ -7279,7 +7349,7 @@
         <w:tblLook w:val="00A0" w:firstRow="1" w:lastRow="0" w:firstColumn="1" w:lastColumn="0" w:noHBand="0" w:noVBand="0"/>
       </w:tblPr>
       <w:tblGrid>
-        <w:gridCol w:w="9640"/>
+        <w:gridCol w:w="10206"/>
       </w:tblGrid>
       <w:tr>
         <w:trPr>
@@ -7287,7 +7357,7 @@
         </w:trPr>
         <w:tc>
           <w:tcPr>
-            <w:tcW w:w="9640" w:type="dxa"/>
+            <w:tcW w:w="10206" w:type="dxa"/>
             <w:tcBorders>
               <w:top w:val="nil"/>
               <w:bottom w:val="nil"/>
@@ -7361,7 +7431,7 @@
         </w:trPr>
         <w:tc>
           <w:tcPr>
-            <w:tcW w:w="9640" w:type="dxa"/>
+            <w:tcW w:w="10206" w:type="dxa"/>
           </w:tcPr>
           <w:p>
             <w:pPr>
@@ -7899,10 +7969,30 @@
         </w:rPr>
       </w:pPr>
     </w:p>
+    <w:p>
+      <w:pPr>
+        <w:spacing w:before="240"/>
+        <w:rPr>
+          <w:rFonts w:ascii="Times New Roman" w:eastAsia="標楷體" w:hAnsi="Times New Roman"/>
+          <w:b/>
+          <w:lang w:eastAsia="zh-HK"/>
+        </w:rPr>
+      </w:pPr>
+    </w:p>
+    <w:p>
+      <w:pPr>
+        <w:spacing w:before="240"/>
+        <w:rPr>
+          <w:rFonts w:ascii="Times New Roman" w:eastAsia="標楷體" w:hAnsi="Times New Roman"/>
+          <w:b/>
+          <w:lang w:eastAsia="zh-HK"/>
+        </w:rPr>
+      </w:pPr>
+    </w:p>
     <w:tbl>
       <w:tblPr>
-        <w:tblW w:w="9640" w:type="dxa"/>
-        <w:tblInd w:w="-318" w:type="dxa"/>
+        <w:tblW w:w="10206" w:type="dxa"/>
+        <w:tblInd w:w="108" w:type="dxa"/>
         <w:tblBorders>
           <w:insideH w:val="single" w:sz="4" w:space="0" w:color="auto"/>
           <w:insideV w:val="single" w:sz="4" w:space="0" w:color="auto"/>
@@ -7910,7 +8000,7 @@
         <w:tblLook w:val="00A0" w:firstRow="1" w:lastRow="0" w:firstColumn="1" w:lastColumn="0" w:noHBand="0" w:noVBand="0"/>
       </w:tblPr>
       <w:tblGrid>
-        <w:gridCol w:w="9640"/>
+        <w:gridCol w:w="10206"/>
       </w:tblGrid>
       <w:tr>
         <w:trPr>
@@ -7918,7 +8008,7 @@
         </w:trPr>
         <w:tc>
           <w:tcPr>
-            <w:tcW w:w="9640" w:type="dxa"/>
+            <w:tcW w:w="10206" w:type="dxa"/>
             <w:tcBorders>
               <w:top w:val="nil"/>
               <w:bottom w:val="nil"/>
@@ -8007,7 +8097,7 @@
         </w:trPr>
         <w:tc>
           <w:tcPr>
-            <w:tcW w:w="9640" w:type="dxa"/>
+            <w:tcW w:w="10206" w:type="dxa"/>
           </w:tcPr>
           <w:p>
             <w:pPr>
@@ -8041,7 +8131,7 @@
         </w:trPr>
         <w:tc>
           <w:tcPr>
-            <w:tcW w:w="9640" w:type="dxa"/>
+            <w:tcW w:w="10206" w:type="dxa"/>
             <w:shd w:val="clear" w:color="auto" w:fill="auto"/>
           </w:tcPr>
           <w:p>
@@ -8359,7 +8449,7 @@
               <w:rPr>
                 <w:vertAlign w:val="superscript"/>
               </w:rPr>
-              <w:footnoteReference w:id="7"/>
+              <w:footnoteReference w:id="6"/>
             </w:r>
             <w:r>
               <w:rPr>
@@ -9082,15 +9172,14 @@
     <w:tbl>
       <w:tblPr>
         <w:tblStyle w:val="a6"/>
-        <w:tblW w:w="9781" w:type="dxa"/>
-        <w:tblInd w:w="-459" w:type="dxa"/>
+        <w:tblW w:w="10206" w:type="dxa"/>
+        <w:tblInd w:w="108" w:type="dxa"/>
         <w:tblLook w:val="04A0" w:firstRow="1" w:lastRow="0" w:firstColumn="1" w:lastColumn="0" w:noHBand="0" w:noVBand="1"/>
       </w:tblPr>
       <w:tblGrid>
-        <w:gridCol w:w="3518"/>
-        <w:gridCol w:w="2425"/>
-        <w:gridCol w:w="177"/>
-        <w:gridCol w:w="3661"/>
+        <w:gridCol w:w="4253"/>
+        <w:gridCol w:w="2835"/>
+        <w:gridCol w:w="3118"/>
       </w:tblGrid>
       <w:tr>
         <w:trPr>
@@ -9098,7 +9187,7 @@
         </w:trPr>
         <w:tc>
           <w:tcPr>
-            <w:tcW w:w="3518" w:type="dxa"/>
+            <w:tcW w:w="4253" w:type="dxa"/>
             <w:shd w:val="clear" w:color="auto" w:fill="D9D9D9" w:themeFill="background1" w:themeFillShade="D9"/>
           </w:tcPr>
           <w:p>
@@ -9116,6 +9205,7 @@
                 <w:szCs w:val="26"/>
                 <w:lang w:eastAsia="zh-HK"/>
               </w:rPr>
+              <w:lastRenderedPageBreak/>
               <w:t xml:space="preserve">For </w:t>
             </w:r>
             <w:r>
@@ -9138,8 +9228,8 @@
         </w:tc>
         <w:tc>
           <w:tcPr>
-            <w:tcW w:w="6263" w:type="dxa"/>
-            <w:gridSpan w:val="3"/>
+            <w:tcW w:w="5953" w:type="dxa"/>
+            <w:gridSpan w:val="2"/>
             <w:shd w:val="clear" w:color="auto" w:fill="D9D9D9" w:themeFill="background1" w:themeFillShade="D9"/>
           </w:tcPr>
           <w:p>
@@ -9159,7 +9249,7 @@
         </w:trPr>
         <w:tc>
           <w:tcPr>
-            <w:tcW w:w="3518" w:type="dxa"/>
+            <w:tcW w:w="4253" w:type="dxa"/>
             <w:shd w:val="clear" w:color="auto" w:fill="D9D9D9" w:themeFill="background1" w:themeFillShade="D9"/>
           </w:tcPr>
           <w:p>
@@ -9196,8 +9286,7 @@
         </w:tc>
         <w:tc>
           <w:tcPr>
-            <w:tcW w:w="2602" w:type="dxa"/>
-            <w:gridSpan w:val="2"/>
+            <w:tcW w:w="2835" w:type="dxa"/>
             <w:shd w:val="clear" w:color="auto" w:fill="D9D9D9" w:themeFill="background1" w:themeFillShade="D9"/>
           </w:tcPr>
           <w:p>
@@ -9243,7 +9332,7 @@
         </w:tc>
         <w:tc>
           <w:tcPr>
-            <w:tcW w:w="3661" w:type="dxa"/>
+            <w:tcW w:w="3118" w:type="dxa"/>
             <w:shd w:val="clear" w:color="auto" w:fill="D9D9D9" w:themeFill="background1" w:themeFillShade="D9"/>
           </w:tcPr>
           <w:p>
@@ -9301,7 +9390,7 @@
         </w:trPr>
         <w:tc>
           <w:tcPr>
-            <w:tcW w:w="3518" w:type="dxa"/>
+            <w:tcW w:w="4253" w:type="dxa"/>
             <w:shd w:val="clear" w:color="auto" w:fill="D9D9D9" w:themeFill="background1" w:themeFillShade="D9"/>
           </w:tcPr>
           <w:p>
@@ -9338,8 +9427,7 @@
         </w:tc>
         <w:tc>
           <w:tcPr>
-            <w:tcW w:w="2602" w:type="dxa"/>
-            <w:gridSpan w:val="2"/>
+            <w:tcW w:w="2835" w:type="dxa"/>
             <w:shd w:val="clear" w:color="auto" w:fill="D9D9D9" w:themeFill="background1" w:themeFillShade="D9"/>
           </w:tcPr>
           <w:p>
@@ -9385,7 +9473,7 @@
         </w:tc>
         <w:tc>
           <w:tcPr>
-            <w:tcW w:w="3661" w:type="dxa"/>
+            <w:tcW w:w="3118" w:type="dxa"/>
             <w:shd w:val="clear" w:color="auto" w:fill="D9D9D9" w:themeFill="background1" w:themeFillShade="D9"/>
           </w:tcPr>
           <w:p>
@@ -9443,7 +9531,7 @@
         </w:trPr>
         <w:tc>
           <w:tcPr>
-            <w:tcW w:w="3518" w:type="dxa"/>
+            <w:tcW w:w="4253" w:type="dxa"/>
             <w:shd w:val="clear" w:color="auto" w:fill="D9D9D9" w:themeFill="background1" w:themeFillShade="D9"/>
           </w:tcPr>
           <w:p>
@@ -9501,8 +9589,7 @@
         </w:tc>
         <w:tc>
           <w:tcPr>
-            <w:tcW w:w="2602" w:type="dxa"/>
-            <w:gridSpan w:val="2"/>
+            <w:tcW w:w="2835" w:type="dxa"/>
             <w:shd w:val="clear" w:color="auto" w:fill="D9D9D9" w:themeFill="background1" w:themeFillShade="D9"/>
           </w:tcPr>
           <w:p>
@@ -9548,7 +9635,7 @@
         </w:tc>
         <w:tc>
           <w:tcPr>
-            <w:tcW w:w="3661" w:type="dxa"/>
+            <w:tcW w:w="3118" w:type="dxa"/>
             <w:shd w:val="clear" w:color="auto" w:fill="D9D9D9" w:themeFill="background1" w:themeFillShade="D9"/>
           </w:tcPr>
           <w:p>
@@ -9606,7 +9693,7 @@
         </w:trPr>
         <w:tc>
           <w:tcPr>
-            <w:tcW w:w="3518" w:type="dxa"/>
+            <w:tcW w:w="4253" w:type="dxa"/>
             <w:shd w:val="clear" w:color="auto" w:fill="D9D9D9" w:themeFill="background1" w:themeFillShade="D9"/>
           </w:tcPr>
           <w:p>
@@ -9643,8 +9730,7 @@
         </w:tc>
         <w:tc>
           <w:tcPr>
-            <w:tcW w:w="2602" w:type="dxa"/>
-            <w:gridSpan w:val="2"/>
+            <w:tcW w:w="2835" w:type="dxa"/>
             <w:shd w:val="clear" w:color="auto" w:fill="D9D9D9" w:themeFill="background1" w:themeFillShade="D9"/>
           </w:tcPr>
           <w:p>
@@ -9690,7 +9776,7 @@
         </w:tc>
         <w:tc>
           <w:tcPr>
-            <w:tcW w:w="3661" w:type="dxa"/>
+            <w:tcW w:w="3118" w:type="dxa"/>
             <w:shd w:val="clear" w:color="auto" w:fill="D9D9D9" w:themeFill="background1" w:themeFillShade="D9"/>
           </w:tcPr>
           <w:p>
@@ -9748,7 +9834,7 @@
         </w:trPr>
         <w:tc>
           <w:tcPr>
-            <w:tcW w:w="3518" w:type="dxa"/>
+            <w:tcW w:w="4253" w:type="dxa"/>
             <w:shd w:val="clear" w:color="auto" w:fill="D9D9D9" w:themeFill="background1" w:themeFillShade="D9"/>
           </w:tcPr>
           <w:p>
@@ -9789,8 +9875,7 @@
         </w:tc>
         <w:tc>
           <w:tcPr>
-            <w:tcW w:w="2602" w:type="dxa"/>
-            <w:gridSpan w:val="2"/>
+            <w:tcW w:w="2835" w:type="dxa"/>
             <w:shd w:val="clear" w:color="auto" w:fill="D9D9D9" w:themeFill="background1" w:themeFillShade="D9"/>
           </w:tcPr>
           <w:p>
@@ -9857,7 +9942,7 @@
         </w:tc>
         <w:tc>
           <w:tcPr>
-            <w:tcW w:w="3661" w:type="dxa"/>
+            <w:tcW w:w="3118" w:type="dxa"/>
             <w:shd w:val="clear" w:color="auto" w:fill="D9D9D9" w:themeFill="background1" w:themeFillShade="D9"/>
           </w:tcPr>
           <w:p>
@@ -9915,7 +10000,7 @@
         </w:trPr>
         <w:tc>
           <w:tcPr>
-            <w:tcW w:w="3518" w:type="dxa"/>
+            <w:tcW w:w="4253" w:type="dxa"/>
             <w:shd w:val="clear" w:color="auto" w:fill="D9D9D9" w:themeFill="background1" w:themeFillShade="D9"/>
           </w:tcPr>
           <w:p>
@@ -9939,8 +10024,8 @@
         </w:tc>
         <w:tc>
           <w:tcPr>
-            <w:tcW w:w="6263" w:type="dxa"/>
-            <w:gridSpan w:val="3"/>
+            <w:tcW w:w="5953" w:type="dxa"/>
+            <w:gridSpan w:val="2"/>
             <w:shd w:val="clear" w:color="auto" w:fill="D9D9D9" w:themeFill="background1" w:themeFillShade="D9"/>
           </w:tcPr>
           <w:p>
@@ -10071,7 +10156,7 @@
         </w:trPr>
         <w:tc>
           <w:tcPr>
-            <w:tcW w:w="3518" w:type="dxa"/>
+            <w:tcW w:w="4253" w:type="dxa"/>
             <w:shd w:val="clear" w:color="auto" w:fill="D9D9D9" w:themeFill="background1" w:themeFillShade="D9"/>
           </w:tcPr>
           <w:p>
@@ -10143,8 +10228,8 @@
         </w:tc>
         <w:tc>
           <w:tcPr>
-            <w:tcW w:w="6263" w:type="dxa"/>
-            <w:gridSpan w:val="3"/>
+            <w:tcW w:w="5953" w:type="dxa"/>
+            <w:gridSpan w:val="2"/>
             <w:shd w:val="clear" w:color="auto" w:fill="D9D9D9" w:themeFill="background1" w:themeFillShade="D9"/>
           </w:tcPr>
           <w:p>
@@ -10298,7 +10383,7 @@
         </w:trPr>
         <w:tc>
           <w:tcPr>
-            <w:tcW w:w="3518" w:type="dxa"/>
+            <w:tcW w:w="4253" w:type="dxa"/>
             <w:shd w:val="clear" w:color="auto" w:fill="D9D9D9" w:themeFill="background1" w:themeFillShade="D9"/>
           </w:tcPr>
           <w:p>
@@ -10322,8 +10407,8 @@
         </w:tc>
         <w:tc>
           <w:tcPr>
-            <w:tcW w:w="6263" w:type="dxa"/>
-            <w:gridSpan w:val="3"/>
+            <w:tcW w:w="5953" w:type="dxa"/>
+            <w:gridSpan w:val="2"/>
             <w:shd w:val="clear" w:color="auto" w:fill="D9D9D9" w:themeFill="background1" w:themeFillShade="D9"/>
           </w:tcPr>
           <w:p>
@@ -10477,7 +10562,7 @@
         </w:trPr>
         <w:tc>
           <w:tcPr>
-            <w:tcW w:w="3518" w:type="dxa"/>
+            <w:tcW w:w="4253" w:type="dxa"/>
             <w:shd w:val="clear" w:color="auto" w:fill="D9D9D9" w:themeFill="background1" w:themeFillShade="D9"/>
           </w:tcPr>
           <w:p>
@@ -10522,7 +10607,7 @@
         </w:tc>
         <w:tc>
           <w:tcPr>
-            <w:tcW w:w="2425" w:type="dxa"/>
+            <w:tcW w:w="2835" w:type="dxa"/>
             <w:shd w:val="clear" w:color="auto" w:fill="D9D9D9" w:themeFill="background1" w:themeFillShade="D9"/>
           </w:tcPr>
           <w:p>
@@ -10582,8 +10667,7 @@
         </w:tc>
         <w:tc>
           <w:tcPr>
-            <w:tcW w:w="3838" w:type="dxa"/>
-            <w:gridSpan w:val="2"/>
+            <w:tcW w:w="3118" w:type="dxa"/>
             <w:shd w:val="clear" w:color="auto" w:fill="D9D9D9" w:themeFill="background1" w:themeFillShade="D9"/>
           </w:tcPr>
           <w:p>
@@ -10641,7 +10725,7 @@
         </w:trPr>
         <w:tc>
           <w:tcPr>
-            <w:tcW w:w="3518" w:type="dxa"/>
+            <w:tcW w:w="4253" w:type="dxa"/>
             <w:shd w:val="clear" w:color="auto" w:fill="D9D9D9" w:themeFill="background1" w:themeFillShade="D9"/>
           </w:tcPr>
           <w:p>
@@ -10664,7 +10748,7 @@
         </w:tc>
         <w:tc>
           <w:tcPr>
-            <w:tcW w:w="2425" w:type="dxa"/>
+            <w:tcW w:w="2835" w:type="dxa"/>
             <w:shd w:val="clear" w:color="auto" w:fill="D9D9D9" w:themeFill="background1" w:themeFillShade="D9"/>
           </w:tcPr>
           <w:p>
@@ -10710,8 +10794,7 @@
         </w:tc>
         <w:tc>
           <w:tcPr>
-            <w:tcW w:w="3838" w:type="dxa"/>
-            <w:gridSpan w:val="2"/>
+            <w:tcW w:w="3118" w:type="dxa"/>
             <w:shd w:val="clear" w:color="auto" w:fill="D9D9D9" w:themeFill="background1" w:themeFillShade="D9"/>
           </w:tcPr>
           <w:p>
@@ -10769,8 +10852,8 @@
         </w:trPr>
         <w:tc>
           <w:tcPr>
-            <w:tcW w:w="9781" w:type="dxa"/>
-            <w:gridSpan w:val="4"/>
+            <w:tcW w:w="10206" w:type="dxa"/>
+            <w:gridSpan w:val="3"/>
             <w:shd w:val="clear" w:color="auto" w:fill="D9D9D9" w:themeFill="background1" w:themeFillShade="D9"/>
           </w:tcPr>
           <w:p>
@@ -10803,10 +10886,37 @@
         </w:rPr>
       </w:pPr>
     </w:p>
+    <w:p>
+      <w:pPr>
+        <w:widowControl/>
+        <w:spacing w:beforeLines="0" w:after="200" w:line="276" w:lineRule="auto"/>
+        <w:jc w:val="left"/>
+        <w:rPr>
+          <w:rFonts w:ascii="Times New Roman" w:eastAsia="標楷體" w:hAnsi="Times New Roman"/>
+          <w:lang w:eastAsia="zh-HK"/>
+        </w:rPr>
+      </w:pPr>
+      <w:r>
+        <w:rPr>
+          <w:rFonts w:ascii="Times New Roman" w:eastAsia="標楷體" w:hAnsi="Times New Roman"/>
+          <w:lang w:eastAsia="zh-HK"/>
+        </w:rPr>
+        <w:br w:type="page"/>
+      </w:r>
+    </w:p>
+    <w:p>
+      <w:pPr>
+        <w:spacing w:before="240"/>
+        <w:rPr>
+          <w:rFonts w:ascii="Times New Roman" w:eastAsia="標楷體" w:hAnsi="Times New Roman"/>
+          <w:lang w:eastAsia="zh-HK"/>
+        </w:rPr>
+      </w:pPr>
+    </w:p>
     <w:tbl>
       <w:tblPr>
-        <w:tblW w:w="9781" w:type="dxa"/>
-        <w:tblInd w:w="-459" w:type="dxa"/>
+        <w:tblW w:w="10206" w:type="dxa"/>
+        <w:tblInd w:w="108" w:type="dxa"/>
         <w:tblBorders>
           <w:insideH w:val="single" w:sz="4" w:space="0" w:color="auto"/>
           <w:insideV w:val="single" w:sz="4" w:space="0" w:color="auto"/>
@@ -10814,7 +10924,7 @@
         <w:tblLook w:val="00A0" w:firstRow="1" w:lastRow="0" w:firstColumn="1" w:lastColumn="0" w:noHBand="0" w:noVBand="0"/>
       </w:tblPr>
       <w:tblGrid>
-        <w:gridCol w:w="9781"/>
+        <w:gridCol w:w="10206"/>
       </w:tblGrid>
       <w:tr>
         <w:trPr>
@@ -10822,7 +10932,7 @@
         </w:trPr>
         <w:tc>
           <w:tcPr>
-            <w:tcW w:w="9781" w:type="dxa"/>
+            <w:tcW w:w="10206" w:type="dxa"/>
             <w:tcBorders>
               <w:top w:val="nil"/>
               <w:bottom w:val="nil"/>
@@ -10845,7 +10955,6 @@
                 <w:b/>
                 <w:lang w:eastAsia="zh-HK"/>
               </w:rPr>
-              <w:lastRenderedPageBreak/>
               <w:t>IV</w:t>
             </w:r>
             <w:r>
@@ -10910,7 +11019,7 @@
     </w:p>
     <w:tbl>
       <w:tblPr>
-        <w:tblW w:w="9720" w:type="dxa"/>
+        <w:tblW w:w="10141" w:type="dxa"/>
         <w:jc w:val="center"/>
         <w:tblBorders>
           <w:top w:val="single" w:sz="4" w:space="0" w:color="auto"/>
@@ -10923,9 +11032,9 @@
         <w:tblLook w:val="04A0" w:firstRow="1" w:lastRow="0" w:firstColumn="1" w:lastColumn="0" w:noHBand="0" w:noVBand="1"/>
       </w:tblPr>
       <w:tblGrid>
-        <w:gridCol w:w="1543"/>
+        <w:gridCol w:w="1483"/>
         <w:gridCol w:w="1789"/>
-        <w:gridCol w:w="4896"/>
+        <w:gridCol w:w="5389"/>
         <w:gridCol w:w="1492"/>
       </w:tblGrid>
       <w:tr>
@@ -10934,7 +11043,7 @@
         </w:trPr>
         <w:tc>
           <w:tcPr>
-            <w:tcW w:w="1671" w:type="dxa"/>
+            <w:tcW w:w="1483" w:type="dxa"/>
             <w:shd w:val="clear" w:color="auto" w:fill="auto"/>
             <w:vAlign w:val="center"/>
           </w:tcPr>
@@ -10973,7 +11082,7 @@
         </w:tc>
         <w:tc>
           <w:tcPr>
-            <w:tcW w:w="1661" w:type="dxa"/>
+            <w:tcW w:w="1789" w:type="dxa"/>
           </w:tcPr>
           <w:p>
             <w:pPr>
@@ -11043,7 +11152,7 @@
         </w:tc>
         <w:tc>
           <w:tcPr>
-            <w:tcW w:w="4896" w:type="dxa"/>
+            <w:tcW w:w="5489" w:type="dxa"/>
             <w:tcBorders>
               <w:bottom w:val="single" w:sz="4" w:space="0" w:color="auto"/>
             </w:tcBorders>
@@ -11106,7 +11215,7 @@
         </w:tc>
         <w:tc>
           <w:tcPr>
-            <w:tcW w:w="1492" w:type="dxa"/>
+            <w:tcW w:w="1380" w:type="dxa"/>
           </w:tcPr>
           <w:p>
             <w:pPr>
@@ -11167,7 +11276,7 @@
         </w:trPr>
         <w:tc>
           <w:tcPr>
-            <w:tcW w:w="1671" w:type="dxa"/>
+            <w:tcW w:w="1483" w:type="dxa"/>
             <w:shd w:val="clear" w:color="auto" w:fill="auto"/>
           </w:tcPr>
           <w:p>
@@ -11189,7 +11298,7 @@
         </w:tc>
         <w:tc>
           <w:tcPr>
-            <w:tcW w:w="1661" w:type="dxa"/>
+            <w:tcW w:w="1789" w:type="dxa"/>
           </w:tcPr>
           <w:p>
             <w:pPr>
@@ -11212,7 +11321,7 @@
         </w:tc>
         <w:tc>
           <w:tcPr>
-            <w:tcW w:w="4896" w:type="dxa"/>
+            <w:tcW w:w="5489" w:type="dxa"/>
             <w:tcBorders>
               <w:bottom w:val="single" w:sz="4" w:space="0" w:color="auto"/>
             </w:tcBorders>
@@ -11687,7 +11796,7 @@
         </w:tc>
         <w:tc>
           <w:tcPr>
-            <w:tcW w:w="1492" w:type="dxa"/>
+            <w:tcW w:w="1380" w:type="dxa"/>
           </w:tcPr>
           <w:p>
             <w:pPr>
@@ -11712,7 +11821,7 @@
         </w:trPr>
         <w:tc>
           <w:tcPr>
-            <w:tcW w:w="1671" w:type="dxa"/>
+            <w:tcW w:w="1483" w:type="dxa"/>
             <w:shd w:val="clear" w:color="auto" w:fill="auto"/>
           </w:tcPr>
           <w:p>
@@ -11735,7 +11844,7 @@
         </w:tc>
         <w:tc>
           <w:tcPr>
-            <w:tcW w:w="1661" w:type="dxa"/>
+            <w:tcW w:w="1789" w:type="dxa"/>
           </w:tcPr>
           <w:p>
             <w:pPr>
@@ -11757,7 +11866,7 @@
         </w:tc>
         <w:tc>
           <w:tcPr>
-            <w:tcW w:w="4896" w:type="dxa"/>
+            <w:tcW w:w="5489" w:type="dxa"/>
             <w:tcBorders>
               <w:top w:val="single" w:sz="4" w:space="0" w:color="auto"/>
             </w:tcBorders>
@@ -12724,7 +12833,6 @@
                 <w:sz w:val="22"/>
                 <w:szCs w:val="24"/>
               </w:rPr>
-              <w:lastRenderedPageBreak/>
               <w:t>(#Please delete as appropriate)</w:t>
             </w:r>
           </w:p>
@@ -13132,7 +13240,7 @@
         </w:tc>
         <w:tc>
           <w:tcPr>
-            <w:tcW w:w="1492" w:type="dxa"/>
+            <w:tcW w:w="1380" w:type="dxa"/>
           </w:tcPr>
           <w:p>
             <w:pPr>
@@ -13152,12 +13260,12 @@
       </w:tr>
       <w:tr>
         <w:trPr>
-          <w:trHeight w:val="2825"/>
+          <w:trHeight w:val="838"/>
           <w:jc w:val="center"/>
         </w:trPr>
         <w:tc>
           <w:tcPr>
-            <w:tcW w:w="1671" w:type="dxa"/>
+            <w:tcW w:w="1483" w:type="dxa"/>
             <w:shd w:val="clear" w:color="auto" w:fill="auto"/>
           </w:tcPr>
           <w:p>
@@ -13180,7 +13288,7 @@
         </w:tc>
         <w:tc>
           <w:tcPr>
-            <w:tcW w:w="1661" w:type="dxa"/>
+            <w:tcW w:w="1789" w:type="dxa"/>
           </w:tcPr>
           <w:p>
             <w:pPr>
@@ -13201,7 +13309,7 @@
         </w:tc>
         <w:tc>
           <w:tcPr>
-            <w:tcW w:w="4896" w:type="dxa"/>
+            <w:tcW w:w="5489" w:type="dxa"/>
             <w:shd w:val="clear" w:color="auto" w:fill="auto"/>
           </w:tcPr>
           <w:p>
@@ -14206,17 +14314,7 @@
                 <w:u w:val="single"/>
                 <w:lang w:eastAsia="zh-HK"/>
               </w:rPr>
-              <w:t xml:space="preserve"> installation, and cost of additional </w:t>
-            </w:r>
-            <w:r>
-              <w:rPr>
-                <w:rFonts w:ascii="Times New Roman" w:eastAsia="標楷體" w:hAnsi="Times New Roman"/>
-                <w:b/>
-                <w:u w:val="single"/>
-                <w:lang w:eastAsia="zh-HK"/>
-              </w:rPr>
-              <w:lastRenderedPageBreak/>
-              <w:t>maintenance during project implementation, etc.)</w:t>
+              <w:t xml:space="preserve"> installation, and cost of additional maintenance during project implementation, etc.)</w:t>
             </w:r>
           </w:p>
           <w:p>
@@ -14502,6 +14600,7 @@
                 <w:rFonts w:ascii="Times New Roman" w:eastAsia="標楷體" w:hAnsi="Times New Roman"/>
                 <w:szCs w:val="24"/>
               </w:rPr>
+              <w:lastRenderedPageBreak/>
               <w:t>Total expenses</w:t>
             </w:r>
             <w:r>
@@ -14574,7 +14673,7 @@
         </w:tc>
         <w:tc>
           <w:tcPr>
-            <w:tcW w:w="1492" w:type="dxa"/>
+            <w:tcW w:w="1380" w:type="dxa"/>
           </w:tcPr>
           <w:p>
             <w:pPr>
@@ -14599,7 +14698,7 @@
         </w:trPr>
         <w:tc>
           <w:tcPr>
-            <w:tcW w:w="1671" w:type="dxa"/>
+            <w:tcW w:w="1483" w:type="dxa"/>
             <w:shd w:val="clear" w:color="auto" w:fill="auto"/>
           </w:tcPr>
           <w:p>
@@ -14622,7 +14721,7 @@
         </w:tc>
         <w:tc>
           <w:tcPr>
-            <w:tcW w:w="1661" w:type="dxa"/>
+            <w:tcW w:w="1789" w:type="dxa"/>
           </w:tcPr>
           <w:p>
             <w:pPr>
@@ -14645,7 +14744,7 @@
         </w:tc>
         <w:tc>
           <w:tcPr>
-            <w:tcW w:w="4896" w:type="dxa"/>
+            <w:tcW w:w="5489" w:type="dxa"/>
             <w:shd w:val="clear" w:color="auto" w:fill="auto"/>
           </w:tcPr>
           <w:p>
@@ -15370,7 +15469,7 @@
         </w:tc>
         <w:tc>
           <w:tcPr>
-            <w:tcW w:w="1492" w:type="dxa"/>
+            <w:tcW w:w="1380" w:type="dxa"/>
           </w:tcPr>
           <w:p>
             <w:pPr>
@@ -15395,7 +15494,7 @@
         </w:trPr>
         <w:tc>
           <w:tcPr>
-            <w:tcW w:w="1671" w:type="dxa"/>
+            <w:tcW w:w="1483" w:type="dxa"/>
             <w:shd w:val="clear" w:color="auto" w:fill="auto"/>
           </w:tcPr>
           <w:p>
@@ -15418,7 +15517,7 @@
         </w:tc>
         <w:tc>
           <w:tcPr>
-            <w:tcW w:w="1661" w:type="dxa"/>
+            <w:tcW w:w="1789" w:type="dxa"/>
           </w:tcPr>
           <w:p>
             <w:pPr>
@@ -15439,7 +15538,7 @@
         </w:tc>
         <w:tc>
           <w:tcPr>
-            <w:tcW w:w="4896" w:type="dxa"/>
+            <w:tcW w:w="5489" w:type="dxa"/>
             <w:shd w:val="clear" w:color="auto" w:fill="auto"/>
           </w:tcPr>
           <w:p>
@@ -16011,7 +16110,7 @@
         </w:tc>
         <w:tc>
           <w:tcPr>
-            <w:tcW w:w="1492" w:type="dxa"/>
+            <w:tcW w:w="1380" w:type="dxa"/>
           </w:tcPr>
           <w:p>
             <w:pPr>
@@ -16035,7 +16134,7 @@
         </w:trPr>
         <w:tc>
           <w:tcPr>
-            <w:tcW w:w="1671" w:type="dxa"/>
+            <w:tcW w:w="1483" w:type="dxa"/>
             <w:shd w:val="clear" w:color="auto" w:fill="auto"/>
           </w:tcPr>
           <w:p>
@@ -16058,7 +16157,7 @@
         </w:tc>
         <w:tc>
           <w:tcPr>
-            <w:tcW w:w="1661" w:type="dxa"/>
+            <w:tcW w:w="1789" w:type="dxa"/>
           </w:tcPr>
           <w:p>
             <w:pPr>
@@ -16080,7 +16179,7 @@
         </w:tc>
         <w:tc>
           <w:tcPr>
-            <w:tcW w:w="4896" w:type="dxa"/>
+            <w:tcW w:w="5489" w:type="dxa"/>
             <w:shd w:val="clear" w:color="auto" w:fill="auto"/>
           </w:tcPr>
           <w:p>
@@ -16689,7 +16788,7 @@
         </w:tc>
         <w:tc>
           <w:tcPr>
-            <w:tcW w:w="1492" w:type="dxa"/>
+            <w:tcW w:w="1380" w:type="dxa"/>
           </w:tcPr>
           <w:p>
             <w:pPr>
@@ -16713,7 +16812,7 @@
         </w:trPr>
         <w:tc>
           <w:tcPr>
-            <w:tcW w:w="1671" w:type="dxa"/>
+            <w:tcW w:w="1483" w:type="dxa"/>
             <w:shd w:val="clear" w:color="auto" w:fill="auto"/>
           </w:tcPr>
           <w:p>
@@ -16736,7 +16835,7 @@
         </w:tc>
         <w:tc>
           <w:tcPr>
-            <w:tcW w:w="1661" w:type="dxa"/>
+            <w:tcW w:w="1789" w:type="dxa"/>
           </w:tcPr>
           <w:p>
             <w:pPr>
@@ -16758,7 +16857,7 @@
         </w:tc>
         <w:tc>
           <w:tcPr>
-            <w:tcW w:w="4896" w:type="dxa"/>
+            <w:tcW w:w="5489" w:type="dxa"/>
             <w:shd w:val="clear" w:color="auto" w:fill="auto"/>
           </w:tcPr>
           <w:p>
@@ -16900,7 +16999,6 @@
                 <w:rFonts w:ascii="Times New Roman" w:eastAsia="標楷體" w:hAnsi="Times New Roman"/>
                 <w:lang w:eastAsia="zh-HK"/>
               </w:rPr>
-              <w:lastRenderedPageBreak/>
               <w:t>N</w:t>
             </w:r>
             <w:r>
@@ -17637,7 +17735,7 @@
         </w:tc>
         <w:tc>
           <w:tcPr>
-            <w:tcW w:w="1492" w:type="dxa"/>
+            <w:tcW w:w="1380" w:type="dxa"/>
           </w:tcPr>
           <w:p>
             <w:pPr>
@@ -17661,7 +17759,7 @@
         </w:trPr>
         <w:tc>
           <w:tcPr>
-            <w:tcW w:w="1671" w:type="dxa"/>
+            <w:tcW w:w="1483" w:type="dxa"/>
             <w:shd w:val="clear" w:color="auto" w:fill="auto"/>
           </w:tcPr>
           <w:p>
@@ -17702,7 +17800,7 @@
         </w:tc>
         <w:tc>
           <w:tcPr>
-            <w:tcW w:w="1661" w:type="dxa"/>
+            <w:tcW w:w="1789" w:type="dxa"/>
           </w:tcPr>
           <w:p>
             <w:pPr>
@@ -17725,7 +17823,7 @@
         </w:tc>
         <w:tc>
           <w:tcPr>
-            <w:tcW w:w="4896" w:type="dxa"/>
+            <w:tcW w:w="5489" w:type="dxa"/>
             <w:shd w:val="clear" w:color="auto" w:fill="auto"/>
           </w:tcPr>
           <w:p>
@@ -18206,7 +18304,6 @@
                 <w:szCs w:val="24"/>
                 <w:lang w:eastAsia="zh-HK"/>
               </w:rPr>
-              <w:lastRenderedPageBreak/>
               <w:t>Relevant items and expenses:</w:t>
             </w:r>
           </w:p>
@@ -19112,6 +19209,7 @@
                 <w:szCs w:val="24"/>
                 <w:lang w:eastAsia="zh-HK"/>
               </w:rPr>
+              <w:lastRenderedPageBreak/>
               <w:t>I</w:t>
             </w:r>
             <w:r>
@@ -19532,7 +19630,7 @@
         </w:tc>
         <w:tc>
           <w:tcPr>
-            <w:tcW w:w="1492" w:type="dxa"/>
+            <w:tcW w:w="1380" w:type="dxa"/>
           </w:tcPr>
           <w:p>
             <w:pPr>
@@ -19557,7 +19655,7 @@
         </w:trPr>
         <w:tc>
           <w:tcPr>
-            <w:tcW w:w="1671" w:type="dxa"/>
+            <w:tcW w:w="1483" w:type="dxa"/>
             <w:shd w:val="clear" w:color="auto" w:fill="auto"/>
           </w:tcPr>
           <w:p>
@@ -19599,7 +19697,7 @@
         </w:tc>
         <w:tc>
           <w:tcPr>
-            <w:tcW w:w="1661" w:type="dxa"/>
+            <w:tcW w:w="1789" w:type="dxa"/>
           </w:tcPr>
           <w:p>
             <w:pPr>
@@ -19621,7 +19719,7 @@
         </w:tc>
         <w:tc>
           <w:tcPr>
-            <w:tcW w:w="4896" w:type="dxa"/>
+            <w:tcW w:w="5489" w:type="dxa"/>
             <w:shd w:val="clear" w:color="auto" w:fill="auto"/>
           </w:tcPr>
           <w:p>
@@ -19774,7 +19872,6 @@
                 <w:rFonts w:ascii="Times New Roman" w:eastAsia="標楷體" w:hAnsi="Times New Roman"/>
                 <w:szCs w:val="24"/>
               </w:rPr>
-              <w:lastRenderedPageBreak/>
               <w:t>Testing/ Certificat</w:t>
             </w:r>
             <w:r>
@@ -20183,7 +20280,7 @@
         </w:tc>
         <w:tc>
           <w:tcPr>
-            <w:tcW w:w="1492" w:type="dxa"/>
+            <w:tcW w:w="1380" w:type="dxa"/>
           </w:tcPr>
           <w:p>
             <w:pPr>
@@ -20208,7 +20305,7 @@
         </w:trPr>
         <w:tc>
           <w:tcPr>
-            <w:tcW w:w="1671" w:type="dxa"/>
+            <w:tcW w:w="1483" w:type="dxa"/>
             <w:shd w:val="clear" w:color="auto" w:fill="auto"/>
           </w:tcPr>
           <w:p>
@@ -20232,7 +20329,7 @@
         </w:tc>
         <w:tc>
           <w:tcPr>
-            <w:tcW w:w="1661" w:type="dxa"/>
+            <w:tcW w:w="1789" w:type="dxa"/>
           </w:tcPr>
           <w:p>
             <w:pPr>
@@ -20254,7 +20351,7 @@
         </w:tc>
         <w:tc>
           <w:tcPr>
-            <w:tcW w:w="4896" w:type="dxa"/>
+            <w:tcW w:w="5489" w:type="dxa"/>
             <w:shd w:val="clear" w:color="auto" w:fill="auto"/>
           </w:tcPr>
           <w:p>
@@ -20610,6 +20707,7 @@
                 <w:szCs w:val="24"/>
                 <w:lang w:eastAsia="zh-HK"/>
               </w:rPr>
+              <w:lastRenderedPageBreak/>
               <w:t xml:space="preserve">Item 2: </w:t>
             </w:r>
             <w:r>
@@ -20932,7 +21030,6 @@
                 <w:szCs w:val="24"/>
                 <w:lang w:eastAsia="zh-HK"/>
               </w:rPr>
-              <w:lastRenderedPageBreak/>
               <w:t xml:space="preserve">Item 1: </w:t>
             </w:r>
             <w:r>
@@ -21496,7 +21593,7 @@
         </w:tc>
         <w:tc>
           <w:tcPr>
-            <w:tcW w:w="1492" w:type="dxa"/>
+            <w:tcW w:w="1380" w:type="dxa"/>
           </w:tcPr>
           <w:p>
             <w:pPr>
@@ -21521,7 +21618,7 @@
         </w:trPr>
         <w:tc>
           <w:tcPr>
-            <w:tcW w:w="1671" w:type="dxa"/>
+            <w:tcW w:w="1483" w:type="dxa"/>
             <w:shd w:val="clear" w:color="auto" w:fill="auto"/>
           </w:tcPr>
           <w:p>
@@ -21540,7 +21637,7 @@
         </w:tc>
         <w:tc>
           <w:tcPr>
-            <w:tcW w:w="1661" w:type="dxa"/>
+            <w:tcW w:w="1789" w:type="dxa"/>
           </w:tcPr>
           <w:p>
             <w:pPr>
@@ -21562,7 +21659,7 @@
         </w:tc>
         <w:tc>
           <w:tcPr>
-            <w:tcW w:w="4896" w:type="dxa"/>
+            <w:tcW w:w="5489" w:type="dxa"/>
             <w:shd w:val="clear" w:color="auto" w:fill="auto"/>
           </w:tcPr>
           <w:p>
@@ -21686,7 +21783,15 @@
                 <w:rFonts w:ascii="Times New Roman" w:eastAsia="標楷體" w:hAnsi="Times New Roman"/>
                 <w:lang w:eastAsia="zh-HK"/>
               </w:rPr>
-              <w:t xml:space="preserve"> In the case of internet advertising, expenses such as deposit, bonus, slotting fee, etc. will not be funded and should not be included in the budgeted expenditure for the project.)</w:t>
+              <w:t xml:space="preserve"> In the case of internet advertising, expenses such as deposit, bonus, slotting fee, etc. will not be funded and should not be included in the budgeted expenditure for the </w:t>
+            </w:r>
+            <w:r>
+              <w:rPr>
+                <w:rFonts w:ascii="Times New Roman" w:eastAsia="標楷體" w:hAnsi="Times New Roman"/>
+                <w:lang w:eastAsia="zh-HK"/>
+              </w:rPr>
+              <w:lastRenderedPageBreak/>
+              <w:t>project.)</w:t>
             </w:r>
           </w:p>
           <w:p>
@@ -22024,7 +22129,6 @@
               <w:rPr>
                 <w:rFonts w:ascii="Times New Roman" w:eastAsia="標楷體" w:hAnsi="Times New Roman"/>
               </w:rPr>
-              <w:lastRenderedPageBreak/>
               <w:tab/>
             </w:r>
             <w:r>
@@ -22538,7 +22642,7 @@
         </w:tc>
         <w:tc>
           <w:tcPr>
-            <w:tcW w:w="1492" w:type="dxa"/>
+            <w:tcW w:w="1380" w:type="dxa"/>
           </w:tcPr>
           <w:p>
             <w:pPr>
@@ -22566,7 +22670,7 @@
         </w:trPr>
         <w:tc>
           <w:tcPr>
-            <w:tcW w:w="1671" w:type="dxa"/>
+            <w:tcW w:w="1483" w:type="dxa"/>
             <w:shd w:val="clear" w:color="auto" w:fill="auto"/>
           </w:tcPr>
           <w:p>
@@ -22610,7 +22714,7 @@
         </w:tc>
         <w:tc>
           <w:tcPr>
-            <w:tcW w:w="1661" w:type="dxa"/>
+            <w:tcW w:w="1789" w:type="dxa"/>
           </w:tcPr>
           <w:p>
             <w:pPr>
@@ -22631,7 +22735,7 @@
         </w:tc>
         <w:tc>
           <w:tcPr>
-            <w:tcW w:w="4896" w:type="dxa"/>
+            <w:tcW w:w="5489" w:type="dxa"/>
             <w:shd w:val="clear" w:color="auto" w:fill="auto"/>
           </w:tcPr>
           <w:p>
@@ -23401,7 +23505,7 @@
         </w:tc>
         <w:tc>
           <w:tcPr>
-            <w:tcW w:w="1492" w:type="dxa"/>
+            <w:tcW w:w="1380" w:type="dxa"/>
           </w:tcPr>
           <w:p>
             <w:pPr>
@@ -23429,7 +23533,7 @@
         </w:trPr>
         <w:tc>
           <w:tcPr>
-            <w:tcW w:w="1671" w:type="dxa"/>
+            <w:tcW w:w="1483" w:type="dxa"/>
             <w:tcBorders>
               <w:bottom w:val="single" w:sz="4" w:space="0" w:color="auto"/>
             </w:tcBorders>
@@ -23452,7 +23556,7 @@
         </w:tc>
         <w:tc>
           <w:tcPr>
-            <w:tcW w:w="1661" w:type="dxa"/>
+            <w:tcW w:w="1789" w:type="dxa"/>
             <w:tcBorders>
               <w:bottom w:val="single" w:sz="4" w:space="0" w:color="auto"/>
             </w:tcBorders>
@@ -23476,7 +23580,7 @@
         </w:tc>
         <w:tc>
           <w:tcPr>
-            <w:tcW w:w="4896" w:type="dxa"/>
+            <w:tcW w:w="5489" w:type="dxa"/>
             <w:tcBorders>
               <w:bottom w:val="single" w:sz="4" w:space="0" w:color="auto"/>
             </w:tcBorders>
@@ -23580,7 +23684,6 @@
                 <w:sz w:val="22"/>
                 <w:lang w:eastAsia="zh-HK"/>
               </w:rPr>
-              <w:lastRenderedPageBreak/>
               <w:t>Relevant items and expenses:</w:t>
             </w:r>
           </w:p>
@@ -23825,7 +23928,7 @@
         </w:tc>
         <w:tc>
           <w:tcPr>
-            <w:tcW w:w="1492" w:type="dxa"/>
+            <w:tcW w:w="1380" w:type="dxa"/>
             <w:tcBorders>
               <w:bottom w:val="single" w:sz="4" w:space="0" w:color="auto"/>
             </w:tcBorders>
@@ -23849,7 +23952,7 @@
         </w:trPr>
         <w:tc>
           <w:tcPr>
-            <w:tcW w:w="3332" w:type="dxa"/>
+            <w:tcW w:w="3272" w:type="dxa"/>
             <w:gridSpan w:val="2"/>
             <w:tcBorders>
               <w:bottom w:val="single" w:sz="4" w:space="0" w:color="auto"/>
@@ -23872,7 +23975,6 @@
                 <w:sz w:val="22"/>
                 <w:lang w:eastAsia="zh-HK"/>
               </w:rPr>
-              <w:lastRenderedPageBreak/>
               <w:t xml:space="preserve">External </w:t>
             </w:r>
             <w:r>
@@ -23933,7 +24035,7 @@
         </w:tc>
         <w:tc>
           <w:tcPr>
-            <w:tcW w:w="4896" w:type="dxa"/>
+            <w:tcW w:w="5489" w:type="dxa"/>
             <w:tcBorders>
               <w:bottom w:val="single" w:sz="4" w:space="0" w:color="auto"/>
             </w:tcBorders>
@@ -24007,7 +24109,7 @@
         </w:tc>
         <w:tc>
           <w:tcPr>
-            <w:tcW w:w="1492" w:type="dxa"/>
+            <w:tcW w:w="1380" w:type="dxa"/>
             <w:tcBorders>
               <w:bottom w:val="single" w:sz="4" w:space="0" w:color="auto"/>
             </w:tcBorders>
@@ -24032,8 +24134,36 @@
         </w:trPr>
         <w:tc>
           <w:tcPr>
-            <w:tcW w:w="3332" w:type="dxa"/>
+            <w:tcW w:w="3272" w:type="dxa"/>
             <w:gridSpan w:val="2"/>
+            <w:shd w:val="clear" w:color="auto" w:fill="D9D9D9"/>
+            <w:vAlign w:val="center"/>
+          </w:tcPr>
+          <w:p>
+            <w:pPr>
+              <w:pStyle w:val="a0"/>
+              <w:spacing w:beforeLines="0" w:line="240" w:lineRule="atLeast"/>
+              <w:ind w:leftChars="0" w:left="0"/>
+              <w:jc w:val="right"/>
+              <w:rPr>
+                <w:rFonts w:ascii="標楷體" w:eastAsia="標楷體" w:hAnsi="標楷體"/>
+                <w:b/>
+                <w:szCs w:val="24"/>
+                <w:lang w:eastAsia="zh-CN"/>
+              </w:rPr>
+            </w:pPr>
+            <w:r>
+              <w:rPr>
+                <w:rFonts w:ascii="Times New Roman" w:eastAsia="標楷體" w:hAnsi="Times New Roman" w:hint="eastAsia"/>
+                <w:lang w:eastAsia="zh-HK"/>
+              </w:rPr>
+              <w:t>Total Project Cost (HK$)</w:t>
+            </w:r>
+          </w:p>
+        </w:tc>
+        <w:tc>
+          <w:tcPr>
+            <w:tcW w:w="5489" w:type="dxa"/>
             <w:shd w:val="clear" w:color="auto" w:fill="D9D9D9"/>
             <w:vAlign w:val="center"/>
           </w:tcPr>
@@ -24050,39 +24180,11 @@
                 <w:lang w:eastAsia="zh-CN"/>
               </w:rPr>
             </w:pPr>
-            <w:r>
-              <w:rPr>
-                <w:rFonts w:ascii="Times New Roman" w:eastAsia="標楷體" w:hAnsi="Times New Roman" w:hint="eastAsia"/>
-                <w:lang w:eastAsia="zh-HK"/>
-              </w:rPr>
-              <w:t>Total Project Cost (HK$)</w:t>
-            </w:r>
-          </w:p>
-        </w:tc>
-        <w:tc>
-          <w:tcPr>
-            <w:tcW w:w="4896" w:type="dxa"/>
-            <w:shd w:val="clear" w:color="auto" w:fill="D9D9D9"/>
-            <w:vAlign w:val="center"/>
-          </w:tcPr>
-          <w:p>
-            <w:pPr>
-              <w:pStyle w:val="a0"/>
-              <w:spacing w:beforeLines="0" w:line="240" w:lineRule="atLeast"/>
-              <w:ind w:leftChars="0" w:left="0"/>
-              <w:jc w:val="left"/>
-              <w:rPr>
-                <w:rFonts w:ascii="標楷體" w:eastAsia="標楷體" w:hAnsi="標楷體"/>
-                <w:b/>
-                <w:szCs w:val="24"/>
-                <w:lang w:eastAsia="zh-CN"/>
-              </w:rPr>
-            </w:pPr>
-          </w:p>
-        </w:tc>
-        <w:tc>
-          <w:tcPr>
-            <w:tcW w:w="1492" w:type="dxa"/>
+          </w:p>
+        </w:tc>
+        <w:tc>
+          <w:tcPr>
+            <w:tcW w:w="1380" w:type="dxa"/>
             <w:shd w:val="clear" w:color="auto" w:fill="D9D9D9"/>
           </w:tcPr>
           <w:p>
@@ -24107,7 +24209,7 @@
         </w:trPr>
         <w:tc>
           <w:tcPr>
-            <w:tcW w:w="3332" w:type="dxa"/>
+            <w:tcW w:w="3272" w:type="dxa"/>
             <w:gridSpan w:val="2"/>
             <w:shd w:val="clear" w:color="auto" w:fill="D9D9D9"/>
             <w:vAlign w:val="center"/>
@@ -24117,7 +24219,7 @@
               <w:pStyle w:val="a0"/>
               <w:spacing w:beforeLines="0" w:before="60" w:after="60" w:line="240" w:lineRule="atLeast"/>
               <w:ind w:leftChars="0" w:left="0"/>
-              <w:jc w:val="left"/>
+              <w:jc w:val="right"/>
               <w:rPr>
                 <w:rFonts w:ascii="標楷體" w:eastAsia="標楷體" w:hAnsi="標楷體"/>
                 <w:b/>
@@ -24163,7 +24265,7 @@
         </w:tc>
         <w:tc>
           <w:tcPr>
-            <w:tcW w:w="4896" w:type="dxa"/>
+            <w:tcW w:w="5489" w:type="dxa"/>
             <w:shd w:val="clear" w:color="auto" w:fill="D9D9D9"/>
             <w:vAlign w:val="center"/>
           </w:tcPr>
@@ -24184,7 +24286,7 @@
         </w:tc>
         <w:tc>
           <w:tcPr>
-            <w:tcW w:w="1492" w:type="dxa"/>
+            <w:tcW w:w="1380" w:type="dxa"/>
             <w:shd w:val="clear" w:color="auto" w:fill="D9D9D9"/>
           </w:tcPr>
           <w:p>
@@ -24209,7 +24311,7 @@
         </w:trPr>
         <w:tc>
           <w:tcPr>
-            <w:tcW w:w="3332" w:type="dxa"/>
+            <w:tcW w:w="3272" w:type="dxa"/>
             <w:gridSpan w:val="2"/>
             <w:shd w:val="clear" w:color="auto" w:fill="D9D9D9"/>
             <w:vAlign w:val="center"/>
@@ -24225,7 +24327,7 @@
               <w:adjustRightInd w:val="0"/>
               <w:snapToGrid w:val="0"/>
               <w:spacing w:beforeLines="0" w:before="100" w:after="100" w:line="240" w:lineRule="atLeast"/>
-              <w:jc w:val="left"/>
+              <w:jc w:val="right"/>
               <w:rPr>
                 <w:rFonts w:ascii="Times New Roman" w:eastAsia="標楷體" w:hAnsi="Times New Roman"/>
                 <w:szCs w:val="24"/>
@@ -24246,7 +24348,7 @@
               <w:pStyle w:val="a0"/>
               <w:spacing w:beforeLines="0" w:before="100" w:after="100" w:line="240" w:lineRule="atLeast"/>
               <w:ind w:leftChars="0" w:left="0"/>
-              <w:jc w:val="left"/>
+              <w:jc w:val="right"/>
               <w:rPr>
                 <w:rFonts w:ascii="標楷體" w:eastAsia="標楷體" w:hAnsi="標楷體"/>
                 <w:b/>
@@ -24288,7 +24390,7 @@
         </w:tc>
         <w:tc>
           <w:tcPr>
-            <w:tcW w:w="4896" w:type="dxa"/>
+            <w:tcW w:w="5489" w:type="dxa"/>
             <w:shd w:val="clear" w:color="auto" w:fill="D9D9D9"/>
             <w:vAlign w:val="center"/>
           </w:tcPr>
@@ -24309,7 +24411,7 @@
         </w:tc>
         <w:tc>
           <w:tcPr>
-            <w:tcW w:w="1492" w:type="dxa"/>
+            <w:tcW w:w="1380" w:type="dxa"/>
             <w:shd w:val="clear" w:color="auto" w:fill="D9D9D9"/>
           </w:tcPr>
           <w:p>
@@ -24369,8 +24471,8 @@
     </w:p>
     <w:tbl>
       <w:tblPr>
-        <w:tblW w:w="10047" w:type="dxa"/>
-        <w:tblInd w:w="-459" w:type="dxa"/>
+        <w:tblW w:w="10206" w:type="dxa"/>
+        <w:tblInd w:w="108" w:type="dxa"/>
         <w:tblBorders>
           <w:insideH w:val="single" w:sz="4" w:space="0" w:color="auto"/>
           <w:insideV w:val="single" w:sz="4" w:space="0" w:color="auto"/>
@@ -24378,12 +24480,12 @@
         <w:tblLook w:val="00A0" w:firstRow="1" w:lastRow="0" w:firstColumn="1" w:lastColumn="0" w:noHBand="0" w:noVBand="0"/>
       </w:tblPr>
       <w:tblGrid>
-        <w:gridCol w:w="10047"/>
+        <w:gridCol w:w="10206"/>
       </w:tblGrid>
       <w:tr>
         <w:tc>
           <w:tcPr>
-            <w:tcW w:w="10047" w:type="dxa"/>
+            <w:tcW w:w="10206" w:type="dxa"/>
             <w:tcBorders>
               <w:top w:val="nil"/>
               <w:bottom w:val="nil"/>
@@ -24433,7 +24535,7 @@
       <w:pPr>
         <w:pStyle w:val="a7"/>
         <w:spacing w:beforeLines="0" w:before="240" w:line="240" w:lineRule="atLeast"/>
-        <w:ind w:leftChars="0" w:left="-567"/>
+        <w:ind w:leftChars="0" w:left="0"/>
         <w:jc w:val="left"/>
         <w:rPr>
           <w:rFonts w:ascii="Times New Roman" w:eastAsia="標楷體" w:hAnsi="Times New Roman"/>
@@ -24482,8 +24584,8 @@
     </w:p>
     <w:tbl>
       <w:tblPr>
-        <w:tblW w:w="9924" w:type="dxa"/>
-        <w:tblInd w:w="-459" w:type="dxa"/>
+        <w:tblW w:w="10206" w:type="dxa"/>
+        <w:tblInd w:w="108" w:type="dxa"/>
         <w:tblBorders>
           <w:top w:val="single" w:sz="4" w:space="0" w:color="auto"/>
           <w:left w:val="single" w:sz="4" w:space="0" w:color="auto"/>
@@ -24494,13 +24596,13 @@
         <w:tblLook w:val="04A0" w:firstRow="1" w:lastRow="0" w:firstColumn="1" w:lastColumn="0" w:noHBand="0" w:noVBand="1"/>
       </w:tblPr>
       <w:tblGrid>
-        <w:gridCol w:w="4678"/>
+        <w:gridCol w:w="4111"/>
         <w:gridCol w:w="689"/>
         <w:gridCol w:w="1154"/>
         <w:gridCol w:w="480"/>
         <w:gridCol w:w="1363"/>
         <w:gridCol w:w="480"/>
-        <w:gridCol w:w="1080"/>
+        <w:gridCol w:w="1929"/>
       </w:tblGrid>
       <w:tr>
         <w:trPr>
@@ -24508,7 +24610,7 @@
         </w:trPr>
         <w:tc>
           <w:tcPr>
-            <w:tcW w:w="4678" w:type="dxa"/>
+            <w:tcW w:w="4111" w:type="dxa"/>
             <w:tcBorders>
               <w:top w:val="nil"/>
               <w:left w:val="nil"/>
@@ -24530,7 +24632,7 @@
         </w:tc>
         <w:tc>
           <w:tcPr>
-            <w:tcW w:w="5246" w:type="dxa"/>
+            <w:tcW w:w="6095" w:type="dxa"/>
             <w:gridSpan w:val="6"/>
             <w:tcBorders>
               <w:top w:val="nil"/>
@@ -24558,7 +24660,7 @@
         </w:trPr>
         <w:tc>
           <w:tcPr>
-            <w:tcW w:w="4678" w:type="dxa"/>
+            <w:tcW w:w="4111" w:type="dxa"/>
             <w:tcBorders>
               <w:top w:val="single" w:sz="4" w:space="0" w:color="auto"/>
               <w:bottom w:val="single" w:sz="4" w:space="0" w:color="auto"/>
@@ -24582,7 +24684,7 @@
         </w:tc>
         <w:tc>
           <w:tcPr>
-            <w:tcW w:w="5246" w:type="dxa"/>
+            <w:tcW w:w="6095" w:type="dxa"/>
             <w:gridSpan w:val="6"/>
             <w:tcBorders>
               <w:top w:val="single" w:sz="4" w:space="0" w:color="auto"/>
@@ -24609,7 +24711,7 @@
         </w:trPr>
         <w:tc>
           <w:tcPr>
-            <w:tcW w:w="4678" w:type="dxa"/>
+            <w:tcW w:w="4111" w:type="dxa"/>
             <w:tcBorders>
               <w:top w:val="single" w:sz="4" w:space="0" w:color="auto"/>
               <w:bottom w:val="single" w:sz="4" w:space="0" w:color="auto"/>
@@ -24742,7 +24844,7 @@
         </w:tc>
         <w:tc>
           <w:tcPr>
-            <w:tcW w:w="1080" w:type="dxa"/>
+            <w:tcW w:w="1929" w:type="dxa"/>
             <w:tcBorders>
               <w:top w:val="single" w:sz="4" w:space="0" w:color="auto"/>
               <w:left w:val="nil"/>
@@ -24768,7 +24870,7 @@
         </w:trPr>
         <w:tc>
           <w:tcPr>
-            <w:tcW w:w="4678" w:type="dxa"/>
+            <w:tcW w:w="4111" w:type="dxa"/>
             <w:tcBorders>
               <w:top w:val="single" w:sz="4" w:space="0" w:color="auto"/>
               <w:bottom w:val="single" w:sz="4" w:space="0" w:color="auto"/>
@@ -25075,7 +25177,7 @@
         </w:tc>
         <w:tc>
           <w:tcPr>
-            <w:tcW w:w="1080" w:type="dxa"/>
+            <w:tcW w:w="1929" w:type="dxa"/>
             <w:tcBorders>
               <w:top w:val="single" w:sz="4" w:space="0" w:color="auto"/>
               <w:left w:val="nil"/>
@@ -25111,7 +25213,7 @@
         </w:trPr>
         <w:tc>
           <w:tcPr>
-            <w:tcW w:w="4678" w:type="dxa"/>
+            <w:tcW w:w="4111" w:type="dxa"/>
             <w:tcBorders>
               <w:top w:val="single" w:sz="4" w:space="0" w:color="auto"/>
               <w:bottom w:val="single" w:sz="4" w:space="0" w:color="auto"/>
@@ -25175,7 +25277,7 @@
         </w:tc>
         <w:tc>
           <w:tcPr>
-            <w:tcW w:w="5246" w:type="dxa"/>
+            <w:tcW w:w="6095" w:type="dxa"/>
             <w:gridSpan w:val="6"/>
             <w:tcBorders>
               <w:top w:val="single" w:sz="4" w:space="0" w:color="auto"/>
@@ -25209,7 +25311,7 @@
         </w:trPr>
         <w:tc>
           <w:tcPr>
-            <w:tcW w:w="4678" w:type="dxa"/>
+            <w:tcW w:w="4111" w:type="dxa"/>
             <w:tcBorders>
               <w:top w:val="single" w:sz="4" w:space="0" w:color="auto"/>
               <w:bottom w:val="single" w:sz="4" w:space="0" w:color="auto"/>
@@ -25331,7 +25433,7 @@
         </w:tc>
         <w:tc>
           <w:tcPr>
-            <w:tcW w:w="5246" w:type="dxa"/>
+            <w:tcW w:w="6095" w:type="dxa"/>
             <w:gridSpan w:val="6"/>
             <w:tcBorders>
               <w:top w:val="single" w:sz="4" w:space="0" w:color="auto"/>
@@ -25366,7 +25468,6 @@
     <w:p>
       <w:pPr>
         <w:spacing w:before="240"/>
-        <w:ind w:left="-567"/>
         <w:rPr>
           <w:rFonts w:ascii="Times New Roman" w:eastAsia="標楷體" w:hAnsi="Times New Roman"/>
           <w:u w:val="single"/>
@@ -25414,8 +25515,8 @@
     </w:p>
     <w:tbl>
       <w:tblPr>
-        <w:tblW w:w="9923" w:type="dxa"/>
-        <w:tblInd w:w="-459" w:type="dxa"/>
+        <w:tblW w:w="10206" w:type="dxa"/>
+        <w:tblInd w:w="108" w:type="dxa"/>
         <w:tblBorders>
           <w:top w:val="single" w:sz="4" w:space="0" w:color="auto"/>
           <w:left w:val="single" w:sz="4" w:space="0" w:color="auto"/>
@@ -25427,7 +25528,7 @@
         <w:tblLook w:val="00A0" w:firstRow="1" w:lastRow="0" w:firstColumn="1" w:lastColumn="0" w:noHBand="0" w:noVBand="0"/>
       </w:tblPr>
       <w:tblGrid>
-        <w:gridCol w:w="9923"/>
+        <w:gridCol w:w="10206"/>
       </w:tblGrid>
       <w:tr>
         <w:trPr>
@@ -25435,7 +25536,7 @@
         </w:trPr>
         <w:tc>
           <w:tcPr>
-            <w:tcW w:w="9923" w:type="dxa"/>
+            <w:tcW w:w="10206" w:type="dxa"/>
             <w:vAlign w:val="center"/>
           </w:tcPr>
           <w:p>
@@ -25460,7 +25561,7 @@
       <w:tr>
         <w:tc>
           <w:tcPr>
-            <w:tcW w:w="9923" w:type="dxa"/>
+            <w:tcW w:w="10206" w:type="dxa"/>
             <w:vAlign w:val="center"/>
           </w:tcPr>
           <w:p>
@@ -26098,7 +26199,6 @@
                 <w:rFonts w:ascii="Times New Roman" w:eastAsia="標楷體" w:hAnsi="Times New Roman"/>
                 <w:sz w:val="22"/>
               </w:rPr>
-              <w:lastRenderedPageBreak/>
               <w:t xml:space="preserve">(iii) </w:t>
             </w:r>
             <w:r>
@@ -26822,19 +26922,19 @@
     <w:tbl>
       <w:tblPr>
         <w:tblStyle w:val="a6"/>
-        <w:tblW w:w="9923" w:type="dxa"/>
-        <w:tblInd w:w="-459" w:type="dxa"/>
+        <w:tblW w:w="10206" w:type="dxa"/>
+        <w:tblInd w:w="108" w:type="dxa"/>
         <w:tblLook w:val="04A0" w:firstRow="1" w:lastRow="0" w:firstColumn="1" w:lastColumn="0" w:noHBand="0" w:noVBand="1"/>
       </w:tblPr>
       <w:tblGrid>
-        <w:gridCol w:w="3828"/>
-        <w:gridCol w:w="2551"/>
-        <w:gridCol w:w="3544"/>
+        <w:gridCol w:w="4395"/>
+        <w:gridCol w:w="2693"/>
+        <w:gridCol w:w="3118"/>
       </w:tblGrid>
       <w:tr>
         <w:tc>
           <w:tcPr>
-            <w:tcW w:w="3828" w:type="dxa"/>
+            <w:tcW w:w="4395" w:type="dxa"/>
             <w:shd w:val="clear" w:color="auto" w:fill="D9D9D9" w:themeFill="background1" w:themeFillShade="D9"/>
           </w:tcPr>
           <w:p>
@@ -26874,7 +26974,7 @@
         </w:tc>
         <w:tc>
           <w:tcPr>
-            <w:tcW w:w="6095" w:type="dxa"/>
+            <w:tcW w:w="5811" w:type="dxa"/>
             <w:gridSpan w:val="2"/>
             <w:shd w:val="clear" w:color="auto" w:fill="D9D9D9" w:themeFill="background1" w:themeFillShade="D9"/>
           </w:tcPr>
@@ -26937,7 +27037,7 @@
       <w:tr>
         <w:tc>
           <w:tcPr>
-            <w:tcW w:w="3828" w:type="dxa"/>
+            <w:tcW w:w="4395" w:type="dxa"/>
             <w:shd w:val="clear" w:color="auto" w:fill="D9D9D9" w:themeFill="background1" w:themeFillShade="D9"/>
           </w:tcPr>
           <w:p>
@@ -26959,7 +27059,7 @@
         </w:tc>
         <w:tc>
           <w:tcPr>
-            <w:tcW w:w="2551" w:type="dxa"/>
+            <w:tcW w:w="2693" w:type="dxa"/>
             <w:shd w:val="clear" w:color="auto" w:fill="D9D9D9" w:themeFill="background1" w:themeFillShade="D9"/>
           </w:tcPr>
           <w:p>
@@ -27014,7 +27114,7 @@
         </w:tc>
         <w:tc>
           <w:tcPr>
-            <w:tcW w:w="3544" w:type="dxa"/>
+            <w:tcW w:w="3118" w:type="dxa"/>
             <w:shd w:val="clear" w:color="auto" w:fill="D9D9D9" w:themeFill="background1" w:themeFillShade="D9"/>
           </w:tcPr>
           <w:p>
@@ -27092,7 +27192,7 @@
       <w:tr>
         <w:tc>
           <w:tcPr>
-            <w:tcW w:w="3828" w:type="dxa"/>
+            <w:tcW w:w="4395" w:type="dxa"/>
             <w:shd w:val="clear" w:color="auto" w:fill="D9D9D9" w:themeFill="background1" w:themeFillShade="D9"/>
           </w:tcPr>
           <w:p>
@@ -27114,7 +27214,7 @@
         </w:tc>
         <w:tc>
           <w:tcPr>
-            <w:tcW w:w="2551" w:type="dxa"/>
+            <w:tcW w:w="2693" w:type="dxa"/>
             <w:shd w:val="clear" w:color="auto" w:fill="D9D9D9" w:themeFill="background1" w:themeFillShade="D9"/>
           </w:tcPr>
           <w:p>
@@ -27169,7 +27269,7 @@
         </w:tc>
         <w:tc>
           <w:tcPr>
-            <w:tcW w:w="3544" w:type="dxa"/>
+            <w:tcW w:w="3118" w:type="dxa"/>
             <w:shd w:val="clear" w:color="auto" w:fill="D9D9D9" w:themeFill="background1" w:themeFillShade="D9"/>
           </w:tcPr>
           <w:p>
@@ -27247,7 +27347,7 @@
       <w:tr>
         <w:tc>
           <w:tcPr>
-            <w:tcW w:w="3828" w:type="dxa"/>
+            <w:tcW w:w="4395" w:type="dxa"/>
             <w:shd w:val="clear" w:color="auto" w:fill="D9D9D9" w:themeFill="background1" w:themeFillShade="D9"/>
           </w:tcPr>
           <w:p>
@@ -27269,7 +27369,7 @@
         </w:tc>
         <w:tc>
           <w:tcPr>
-            <w:tcW w:w="2551" w:type="dxa"/>
+            <w:tcW w:w="2693" w:type="dxa"/>
             <w:shd w:val="clear" w:color="auto" w:fill="D9D9D9" w:themeFill="background1" w:themeFillShade="D9"/>
           </w:tcPr>
           <w:p>
@@ -27324,7 +27424,7 @@
         </w:tc>
         <w:tc>
           <w:tcPr>
-            <w:tcW w:w="3544" w:type="dxa"/>
+            <w:tcW w:w="3118" w:type="dxa"/>
             <w:shd w:val="clear" w:color="auto" w:fill="D9D9D9" w:themeFill="background1" w:themeFillShade="D9"/>
           </w:tcPr>
           <w:p>
@@ -27402,7 +27502,7 @@
       <w:tr>
         <w:tc>
           <w:tcPr>
-            <w:tcW w:w="3828" w:type="dxa"/>
+            <w:tcW w:w="4395" w:type="dxa"/>
             <w:shd w:val="clear" w:color="auto" w:fill="D9D9D9" w:themeFill="background1" w:themeFillShade="D9"/>
           </w:tcPr>
           <w:p>
@@ -27424,7 +27524,7 @@
         </w:tc>
         <w:tc>
           <w:tcPr>
-            <w:tcW w:w="2551" w:type="dxa"/>
+            <w:tcW w:w="2693" w:type="dxa"/>
             <w:shd w:val="clear" w:color="auto" w:fill="D9D9D9" w:themeFill="background1" w:themeFillShade="D9"/>
           </w:tcPr>
           <w:p>
@@ -27479,7 +27579,7 @@
         </w:tc>
         <w:tc>
           <w:tcPr>
-            <w:tcW w:w="3544" w:type="dxa"/>
+            <w:tcW w:w="3118" w:type="dxa"/>
             <w:shd w:val="clear" w:color="auto" w:fill="D9D9D9" w:themeFill="background1" w:themeFillShade="D9"/>
           </w:tcPr>
           <w:p>
@@ -27564,7 +27664,7 @@
       <w:tr>
         <w:tc>
           <w:tcPr>
-            <w:tcW w:w="3828" w:type="dxa"/>
+            <w:tcW w:w="4395" w:type="dxa"/>
             <w:shd w:val="clear" w:color="auto" w:fill="D9D9D9" w:themeFill="background1" w:themeFillShade="D9"/>
           </w:tcPr>
           <w:p>
@@ -27586,7 +27686,7 @@
         </w:tc>
         <w:tc>
           <w:tcPr>
-            <w:tcW w:w="2551" w:type="dxa"/>
+            <w:tcW w:w="2693" w:type="dxa"/>
             <w:shd w:val="clear" w:color="auto" w:fill="D9D9D9" w:themeFill="background1" w:themeFillShade="D9"/>
           </w:tcPr>
           <w:p>
@@ -27641,7 +27741,7 @@
         </w:tc>
         <w:tc>
           <w:tcPr>
-            <w:tcW w:w="3544" w:type="dxa"/>
+            <w:tcW w:w="3118" w:type="dxa"/>
             <w:shd w:val="clear" w:color="auto" w:fill="D9D9D9" w:themeFill="background1" w:themeFillShade="D9"/>
           </w:tcPr>
           <w:p>
@@ -27719,7 +27819,7 @@
       <w:tr>
         <w:tc>
           <w:tcPr>
-            <w:tcW w:w="3828" w:type="dxa"/>
+            <w:tcW w:w="4395" w:type="dxa"/>
             <w:shd w:val="clear" w:color="auto" w:fill="D9D9D9" w:themeFill="background1" w:themeFillShade="D9"/>
           </w:tcPr>
           <w:p>
@@ -27756,7 +27856,7 @@
         </w:tc>
         <w:tc>
           <w:tcPr>
-            <w:tcW w:w="2551" w:type="dxa"/>
+            <w:tcW w:w="2693" w:type="dxa"/>
             <w:shd w:val="clear" w:color="auto" w:fill="D9D9D9" w:themeFill="background1" w:themeFillShade="D9"/>
           </w:tcPr>
           <w:p>
@@ -27811,7 +27911,7 @@
         </w:tc>
         <w:tc>
           <w:tcPr>
-            <w:tcW w:w="3544" w:type="dxa"/>
+            <w:tcW w:w="3118" w:type="dxa"/>
             <w:shd w:val="clear" w:color="auto" w:fill="D9D9D9" w:themeFill="background1" w:themeFillShade="D9"/>
           </w:tcPr>
           <w:p>
@@ -27889,7 +27989,7 @@
       <w:tr>
         <w:tc>
           <w:tcPr>
-            <w:tcW w:w="3828" w:type="dxa"/>
+            <w:tcW w:w="4395" w:type="dxa"/>
             <w:shd w:val="clear" w:color="auto" w:fill="D9D9D9" w:themeFill="background1" w:themeFillShade="D9"/>
           </w:tcPr>
           <w:p>
@@ -27912,7 +28012,7 @@
         </w:tc>
         <w:tc>
           <w:tcPr>
-            <w:tcW w:w="6095" w:type="dxa"/>
+            <w:tcW w:w="5811" w:type="dxa"/>
             <w:gridSpan w:val="2"/>
             <w:shd w:val="clear" w:color="auto" w:fill="D9D9D9" w:themeFill="background1" w:themeFillShade="D9"/>
           </w:tcPr>
@@ -28056,7 +28156,7 @@
       <w:tr>
         <w:tc>
           <w:tcPr>
-            <w:tcW w:w="3828" w:type="dxa"/>
+            <w:tcW w:w="4395" w:type="dxa"/>
             <w:shd w:val="clear" w:color="auto" w:fill="D9D9D9" w:themeFill="background1" w:themeFillShade="D9"/>
           </w:tcPr>
           <w:p>
@@ -28096,7 +28196,7 @@
         </w:tc>
         <w:tc>
           <w:tcPr>
-            <w:tcW w:w="2551" w:type="dxa"/>
+            <w:tcW w:w="2693" w:type="dxa"/>
             <w:shd w:val="clear" w:color="auto" w:fill="D9D9D9" w:themeFill="background1" w:themeFillShade="D9"/>
           </w:tcPr>
           <w:p>
@@ -28166,7 +28266,7 @@
         </w:tc>
         <w:tc>
           <w:tcPr>
-            <w:tcW w:w="3544" w:type="dxa"/>
+            <w:tcW w:w="3118" w:type="dxa"/>
             <w:shd w:val="clear" w:color="auto" w:fill="D9D9D9" w:themeFill="background1" w:themeFillShade="D9"/>
           </w:tcPr>
           <w:p>
@@ -28231,7 +28331,7 @@
       <w:tr>
         <w:tc>
           <w:tcPr>
-            <w:tcW w:w="9923" w:type="dxa"/>
+            <w:tcW w:w="10206" w:type="dxa"/>
             <w:gridSpan w:val="3"/>
             <w:shd w:val="clear" w:color="auto" w:fill="D9D9D9" w:themeFill="background1" w:themeFillShade="D9"/>
           </w:tcPr>
@@ -28330,7 +28430,6 @@
     <w:p>
       <w:pPr>
         <w:spacing w:before="240"/>
-        <w:ind w:left="-567"/>
         <w:rPr>
           <w:rFonts w:ascii="Times New Roman" w:eastAsia="標楷體" w:hAnsi="Times New Roman"/>
           <w:b/>
@@ -28356,7 +28455,6 @@
     <w:p>
       <w:pPr>
         <w:spacing w:before="240"/>
-        <w:ind w:left="-567"/>
         <w:rPr>
           <w:rFonts w:ascii="Times New Roman" w:hAnsi="Times New Roman"/>
           <w:b/>
@@ -28383,8 +28481,8 @@
     </w:p>
     <w:tbl>
       <w:tblPr>
-        <w:tblW w:w="9923" w:type="dxa"/>
-        <w:tblInd w:w="-459" w:type="dxa"/>
+        <w:tblW w:w="10206" w:type="dxa"/>
+        <w:tblInd w:w="108" w:type="dxa"/>
         <w:tblBorders>
           <w:top w:val="single" w:sz="4" w:space="0" w:color="000000"/>
           <w:left w:val="single" w:sz="4" w:space="0" w:color="000000"/>
@@ -28397,7 +28495,7 @@
         <w:tblLook w:val="01E0" w:firstRow="1" w:lastRow="1" w:firstColumn="1" w:lastColumn="1" w:noHBand="0" w:noVBand="0"/>
       </w:tblPr>
       <w:tblGrid>
-        <w:gridCol w:w="9923"/>
+        <w:gridCol w:w="10206"/>
       </w:tblGrid>
       <w:tr>
         <w:trPr>
@@ -28405,7 +28503,7 @@
         </w:trPr>
         <w:tc>
           <w:tcPr>
-            <w:tcW w:w="9923" w:type="dxa"/>
+            <w:tcW w:w="10206" w:type="dxa"/>
             <w:shd w:val="clear" w:color="auto" w:fill="E0E0E0"/>
           </w:tcPr>
           <w:p>
@@ -28432,7 +28530,7 @@
         </w:trPr>
         <w:tc>
           <w:tcPr>
-            <w:tcW w:w="9923" w:type="dxa"/>
+            <w:tcW w:w="10206" w:type="dxa"/>
             <w:tcBorders>
               <w:bottom w:val="single" w:sz="4" w:space="0" w:color="000000"/>
             </w:tcBorders>
@@ -28487,12 +28585,13 @@
     <w:tbl>
       <w:tblPr>
         <w:tblStyle w:val="a6"/>
-        <w:tblW w:w="9464" w:type="dxa"/>
+        <w:tblW w:w="10206" w:type="dxa"/>
+        <w:tblInd w:w="108" w:type="dxa"/>
         <w:shd w:val="clear" w:color="auto" w:fill="FFFFFF" w:themeFill="background1"/>
         <w:tblLook w:val="04A0" w:firstRow="1" w:lastRow="0" w:firstColumn="1" w:lastColumn="0" w:noHBand="0" w:noVBand="1"/>
       </w:tblPr>
       <w:tblGrid>
-        <w:gridCol w:w="9464"/>
+        <w:gridCol w:w="10206"/>
       </w:tblGrid>
       <w:tr>
         <w:trPr>
@@ -28500,7 +28599,7 @@
         </w:trPr>
         <w:tc>
           <w:tcPr>
-            <w:tcW w:w="9464" w:type="dxa"/>
+            <w:tcW w:w="10206" w:type="dxa"/>
             <w:shd w:val="clear" w:color="auto" w:fill="auto"/>
           </w:tcPr>
           <w:p>
@@ -28526,7 +28625,7 @@
               <mc:AlternateContent>
                 <mc:Choice Requires="wps">
                   <w:drawing>
-                    <wp:anchor distT="0" distB="0" distL="114300" distR="114300" simplePos="0" relativeHeight="251659264" behindDoc="0" locked="0" layoutInCell="1" allowOverlap="1" wp14:anchorId="291136F6" wp14:editId="14764CD1">
+                    <wp:anchor distT="0" distB="0" distL="114300" distR="114300" simplePos="0" relativeHeight="251655168" behindDoc="0" locked="0" layoutInCell="1" allowOverlap="1" wp14:anchorId="291136F6" wp14:editId="14764CD1">
                       <wp:simplePos x="0" y="0"/>
                       <wp:positionH relativeFrom="column">
                         <wp:posOffset>125730</wp:posOffset>
@@ -28594,9 +28693,9 @@
                     </wp:anchor>
                   </w:drawing>
                 </mc:Choice>
-                <mc:Fallback xmlns:w15="http://schemas.microsoft.com/office/word/2012/wordml">
+                <mc:Fallback xmlns="">
                   <w:pict>
-                    <v:rect w14:anchorId="59F425D8" id="矩形 48" o:spid="_x0000_s1026" style="position:absolute;margin-left:9.9pt;margin-top:9pt;width:19.5pt;height:18.75pt;z-index:251659264;visibility:visible;mso-wrap-style:square;mso-width-percent:0;mso-height-percent:0;mso-wrap-distance-left:9pt;mso-wrap-distance-top:0;mso-wrap-distance-right:9pt;mso-wrap-distance-bottom:0;mso-position-horizontal:absolute;mso-position-horizontal-relative:text;mso-position-vertical:absolute;mso-position-vertical-relative:text;mso-width-percent:0;mso-height-percent:0;mso-width-relative:page;mso-height-relative:page;v-text-anchor:top" o:gfxdata="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"/>
+                    <v:rect w14:anchorId="450D2A0A" id="矩形 48" o:spid="_x0000_s1026" style="position:absolute;margin-left:9.9pt;margin-top:9pt;width:19.5pt;height:18.75pt;z-index:251655168;visibility:visible;mso-wrap-style:square;mso-width-percent:0;mso-height-percent:0;mso-wrap-distance-left:9pt;mso-wrap-distance-top:0;mso-wrap-distance-right:9pt;mso-wrap-distance-bottom:0;mso-position-horizontal:absolute;mso-position-horizontal-relative:text;mso-position-vertical:absolute;mso-position-vertical-relative:text;mso-width-percent:0;mso-height-percent:0;mso-width-relative:page;mso-height-relative:page;v-text-anchor:top" o:gfxdata="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"/>
                   </w:pict>
                 </mc:Fallback>
               </mc:AlternateContent>
@@ -28647,7 +28746,7 @@
               <mc:AlternateContent>
                 <mc:Choice Requires="wps">
                   <w:drawing>
-                    <wp:anchor distT="0" distB="0" distL="114300" distR="114300" simplePos="0" relativeHeight="251661312" behindDoc="0" locked="0" layoutInCell="1" allowOverlap="1" wp14:anchorId="196DB26A" wp14:editId="206240BC">
+                    <wp:anchor distT="0" distB="0" distL="114300" distR="114300" simplePos="0" relativeHeight="251659264" behindDoc="0" locked="0" layoutInCell="1" allowOverlap="1" wp14:anchorId="196DB26A" wp14:editId="206240BC">
                       <wp:simplePos x="0" y="0"/>
                       <wp:positionH relativeFrom="column">
                         <wp:posOffset>116205</wp:posOffset>
@@ -28715,9 +28814,9 @@
                     </wp:anchor>
                   </w:drawing>
                 </mc:Choice>
-                <mc:Fallback xmlns:w15="http://schemas.microsoft.com/office/word/2012/wordml">
+                <mc:Fallback xmlns="">
                   <w:pict>
-                    <v:rect w14:anchorId="707964D4" id="矩形 4" o:spid="_x0000_s1026" style="position:absolute;margin-left:9.15pt;margin-top:19.5pt;width:19.5pt;height:18.75pt;z-index:251661312;visibility:visible;mso-wrap-style:square;mso-width-percent:0;mso-height-percent:0;mso-wrap-distance-left:9pt;mso-wrap-distance-top:0;mso-wrap-distance-right:9pt;mso-wrap-distance-bottom:0;mso-position-horizontal:absolute;mso-position-horizontal-relative:text;mso-position-vertical:absolute;mso-position-vertical-relative:text;mso-width-percent:0;mso-height-percent:0;mso-width-relative:page;mso-height-relative:page;v-text-anchor:top" o:gfxdata="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"/>
+                    <v:rect w14:anchorId="38AA32C9" id="矩形 4" o:spid="_x0000_s1026" style="position:absolute;margin-left:9.15pt;margin-top:19.5pt;width:19.5pt;height:18.75pt;z-index:251659264;visibility:visible;mso-wrap-style:square;mso-width-percent:0;mso-height-percent:0;mso-wrap-distance-left:9pt;mso-wrap-distance-top:0;mso-wrap-distance-right:9pt;mso-wrap-distance-bottom:0;mso-position-horizontal:absolute;mso-position-horizontal-relative:text;mso-position-vertical:absolute;mso-position-vertical-relative:text;mso-width-percent:0;mso-height-percent:0;mso-width-relative:page;mso-height-relative:page;v-text-anchor:top" o:gfxdata="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"/>
                   </w:pict>
                 </mc:Fallback>
               </mc:AlternateContent>
@@ -28778,7 +28877,7 @@
               <mc:AlternateContent>
                 <mc:Choice Requires="wps">
                   <w:drawing>
-                    <wp:anchor distT="0" distB="0" distL="114300" distR="114300" simplePos="0" relativeHeight="251660288" behindDoc="0" locked="0" layoutInCell="1" allowOverlap="1" wp14:anchorId="745A36EC" wp14:editId="43F9F8A4">
+                    <wp:anchor distT="0" distB="0" distL="114300" distR="114300" simplePos="0" relativeHeight="251657216" behindDoc="0" locked="0" layoutInCell="1" allowOverlap="1" wp14:anchorId="745A36EC" wp14:editId="43F9F8A4">
                       <wp:simplePos x="0" y="0"/>
                       <wp:positionH relativeFrom="column">
                         <wp:posOffset>125730</wp:posOffset>
@@ -28846,9 +28945,9 @@
                     </wp:anchor>
                   </w:drawing>
                 </mc:Choice>
-                <mc:Fallback xmlns:w15="http://schemas.microsoft.com/office/word/2012/wordml">
+                <mc:Fallback xmlns="">
                   <w:pict>
-                    <v:rect w14:anchorId="3FF55A14" id="矩形 49" o:spid="_x0000_s1026" style="position:absolute;margin-left:9.9pt;margin-top:18.75pt;width:19.5pt;height:18.75pt;z-index:251660288;visibility:visible;mso-wrap-style:square;mso-width-percent:0;mso-height-percent:0;mso-wrap-distance-left:9pt;mso-wrap-distance-top:0;mso-wrap-distance-right:9pt;mso-wrap-distance-bottom:0;mso-position-horizontal:absolute;mso-position-horizontal-relative:text;mso-position-vertical:absolute;mso-position-vertical-relative:text;mso-width-percent:0;mso-height-percent:0;mso-width-relative:page;mso-height-relative:page;v-text-anchor:top" o:gfxdata="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"/>
+                    <v:rect w14:anchorId="44FAB243" id="矩形 49" o:spid="_x0000_s1026" style="position:absolute;margin-left:9.9pt;margin-top:18.75pt;width:19.5pt;height:18.75pt;z-index:251657216;visibility:visible;mso-wrap-style:square;mso-width-percent:0;mso-height-percent:0;mso-wrap-distance-left:9pt;mso-wrap-distance-top:0;mso-wrap-distance-right:9pt;mso-wrap-distance-bottom:0;mso-position-horizontal:absolute;mso-position-horizontal-relative:text;mso-position-vertical:absolute;mso-position-vertical-relative:text;mso-width-percent:0;mso-height-percent:0;mso-width-relative:page;mso-height-relative:page;v-text-anchor:top" o:gfxdata="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"/>
                   </w:pict>
                 </mc:Fallback>
               </mc:AlternateContent>
@@ -29171,14 +29270,14 @@
           <w:lang w:eastAsia="zh-HK"/>
         </w:rPr>
         <w:sectPr>
-          <w:headerReference w:type="even" r:id="rId10"/>
-          <w:headerReference w:type="default" r:id="rId11"/>
-          <w:footerReference w:type="even" r:id="rId12"/>
-          <w:footerReference w:type="default" r:id="rId13"/>
-          <w:headerReference w:type="first" r:id="rId14"/>
-          <w:footerReference w:type="first" r:id="rId15"/>
+          <w:headerReference w:type="even" r:id="rId9"/>
+          <w:headerReference w:type="default" r:id="rId10"/>
+          <w:footerReference w:type="even" r:id="rId11"/>
+          <w:footerReference w:type="default" r:id="rId12"/>
+          <w:headerReference w:type="first" r:id="rId13"/>
+          <w:footerReference w:type="first" r:id="rId14"/>
           <w:pgSz w:w="12240" w:h="15840"/>
-          <w:pgMar w:top="1440" w:right="1797" w:bottom="1440" w:left="1797" w:header="709" w:footer="709" w:gutter="0"/>
+          <w:pgMar w:top="1247" w:right="1021" w:bottom="1247" w:left="1021" w:header="709" w:footer="709" w:gutter="0"/>
           <w:cols w:space="708"/>
           <w:docGrid w:linePitch="360"/>
         </w:sectPr>
@@ -29186,7 +29285,8 @@
     </w:p>
     <w:tbl>
       <w:tblPr>
-        <w:tblW w:w="9588" w:type="dxa"/>
+        <w:tblW w:w="10206" w:type="dxa"/>
+        <w:tblInd w:w="108" w:type="dxa"/>
         <w:tblBorders>
           <w:insideH w:val="single" w:sz="4" w:space="0" w:color="auto"/>
           <w:insideV w:val="single" w:sz="4" w:space="0" w:color="auto"/>
@@ -29194,12 +29294,12 @@
         <w:tblLook w:val="00A0" w:firstRow="1" w:lastRow="0" w:firstColumn="1" w:lastColumn="0" w:noHBand="0" w:noVBand="0"/>
       </w:tblPr>
       <w:tblGrid>
-        <w:gridCol w:w="9588"/>
+        <w:gridCol w:w="10206"/>
       </w:tblGrid>
       <w:tr>
         <w:tc>
           <w:tcPr>
-            <w:tcW w:w="9588" w:type="dxa"/>
+            <w:tcW w:w="10206" w:type="dxa"/>
             <w:tcBorders>
               <w:top w:val="nil"/>
               <w:bottom w:val="nil"/>
@@ -29264,6 +29364,7 @@
     <w:p>
       <w:pPr>
         <w:spacing w:beforeLines="50" w:before="120" w:line="260" w:lineRule="exact"/>
+        <w:ind w:right="133"/>
         <w:rPr>
           <w:rFonts w:ascii="Times New Roman" w:eastAsia="標楷體" w:hAnsi="Times New Roman"/>
           <w:color w:val="FF0000"/>
@@ -29335,7 +29436,7 @@
           <w:numId w:val="4"/>
         </w:numPr>
         <w:spacing w:before="240" w:line="260" w:lineRule="exact"/>
-        <w:ind w:left="357" w:rightChars="-103" w:right="-247" w:hanging="357"/>
+        <w:ind w:left="357" w:rightChars="-3" w:right="-7" w:hanging="357"/>
         <w:rPr>
           <w:rFonts w:ascii="Times New Roman" w:eastAsia="標楷體" w:hAnsi="Times New Roman"/>
           <w:sz w:val="21"/>
@@ -29502,7 +29603,7 @@
           <w:numId w:val="4"/>
         </w:numPr>
         <w:spacing w:before="240" w:line="260" w:lineRule="exact"/>
-        <w:ind w:left="360" w:rightChars="-103" w:right="-247"/>
+        <w:ind w:left="360" w:rightChars="-3" w:right="-7"/>
         <w:rPr>
           <w:rFonts w:ascii="標楷體" w:eastAsia="標楷體" w:hAnsi="標楷體"/>
           <w:sz w:val="21"/>
@@ -29750,7 +29851,7 @@
           <w:numId w:val="4"/>
         </w:numPr>
         <w:spacing w:before="240" w:line="260" w:lineRule="exact"/>
-        <w:ind w:left="357" w:rightChars="-103" w:right="-247" w:hanging="357"/>
+        <w:ind w:left="357" w:rightChars="-3" w:right="-7" w:hanging="357"/>
         <w:rPr>
           <w:rFonts w:ascii="Times New Roman" w:hAnsi="Times New Roman"/>
           <w:sz w:val="21"/>
@@ -29829,7 +29930,7 @@
     <w:p>
       <w:pPr>
         <w:spacing w:before="240" w:line="260" w:lineRule="exact"/>
-        <w:ind w:rightChars="-103" w:right="-247"/>
+        <w:ind w:rightChars="-3" w:right="-7"/>
         <w:rPr>
           <w:rFonts w:ascii="Times New Roman" w:hAnsi="Times New Roman"/>
           <w:sz w:val="21"/>
@@ -30005,14 +30106,14 @@
     </w:p>
     <w:tbl>
       <w:tblPr>
-        <w:tblW w:w="9387" w:type="dxa"/>
+        <w:tblW w:w="9954" w:type="dxa"/>
         <w:tblInd w:w="360" w:type="dxa"/>
         <w:tblLook w:val="00A0" w:firstRow="1" w:lastRow="0" w:firstColumn="1" w:lastColumn="0" w:noHBand="0" w:noVBand="0"/>
       </w:tblPr>
       <w:tblGrid>
         <w:gridCol w:w="4068"/>
-        <w:gridCol w:w="360"/>
-        <w:gridCol w:w="4959"/>
+        <w:gridCol w:w="1350"/>
+        <w:gridCol w:w="4536"/>
       </w:tblGrid>
       <w:tr>
         <w:tc>
@@ -30036,7 +30137,7 @@
         </w:tc>
         <w:tc>
           <w:tcPr>
-            <w:tcW w:w="360" w:type="dxa"/>
+            <w:tcW w:w="1350" w:type="dxa"/>
           </w:tcPr>
           <w:p>
             <w:pPr>
@@ -30051,7 +30152,7 @@
         </w:tc>
         <w:tc>
           <w:tcPr>
-            <w:tcW w:w="4959" w:type="dxa"/>
+            <w:tcW w:w="4536" w:type="dxa"/>
             <w:tcBorders>
               <w:bottom w:val="single" w:sz="4" w:space="0" w:color="auto"/>
             </w:tcBorders>
@@ -30125,7 +30226,7 @@
         </w:tc>
         <w:tc>
           <w:tcPr>
-            <w:tcW w:w="360" w:type="dxa"/>
+            <w:tcW w:w="1350" w:type="dxa"/>
           </w:tcPr>
           <w:p>
             <w:pPr>
@@ -30141,7 +30242,7 @@
         </w:tc>
         <w:tc>
           <w:tcPr>
-            <w:tcW w:w="4959" w:type="dxa"/>
+            <w:tcW w:w="4536" w:type="dxa"/>
             <w:tcBorders>
               <w:top w:val="single" w:sz="4" w:space="0" w:color="auto"/>
             </w:tcBorders>
@@ -30202,7 +30303,7 @@
         </w:tc>
         <w:tc>
           <w:tcPr>
-            <w:tcW w:w="360" w:type="dxa"/>
+            <w:tcW w:w="1350" w:type="dxa"/>
           </w:tcPr>
           <w:p>
             <w:pPr>
@@ -30218,7 +30319,7 @@
         </w:tc>
         <w:tc>
           <w:tcPr>
-            <w:tcW w:w="4959" w:type="dxa"/>
+            <w:tcW w:w="4536" w:type="dxa"/>
             <w:tcBorders>
               <w:bottom w:val="single" w:sz="4" w:space="0" w:color="auto"/>
             </w:tcBorders>
@@ -30265,7 +30366,7 @@
         </w:tc>
         <w:tc>
           <w:tcPr>
-            <w:tcW w:w="360" w:type="dxa"/>
+            <w:tcW w:w="1350" w:type="dxa"/>
           </w:tcPr>
           <w:p>
             <w:pPr>
@@ -30281,7 +30382,7 @@
         </w:tc>
         <w:tc>
           <w:tcPr>
-            <w:tcW w:w="4959" w:type="dxa"/>
+            <w:tcW w:w="4536" w:type="dxa"/>
             <w:tcBorders>
               <w:top w:val="single" w:sz="4" w:space="0" w:color="auto"/>
             </w:tcBorders>
@@ -30330,7 +30431,7 @@
         </w:tc>
         <w:tc>
           <w:tcPr>
-            <w:tcW w:w="360" w:type="dxa"/>
+            <w:tcW w:w="1350" w:type="dxa"/>
           </w:tcPr>
           <w:p>
             <w:pPr>
@@ -30345,7 +30446,7 @@
         </w:tc>
         <w:tc>
           <w:tcPr>
-            <w:tcW w:w="4959" w:type="dxa"/>
+            <w:tcW w:w="4536" w:type="dxa"/>
           </w:tcPr>
           <w:p>
             <w:pPr>
@@ -30388,7 +30489,7 @@
         </w:tc>
         <w:tc>
           <w:tcPr>
-            <w:tcW w:w="360" w:type="dxa"/>
+            <w:tcW w:w="1350" w:type="dxa"/>
           </w:tcPr>
           <w:p>
             <w:pPr>
@@ -30403,7 +30504,7 @@
         </w:tc>
         <w:tc>
           <w:tcPr>
-            <w:tcW w:w="4959" w:type="dxa"/>
+            <w:tcW w:w="4536" w:type="dxa"/>
           </w:tcPr>
           <w:p>
             <w:pPr>
@@ -42972,7 +43073,6 @@
         <w:rPr>
           <w:rFonts w:ascii="Times New Roman" w:eastAsia="標楷體" w:hAnsi="Times New Roman"/>
         </w:rPr>
-        <w:lastRenderedPageBreak/>
         <w:t>Please submit the above documents to t</w:t>
       </w:r>
       <w:r>
@@ -43110,6 +43210,7 @@
         <w:rPr>
           <w:rFonts w:ascii="Times New Roman" w:eastAsia="標楷體" w:hAnsi="Times New Roman" w:hint="eastAsia"/>
         </w:rPr>
+        <w:lastRenderedPageBreak/>
         <w:t xml:space="preserve">For </w:t>
       </w:r>
       <w:r>
@@ -43487,7 +43588,7 @@
         <w:ind w:leftChars="0" w:left="482"/>
         <w:jc w:val="left"/>
         <w:rPr>
-          <w:rFonts w:ascii="Times New Roman" w:eastAsia="標楷體" w:hAnsi="Times New Roman" w:hint="eastAsia"/>
+          <w:rFonts w:ascii="Times New Roman" w:eastAsia="標楷體" w:hAnsi="Times New Roman"/>
           <w:lang w:eastAsia="zh-HK"/>
         </w:rPr>
       </w:pPr>
@@ -43517,8 +43618,6 @@
         </w:rPr>
         <w:t>3187 4525</w:t>
       </w:r>
-      <w:bookmarkStart w:id="0" w:name="_GoBack"/>
-      <w:bookmarkEnd w:id="0"/>
     </w:p>
     <w:p>
       <w:pPr>
@@ -43550,7 +43649,7 @@
         </w:rPr>
         <w:tab/>
       </w:r>
-      <w:hyperlink r:id="rId16" w:history="1">
+      <w:hyperlink r:id="rId15" w:history="1">
         <w:r>
           <w:rPr>
             <w:rStyle w:val="af4"/>
@@ -43590,7 +43689,7 @@
         </w:rPr>
         <w:tab/>
       </w:r>
-      <w:hyperlink r:id="rId17" w:history="1">
+      <w:hyperlink r:id="rId16" w:history="1">
         <w:r>
           <w:rPr>
             <w:rStyle w:val="af4"/>
@@ -44749,7 +44848,7 @@
                           </pic:cNvPicPr>
                         </pic:nvPicPr>
                         <pic:blipFill>
-                          <a:blip r:embed="rId18" cstate="print">
+                          <a:blip r:embed="rId17" cstate="print">
                             <a:extLst>
                               <a:ext uri="{28A0092B-C50C-407E-A947-70E740481C1C}">
                                 <a14:useLocalDpi xmlns:a14="http://schemas.microsoft.com/office/drawing/2010/main" val="0"/>
@@ -45246,7 +45345,7 @@
     </w:p>
     <w:sectPr>
       <w:pgSz w:w="12240" w:h="15840"/>
-      <w:pgMar w:top="1440" w:right="1800" w:bottom="1440" w:left="1800" w:header="708" w:footer="708" w:gutter="0"/>
+      <w:pgMar w:top="1247" w:right="1021" w:bottom="1247" w:left="1021" w:header="709" w:footer="709" w:gutter="0"/>
       <w:cols w:space="708"/>
       <w:docGrid w:linePitch="360"/>
     </w:sectPr>
@@ -45255,7 +45354,7 @@
 </file>
 
 <file path=word/endnotes.xml><?xml version="1.0" encoding="utf-8"?>
-<w:endnotes xmlns:wpc="http://schemas.microsoft.com/office/word/2010/wordprocessingCanvas" xmlns:mc="http://schemas.openxmlformats.org/markup-compatibility/2006" xmlns:o="urn:schemas-microsoft-com:office:office" xmlns:r="http://schemas.openxmlformats.org/officeDocument/2006/relationships" xmlns:m="http://schemas.openxmlformats.org/officeDocument/2006/math" xmlns:v="urn:schemas-microsoft-com:vml" xmlns:wp14="http://schemas.microsoft.com/office/word/2010/wordprocessingDrawing" xmlns:wp="http://schemas.openxmlformats.org/drawingml/2006/wordprocessingDrawing" xmlns:w10="urn:schemas-microsoft-com:office:word" xmlns:w="http://schemas.openxmlformats.org/wordprocessingml/2006/main" xmlns:w14="http://schemas.microsoft.com/office/word/2010/wordml" xmlns:wpg="http://schemas.microsoft.com/office/word/2010/wordprocessingGroup" xmlns:wpi="http://schemas.microsoft.com/office/word/2010/wordprocessingInk" xmlns:wne="http://schemas.microsoft.com/office/word/2006/wordml" xmlns:wps="http://schemas.microsoft.com/office/word/2010/wordprocessingShape" mc:Ignorable="w14 wp14">
+<w:endnotes xmlns:wpc="http://schemas.microsoft.com/office/word/2010/wordprocessingCanvas" xmlns:mc="http://schemas.openxmlformats.org/markup-compatibility/2006" xmlns:o="urn:schemas-microsoft-com:office:office" xmlns:r="http://schemas.openxmlformats.org/officeDocument/2006/relationships" xmlns:m="http://schemas.openxmlformats.org/officeDocument/2006/math" xmlns:v="urn:schemas-microsoft-com:vml" xmlns:wp14="http://schemas.microsoft.com/office/word/2010/wordprocessingDrawing" xmlns:wp="http://schemas.openxmlformats.org/drawingml/2006/wordprocessingDrawing" xmlns:w10="urn:schemas-microsoft-com:office:word" xmlns:w="http://schemas.openxmlformats.org/wordprocessingml/2006/main" xmlns:w14="http://schemas.microsoft.com/office/word/2010/wordml" xmlns:w15="http://schemas.microsoft.com/office/word/2012/wordml" xmlns:wpg="http://schemas.microsoft.com/office/word/2010/wordprocessingGroup" xmlns:wpi="http://schemas.microsoft.com/office/word/2010/wordprocessingInk" xmlns:wne="http://schemas.microsoft.com/office/word/2006/wordml" xmlns:wps="http://schemas.microsoft.com/office/word/2010/wordprocessingShape" mc:Ignorable="w14 w15 wp14">
   <w:endnote w:type="separator" w:id="-1">
     <w:p>
       <w:pPr>
@@ -45280,7 +45379,7 @@
 </file>
 
 <file path=word/footer1.xml><?xml version="1.0" encoding="utf-8"?>
-<w:ftr xmlns:wpc="http://schemas.microsoft.com/office/word/2010/wordprocessingCanvas" xmlns:mc="http://schemas.openxmlformats.org/markup-compatibility/2006" xmlns:o="urn:schemas-microsoft-com:office:office" xmlns:r="http://schemas.openxmlformats.org/officeDocument/2006/relationships" xmlns:m="http://schemas.openxmlformats.org/officeDocument/2006/math" xmlns:v="urn:schemas-microsoft-com:vml" xmlns:wp14="http://schemas.microsoft.com/office/word/2010/wordprocessingDrawing" xmlns:wp="http://schemas.openxmlformats.org/drawingml/2006/wordprocessingDrawing" xmlns:w10="urn:schemas-microsoft-com:office:word" xmlns:w="http://schemas.openxmlformats.org/wordprocessingml/2006/main" xmlns:w14="http://schemas.microsoft.com/office/word/2010/wordml" xmlns:wpg="http://schemas.microsoft.com/office/word/2010/wordprocessingGroup" xmlns:wpi="http://schemas.microsoft.com/office/word/2010/wordprocessingInk" xmlns:wne="http://schemas.microsoft.com/office/word/2006/wordml" xmlns:wps="http://schemas.microsoft.com/office/word/2010/wordprocessingShape" mc:Ignorable="w14 wp14">
+<w:ftr xmlns:wpc="http://schemas.microsoft.com/office/word/2010/wordprocessingCanvas" xmlns:mc="http://schemas.openxmlformats.org/markup-compatibility/2006" xmlns:o="urn:schemas-microsoft-com:office:office" xmlns:r="http://schemas.openxmlformats.org/officeDocument/2006/relationships" xmlns:m="http://schemas.openxmlformats.org/officeDocument/2006/math" xmlns:v="urn:schemas-microsoft-com:vml" xmlns:wp14="http://schemas.microsoft.com/office/word/2010/wordprocessingDrawing" xmlns:wp="http://schemas.openxmlformats.org/drawingml/2006/wordprocessingDrawing" xmlns:w10="urn:schemas-microsoft-com:office:word" xmlns:w="http://schemas.openxmlformats.org/wordprocessingml/2006/main" xmlns:w14="http://schemas.microsoft.com/office/word/2010/wordml" xmlns:w15="http://schemas.microsoft.com/office/word/2012/wordml" xmlns:wpg="http://schemas.microsoft.com/office/word/2010/wordprocessingGroup" xmlns:wpi="http://schemas.microsoft.com/office/word/2010/wordprocessingInk" xmlns:wne="http://schemas.microsoft.com/office/word/2006/wordml" xmlns:wps="http://schemas.microsoft.com/office/word/2010/wordprocessingShape" mc:Ignorable="w14 w15 wp14">
   <w:p>
     <w:pPr>
       <w:pStyle w:val="aa"/>
@@ -45291,7 +45390,7 @@
 </file>
 
 <file path=word/footer2.xml><?xml version="1.0" encoding="utf-8"?>
-<w:ftr xmlns:wpc="http://schemas.microsoft.com/office/word/2010/wordprocessingCanvas" xmlns:mc="http://schemas.openxmlformats.org/markup-compatibility/2006" xmlns:o="urn:schemas-microsoft-com:office:office" xmlns:r="http://schemas.openxmlformats.org/officeDocument/2006/relationships" xmlns:m="http://schemas.openxmlformats.org/officeDocument/2006/math" xmlns:v="urn:schemas-microsoft-com:vml" xmlns:wp14="http://schemas.microsoft.com/office/word/2010/wordprocessingDrawing" xmlns:wp="http://schemas.openxmlformats.org/drawingml/2006/wordprocessingDrawing" xmlns:w10="urn:schemas-microsoft-com:office:word" xmlns:w="http://schemas.openxmlformats.org/wordprocessingml/2006/main" xmlns:w14="http://schemas.microsoft.com/office/word/2010/wordml" xmlns:wpg="http://schemas.microsoft.com/office/word/2010/wordprocessingGroup" xmlns:wpi="http://schemas.microsoft.com/office/word/2010/wordprocessingInk" xmlns:wne="http://schemas.microsoft.com/office/word/2006/wordml" xmlns:wps="http://schemas.microsoft.com/office/word/2010/wordprocessingShape" mc:Ignorable="w14 wp14">
+<w:ftr xmlns:wpc="http://schemas.microsoft.com/office/word/2010/wordprocessingCanvas" xmlns:mc="http://schemas.openxmlformats.org/markup-compatibility/2006" xmlns:o="urn:schemas-microsoft-com:office:office" xmlns:r="http://schemas.openxmlformats.org/officeDocument/2006/relationships" xmlns:m="http://schemas.openxmlformats.org/officeDocument/2006/math" xmlns:v="urn:schemas-microsoft-com:vml" xmlns:wp14="http://schemas.microsoft.com/office/word/2010/wordprocessingDrawing" xmlns:wp="http://schemas.openxmlformats.org/drawingml/2006/wordprocessingDrawing" xmlns:w10="urn:schemas-microsoft-com:office:word" xmlns:w="http://schemas.openxmlformats.org/wordprocessingml/2006/main" xmlns:w14="http://schemas.microsoft.com/office/word/2010/wordml" xmlns:w15="http://schemas.microsoft.com/office/word/2012/wordml" xmlns:wpg="http://schemas.microsoft.com/office/word/2010/wordprocessingGroup" xmlns:wpi="http://schemas.microsoft.com/office/word/2010/wordprocessingInk" xmlns:wne="http://schemas.microsoft.com/office/word/2006/wordml" xmlns:wps="http://schemas.microsoft.com/office/word/2010/wordprocessingShape" mc:Ignorable="w14 w15 wp14">
   <w:p>
     <w:pPr>
       <w:pStyle w:val="aa"/>
@@ -45370,28 +45469,11 @@
     </w:r>
     <w:r>
       <w:rPr>
-        <w:rFonts w:eastAsiaTheme="minorEastAsia" w:hint="eastAsia"/>
-        <w:i/>
-        <w:sz w:val="22"/>
-      </w:rPr>
-      <w:t>9</w:t>
-    </w:r>
-    <w:r>
-      <w:rPr>
         <w:rFonts w:hint="eastAsia"/>
         <w:i/>
         <w:sz w:val="22"/>
       </w:rPr>
-      <w:t>/201</w:t>
-    </w:r>
-    <w:r>
-      <w:rPr>
-        <w:rFonts w:hint="eastAsia"/>
-        <w:i/>
-        <w:sz w:val="22"/>
-        <w:lang w:eastAsia="zh-HK"/>
-      </w:rPr>
-      <w:t>7</w:t>
+      <w:t>5/2018</w:t>
     </w:r>
     <w:r>
       <w:rPr>
@@ -45420,7 +45502,7 @@
 </file>
 
 <file path=word/footer3.xml><?xml version="1.0" encoding="utf-8"?>
-<w:ftr xmlns:wpc="http://schemas.microsoft.com/office/word/2010/wordprocessingCanvas" xmlns:mc="http://schemas.openxmlformats.org/markup-compatibility/2006" xmlns:o="urn:schemas-microsoft-com:office:office" xmlns:r="http://schemas.openxmlformats.org/officeDocument/2006/relationships" xmlns:m="http://schemas.openxmlformats.org/officeDocument/2006/math" xmlns:v="urn:schemas-microsoft-com:vml" xmlns:wp14="http://schemas.microsoft.com/office/word/2010/wordprocessingDrawing" xmlns:wp="http://schemas.openxmlformats.org/drawingml/2006/wordprocessingDrawing" xmlns:w10="urn:schemas-microsoft-com:office:word" xmlns:w="http://schemas.openxmlformats.org/wordprocessingml/2006/main" xmlns:w14="http://schemas.microsoft.com/office/word/2010/wordml" xmlns:wpg="http://schemas.microsoft.com/office/word/2010/wordprocessingGroup" xmlns:wpi="http://schemas.microsoft.com/office/word/2010/wordprocessingInk" xmlns:wne="http://schemas.microsoft.com/office/word/2006/wordml" xmlns:wps="http://schemas.microsoft.com/office/word/2010/wordprocessingShape" mc:Ignorable="w14 wp14">
+<w:ftr xmlns:wpc="http://schemas.microsoft.com/office/word/2010/wordprocessingCanvas" xmlns:mc="http://schemas.openxmlformats.org/markup-compatibility/2006" xmlns:o="urn:schemas-microsoft-com:office:office" xmlns:r="http://schemas.openxmlformats.org/officeDocument/2006/relationships" xmlns:m="http://schemas.openxmlformats.org/officeDocument/2006/math" xmlns:v="urn:schemas-microsoft-com:vml" xmlns:wp14="http://schemas.microsoft.com/office/word/2010/wordprocessingDrawing" xmlns:wp="http://schemas.openxmlformats.org/drawingml/2006/wordprocessingDrawing" xmlns:w10="urn:schemas-microsoft-com:office:word" xmlns:w="http://schemas.openxmlformats.org/wordprocessingml/2006/main" xmlns:w14="http://schemas.microsoft.com/office/word/2010/wordml" xmlns:w15="http://schemas.microsoft.com/office/word/2012/wordml" xmlns:wpg="http://schemas.microsoft.com/office/word/2010/wordprocessingGroup" xmlns:wpi="http://schemas.microsoft.com/office/word/2010/wordprocessingInk" xmlns:wne="http://schemas.microsoft.com/office/word/2006/wordml" xmlns:wps="http://schemas.microsoft.com/office/word/2010/wordprocessingShape" mc:Ignorable="w14 w15 wp14">
   <w:p>
     <w:pPr>
       <w:pStyle w:val="aa"/>
@@ -45431,7 +45513,7 @@
 </file>
 
 <file path=word/footnotes.xml><?xml version="1.0" encoding="utf-8"?>
-<w:footnotes xmlns:wpc="http://schemas.microsoft.com/office/word/2010/wordprocessingCanvas" xmlns:mc="http://schemas.openxmlformats.org/markup-compatibility/2006" xmlns:o="urn:schemas-microsoft-com:office:office" xmlns:r="http://schemas.openxmlformats.org/officeDocument/2006/relationships" xmlns:m="http://schemas.openxmlformats.org/officeDocument/2006/math" xmlns:v="urn:schemas-microsoft-com:vml" xmlns:wp14="http://schemas.microsoft.com/office/word/2010/wordprocessingDrawing" xmlns:wp="http://schemas.openxmlformats.org/drawingml/2006/wordprocessingDrawing" xmlns:w10="urn:schemas-microsoft-com:office:word" xmlns:w="http://schemas.openxmlformats.org/wordprocessingml/2006/main" xmlns:w14="http://schemas.microsoft.com/office/word/2010/wordml" xmlns:wpg="http://schemas.microsoft.com/office/word/2010/wordprocessingGroup" xmlns:wpi="http://schemas.microsoft.com/office/word/2010/wordprocessingInk" xmlns:wne="http://schemas.microsoft.com/office/word/2006/wordml" xmlns:wps="http://schemas.microsoft.com/office/word/2010/wordprocessingShape" mc:Ignorable="w14 wp14">
+<w:footnotes xmlns:wpc="http://schemas.microsoft.com/office/word/2010/wordprocessingCanvas" xmlns:mc="http://schemas.openxmlformats.org/markup-compatibility/2006" xmlns:o="urn:schemas-microsoft-com:office:office" xmlns:r="http://schemas.openxmlformats.org/officeDocument/2006/relationships" xmlns:m="http://schemas.openxmlformats.org/officeDocument/2006/math" xmlns:v="urn:schemas-microsoft-com:vml" xmlns:wp14="http://schemas.microsoft.com/office/word/2010/wordprocessingDrawing" xmlns:wp="http://schemas.openxmlformats.org/drawingml/2006/wordprocessingDrawing" xmlns:w10="urn:schemas-microsoft-com:office:word" xmlns:w="http://schemas.openxmlformats.org/wordprocessingml/2006/main" xmlns:w14="http://schemas.microsoft.com/office/word/2010/wordml" xmlns:w15="http://schemas.microsoft.com/office/word/2012/wordml" xmlns:wpg="http://schemas.microsoft.com/office/word/2010/wordprocessingGroup" xmlns:wpi="http://schemas.microsoft.com/office/word/2010/wordprocessingInk" xmlns:wne="http://schemas.microsoft.com/office/word/2006/wordml" xmlns:wps="http://schemas.microsoft.com/office/word/2010/wordprocessingShape" mc:Ignorable="w14 w15 wp14">
   <w:footnote w:type="separator" w:id="-1">
     <w:p>
       <w:pPr>
@@ -45525,40 +45607,22 @@
     <w:p>
       <w:pPr>
         <w:pStyle w:val="af2"/>
-        <w:ind w:leftChars="-236" w:left="-566"/>
-        <w:rPr>
+        <w:ind w:left="-567"/>
+        <w:rPr>
+          <w:rFonts w:ascii="標楷體" w:eastAsia="標楷體" w:hAnsi="標楷體"/>
           <w:lang w:eastAsia="zh-TW"/>
         </w:rPr>
       </w:pPr>
       <w:r>
         <w:rPr>
           <w:rStyle w:val="af1"/>
+          <w:rFonts w:ascii="標楷體" w:eastAsia="標楷體" w:hAnsi="標楷體"/>
         </w:rPr>
         <w:footnoteRef/>
       </w:r>
       <w:r>
         <w:rPr>
-          <w:lang w:eastAsia="zh-HK"/>
-        </w:rPr>
-        <w:t xml:space="preserve"> i.e  Applicant’s Total Domestic Sales </w:t>
-      </w:r>
-      <w:r>
-        <w:rPr>
-          <w:rFonts w:hint="eastAsia"/>
-          <w:lang w:eastAsia="zh-HK"/>
-        </w:rPr>
-        <w:t>T</w:t>
-      </w:r>
-      <w:r>
-        <w:rPr>
-          <w:lang w:eastAsia="zh-HK"/>
-        </w:rPr>
-        <w:t>urnover  /Applicant’s</w:t>
-      </w:r>
-      <w:r>
-        <w:rPr>
-          <w:rFonts w:hint="eastAsia"/>
-          <w:lang w:eastAsia="zh-HK"/>
+          <w:rFonts w:ascii="標楷體" w:eastAsia="標楷體" w:hAnsi="標楷體"/>
         </w:rPr>
         <w:t xml:space="preserve"> </w:t>
       </w:r>
@@ -45566,33 +45630,7 @@
         <w:rPr>
           <w:lang w:eastAsia="zh-HK"/>
         </w:rPr>
-        <w:t xml:space="preserve"> </w:t>
-      </w:r>
-      <w:r>
-        <w:rPr>
-          <w:rFonts w:hint="eastAsia"/>
-          <w:lang w:eastAsia="zh-HK"/>
-        </w:rPr>
-        <w:t xml:space="preserve">Total </w:t>
-      </w:r>
-      <w:r>
-        <w:rPr>
-          <w:lang w:eastAsia="zh-HK"/>
-        </w:rPr>
-        <w:t>Sales Turnover (including the domestic sales turnover of the applicant’s Mainland entity</w:t>
-      </w:r>
-      <w:r>
-        <w:rPr>
-          <w:rFonts w:hint="eastAsia"/>
-          <w:lang w:eastAsia="zh-HK"/>
-        </w:rPr>
-        <w:t>)</w:t>
-      </w:r>
-      <w:r>
-        <w:rPr>
-          <w:lang w:eastAsia="zh-HK"/>
-        </w:rPr>
-        <w:t xml:space="preserve">  x  100% </w:t>
+        <w:t>Applicant has to provide information of its Mainland entity if any of the proposed measures in the application involves/requires a Mainland entity</w:t>
       </w:r>
     </w:p>
   </w:footnote>
@@ -45603,27 +45641,18 @@
         <w:ind w:left="-567"/>
         <w:rPr>
           <w:rFonts w:ascii="標楷體" w:eastAsia="標楷體" w:hAnsi="標楷體"/>
-          <w:lang w:eastAsia="zh-TW"/>
+          <w:szCs w:val="24"/>
+          <w:lang w:eastAsia="zh-HK"/>
         </w:rPr>
       </w:pPr>
       <w:r>
         <w:rPr>
           <w:rStyle w:val="af1"/>
-          <w:rFonts w:ascii="標楷體" w:eastAsia="標楷體" w:hAnsi="標楷體"/>
         </w:rPr>
         <w:footnoteRef/>
       </w:r>
       <w:r>
-        <w:rPr>
-          <w:rFonts w:ascii="標楷體" w:eastAsia="標楷體" w:hAnsi="標楷體"/>
-        </w:rPr>
-        <w:t xml:space="preserve"> </w:t>
-      </w:r>
-      <w:r>
-        <w:rPr>
-          <w:lang w:eastAsia="zh-HK"/>
-        </w:rPr>
-        <w:t>Applicant has to provide information of its Mainland entity if any of the proposed measures in the application involves/requires a Mainland entity</w:t>
+        <w:t>“Related enterprises” of the Applicant refer to those enterprises owned by the individuals who hold 30% or more ownership of the Applicant, except those for which the concerned individuals hold less than 30% ownership. The Applicant and its “related enterprises” would be treated as one single enterprise for the purpose of calculating the cumulative funding ceiling under the Programme (i.e. subject to the cumulative funding ceiling of HK$500,000).</w:t>
       </w:r>
     </w:p>
   </w:footnote>
@@ -45633,8 +45662,6 @@
         <w:pStyle w:val="af2"/>
         <w:ind w:left="-567"/>
         <w:rPr>
-          <w:rFonts w:ascii="標楷體" w:eastAsia="標楷體" w:hAnsi="標楷體"/>
-          <w:szCs w:val="24"/>
           <w:lang w:eastAsia="zh-HK"/>
         </w:rPr>
       </w:pPr>
@@ -45645,7 +45672,35 @@
         <w:footnoteRef/>
       </w:r>
       <w:r>
-        <w:t>“Related enterprises” of the Applicant refer to those enterprises owned by the individuals who hold 30% or more ownership of the Applicant, except those for which the concerned individuals hold less than 30% ownership. The Applicant and its “related enterprises” would be treated as one single enterprise for the purpose of calculating the cumulative funding ceiling under the Programme (i.e. subject to the cumulative funding ceiling of HK$500,000).</w:t>
+        <w:t xml:space="preserve">Projects or specific measures in the projects that have already obtained / would obtain other sources of funding support provided by the HKSAR Government </w:t>
+      </w:r>
+      <w:r>
+        <w:rPr>
+          <w:rFonts w:hint="eastAsia"/>
+          <w:lang w:eastAsia="zh-TW"/>
+        </w:rPr>
+        <w:t>/</w:t>
+      </w:r>
+      <w:r>
+        <w:t xml:space="preserve"> </w:t>
+      </w:r>
+      <w:r>
+        <w:rPr>
+          <w:lang w:eastAsia="zh-TW"/>
+        </w:rPr>
+        <w:t xml:space="preserve">non-governmental organisations in Hong Kong </w:t>
+      </w:r>
+      <w:r>
+        <w:t xml:space="preserve">will </w:t>
+      </w:r>
+      <w:r>
+        <w:rPr>
+          <w:u w:val="single"/>
+        </w:rPr>
+        <w:t>NOT</w:t>
+      </w:r>
+      <w:r>
+        <w:t xml:space="preserve"> be eligible for funding support under the Programme.</w:t>
       </w:r>
     </w:p>
   </w:footnote>
@@ -45665,54 +45720,6 @@
         <w:footnoteRef/>
       </w:r>
       <w:r>
-        <w:t xml:space="preserve">Projects or specific measures in the projects that have already obtained / would obtain other sources of funding support provided by the HKSAR Government </w:t>
-      </w:r>
-      <w:r>
-        <w:rPr>
-          <w:rFonts w:hint="eastAsia"/>
-          <w:lang w:eastAsia="zh-TW"/>
-        </w:rPr>
-        <w:t>/</w:t>
-      </w:r>
-      <w:r>
-        <w:t xml:space="preserve"> </w:t>
-      </w:r>
-      <w:r>
-        <w:rPr>
-          <w:lang w:eastAsia="zh-TW"/>
-        </w:rPr>
-        <w:t xml:space="preserve">non-governmental organisations in Hong Kong </w:t>
-      </w:r>
-      <w:r>
-        <w:t xml:space="preserve">will </w:t>
-      </w:r>
-      <w:r>
-        <w:rPr>
-          <w:u w:val="single"/>
-        </w:rPr>
-        <w:t>NOT</w:t>
-      </w:r>
-      <w:r>
-        <w:t xml:space="preserve"> be eligible for funding support under the Programme.</w:t>
-      </w:r>
-    </w:p>
-  </w:footnote>
-  <w:footnote w:id="7">
-    <w:p>
-      <w:pPr>
-        <w:pStyle w:val="af2"/>
-        <w:ind w:left="-567"/>
-        <w:rPr>
-          <w:lang w:eastAsia="zh-HK"/>
-        </w:rPr>
-      </w:pPr>
-      <w:r>
-        <w:rPr>
-          <w:rStyle w:val="af1"/>
-        </w:rPr>
-        <w:footnoteRef/>
-      </w:r>
-      <w:r>
         <w:rPr>
           <w:rFonts w:eastAsia="標楷體"/>
         </w:rPr>
@@ -45738,7 +45745,7 @@
 </file>
 
 <file path=word/header1.xml><?xml version="1.0" encoding="utf-8"?>
-<w:hdr xmlns:wpc="http://schemas.microsoft.com/office/word/2010/wordprocessingCanvas" xmlns:mc="http://schemas.openxmlformats.org/markup-compatibility/2006" xmlns:o="urn:schemas-microsoft-com:office:office" xmlns:r="http://schemas.openxmlformats.org/officeDocument/2006/relationships" xmlns:m="http://schemas.openxmlformats.org/officeDocument/2006/math" xmlns:v="urn:schemas-microsoft-com:vml" xmlns:wp14="http://schemas.microsoft.com/office/word/2010/wordprocessingDrawing" xmlns:wp="http://schemas.openxmlformats.org/drawingml/2006/wordprocessingDrawing" xmlns:w10="urn:schemas-microsoft-com:office:word" xmlns:w="http://schemas.openxmlformats.org/wordprocessingml/2006/main" xmlns:w14="http://schemas.microsoft.com/office/word/2010/wordml" xmlns:wpg="http://schemas.microsoft.com/office/word/2010/wordprocessingGroup" xmlns:wpi="http://schemas.microsoft.com/office/word/2010/wordprocessingInk" xmlns:wne="http://schemas.microsoft.com/office/word/2006/wordml" xmlns:wps="http://schemas.microsoft.com/office/word/2010/wordprocessingShape" mc:Ignorable="w14 wp14">
+<w:hdr xmlns:wpc="http://schemas.microsoft.com/office/word/2010/wordprocessingCanvas" xmlns:mc="http://schemas.openxmlformats.org/markup-compatibility/2006" xmlns:o="urn:schemas-microsoft-com:office:office" xmlns:r="http://schemas.openxmlformats.org/officeDocument/2006/relationships" xmlns:m="http://schemas.openxmlformats.org/officeDocument/2006/math" xmlns:v="urn:schemas-microsoft-com:vml" xmlns:wp14="http://schemas.microsoft.com/office/word/2010/wordprocessingDrawing" xmlns:wp="http://schemas.openxmlformats.org/drawingml/2006/wordprocessingDrawing" xmlns:w10="urn:schemas-microsoft-com:office:word" xmlns:w="http://schemas.openxmlformats.org/wordprocessingml/2006/main" xmlns:w14="http://schemas.microsoft.com/office/word/2010/wordml" xmlns:w15="http://schemas.microsoft.com/office/word/2012/wordml" xmlns:wpg="http://schemas.microsoft.com/office/word/2010/wordprocessingGroup" xmlns:wpi="http://schemas.microsoft.com/office/word/2010/wordprocessingInk" xmlns:wne="http://schemas.microsoft.com/office/word/2006/wordml" xmlns:wps="http://schemas.microsoft.com/office/word/2010/wordprocessingShape" mc:Ignorable="w14 w15 wp14">
   <w:p>
     <w:pPr>
       <w:pStyle w:val="a8"/>
@@ -45749,7 +45756,7 @@
 </file>
 
 <file path=word/header2.xml><?xml version="1.0" encoding="utf-8"?>
-<w:hdr xmlns:wpc="http://schemas.microsoft.com/office/word/2010/wordprocessingCanvas" xmlns:mc="http://schemas.openxmlformats.org/markup-compatibility/2006" xmlns:o="urn:schemas-microsoft-com:office:office" xmlns:r="http://schemas.openxmlformats.org/officeDocument/2006/relationships" xmlns:m="http://schemas.openxmlformats.org/officeDocument/2006/math" xmlns:v="urn:schemas-microsoft-com:vml" xmlns:wp14="http://schemas.microsoft.com/office/word/2010/wordprocessingDrawing" xmlns:wp="http://schemas.openxmlformats.org/drawingml/2006/wordprocessingDrawing" xmlns:w10="urn:schemas-microsoft-com:office:word" xmlns:w="http://schemas.openxmlformats.org/wordprocessingml/2006/main" xmlns:w14="http://schemas.microsoft.com/office/word/2010/wordml" xmlns:wpg="http://schemas.microsoft.com/office/word/2010/wordprocessingGroup" xmlns:wpi="http://schemas.microsoft.com/office/word/2010/wordprocessingInk" xmlns:wne="http://schemas.microsoft.com/office/word/2006/wordml" xmlns:wps="http://schemas.microsoft.com/office/word/2010/wordprocessingShape" mc:Ignorable="w14 wp14">
+<w:hdr xmlns:wpc="http://schemas.microsoft.com/office/word/2010/wordprocessingCanvas" xmlns:mc="http://schemas.openxmlformats.org/markup-compatibility/2006" xmlns:o="urn:schemas-microsoft-com:office:office" xmlns:r="http://schemas.openxmlformats.org/officeDocument/2006/relationships" xmlns:m="http://schemas.openxmlformats.org/officeDocument/2006/math" xmlns:v="urn:schemas-microsoft-com:vml" xmlns:wp14="http://schemas.microsoft.com/office/word/2010/wordprocessingDrawing" xmlns:wp="http://schemas.openxmlformats.org/drawingml/2006/wordprocessingDrawing" xmlns:w10="urn:schemas-microsoft-com:office:word" xmlns:w="http://schemas.openxmlformats.org/wordprocessingml/2006/main" xmlns:w14="http://schemas.microsoft.com/office/word/2010/wordml" xmlns:w15="http://schemas.microsoft.com/office/word/2012/wordml" xmlns:wpg="http://schemas.microsoft.com/office/word/2010/wordprocessingGroup" xmlns:wpi="http://schemas.microsoft.com/office/word/2010/wordprocessingInk" xmlns:wne="http://schemas.microsoft.com/office/word/2006/wordml" xmlns:wps="http://schemas.microsoft.com/office/word/2010/wordprocessingShape" mc:Ignorable="w14 w15 wp14">
   <w:p>
     <w:pPr>
       <w:pStyle w:val="a8"/>
@@ -45760,7 +45767,7 @@
 </file>
 
 <file path=word/header3.xml><?xml version="1.0" encoding="utf-8"?>
-<w:hdr xmlns:wpc="http://schemas.microsoft.com/office/word/2010/wordprocessingCanvas" xmlns:mc="http://schemas.openxmlformats.org/markup-compatibility/2006" xmlns:o="urn:schemas-microsoft-com:office:office" xmlns:r="http://schemas.openxmlformats.org/officeDocument/2006/relationships" xmlns:m="http://schemas.openxmlformats.org/officeDocument/2006/math" xmlns:v="urn:schemas-microsoft-com:vml" xmlns:wp14="http://schemas.microsoft.com/office/word/2010/wordprocessingDrawing" xmlns:wp="http://schemas.openxmlformats.org/drawingml/2006/wordprocessingDrawing" xmlns:w10="urn:schemas-microsoft-com:office:word" xmlns:w="http://schemas.openxmlformats.org/wordprocessingml/2006/main" xmlns:w14="http://schemas.microsoft.com/office/word/2010/wordml" xmlns:wpg="http://schemas.microsoft.com/office/word/2010/wordprocessingGroup" xmlns:wpi="http://schemas.microsoft.com/office/word/2010/wordprocessingInk" xmlns:wne="http://schemas.microsoft.com/office/word/2006/wordml" xmlns:wps="http://schemas.microsoft.com/office/word/2010/wordprocessingShape" mc:Ignorable="w14 wp14">
+<w:hdr xmlns:wpc="http://schemas.microsoft.com/office/word/2010/wordprocessingCanvas" xmlns:mc="http://schemas.openxmlformats.org/markup-compatibility/2006" xmlns:o="urn:schemas-microsoft-com:office:office" xmlns:r="http://schemas.openxmlformats.org/officeDocument/2006/relationships" xmlns:m="http://schemas.openxmlformats.org/officeDocument/2006/math" xmlns:v="urn:schemas-microsoft-com:vml" xmlns:wp14="http://schemas.microsoft.com/office/word/2010/wordprocessingDrawing" xmlns:wp="http://schemas.openxmlformats.org/drawingml/2006/wordprocessingDrawing" xmlns:w10="urn:schemas-microsoft-com:office:word" xmlns:w="http://schemas.openxmlformats.org/wordprocessingml/2006/main" xmlns:w14="http://schemas.microsoft.com/office/word/2010/wordml" xmlns:w15="http://schemas.microsoft.com/office/word/2012/wordml" xmlns:wpg="http://schemas.microsoft.com/office/word/2010/wordprocessingGroup" xmlns:wpi="http://schemas.microsoft.com/office/word/2010/wordprocessingInk" xmlns:wne="http://schemas.microsoft.com/office/word/2006/wordml" xmlns:wps="http://schemas.microsoft.com/office/word/2010/wordprocessingShape" mc:Ignorable="w14 w15 wp14">
   <w:p>
     <w:pPr>
       <w:pStyle w:val="a8"/>
@@ -45771,7 +45778,7 @@
 </file>
 
 <file path=word/numbering.xml><?xml version="1.0" encoding="utf-8"?>
-<w:numbering xmlns:wpc="http://schemas.microsoft.com/office/word/2010/wordprocessingCanvas" xmlns:mc="http://schemas.openxmlformats.org/markup-compatibility/2006" xmlns:o="urn:schemas-microsoft-com:office:office" xmlns:r="http://schemas.openxmlformats.org/officeDocument/2006/relationships" xmlns:m="http://schemas.openxmlformats.org/officeDocument/2006/math" xmlns:v="urn:schemas-microsoft-com:vml" xmlns:wp14="http://schemas.microsoft.com/office/word/2010/wordprocessingDrawing" xmlns:wp="http://schemas.openxmlformats.org/drawingml/2006/wordprocessingDrawing" xmlns:w10="urn:schemas-microsoft-com:office:word" xmlns:w="http://schemas.openxmlformats.org/wordprocessingml/2006/main" xmlns:w14="http://schemas.microsoft.com/office/word/2010/wordml" xmlns:wpg="http://schemas.microsoft.com/office/word/2010/wordprocessingGroup" xmlns:wpi="http://schemas.microsoft.com/office/word/2010/wordprocessingInk" xmlns:wne="http://schemas.microsoft.com/office/word/2006/wordml" xmlns:wps="http://schemas.microsoft.com/office/word/2010/wordprocessingShape" mc:Ignorable="w14 wp14">
+<w:numbering xmlns:wpc="http://schemas.microsoft.com/office/word/2010/wordprocessingCanvas" xmlns:mc="http://schemas.openxmlformats.org/markup-compatibility/2006" xmlns:o="urn:schemas-microsoft-com:office:office" xmlns:r="http://schemas.openxmlformats.org/officeDocument/2006/relationships" xmlns:m="http://schemas.openxmlformats.org/officeDocument/2006/math" xmlns:v="urn:schemas-microsoft-com:vml" xmlns:wp14="http://schemas.microsoft.com/office/word/2010/wordprocessingDrawing" xmlns:wp="http://schemas.openxmlformats.org/drawingml/2006/wordprocessingDrawing" xmlns:w10="urn:schemas-microsoft-com:office:word" xmlns:w="http://schemas.openxmlformats.org/wordprocessingml/2006/main" xmlns:w14="http://schemas.microsoft.com/office/word/2010/wordml" xmlns:w15="http://schemas.microsoft.com/office/word/2012/wordml" xmlns:wpg="http://schemas.microsoft.com/office/word/2010/wordprocessingGroup" xmlns:wpi="http://schemas.microsoft.com/office/word/2010/wordprocessingInk" xmlns:wne="http://schemas.microsoft.com/office/word/2006/wordml" xmlns:wps="http://schemas.microsoft.com/office/word/2010/wordprocessingShape" mc:Ignorable="w14 w15 wp14">
   <w:numPicBullet w:numPicBulletId="0">
     <w:pict>
       <v:shapetype id="_x0000_t75" coordsize="21600,21600" o:spt="75" o:preferrelative="t" path="m@4@5l@4@11@9@11@9@5xe" filled="f" stroked="f">
@@ -45793,19 +45800,19 @@
         <v:path o:extrusionok="f" gradientshapeok="t" o:connecttype="rect"/>
         <o:lock v:ext="edit" aspectratio="t"/>
       </v:shapetype>
-      <v:shape id="_x0000_i1041" type="#_x0000_t75" style="width:10.5pt;height:9.75pt" o:bullet="t">
+      <v:shape id="_x0000_i1034" type="#_x0000_t75" style="width:10.5pt;height:9.75pt" o:bullet="t">
         <v:imagedata r:id="rId1" o:title=""/>
       </v:shape>
     </w:pict>
   </w:numPicBullet>
   <w:numPicBullet w:numPicBulletId="1">
     <w:pict>
-      <v:shape id="_x0000_i1042" type="#_x0000_t75" style="width:12.75pt;height:12.75pt;visibility:visible;mso-wrap-style:square" o:bullet="t">
+      <v:shape id="_x0000_i1035" type="#_x0000_t75" style="width:12.75pt;height:12.75pt;visibility:visible;mso-wrap-style:square" o:bullet="t">
         <v:imagedata r:id="rId2" o:title=""/>
       </v:shape>
     </w:pict>
   </w:numPicBullet>
-  <w:abstractNum w:abstractNumId="0">
+  <w:abstractNum w:abstractNumId="0" w15:restartNumberingAfterBreak="0">
     <w:nsid w:val="057762E4"/>
     <w:multiLevelType w:val="hybridMultilevel"/>
     <w:tmpl w:val="152C9FD6"/>
@@ -45895,7 +45902,7 @@
       </w:pPr>
     </w:lvl>
   </w:abstractNum>
-  <w:abstractNum w:abstractNumId="1">
+  <w:abstractNum w:abstractNumId="1" w15:restartNumberingAfterBreak="0">
     <w:nsid w:val="085B2B6B"/>
     <w:multiLevelType w:val="singleLevel"/>
     <w:tmpl w:val="BE8EEA0E"/>
@@ -45915,7 +45922,7 @@
       </w:rPr>
     </w:lvl>
   </w:abstractNum>
-  <w:abstractNum w:abstractNumId="2">
+  <w:abstractNum w:abstractNumId="2" w15:restartNumberingAfterBreak="0">
     <w:nsid w:val="1968734C"/>
     <w:multiLevelType w:val="hybridMultilevel"/>
     <w:tmpl w:val="0A688C24"/>
@@ -46010,7 +46017,7 @@
       </w:pPr>
     </w:lvl>
   </w:abstractNum>
-  <w:abstractNum w:abstractNumId="3">
+  <w:abstractNum w:abstractNumId="3" w15:restartNumberingAfterBreak="0">
     <w:nsid w:val="1E902151"/>
     <w:multiLevelType w:val="hybridMultilevel"/>
     <w:tmpl w:val="BA7CC0B8"/>
@@ -46100,7 +46107,7 @@
       </w:pPr>
     </w:lvl>
   </w:abstractNum>
-  <w:abstractNum w:abstractNumId="4">
+  <w:abstractNum w:abstractNumId="4" w15:restartNumberingAfterBreak="0">
     <w:nsid w:val="20535270"/>
     <w:multiLevelType w:val="hybridMultilevel"/>
     <w:tmpl w:val="5E7E970A"/>
@@ -46189,7 +46196,7 @@
       </w:pPr>
     </w:lvl>
   </w:abstractNum>
-  <w:abstractNum w:abstractNumId="5">
+  <w:abstractNum w:abstractNumId="5" w15:restartNumberingAfterBreak="0">
     <w:nsid w:val="2B701F62"/>
     <w:multiLevelType w:val="hybridMultilevel"/>
     <w:tmpl w:val="E2CAF55A"/>
@@ -46278,7 +46285,7 @@
       </w:pPr>
     </w:lvl>
   </w:abstractNum>
-  <w:abstractNum w:abstractNumId="6">
+  <w:abstractNum w:abstractNumId="6" w15:restartNumberingAfterBreak="0">
     <w:nsid w:val="2BA46C2F"/>
     <w:multiLevelType w:val="hybridMultilevel"/>
     <w:tmpl w:val="F8321EBC"/>
@@ -46399,7 +46406,7 @@
       </w:rPr>
     </w:lvl>
   </w:abstractNum>
-  <w:abstractNum w:abstractNumId="7">
+  <w:abstractNum w:abstractNumId="7" w15:restartNumberingAfterBreak="0">
     <w:nsid w:val="2C0F0252"/>
     <w:multiLevelType w:val="hybridMultilevel"/>
     <w:tmpl w:val="026065E4"/>
@@ -46512,7 +46519,7 @@
       </w:rPr>
     </w:lvl>
   </w:abstractNum>
-  <w:abstractNum w:abstractNumId="8">
+  <w:abstractNum w:abstractNumId="8" w15:restartNumberingAfterBreak="0">
     <w:nsid w:val="2F38267D"/>
     <w:multiLevelType w:val="hybridMultilevel"/>
     <w:tmpl w:val="8E7E2316"/>
@@ -46652,7 +46659,7 @@
       </w:rPr>
     </w:lvl>
   </w:abstractNum>
-  <w:abstractNum w:abstractNumId="9">
+  <w:abstractNum w:abstractNumId="9" w15:restartNumberingAfterBreak="0">
     <w:nsid w:val="41454249"/>
     <w:multiLevelType w:val="hybridMultilevel"/>
     <w:tmpl w:val="459CC360"/>
@@ -46793,7 +46800,7 @@
       </w:rPr>
     </w:lvl>
   </w:abstractNum>
-  <w:abstractNum w:abstractNumId="10">
+  <w:abstractNum w:abstractNumId="10" w15:restartNumberingAfterBreak="0">
     <w:nsid w:val="41A04C70"/>
     <w:multiLevelType w:val="hybridMultilevel"/>
     <w:tmpl w:val="48C04B4E"/>
@@ -46882,7 +46889,7 @@
       </w:pPr>
     </w:lvl>
   </w:abstractNum>
-  <w:abstractNum w:abstractNumId="11">
+  <w:abstractNum w:abstractNumId="11" w15:restartNumberingAfterBreak="0">
     <w:nsid w:val="45075F5A"/>
     <w:multiLevelType w:val="hybridMultilevel"/>
     <w:tmpl w:val="3766A8FE"/>
@@ -46971,7 +46978,7 @@
       </w:pPr>
     </w:lvl>
   </w:abstractNum>
-  <w:abstractNum w:abstractNumId="12">
+  <w:abstractNum w:abstractNumId="12" w15:restartNumberingAfterBreak="0">
     <w:nsid w:val="463111CC"/>
     <w:multiLevelType w:val="hybridMultilevel"/>
     <w:tmpl w:val="F8348B40"/>
@@ -47060,7 +47067,7 @@
       </w:pPr>
     </w:lvl>
   </w:abstractNum>
-  <w:abstractNum w:abstractNumId="13">
+  <w:abstractNum w:abstractNumId="13" w15:restartNumberingAfterBreak="0">
     <w:nsid w:val="51A31641"/>
     <w:multiLevelType w:val="hybridMultilevel"/>
     <w:tmpl w:val="DF6A781A"/>
@@ -47173,7 +47180,7 @@
       </w:rPr>
     </w:lvl>
   </w:abstractNum>
-  <w:abstractNum w:abstractNumId="14">
+  <w:abstractNum w:abstractNumId="14" w15:restartNumberingAfterBreak="0">
     <w:nsid w:val="55027ECF"/>
     <w:multiLevelType w:val="hybridMultilevel"/>
     <w:tmpl w:val="455AEE24"/>
@@ -47262,7 +47269,7 @@
       </w:pPr>
     </w:lvl>
   </w:abstractNum>
-  <w:abstractNum w:abstractNumId="15">
+  <w:abstractNum w:abstractNumId="15" w15:restartNumberingAfterBreak="0">
     <w:nsid w:val="56067BF7"/>
     <w:multiLevelType w:val="hybridMultilevel"/>
     <w:tmpl w:val="487E58D8"/>
@@ -47383,7 +47390,7 @@
       </w:rPr>
     </w:lvl>
   </w:abstractNum>
-  <w:abstractNum w:abstractNumId="16">
+  <w:abstractNum w:abstractNumId="16" w15:restartNumberingAfterBreak="0">
     <w:nsid w:val="5C5D210C"/>
     <w:multiLevelType w:val="hybridMultilevel"/>
     <w:tmpl w:val="BC08186A"/>
@@ -47473,7 +47480,7 @@
       </w:pPr>
     </w:lvl>
   </w:abstractNum>
-  <w:abstractNum w:abstractNumId="17">
+  <w:abstractNum w:abstractNumId="17" w15:restartNumberingAfterBreak="0">
     <w:nsid w:val="63993832"/>
     <w:multiLevelType w:val="hybridMultilevel"/>
     <w:tmpl w:val="811A4960"/>
@@ -47562,7 +47569,7 @@
       </w:pPr>
     </w:lvl>
   </w:abstractNum>
-  <w:abstractNum w:abstractNumId="18">
+  <w:abstractNum w:abstractNumId="18" w15:restartNumberingAfterBreak="0">
     <w:nsid w:val="67BE2BB1"/>
     <w:multiLevelType w:val="hybridMultilevel"/>
     <w:tmpl w:val="A88C7442"/>
@@ -47651,7 +47658,7 @@
       </w:pPr>
     </w:lvl>
   </w:abstractNum>
-  <w:abstractNum w:abstractNumId="19">
+  <w:abstractNum w:abstractNumId="19" w15:restartNumberingAfterBreak="0">
     <w:nsid w:val="6A7734F2"/>
     <w:multiLevelType w:val="hybridMultilevel"/>
     <w:tmpl w:val="E35840D4"/>
@@ -47766,7 +47773,7 @@
       </w:rPr>
     </w:lvl>
   </w:abstractNum>
-  <w:abstractNum w:abstractNumId="20">
+  <w:abstractNum w:abstractNumId="20" w15:restartNumberingAfterBreak="0">
     <w:nsid w:val="6AA16301"/>
     <w:multiLevelType w:val="hybridMultilevel"/>
     <w:tmpl w:val="C9682534"/>
@@ -47884,7 +47891,7 @@
       </w:rPr>
     </w:lvl>
   </w:abstractNum>
-  <w:abstractNum w:abstractNumId="21">
+  <w:abstractNum w:abstractNumId="21" w15:restartNumberingAfterBreak="0">
     <w:nsid w:val="6B4A4B24"/>
     <w:multiLevelType w:val="hybridMultilevel"/>
     <w:tmpl w:val="E17CDA98"/>
@@ -47970,7 +47977,7 @@
       </w:pPr>
     </w:lvl>
   </w:abstractNum>
-  <w:abstractNum w:abstractNumId="22">
+  <w:abstractNum w:abstractNumId="22" w15:restartNumberingAfterBreak="0">
     <w:nsid w:val="6EB01467"/>
     <w:multiLevelType w:val="hybridMultilevel"/>
     <w:tmpl w:val="BA7CC0B8"/>
@@ -48060,7 +48067,7 @@
       </w:pPr>
     </w:lvl>
   </w:abstractNum>
-  <w:abstractNum w:abstractNumId="23">
+  <w:abstractNum w:abstractNumId="23" w15:restartNumberingAfterBreak="0">
     <w:nsid w:val="73531B1E"/>
     <w:multiLevelType w:val="hybridMultilevel"/>
     <w:tmpl w:val="53EE4C30"/>
@@ -48149,7 +48156,7 @@
       </w:pPr>
     </w:lvl>
   </w:abstractNum>
-  <w:abstractNum w:abstractNumId="24">
+  <w:abstractNum w:abstractNumId="24" w15:restartNumberingAfterBreak="0">
     <w:nsid w:val="7B6704AE"/>
     <w:multiLevelType w:val="hybridMultilevel"/>
     <w:tmpl w:val="80A60848"/>
@@ -48316,16 +48323,8 @@
 </w:numbering>
 </file>
 
-<file path=word/people.xml><?xml version="1.0" encoding="utf-8"?>
-<w15:people xmlns:wpc="http://schemas.microsoft.com/office/word/2010/wordprocessingCanvas" xmlns:mc="http://schemas.openxmlformats.org/markup-compatibility/2006" xmlns:o="urn:schemas-microsoft-com:office:office" xmlns:r="http://schemas.openxmlformats.org/officeDocument/2006/relationships" xmlns:m="http://schemas.openxmlformats.org/officeDocument/2006/math" xmlns:v="urn:schemas-microsoft-com:vml" xmlns:wp14="http://schemas.microsoft.com/office/word/2010/wordprocessingDrawing" xmlns:wp="http://schemas.openxmlformats.org/drawingml/2006/wordprocessingDrawing" xmlns:w10="urn:schemas-microsoft-com:office:word" xmlns:w="http://schemas.openxmlformats.org/wordprocessingml/2006/main" xmlns:w14="http://schemas.microsoft.com/office/word/2010/wordml" xmlns:w15="http://schemas.microsoft.com/office/word/2012/wordml" xmlns:wpg="http://schemas.microsoft.com/office/word/2010/wordprocessingGroup" xmlns:wpi="http://schemas.microsoft.com/office/word/2010/wordprocessingInk" xmlns:wne="http://schemas.microsoft.com/office/word/2006/wordml" xmlns:wps="http://schemas.microsoft.com/office/word/2010/wordprocessingShape" mc:Ignorable="w14 w15 wp14">
-  <w15:person w15:author="Valentine Yuk Kin IP">
-    <w15:presenceInfo w15:providerId="AD" w15:userId="S-1-5-21-2311235152-4110684183-4055677253-1490"/>
-  </w15:person>
-</w15:people>
-</file>
-
 <file path=word/styles.xml><?xml version="1.0" encoding="utf-8"?>
-<w:styles xmlns:mc="http://schemas.openxmlformats.org/markup-compatibility/2006" xmlns:r="http://schemas.openxmlformats.org/officeDocument/2006/relationships" xmlns:w="http://schemas.openxmlformats.org/wordprocessingml/2006/main" xmlns:w14="http://schemas.microsoft.com/office/word/2010/wordml" mc:Ignorable="w14">
+<w:styles xmlns:mc="http://schemas.openxmlformats.org/markup-compatibility/2006" xmlns:r="http://schemas.openxmlformats.org/officeDocument/2006/relationships" xmlns:w="http://schemas.openxmlformats.org/wordprocessingml/2006/main" xmlns:w14="http://schemas.microsoft.com/office/word/2010/wordml" xmlns:w15="http://schemas.microsoft.com/office/word/2012/wordml" mc:Ignorable="w14 w15">
   <w:docDefaults>
     <w:rPrDefault>
       <w:rPr>
@@ -48341,671 +48340,378 @@
       </w:pPr>
     </w:pPrDefault>
   </w:docDefaults>
-  <w:latentStyles w:defLockedState="0" w:defUIPriority="99" w:defSemiHidden="1" w:defUnhideWhenUsed="1" w:defQFormat="0" w:count="267">
-    <w:lsdException w:name="Normal" w:semiHidden="0" w:uiPriority="0" w:unhideWhenUsed="0" w:qFormat="1"/>
-    <w:lsdException w:name="heading 1" w:semiHidden="0" w:uiPriority="9" w:unhideWhenUsed="0" w:qFormat="1"/>
-    <w:lsdException w:name="heading 2" w:uiPriority="9" w:qFormat="1"/>
-    <w:lsdException w:name="heading 3" w:uiPriority="9" w:qFormat="1"/>
-    <w:lsdException w:name="heading 4" w:uiPriority="9" w:qFormat="1"/>
-    <w:lsdException w:name="heading 5" w:uiPriority="9" w:qFormat="1"/>
-    <w:lsdException w:name="heading 6" w:qFormat="1"/>
-    <w:lsdException w:name="heading 7" w:uiPriority="9" w:qFormat="1"/>
-    <w:lsdException w:name="heading 8" w:uiPriority="9" w:qFormat="1"/>
-    <w:lsdException w:name="heading 9" w:uiPriority="9" w:qFormat="1"/>
-    <w:lsdException w:name="toc 1" w:uiPriority="39"/>
-    <w:lsdException w:name="toc 2" w:uiPriority="39"/>
-    <w:lsdException w:name="toc 3" w:uiPriority="39"/>
-    <w:lsdException w:name="toc 4" w:uiPriority="39"/>
-    <w:lsdException w:name="toc 5" w:uiPriority="39"/>
-    <w:lsdException w:name="toc 6" w:uiPriority="39"/>
-    <w:lsdException w:name="toc 7" w:uiPriority="39"/>
-    <w:lsdException w:name="toc 8" w:uiPriority="39"/>
-    <w:lsdException w:name="toc 9" w:uiPriority="39"/>
-    <w:lsdException w:name="Normal Indent" w:uiPriority="0"/>
-    <w:lsdException w:name="caption" w:uiPriority="35" w:qFormat="1"/>
-    <w:lsdException w:name="footnote reference" w:uiPriority="0"/>
-    <w:lsdException w:name="Title" w:semiHidden="0" w:uiPriority="10" w:unhideWhenUsed="0" w:qFormat="1"/>
-    <w:lsdException w:name="Default Paragraph Font" w:uiPriority="1"/>
-    <w:lsdException w:name="Subtitle" w:semiHidden="0" w:uiPriority="11" w:unhideWhenUsed="0" w:qFormat="1"/>
-    <w:lsdException w:name="Hyperlink" w:uiPriority="0"/>
-    <w:lsdException w:name="Strong" w:semiHidden="0" w:uiPriority="22" w:unhideWhenUsed="0" w:qFormat="1"/>
-    <w:lsdException w:name="Emphasis" w:semiHidden="0" w:uiPriority="20" w:unhideWhenUsed="0" w:qFormat="1"/>
-    <w:lsdException w:name="Table Grid" w:semiHidden="0" w:uiPriority="59" w:unhideWhenUsed="0"/>
-    <w:lsdException w:name="Placeholder Text" w:unhideWhenUsed="0"/>
-    <w:lsdException w:name="No Spacing" w:semiHidden="0" w:uiPriority="1" w:unhideWhenUsed="0" w:qFormat="1"/>
-    <w:lsdException w:name="Light Shading" w:semiHidden="0" w:uiPriority="60" w:unhideWhenUsed="0"/>
-    <w:lsdException w:name="Light List" w:semiHidden="0" w:uiPriority="61" w:unhideWhenUsed="0"/>
-    <w:lsdException w:name="Light Grid" w:semiHidden="0" w:uiPriority="62" w:unhideWhenUsed="0"/>
-    <w:lsdException w:name="Medium Shading 1" w:semiHidden="0" w:uiPriority="63" w:unhideWhenUsed="0"/>
-    <w:lsdException w:name="Medium Shading 2" w:semiHidden="0" w:uiPriority="64" w:unhideWhenUsed="0"/>
-    <w:lsdException w:name="Medium List 1" w:semiHidden="0" w:uiPriority="65" w:unhideWhenUsed="0"/>
-    <w:lsdException w:name="Medium List 2" w:semiHidden="0" w:uiPriority="66" w:unhideWhenUsed="0"/>
-    <w:lsdException w:name="Medium Grid 1" w:semiHidden="0" w:uiPriority="67" w:unhideWhenUsed="0"/>
-    <w:lsdException w:name="Medium Grid 2" w:semiHidden="0" w:uiPriority="68" w:unhideWhenUsed="0"/>
-    <w:lsdException w:name="Medium Grid 3" w:semiHidden="0" w:uiPriority="69" w:unhideWhenUsed="0"/>
-    <w:lsdException w:name="Dark List" w:semiHidden="0" w:uiPriority="70" w:unhideWhenUsed="0"/>
-    <w:lsdException w:name="Colorful Shading" w:semiHidden="0" w:uiPriority="71" w:unhideWhenUsed="0"/>
-    <w:lsdException w:name="Colorful List" w:semiHidden="0" w:uiPriority="72" w:unhideWhenUsed="0"/>
-    <w:lsdException w:name="Colorful Grid" w:semiHidden="0" w:uiPriority="73" w:unhideWhenUsed="0"/>
-    <w:lsdException w:name="Light Shading Accent 1" w:semiHidden="0" w:uiPriority="60" w:unhideWhenUsed="0"/>
-    <w:lsdException w:name="Light List Accent 1" w:semiHidden="0" w:uiPriority="61" w:unhideWhenUsed="0"/>
-    <w:lsdException w:name="Light Grid Accent 1" w:semiHidden="0" w:uiPriority="62" w:unhideWhenUsed="0"/>
-    <w:lsdException w:name="Medium Shading 1 Accent 1" w:semiHidden="0" w:uiPriority="63" w:unhideWhenUsed="0"/>
-    <w:lsdException w:name="Medium Shading 2 Accent 1" w:semiHidden="0" w:uiPriority="64" w:unhideWhenUsed="0"/>
-    <w:lsdException w:name="Medium List 1 Accent 1" w:semiHidden="0" w:uiPriority="65" w:unhideWhenUsed="0"/>
-    <w:lsdException w:name="Revision" w:unhideWhenUsed="0"/>
-    <w:lsdException w:name="List Paragraph" w:semiHidden="0" w:unhideWhenUsed="0" w:qFormat="1"/>
-    <w:lsdException w:name="Quote" w:semiHidden="0" w:uiPriority="29" w:unhideWhenUsed="0" w:qFormat="1"/>
-    <w:lsdException w:name="Intense Quote" w:semiHidden="0" w:uiPriority="30" w:unhideWhenUsed="0" w:qFormat="1"/>
-    <w:lsdException w:name="Medium List 2 Accent 1" w:semiHidden="0" w:uiPriority="66" w:unhideWhenUsed="0"/>
-    <w:lsdException w:name="Medium Grid 1 Accent 1" w:semiHidden="0" w:uiPriority="67" w:unhideWhenUsed="0"/>
-    <w:lsdException w:name="Medium Grid 2 Accent 1" w:semiHidden="0" w:uiPriority="68" w:unhideWhenUsed="0"/>
-    <w:lsdException w:name="Medium Grid 3 Accent 1" w:semiHidden="0" w:uiPriority="69" w:unhideWhenUsed="0"/>
-    <w:lsdException w:name="Dark List Accent 1" w:semiHidden="0" w:uiPriority="70" w:unhideWhenUsed="0"/>
-    <w:lsdException w:name="Colorful Shading Accent 1" w:semiHidden="0" w:uiPriority="71" w:unhideWhenUsed="0"/>
-    <w:lsdException w:name="Colorful List Accent 1" w:semiHidden="0" w:uiPriority="72" w:unhideWhenUsed="0"/>
-    <w:lsdException w:name="Colorful Grid Accent 1" w:semiHidden="0" w:uiPriority="73" w:unhideWhenUsed="0"/>
-    <w:lsdException w:name="Light Shading Accent 2" w:semiHidden="0" w:uiPriority="60" w:unhideWhenUsed="0"/>
-    <w:lsdException w:name="Light List Accent 2" w:semiHidden="0" w:uiPriority="61" w:unhideWhenUsed="0"/>
-    <w:lsdException w:name="Light Grid Accent 2" w:semiHidden="0" w:uiPriority="62" w:unhideWhenUsed="0"/>
-    <w:lsdException w:name="Medium Shading 1 Accent 2" w:semiHidden="0" w:uiPriority="63" w:unhideWhenUsed="0"/>
-    <w:lsdException w:name="Medium Shading 2 Accent 2" w:semiHidden="0" w:uiPriority="64" w:unhideWhenUsed="0"/>
-    <w:lsdException w:name="Medium List 1 Accent 2" w:semiHidden="0" w:uiPriority="65" w:unhideWhenUsed="0"/>
-    <w:lsdException w:name="Medium List 2 Accent 2" w:semiHidden="0" w:uiPriority="66" w:unhideWhenUsed="0"/>
-    <w:lsdException w:name="Medium Grid 1 Accent 2" w:semiHidden="0" w:uiPriority="67" w:unhideWhenUsed="0"/>
-    <w:lsdException w:name="Medium Grid 2 Accent 2" w:semiHidden="0" w:uiPriority="68" w:unhideWhenUsed="0"/>
-    <w:lsdException w:name="Medium Grid 3 Accent 2" w:semiHidden="0" w:uiPriority="69" w:unhideWhenUsed="0"/>
-    <w:lsdException w:name="Dark List Accent 2" w:semiHidden="0" w:uiPriority="70" w:unhideWhenUsed="0"/>
-    <w:lsdException w:name="Colorful Shading Accent 2" w:semiHidden="0" w:uiPriority="71" w:unhideWhenUsed="0"/>
-    <w:lsdException w:name="Colorful List Accent 2" w:semiHidden="0" w:uiPriority="72" w:unhideWhenUsed="0"/>
-    <w:lsdException w:name="Colorful Grid Accent 2" w:semiHidden="0" w:uiPriority="73" w:unhideWhenUsed="0"/>
-    <w:lsdException w:name="Light Shading Accent 3" w:semiHidden="0" w:uiPriority="60" w:unhideWhenUsed="0"/>
-    <w:lsdException w:name="Light List Accent 3" w:semiHidden="0" w:uiPriority="61" w:unhideWhenUsed="0"/>
-    <w:lsdException w:name="Light Grid Accent 3" w:semiHidden="0" w:uiPriority="62" w:unhideWhenUsed="0"/>
-    <w:lsdException w:name="Medium Shading 1 Accent 3" w:semiHidden="0" w:uiPriority="63" w:unhideWhenUsed="0"/>
-    <w:lsdException w:name="Medium Shading 2 Accent 3" w:semiHidden="0" w:uiPriority="64" w:unhideWhenUsed="0"/>
-    <w:lsdException w:name="Medium List 1 Accent 3" w:semiHidden="0" w:uiPriority="65" w:unhideWhenUsed="0"/>
-    <w:lsdException w:name="Medium List 2 Accent 3" w:semiHidden="0" w:uiPriority="66" w:unhideWhenUsed="0"/>
-    <w:lsdException w:name="Medium Grid 1 Accent 3" w:semiHidden="0" w:uiPriority="67" w:unhideWhenUsed="0"/>
-    <w:lsdException w:name="Medium Grid 2 Accent 3" w:semiHidden="0" w:uiPriority="68" w:unhideWhenUsed="0"/>
-    <w:lsdException w:name="Medium Grid 3 Accent 3" w:semiHidden="0" w:uiPriority="69" w:unhideWhenUsed="0"/>
-    <w:lsdException w:name="Dark List Accent 3" w:semiHidden="0" w:uiPriority="70" w:unhideWhenUsed="0"/>
-    <w:lsdException w:name="Colorful Shading Accent 3" w:semiHidden="0" w:uiPriority="71" w:unhideWhenUsed="0"/>
-    <w:lsdException w:name="Colorful List Accent 3" w:semiHidden="0" w:uiPriority="72" w:unhideWhenUsed="0"/>
-    <w:lsdException w:name="Colorful Grid Accent 3" w:semiHidden="0" w:uiPriority="73" w:unhideWhenUsed="0"/>
-    <w:lsdException w:name="Light Shading Accent 4" w:semiHidden="0" w:uiPriority="60" w:unhideWhenUsed="0"/>
-    <w:lsdException w:name="Light List Accent 4" w:semiHidden="0" w:uiPriority="61" w:unhideWhenUsed="0"/>
-    <w:lsdException w:name="Light Grid Accent 4" w:semiHidden="0" w:uiPriority="62" w:unhideWhenUsed="0"/>
-    <w:lsdException w:name="Medium Shading 1 Accent 4" w:semiHidden="0" w:uiPriority="63" w:unhideWhenUsed="0"/>
-    <w:lsdException w:name="Medium Shading 2 Accent 4" w:semiHidden="0" w:uiPriority="64" w:unhideWhenUsed="0"/>
-    <w:lsdException w:name="Medium List 1 Accent 4" w:semiHidden="0" w:uiPriority="65" w:unhideWhenUsed="0"/>
-    <w:lsdException w:name="Medium List 2 Accent 4" w:semiHidden="0" w:uiPriority="66" w:unhideWhenUsed="0"/>
-    <w:lsdException w:name="Medium Grid 1 Accent 4" w:semiHidden="0" w:uiPriority="67" w:unhideWhenUsed="0"/>
-    <w:lsdException w:name="Medium Grid 2 Accent 4" w:semiHidden="0" w:uiPriority="68" w:unhideWhenUsed="0"/>
-    <w:lsdException w:name="Medium Grid 3 Accent 4" w:semiHidden="0" w:uiPriority="69" w:unhideWhenUsed="0"/>
-    <w:lsdException w:name="Dark List Accent 4" w:semiHidden="0" w:uiPriority="70" w:unhideWhenUsed="0"/>
-    <w:lsdException w:name="Colorful Shading Accent 4" w:semiHidden="0" w:uiPriority="71" w:unhideWhenUsed="0"/>
-    <w:lsdException w:name="Colorful List Accent 4" w:semiHidden="0" w:uiPriority="72" w:unhideWhenUsed="0"/>
-    <w:lsdException w:name="Colorful Grid Accent 4" w:semiHidden="0" w:uiPriority="73" w:unhideWhenUsed="0"/>
-    <w:lsdException w:name="Light Shading Accent 5" w:semiHidden="0" w:uiPriority="60" w:unhideWhenUsed="0"/>
-    <w:lsdException w:name="Light List Accent 5" w:semiHidden="0" w:uiPriority="61" w:unhideWhenUsed="0"/>
-    <w:lsdException w:name="Light Grid Accent 5" w:semiHidden="0" w:uiPriority="62" w:unhideWhenUsed="0"/>
-    <w:lsdException w:name="Medium Shading 1 Accent 5" w:semiHidden="0" w:uiPriority="63" w:unhideWhenUsed="0"/>
-    <w:lsdException w:name="Medium Shading 2 Accent 5" w:semiHidden="0" w:uiPriority="64" w:unhideWhenUsed="0"/>
-    <w:lsdException w:name="Medium List 1 Accent 5" w:semiHidden="0" w:uiPriority="65" w:unhideWhenUsed="0"/>
-    <w:lsdException w:name="Medium List 2 Accent 5" w:semiHidden="0" w:uiPriority="66" w:unhideWhenUsed="0"/>
-    <w:lsdException w:name="Medium Grid 1 Accent 5" w:semiHidden="0" w:uiPriority="67" w:unhideWhenUsed="0"/>
-    <w:lsdException w:name="Medium Grid 2 Accent 5" w:semiHidden="0" w:uiPriority="68" w:unhideWhenUsed="0"/>
-    <w:lsdException w:name="Medium Grid 3 Accent 5" w:semiHidden="0" w:uiPriority="69" w:unhideWhenUsed="0"/>
-    <w:lsdException w:name="Dark List Accent 5" w:semiHidden="0" w:uiPriority="70" w:unhideWhenUsed="0"/>
-    <w:lsdException w:name="Colorful Shading Accent 5" w:semiHidden="0" w:uiPriority="71" w:unhideWhenUsed="0"/>
-    <w:lsdException w:name="Colorful List Accent 5" w:semiHidden="0" w:uiPriority="72" w:unhideWhenUsed="0"/>
-    <w:lsdException w:name="Colorful Grid Accent 5" w:semiHidden="0" w:uiPriority="73" w:unhideWhenUsed="0"/>
-    <w:lsdException w:name="Light Shading Accent 6" w:semiHidden="0" w:uiPriority="60" w:unhideWhenUsed="0"/>
-    <w:lsdException w:name="Light List Accent 6" w:semiHidden="0" w:uiPriority="61" w:unhideWhenUsed="0"/>
-    <w:lsdException w:name="Light Grid Accent 6" w:semiHidden="0" w:uiPriority="62" w:unhideWhenUsed="0"/>
-    <w:lsdException w:name="Medium Shading 1 Accent 6" w:semiHidden="0" w:uiPriority="63" w:unhideWhenUsed="0"/>
-    <w:lsdException w:name="Medium Shading 2 Accent 6" w:semiHidden="0" w:uiPriority="64" w:unhideWhenUsed="0"/>
-    <w:lsdException w:name="Medium List 1 Accent 6" w:semiHidden="0" w:uiPriority="65" w:unhideWhenUsed="0"/>
-    <w:lsdException w:name="Medium List 2 Accent 6" w:semiHidden="0" w:uiPriority="66" w:unhideWhenUsed="0"/>
-    <w:lsdException w:name="Medium Grid 1 Accent 6" w:semiHidden="0" w:uiPriority="67" w:unhideWhenUsed="0"/>
-    <w:lsdException w:name="Medium Grid 2 Accent 6" w:semiHidden="0" w:uiPriority="68" w:unhideWhenUsed="0"/>
-    <w:lsdException w:name="Medium Grid 3 Accent 6" w:semiHidden="0" w:uiPriority="69" w:unhideWhenUsed="0"/>
-    <w:lsdException w:name="Dark List Accent 6" w:semiHidden="0" w:uiPriority="70" w:unhideWhenUsed="0"/>
-    <w:lsdException w:name="Colorful Shading Accent 6" w:semiHidden="0" w:uiPriority="71" w:unhideWhenUsed="0"/>
-    <w:lsdException w:name="Colorful List Accent 6" w:semiHidden="0" w:uiPriority="72" w:unhideWhenUsed="0"/>
-    <w:lsdException w:name="Colorful Grid Accent 6" w:semiHidden="0" w:uiPriority="73" w:unhideWhenUsed="0"/>
-    <w:lsdException w:name="Subtle Emphasis" w:semiHidden="0" w:uiPriority="19" w:unhideWhenUsed="0" w:qFormat="1"/>
-    <w:lsdException w:name="Intense Emphasis" w:semiHidden="0" w:uiPriority="21" w:unhideWhenUsed="0" w:qFormat="1"/>
-    <w:lsdException w:name="Subtle Reference" w:semiHidden="0" w:uiPriority="31" w:unhideWhenUsed="0" w:qFormat="1"/>
-    <w:lsdException w:name="Intense Reference" w:semiHidden="0" w:uiPriority="32" w:unhideWhenUsed="0" w:qFormat="1"/>
-    <w:lsdException w:name="Book Title" w:semiHidden="0" w:uiPriority="33" w:unhideWhenUsed="0" w:qFormat="1"/>
-    <w:lsdException w:name="Bibliography" w:uiPriority="37"/>
-    <w:lsdException w:name="TOC Heading" w:uiPriority="39" w:qFormat="1"/>
-  </w:latentStyles>
-  <w:style w:type="paragraph" w:default="1" w:styleId="a">
-    <w:name w:val="Normal"/>
-    <w:qFormat/>
-    <w:rsid w:val="00D700DF"/>
-    <w:pPr>
-      <w:widowControl w:val="0"/>
-      <w:spacing w:beforeLines="100" w:after="0" w:line="240" w:lineRule="exact"/>
-      <w:jc w:val="both"/>
-    </w:pPr>
-    <w:rPr>
-      <w:rFonts w:ascii="Calibri" w:eastAsia="新細明體" w:hAnsi="Calibri" w:cs="Times New Roman"/>
-      <w:kern w:val="2"/>
-      <w:sz w:val="24"/>
-    </w:rPr>
-  </w:style>
-  <w:style w:type="paragraph" w:styleId="6">
-    <w:name w:val="heading 6"/>
-    <w:basedOn w:val="a"/>
-    <w:next w:val="a0"/>
-    <w:link w:val="60"/>
-    <w:uiPriority w:val="99"/>
-    <w:qFormat/>
-    <w:rsid w:val="00B877B8"/>
-    <w:pPr>
-      <w:keepNext/>
-      <w:tabs>
-        <w:tab w:val="left" w:pos="240"/>
-      </w:tabs>
-      <w:autoSpaceDE w:val="0"/>
-      <w:autoSpaceDN w:val="0"/>
-      <w:adjustRightInd w:val="0"/>
-      <w:snapToGrid w:val="0"/>
-      <w:spacing w:beforeLines="0" w:line="240" w:lineRule="auto"/>
-      <w:jc w:val="center"/>
-      <w:outlineLvl w:val="5"/>
-    </w:pPr>
-    <w:rPr>
-      <w:rFonts w:ascii="Times New Roman" w:hAnsi="Times New Roman"/>
-      <w:b/>
-      <w:color w:val="000000"/>
-      <w:kern w:val="0"/>
-      <w:sz w:val="20"/>
-      <w:szCs w:val="20"/>
-      <w:lang w:val="x-none" w:eastAsia="x-none"/>
-    </w:rPr>
-  </w:style>
-  <w:style w:type="character" w:default="1" w:styleId="a1">
-    <w:name w:val="Default Paragraph Font"/>
-    <w:uiPriority w:val="1"/>
-    <w:semiHidden/>
-    <w:unhideWhenUsed/>
-  </w:style>
-  <w:style w:type="table" w:default="1" w:styleId="a2">
-    <w:name w:val="Normal Table"/>
-    <w:uiPriority w:val="99"/>
-    <w:semiHidden/>
-    <w:unhideWhenUsed/>
-    <w:tblPr>
-      <w:tblInd w:w="0" w:type="dxa"/>
-      <w:tblCellMar>
-        <w:top w:w="0" w:type="dxa"/>
-        <w:left w:w="108" w:type="dxa"/>
-        <w:bottom w:w="0" w:type="dxa"/>
-        <w:right w:w="108" w:type="dxa"/>
-      </w:tblCellMar>
-    </w:tblPr>
-  </w:style>
-  <w:style w:type="numbering" w:default="1" w:styleId="a3">
-    <w:name w:val="No List"/>
-    <w:uiPriority w:val="99"/>
-    <w:semiHidden/>
-    <w:unhideWhenUsed/>
-  </w:style>
-  <w:style w:type="paragraph" w:styleId="a4">
-    <w:name w:val="Balloon Text"/>
-    <w:basedOn w:val="a"/>
-    <w:link w:val="a5"/>
-    <w:uiPriority w:val="99"/>
-    <w:semiHidden/>
-    <w:unhideWhenUsed/>
-    <w:rsid w:val="007A5E5A"/>
-    <w:pPr>
-      <w:spacing w:line="240" w:lineRule="auto"/>
-    </w:pPr>
-    <w:rPr>
-      <w:rFonts w:ascii="新細明體"/>
-      <w:sz w:val="18"/>
-      <w:szCs w:val="18"/>
-    </w:rPr>
-  </w:style>
-  <w:style w:type="character" w:customStyle="1" w:styleId="a5">
-    <w:name w:val="註解方塊文字 字元"/>
-    <w:basedOn w:val="a1"/>
-    <w:link w:val="a4"/>
-    <w:uiPriority w:val="99"/>
-    <w:semiHidden/>
-    <w:rsid w:val="007A5E5A"/>
-    <w:rPr>
-      <w:rFonts w:ascii="新細明體" w:eastAsia="新細明體" w:hAnsi="Calibri" w:cs="Times New Roman"/>
-      <w:kern w:val="2"/>
-      <w:sz w:val="18"/>
-      <w:szCs w:val="18"/>
-    </w:rPr>
-  </w:style>
-  <w:style w:type="paragraph" w:customStyle="1" w:styleId="Default">
-    <w:name w:val="Default"/>
-    <w:rsid w:val="007A5E5A"/>
-    <w:pPr>
-      <w:widowControl w:val="0"/>
-      <w:autoSpaceDE w:val="0"/>
-      <w:autoSpaceDN w:val="0"/>
-      <w:adjustRightInd w:val="0"/>
-      <w:spacing w:after="0" w:line="240" w:lineRule="auto"/>
-    </w:pPr>
-    <w:rPr>
-      <w:rFonts w:ascii="...." w:eastAsia="...." w:hAnsi="Times New Roman" w:cs="...."/>
-      <w:color w:val="000000"/>
-      <w:sz w:val="24"/>
-      <w:szCs w:val="24"/>
-    </w:rPr>
-  </w:style>
-  <w:style w:type="table" w:styleId="a6">
-    <w:name w:val="Table Grid"/>
-    <w:basedOn w:val="a2"/>
-    <w:uiPriority w:val="59"/>
-    <w:rsid w:val="00152F34"/>
-    <w:pPr>
-      <w:spacing w:after="0" w:line="240" w:lineRule="auto"/>
-    </w:pPr>
-    <w:tblPr>
-      <w:tblBorders>
-        <w:top w:val="single" w:sz="4" w:space="0" w:color="auto"/>
-        <w:left w:val="single" w:sz="4" w:space="0" w:color="auto"/>
-        <w:bottom w:val="single" w:sz="4" w:space="0" w:color="auto"/>
-        <w:right w:val="single" w:sz="4" w:space="0" w:color="auto"/>
-        <w:insideH w:val="single" w:sz="4" w:space="0" w:color="auto"/>
-        <w:insideV w:val="single" w:sz="4" w:space="0" w:color="auto"/>
-      </w:tblBorders>
-    </w:tblPr>
-  </w:style>
-  <w:style w:type="paragraph" w:styleId="a7">
-    <w:name w:val="List Paragraph"/>
-    <w:basedOn w:val="a"/>
-    <w:uiPriority w:val="99"/>
-    <w:qFormat/>
-    <w:rsid w:val="006339A3"/>
-    <w:pPr>
-      <w:ind w:leftChars="200" w:left="480"/>
-    </w:pPr>
-  </w:style>
-  <w:style w:type="paragraph" w:styleId="a8">
-    <w:name w:val="header"/>
-    <w:basedOn w:val="a"/>
-    <w:link w:val="a9"/>
-    <w:uiPriority w:val="99"/>
-    <w:rsid w:val="00853B47"/>
-    <w:pPr>
-      <w:tabs>
-        <w:tab w:val="center" w:pos="4153"/>
-        <w:tab w:val="right" w:pos="8306"/>
-      </w:tabs>
-      <w:snapToGrid w:val="0"/>
-    </w:pPr>
-    <w:rPr>
-      <w:kern w:val="0"/>
-      <w:sz w:val="20"/>
-      <w:szCs w:val="20"/>
-      <w:lang w:val="x-none" w:eastAsia="x-none"/>
-    </w:rPr>
-  </w:style>
-  <w:style w:type="character" w:customStyle="1" w:styleId="a9">
-    <w:name w:val="頁首 字元"/>
-    <w:basedOn w:val="a1"/>
-    <w:link w:val="a8"/>
-    <w:uiPriority w:val="99"/>
-    <w:rsid w:val="00853B47"/>
-    <w:rPr>
-      <w:rFonts w:ascii="Calibri" w:eastAsia="新細明體" w:hAnsi="Calibri" w:cs="Times New Roman"/>
-      <w:sz w:val="20"/>
-      <w:szCs w:val="20"/>
-      <w:lang w:val="x-none" w:eastAsia="x-none"/>
-    </w:rPr>
-  </w:style>
-  <w:style w:type="paragraph" w:styleId="aa">
-    <w:name w:val="footer"/>
-    <w:basedOn w:val="a"/>
-    <w:link w:val="ab"/>
-    <w:uiPriority w:val="99"/>
-    <w:unhideWhenUsed/>
-    <w:rsid w:val="000F6DAA"/>
-    <w:pPr>
-      <w:tabs>
-        <w:tab w:val="center" w:pos="4320"/>
-        <w:tab w:val="right" w:pos="8640"/>
-      </w:tabs>
-      <w:spacing w:line="240" w:lineRule="auto"/>
-    </w:pPr>
-  </w:style>
-  <w:style w:type="character" w:customStyle="1" w:styleId="ab">
-    <w:name w:val="頁尾 字元"/>
-    <w:basedOn w:val="a1"/>
-    <w:link w:val="aa"/>
-    <w:uiPriority w:val="99"/>
-    <w:rsid w:val="000F6DAA"/>
-    <w:rPr>
-      <w:rFonts w:ascii="Calibri" w:eastAsia="新細明體" w:hAnsi="Calibri" w:cs="Times New Roman"/>
-      <w:kern w:val="2"/>
-      <w:sz w:val="24"/>
-    </w:rPr>
-  </w:style>
-  <w:style w:type="character" w:customStyle="1" w:styleId="60">
-    <w:name w:val="標題 6 字元"/>
-    <w:basedOn w:val="a1"/>
-    <w:link w:val="6"/>
-    <w:uiPriority w:val="99"/>
-    <w:rsid w:val="00B877B8"/>
-    <w:rPr>
-      <w:rFonts w:ascii="Times New Roman" w:eastAsia="新細明體" w:hAnsi="Times New Roman" w:cs="Times New Roman"/>
-      <w:b/>
-      <w:color w:val="000000"/>
-      <w:sz w:val="20"/>
-      <w:szCs w:val="20"/>
-      <w:lang w:val="x-none" w:eastAsia="x-none"/>
-    </w:rPr>
-  </w:style>
-  <w:style w:type="paragraph" w:styleId="a0">
-    <w:name w:val="Normal Indent"/>
-    <w:basedOn w:val="a"/>
-    <w:rsid w:val="00B877B8"/>
-    <w:pPr>
-      <w:ind w:leftChars="200" w:left="480"/>
-    </w:pPr>
-  </w:style>
-  <w:style w:type="character" w:styleId="ac">
-    <w:name w:val="annotation reference"/>
-    <w:basedOn w:val="a1"/>
-    <w:uiPriority w:val="99"/>
-    <w:semiHidden/>
-    <w:unhideWhenUsed/>
-    <w:rsid w:val="005A7410"/>
-    <w:rPr>
-      <w:sz w:val="18"/>
-      <w:szCs w:val="18"/>
-    </w:rPr>
-  </w:style>
-  <w:style w:type="paragraph" w:styleId="ad">
-    <w:name w:val="annotation text"/>
-    <w:basedOn w:val="a"/>
-    <w:link w:val="ae"/>
-    <w:uiPriority w:val="99"/>
-    <w:semiHidden/>
-    <w:unhideWhenUsed/>
-    <w:rsid w:val="005A7410"/>
-    <w:pPr>
-      <w:jc w:val="left"/>
-    </w:pPr>
-  </w:style>
-  <w:style w:type="character" w:customStyle="1" w:styleId="ae">
-    <w:name w:val="註解文字 字元"/>
-    <w:basedOn w:val="a1"/>
-    <w:link w:val="ad"/>
-    <w:uiPriority w:val="99"/>
-    <w:semiHidden/>
-    <w:rsid w:val="005A7410"/>
-    <w:rPr>
-      <w:rFonts w:ascii="Calibri" w:eastAsia="新細明體" w:hAnsi="Calibri" w:cs="Times New Roman"/>
-      <w:kern w:val="2"/>
-      <w:sz w:val="24"/>
-    </w:rPr>
-  </w:style>
-  <w:style w:type="paragraph" w:styleId="af">
-    <w:name w:val="annotation subject"/>
-    <w:basedOn w:val="ad"/>
-    <w:next w:val="ad"/>
-    <w:link w:val="af0"/>
-    <w:uiPriority w:val="99"/>
-    <w:semiHidden/>
-    <w:unhideWhenUsed/>
-    <w:rsid w:val="005A7410"/>
-    <w:rPr>
-      <w:b/>
-      <w:bCs/>
-    </w:rPr>
-  </w:style>
-  <w:style w:type="character" w:customStyle="1" w:styleId="af0">
-    <w:name w:val="註解主旨 字元"/>
-    <w:basedOn w:val="ae"/>
-    <w:link w:val="af"/>
-    <w:uiPriority w:val="99"/>
-    <w:semiHidden/>
-    <w:rsid w:val="005A7410"/>
-    <w:rPr>
-      <w:rFonts w:ascii="Calibri" w:eastAsia="新細明體" w:hAnsi="Calibri" w:cs="Times New Roman"/>
-      <w:b/>
-      <w:bCs/>
-      <w:kern w:val="2"/>
-      <w:sz w:val="24"/>
-    </w:rPr>
-  </w:style>
-  <w:style w:type="character" w:styleId="af1">
-    <w:name w:val="footnote reference"/>
-    <w:rsid w:val="001A2387"/>
-    <w:rPr>
-      <w:rFonts w:cs="Times New Roman"/>
-      <w:vertAlign w:val="superscript"/>
-    </w:rPr>
-  </w:style>
-  <w:style w:type="paragraph" w:styleId="af2">
-    <w:name w:val="footnote text"/>
-    <w:aliases w:val="fn"/>
-    <w:basedOn w:val="a"/>
-    <w:link w:val="af3"/>
-    <w:uiPriority w:val="99"/>
-    <w:rsid w:val="001A2387"/>
-    <w:pPr>
-      <w:snapToGrid w:val="0"/>
-      <w:spacing w:beforeLines="0" w:line="240" w:lineRule="auto"/>
-      <w:jc w:val="left"/>
-    </w:pPr>
-    <w:rPr>
-      <w:rFonts w:ascii="Times New Roman" w:hAnsi="Times New Roman"/>
-      <w:kern w:val="0"/>
-      <w:sz w:val="20"/>
-      <w:szCs w:val="20"/>
-      <w:lang w:val="x-none" w:eastAsia="x-none"/>
-    </w:rPr>
-  </w:style>
-  <w:style w:type="character" w:customStyle="1" w:styleId="af3">
-    <w:name w:val="註腳文字 字元"/>
-    <w:aliases w:val="fn 字元"/>
-    <w:basedOn w:val="a1"/>
-    <w:link w:val="af2"/>
-    <w:rsid w:val="001A2387"/>
-    <w:rPr>
-      <w:rFonts w:ascii="Times New Roman" w:eastAsia="新細明體" w:hAnsi="Times New Roman" w:cs="Times New Roman"/>
-      <w:sz w:val="20"/>
-      <w:szCs w:val="20"/>
-      <w:lang w:val="x-none" w:eastAsia="x-none"/>
-    </w:rPr>
-  </w:style>
-  <w:style w:type="paragraph" w:customStyle="1" w:styleId="ColorfulList-Accent11">
-    <w:name w:val="Colorful List - Accent 11"/>
-    <w:basedOn w:val="a"/>
-    <w:qFormat/>
-    <w:rsid w:val="00340791"/>
-    <w:pPr>
-      <w:ind w:leftChars="200" w:left="480"/>
-    </w:pPr>
-    <w:rPr>
-      <w:rFonts w:ascii="標楷體" w:eastAsia="標楷體" w:hAnsi="標楷體"/>
-      <w:szCs w:val="24"/>
-      <w:lang w:eastAsia="zh-CN"/>
-    </w:rPr>
-  </w:style>
-  <w:style w:type="character" w:styleId="af4">
-    <w:name w:val="Hyperlink"/>
-    <w:rsid w:val="00E0782E"/>
-    <w:rPr>
-      <w:color w:val="0000FF"/>
-      <w:u w:val="single"/>
-    </w:rPr>
-  </w:style>
-</w:styles>
-</file>
-
-<file path=word/stylesWithEffects.xml><?xml version="1.0" encoding="utf-8"?>
-<w:styles xmlns:wpc="http://schemas.microsoft.com/office/word/2010/wordprocessingCanvas" xmlns:mc="http://schemas.openxmlformats.org/markup-compatibility/2006" xmlns:o="urn:schemas-microsoft-com:office:office" xmlns:r="http://schemas.openxmlformats.org/officeDocument/2006/relationships" xmlns:m="http://schemas.openxmlformats.org/officeDocument/2006/math" xmlns:v="urn:schemas-microsoft-com:vml" xmlns:wp14="http://schemas.microsoft.com/office/word/2010/wordprocessingDrawing" xmlns:wp="http://schemas.openxmlformats.org/drawingml/2006/wordprocessingDrawing" xmlns:w10="urn:schemas-microsoft-com:office:word" xmlns:w="http://schemas.openxmlformats.org/wordprocessingml/2006/main" xmlns:w14="http://schemas.microsoft.com/office/word/2010/wordml" xmlns:wpg="http://schemas.microsoft.com/office/word/2010/wordprocessingGroup" xmlns:wpi="http://schemas.microsoft.com/office/word/2010/wordprocessingInk" xmlns:wne="http://schemas.microsoft.com/office/word/2006/wordml" xmlns:wps="http://schemas.microsoft.com/office/word/2010/wordprocessingShape" mc:Ignorable="w14 wp14">
-  <w:docDefaults>
-    <w:rPrDefault>
-      <w:rPr>
-        <w:rFonts w:asciiTheme="minorHAnsi" w:eastAsiaTheme="minorEastAsia" w:hAnsiTheme="minorHAnsi" w:cstheme="minorBidi"/>
-        <w:sz w:val="22"/>
-        <w:szCs w:val="22"/>
-        <w:lang w:val="en-US" w:eastAsia="zh-TW" w:bidi="ar-SA"/>
-      </w:rPr>
-    </w:rPrDefault>
-    <w:pPrDefault>
-      <w:pPr>
-        <w:spacing w:after="200" w:line="276" w:lineRule="auto"/>
-      </w:pPr>
-    </w:pPrDefault>
-  </w:docDefaults>
-  <w:latentStyles w:defLockedState="0" w:defUIPriority="99" w:defSemiHidden="1" w:defUnhideWhenUsed="1" w:defQFormat="0" w:count="267">
-    <w:lsdException w:name="Normal" w:semiHidden="0" w:uiPriority="0" w:unhideWhenUsed="0" w:qFormat="1"/>
-    <w:lsdException w:name="heading 1" w:semiHidden="0" w:uiPriority="9" w:unhideWhenUsed="0" w:qFormat="1"/>
-    <w:lsdException w:name="heading 2" w:uiPriority="9" w:qFormat="1"/>
-    <w:lsdException w:name="heading 3" w:uiPriority="9" w:qFormat="1"/>
-    <w:lsdException w:name="heading 4" w:uiPriority="9" w:qFormat="1"/>
-    <w:lsdException w:name="heading 5" w:uiPriority="9" w:qFormat="1"/>
-    <w:lsdException w:name="heading 6" w:qFormat="1"/>
-    <w:lsdException w:name="heading 7" w:uiPriority="9" w:qFormat="1"/>
-    <w:lsdException w:name="heading 8" w:uiPriority="9" w:qFormat="1"/>
-    <w:lsdException w:name="heading 9" w:uiPriority="9" w:qFormat="1"/>
-    <w:lsdException w:name="toc 1" w:uiPriority="39"/>
-    <w:lsdException w:name="toc 2" w:uiPriority="39"/>
-    <w:lsdException w:name="toc 3" w:uiPriority="39"/>
-    <w:lsdException w:name="toc 4" w:uiPriority="39"/>
-    <w:lsdException w:name="toc 5" w:uiPriority="39"/>
-    <w:lsdException w:name="toc 6" w:uiPriority="39"/>
-    <w:lsdException w:name="toc 7" w:uiPriority="39"/>
-    <w:lsdException w:name="toc 8" w:uiPriority="39"/>
-    <w:lsdException w:name="toc 9" w:uiPriority="39"/>
-    <w:lsdException w:name="Normal Indent" w:uiPriority="0"/>
-    <w:lsdException w:name="caption" w:uiPriority="35" w:qFormat="1"/>
-    <w:lsdException w:name="footnote reference" w:uiPriority="0"/>
-    <w:lsdException w:name="Title" w:semiHidden="0" w:uiPriority="10" w:unhideWhenUsed="0" w:qFormat="1"/>
-    <w:lsdException w:name="Default Paragraph Font" w:uiPriority="1"/>
-    <w:lsdException w:name="Subtitle" w:semiHidden="0" w:uiPriority="11" w:unhideWhenUsed="0" w:qFormat="1"/>
-    <w:lsdException w:name="Hyperlink" w:uiPriority="0"/>
-    <w:lsdException w:name="Strong" w:semiHidden="0" w:uiPriority="22" w:unhideWhenUsed="0" w:qFormat="1"/>
-    <w:lsdException w:name="Emphasis" w:semiHidden="0" w:uiPriority="20" w:unhideWhenUsed="0" w:qFormat="1"/>
-    <w:lsdException w:name="Table Grid" w:semiHidden="0" w:uiPriority="59" w:unhideWhenUsed="0"/>
-    <w:lsdException w:name="Placeholder Text" w:unhideWhenUsed="0"/>
-    <w:lsdException w:name="No Spacing" w:semiHidden="0" w:uiPriority="1" w:unhideWhenUsed="0" w:qFormat="1"/>
-    <w:lsdException w:name="Light Shading" w:semiHidden="0" w:uiPriority="60" w:unhideWhenUsed="0"/>
-    <w:lsdException w:name="Light List" w:semiHidden="0" w:uiPriority="61" w:unhideWhenUsed="0"/>
-    <w:lsdException w:name="Light Grid" w:semiHidden="0" w:uiPriority="62" w:unhideWhenUsed="0"/>
-    <w:lsdException w:name="Medium Shading 1" w:semiHidden="0" w:uiPriority="63" w:unhideWhenUsed="0"/>
-    <w:lsdException w:name="Medium Shading 2" w:semiHidden="0" w:uiPriority="64" w:unhideWhenUsed="0"/>
-    <w:lsdException w:name="Medium List 1" w:semiHidden="0" w:uiPriority="65" w:unhideWhenUsed="0"/>
-    <w:lsdException w:name="Medium List 2" w:semiHidden="0" w:uiPriority="66" w:unhideWhenUsed="0"/>
-    <w:lsdException w:name="Medium Grid 1" w:semiHidden="0" w:uiPriority="67" w:unhideWhenUsed="0"/>
-    <w:lsdException w:name="Medium Grid 2" w:semiHidden="0" w:uiPriority="68" w:unhideWhenUsed="0"/>
-    <w:lsdException w:name="Medium Grid 3" w:semiHidden="0" w:uiPriority="69" w:unhideWhenUsed="0"/>
-    <w:lsdException w:name="Dark List" w:semiHidden="0" w:uiPriority="70" w:unhideWhenUsed="0"/>
-    <w:lsdException w:name="Colorful Shading" w:semiHidden="0" w:uiPriority="71" w:unhideWhenUsed="0"/>
-    <w:lsdException w:name="Colorful List" w:semiHidden="0" w:uiPriority="72" w:unhideWhenUsed="0"/>
-    <w:lsdException w:name="Colorful Grid" w:semiHidden="0" w:uiPriority="73" w:unhideWhenUsed="0"/>
-    <w:lsdException w:name="Light Shading Accent 1" w:semiHidden="0" w:uiPriority="60" w:unhideWhenUsed="0"/>
-    <w:lsdException w:name="Light List Accent 1" w:semiHidden="0" w:uiPriority="61" w:unhideWhenUsed="0"/>
-    <w:lsdException w:name="Light Grid Accent 1" w:semiHidden="0" w:uiPriority="62" w:unhideWhenUsed="0"/>
-    <w:lsdException w:name="Medium Shading 1 Accent 1" w:semiHidden="0" w:uiPriority="63" w:unhideWhenUsed="0"/>
-    <w:lsdException w:name="Medium Shading 2 Accent 1" w:semiHidden="0" w:uiPriority="64" w:unhideWhenUsed="0"/>
-    <w:lsdException w:name="Medium List 1 Accent 1" w:semiHidden="0" w:uiPriority="65" w:unhideWhenUsed="0"/>
-    <w:lsdException w:name="Revision" w:unhideWhenUsed="0"/>
-    <w:lsdException w:name="List Paragraph" w:semiHidden="0" w:unhideWhenUsed="0" w:qFormat="1"/>
-    <w:lsdException w:name="Quote" w:semiHidden="0" w:uiPriority="29" w:unhideWhenUsed="0" w:qFormat="1"/>
-    <w:lsdException w:name="Intense Quote" w:semiHidden="0" w:uiPriority="30" w:unhideWhenUsed="0" w:qFormat="1"/>
-    <w:lsdException w:name="Medium List 2 Accent 1" w:semiHidden="0" w:uiPriority="66" w:unhideWhenUsed="0"/>
-    <w:lsdException w:name="Medium Grid 1 Accent 1" w:semiHidden="0" w:uiPriority="67" w:unhideWhenUsed="0"/>
-    <w:lsdException w:name="Medium Grid 2 Accent 1" w:semiHidden="0" w:uiPriority="68" w:unhideWhenUsed="0"/>
-    <w:lsdException w:name="Medium Grid 3 Accent 1" w:semiHidden="0" w:uiPriority="69" w:unhideWhenUsed="0"/>
-    <w:lsdException w:name="Dark List Accent 1" w:semiHidden="0" w:uiPriority="70" w:unhideWhenUsed="0"/>
-    <w:lsdException w:name="Colorful Shading Accent 1" w:semiHidden="0" w:uiPriority="71" w:unhideWhenUsed="0"/>
-    <w:lsdException w:name="Colorful List Accent 1" w:semiHidden="0" w:uiPriority="72" w:unhideWhenUsed="0"/>
-    <w:lsdException w:name="Colorful Grid Accent 1" w:semiHidden="0" w:uiPriority="73" w:unhideWhenUsed="0"/>
-    <w:lsdException w:name="Light Shading Accent 2" w:semiHidden="0" w:uiPriority="60" w:unhideWhenUsed="0"/>
-    <w:lsdException w:name="Light List Accent 2" w:semiHidden="0" w:uiPriority="61" w:unhideWhenUsed="0"/>
-    <w:lsdException w:name="Light Grid Accent 2" w:semiHidden="0" w:uiPriority="62" w:unhideWhenUsed="0"/>
-    <w:lsdException w:name="Medium Shading 1 Accent 2" w:semiHidden="0" w:uiPriority="63" w:unhideWhenUsed="0"/>
-    <w:lsdException w:name="Medium Shading 2 Accent 2" w:semiHidden="0" w:uiPriority="64" w:unhideWhenUsed="0"/>
-    <w:lsdException w:name="Medium List 1 Accent 2" w:semiHidden="0" w:uiPriority="65" w:unhideWhenUsed="0"/>
-    <w:lsdException w:name="Medium List 2 Accent 2" w:semiHidden="0" w:uiPriority="66" w:unhideWhenUsed="0"/>
-    <w:lsdException w:name="Medium Grid 1 Accent 2" w:semiHidden="0" w:uiPriority="67" w:unhideWhenUsed="0"/>
-    <w:lsdException w:name="Medium Grid 2 Accent 2" w:semiHidden="0" w:uiPriority="68" w:unhideWhenUsed="0"/>
-    <w:lsdException w:name="Medium Grid 3 Accent 2" w:semiHidden="0" w:uiPriority="69" w:unhideWhenUsed="0"/>
-    <w:lsdException w:name="Dark List Accent 2" w:semiHidden="0" w:uiPriority="70" w:unhideWhenUsed="0"/>
-    <w:lsdException w:name="Colorful Shading Accent 2" w:semiHidden="0" w:uiPriority="71" w:unhideWhenUsed="0"/>
-    <w:lsdException w:name="Colorful List Accent 2" w:semiHidden="0" w:uiPriority="72" w:unhideWhenUsed="0"/>
-    <w:lsdException w:name="Colorful Grid Accent 2" w:semiHidden="0" w:uiPriority="73" w:unhideWhenUsed="0"/>
-    <w:lsdException w:name="Light Shading Accent 3" w:semiHidden="0" w:uiPriority="60" w:unhideWhenUsed="0"/>
-    <w:lsdException w:name="Light List Accent 3" w:semiHidden="0" w:uiPriority="61" w:unhideWhenUsed="0"/>
-    <w:lsdException w:name="Light Grid Accent 3" w:semiHidden="0" w:uiPriority="62" w:unhideWhenUsed="0"/>
-    <w:lsdException w:name="Medium Shading 1 Accent 3" w:semiHidden="0" w:uiPriority="63" w:unhideWhenUsed="0"/>
-    <w:lsdException w:name="Medium Shading 2 Accent 3" w:semiHidden="0" w:uiPriority="64" w:unhideWhenUsed="0"/>
-    <w:lsdException w:name="Medium List 1 Accent 3" w:semiHidden="0" w:uiPriority="65" w:unhideWhenUsed="0"/>
-    <w:lsdException w:name="Medium List 2 Accent 3" w:semiHidden="0" w:uiPriority="66" w:unhideWhenUsed="0"/>
-    <w:lsdException w:name="Medium Grid 1 Accent 3" w:semiHidden="0" w:uiPriority="67" w:unhideWhenUsed="0"/>
-    <w:lsdException w:name="Medium Grid 2 Accent 3" w:semiHidden="0" w:uiPriority="68" w:unhideWhenUsed="0"/>
-    <w:lsdException w:name="Medium Grid 3 Accent 3" w:semiHidden="0" w:uiPriority="69" w:unhideWhenUsed="0"/>
-    <w:lsdException w:name="Dark List Accent 3" w:semiHidden="0" w:uiPriority="70" w:unhideWhenUsed="0"/>
-    <w:lsdException w:name="Colorful Shading Accent 3" w:semiHidden="0" w:uiPriority="71" w:unhideWhenUsed="0"/>
-    <w:lsdException w:name="Colorful List Accent 3" w:semiHidden="0" w:uiPriority="72" w:unhideWhenUsed="0"/>
-    <w:lsdException w:name="Colorful Grid Accent 3" w:semiHidden="0" w:uiPriority="73" w:unhideWhenUsed="0"/>
-    <w:lsdException w:name="Light Shading Accent 4" w:semiHidden="0" w:uiPriority="60" w:unhideWhenUsed="0"/>
-    <w:lsdException w:name="Light List Accent 4" w:semiHidden="0" w:uiPriority="61" w:unhideWhenUsed="0"/>
-    <w:lsdException w:name="Light Grid Accent 4" w:semiHidden="0" w:uiPriority="62" w:unhideWhenUsed="0"/>
-    <w:lsdException w:name="Medium Shading 1 Accent 4" w:semiHidden="0" w:uiPriority="63" w:unhideWhenUsed="0"/>
-    <w:lsdException w:name="Medium Shading 2 Accent 4" w:semiHidden="0" w:uiPriority="64" w:unhideWhenUsed="0"/>
-    <w:lsdException w:name="Medium List 1 Accent 4" w:semiHidden="0" w:uiPriority="65" w:unhideWhenUsed="0"/>
-    <w:lsdException w:name="Medium List 2 Accent 4" w:semiHidden="0" w:uiPriority="66" w:unhideWhenUsed="0"/>
-    <w:lsdException w:name="Medium Grid 1 Accent 4" w:semiHidden="0" w:uiPriority="67" w:unhideWhenUsed="0"/>
-    <w:lsdException w:name="Medium Grid 2 Accent 4" w:semiHidden="0" w:uiPriority="68" w:unhideWhenUsed="0"/>
-    <w:lsdException w:name="Medium Grid 3 Accent 4" w:semiHidden="0" w:uiPriority="69" w:unhideWhenUsed="0"/>
-    <w:lsdException w:name="Dark List Accent 4" w:semiHidden="0" w:uiPriority="70" w:unhideWhenUsed="0"/>
-    <w:lsdException w:name="Colorful Shading Accent 4" w:semiHidden="0" w:uiPriority="71" w:unhideWhenUsed="0"/>
-    <w:lsdException w:name="Colorful List Accent 4" w:semiHidden="0" w:uiPriority="72" w:unhideWhenUsed="0"/>
-    <w:lsdException w:name="Colorful Grid Accent 4" w:semiHidden="0" w:uiPriority="73" w:unhideWhenUsed="0"/>
-    <w:lsdException w:name="Light Shading Accent 5" w:semiHidden="0" w:uiPriority="60" w:unhideWhenUsed="0"/>
-    <w:lsdException w:name="Light List Accent 5" w:semiHidden="0" w:uiPriority="61" w:unhideWhenUsed="0"/>
-    <w:lsdException w:name="Light Grid Accent 5" w:semiHidden="0" w:uiPriority="62" w:unhideWhenUsed="0"/>
-    <w:lsdException w:name="Medium Shading 1 Accent 5" w:semiHidden="0" w:uiPriority="63" w:unhideWhenUsed="0"/>
-    <w:lsdException w:name="Medium Shading 2 Accent 5" w:semiHidden="0" w:uiPriority="64" w:unhideWhenUsed="0"/>
-    <w:lsdException w:name="Medium List 1 Accent 5" w:semiHidden="0" w:uiPriority="65" w:unhideWhenUsed="0"/>
-    <w:lsdException w:name="Medium List 2 Accent 5" w:semiHidden="0" w:uiPriority="66" w:unhideWhenUsed="0"/>
-    <w:lsdException w:name="Medium Grid 1 Accent 5" w:semiHidden="0" w:uiPriority="67" w:unhideWhenUsed="0"/>
-    <w:lsdException w:name="Medium Grid 2 Accent 5" w:semiHidden="0" w:uiPriority="68" w:unhideWhenUsed="0"/>
-    <w:lsdException w:name="Medium Grid 3 Accent 5" w:semiHidden="0" w:uiPriority="69" w:unhideWhenUsed="0"/>
-    <w:lsdException w:name="Dark List Accent 5" w:semiHidden="0" w:uiPriority="70" w:unhideWhenUsed="0"/>
-    <w:lsdException w:name="Colorful Shading Accent 5" w:semiHidden="0" w:uiPriority="71" w:unhideWhenUsed="0"/>
-    <w:lsdException w:name="Colorful List Accent 5" w:semiHidden="0" w:uiPriority="72" w:unhideWhenUsed="0"/>
-    <w:lsdException w:name="Colorful Grid Accent 5" w:semiHidden="0" w:uiPriority="73" w:unhideWhenUsed="0"/>
-    <w:lsdException w:name="Light Shading Accent 6" w:semiHidden="0" w:uiPriority="60" w:unhideWhenUsed="0"/>
-    <w:lsdException w:name="Light List Accent 6" w:semiHidden="0" w:uiPriority="61" w:unhideWhenUsed="0"/>
-    <w:lsdException w:name="Light Grid Accent 6" w:semiHidden="0" w:uiPriority="62" w:unhideWhenUsed="0"/>
-    <w:lsdException w:name="Medium Shading 1 Accent 6" w:semiHidden="0" w:uiPriority="63" w:unhideWhenUsed="0"/>
-    <w:lsdException w:name="Medium Shading 2 Accent 6" w:semiHidden="0" w:uiPriority="64" w:unhideWhenUsed="0"/>
-    <w:lsdException w:name="Medium List 1 Accent 6" w:semiHidden="0" w:uiPriority="65" w:unhideWhenUsed="0"/>
-    <w:lsdException w:name="Medium List 2 Accent 6" w:semiHidden="0" w:uiPriority="66" w:unhideWhenUsed="0"/>
-    <w:lsdException w:name="Medium Grid 1 Accent 6" w:semiHidden="0" w:uiPriority="67" w:unhideWhenUsed="0"/>
-    <w:lsdException w:name="Medium Grid 2 Accent 6" w:semiHidden="0" w:uiPriority="68" w:unhideWhenUsed="0"/>
-    <w:lsdException w:name="Medium Grid 3 Accent 6" w:semiHidden="0" w:uiPriority="69" w:unhideWhenUsed="0"/>
-    <w:lsdException w:name="Dark List Accent 6" w:semiHidden="0" w:uiPriority="70" w:unhideWhenUsed="0"/>
-    <w:lsdException w:name="Colorful Shading Accent 6" w:semiHidden="0" w:uiPriority="71" w:unhideWhenUsed="0"/>
-    <w:lsdException w:name="Colorful List Accent 6" w:semiHidden="0" w:uiPriority="72" w:unhideWhenUsed="0"/>
-    <w:lsdException w:name="Colorful Grid Accent 6" w:semiHidden="0" w:uiPriority="73" w:unhideWhenUsed="0"/>
-    <w:lsdException w:name="Subtle Emphasis" w:semiHidden="0" w:uiPriority="19" w:unhideWhenUsed="0" w:qFormat="1"/>
-    <w:lsdException w:name="Intense Emphasis" w:semiHidden="0" w:uiPriority="21" w:unhideWhenUsed="0" w:qFormat="1"/>
-    <w:lsdException w:name="Subtle Reference" w:semiHidden="0" w:uiPriority="31" w:unhideWhenUsed="0" w:qFormat="1"/>
-    <w:lsdException w:name="Intense Reference" w:semiHidden="0" w:uiPriority="32" w:unhideWhenUsed="0" w:qFormat="1"/>
-    <w:lsdException w:name="Book Title" w:semiHidden="0" w:uiPriority="33" w:unhideWhenUsed="0" w:qFormat="1"/>
-    <w:lsdException w:name="Bibliography" w:uiPriority="37"/>
-    <w:lsdException w:name="TOC Heading" w:uiPriority="39" w:qFormat="1"/>
+  <w:latentStyles w:defLockedState="0" w:defUIPriority="99" w:defSemiHidden="0" w:defUnhideWhenUsed="0" w:defQFormat="0" w:count="371">
+    <w:lsdException w:name="Normal" w:uiPriority="0" w:qFormat="1"/>
+    <w:lsdException w:name="heading 1" w:uiPriority="9" w:qFormat="1"/>
+    <w:lsdException w:name="heading 2" w:semiHidden="1" w:uiPriority="9" w:unhideWhenUsed="1" w:qFormat="1"/>
+    <w:lsdException w:name="heading 3" w:semiHidden="1" w:uiPriority="9" w:unhideWhenUsed="1" w:qFormat="1"/>
+    <w:lsdException w:name="heading 4" w:semiHidden="1" w:uiPriority="9" w:unhideWhenUsed="1" w:qFormat="1"/>
+    <w:lsdException w:name="heading 5" w:semiHidden="1" w:uiPriority="9" w:unhideWhenUsed="1" w:qFormat="1"/>
+    <w:lsdException w:name="heading 6" w:semiHidden="1" w:unhideWhenUsed="1" w:qFormat="1"/>
+    <w:lsdException w:name="heading 7" w:semiHidden="1" w:uiPriority="9" w:unhideWhenUsed="1" w:qFormat="1"/>
+    <w:lsdException w:name="heading 8" w:semiHidden="1" w:uiPriority="9" w:unhideWhenUsed="1" w:qFormat="1"/>
+    <w:lsdException w:name="heading 9" w:semiHidden="1" w:uiPriority="9" w:unhideWhenUsed="1" w:qFormat="1"/>
+    <w:lsdException w:name="index 1" w:semiHidden="1" w:unhideWhenUsed="1"/>
+    <w:lsdException w:name="index 2" w:semiHidden="1" w:unhideWhenUsed="1"/>
+    <w:lsdException w:name="index 3" w:semiHidden="1" w:unhideWhenUsed="1"/>
+    <w:lsdException w:name="index 4" w:semiHidden="1" w:unhideWhenUsed="1"/>
+    <w:lsdException w:name="index 5" w:semiHidden="1" w:unhideWhenUsed="1"/>
+    <w:lsdException w:name="index 6" w:semiHidden="1" w:unhideWhenUsed="1"/>
+    <w:lsdException w:name="index 7" w:semiHidden="1" w:unhideWhenUsed="1"/>
+    <w:lsdException w:name="index 8" w:semiHidden="1" w:unhideWhenUsed="1"/>
+    <w:lsdException w:name="index 9" w:semiHidden="1" w:unhideWhenUsed="1"/>
+    <w:lsdException w:name="toc 1" w:semiHidden="1" w:uiPriority="39" w:unhideWhenUsed="1"/>
+    <w:lsdException w:name="toc 2" w:semiHidden="1" w:uiPriority="39" w:unhideWhenUsed="1"/>
+    <w:lsdException w:name="toc 3" w:semiHidden="1" w:uiPriority="39" w:unhideWhenUsed="1"/>
+    <w:lsdException w:name="toc 4" w:semiHidden="1" w:uiPriority="39" w:unhideWhenUsed="1"/>
+    <w:lsdException w:name="toc 5" w:semiHidden="1" w:uiPriority="39" w:unhideWhenUsed="1"/>
+    <w:lsdException w:name="toc 6" w:semiHidden="1" w:uiPriority="39" w:unhideWhenUsed="1"/>
+    <w:lsdException w:name="toc 7" w:semiHidden="1" w:uiPriority="39" w:unhideWhenUsed="1"/>
+    <w:lsdException w:name="toc 8" w:semiHidden="1" w:uiPriority="39" w:unhideWhenUsed="1"/>
+    <w:lsdException w:name="toc 9" w:semiHidden="1" w:uiPriority="39" w:unhideWhenUsed="1"/>
+    <w:lsdException w:name="Normal Indent" w:semiHidden="1" w:uiPriority="0" w:unhideWhenUsed="1"/>
+    <w:lsdException w:name="footnote text" w:semiHidden="1" w:unhideWhenUsed="1"/>
+    <w:lsdException w:name="annotation text" w:semiHidden="1" w:unhideWhenUsed="1"/>
+    <w:lsdException w:name="header" w:semiHidden="1" w:unhideWhenUsed="1"/>
+    <w:lsdException w:name="footer" w:semiHidden="1" w:unhideWhenUsed="1"/>
+    <w:lsdException w:name="index heading" w:semiHidden="1" w:unhideWhenUsed="1"/>
+    <w:lsdException w:name="caption" w:semiHidden="1" w:uiPriority="35" w:unhideWhenUsed="1" w:qFormat="1"/>
+    <w:lsdException w:name="table of figures" w:semiHidden="1" w:unhideWhenUsed="1"/>
+    <w:lsdException w:name="envelope address" w:semiHidden="1" w:unhideWhenUsed="1"/>
+    <w:lsdException w:name="envelope return" w:semiHidden="1" w:unhideWhenUsed="1"/>
+    <w:lsdException w:name="footnote reference" w:semiHidden="1" w:uiPriority="0" w:unhideWhenUsed="1"/>
+    <w:lsdException w:name="annotation reference" w:semiHidden="1" w:unhideWhenUsed="1"/>
+    <w:lsdException w:name="line number" w:semiHidden="1" w:unhideWhenUsed="1"/>
+    <w:lsdException w:name="page number" w:semiHidden="1" w:unhideWhenUsed="1"/>
+    <w:lsdException w:name="endnote reference" w:semiHidden="1" w:unhideWhenUsed="1"/>
+    <w:lsdException w:name="endnote text" w:semiHidden="1" w:unhideWhenUsed="1"/>
+    <w:lsdException w:name="table of authorities" w:semiHidden="1" w:unhideWhenUsed="1"/>
+    <w:lsdException w:name="macro" w:semiHidden="1" w:unhideWhenUsed="1"/>
+    <w:lsdException w:name="toa heading" w:semiHidden="1" w:unhideWhenUsed="1"/>
+    <w:lsdException w:name="List" w:semiHidden="1" w:unhideWhenUsed="1"/>
+    <w:lsdException w:name="List Bullet" w:semiHidden="1" w:unhideWhenUsed="1"/>
+    <w:lsdException w:name="List Number" w:semiHidden="1" w:unhideWhenUsed="1"/>
+    <w:lsdException w:name="List 2" w:semiHidden="1" w:unhideWhenUsed="1"/>
+    <w:lsdException w:name="List 3" w:semiHidden="1" w:unhideWhenUsed="1"/>
+    <w:lsdException w:name="List 4" w:semiHidden="1" w:unhideWhenUsed="1"/>
+    <w:lsdException w:name="List 5" w:semiHidden="1" w:unhideWhenUsed="1"/>
+    <w:lsdException w:name="List Bullet 2" w:semiHidden="1" w:unhideWhenUsed="1"/>
+    <w:lsdException w:name="List Bullet 3" w:semiHidden="1" w:unhideWhenUsed="1"/>
+    <w:lsdException w:name="List Bullet 4" w:semiHidden="1" w:unhideWhenUsed="1"/>
+    <w:lsdException w:name="List Bullet 5" w:semiHidden="1" w:unhideWhenUsed="1"/>
+    <w:lsdException w:name="List Number 2" w:semiHidden="1" w:unhideWhenUsed="1"/>
+    <w:lsdException w:name="List Number 3" w:semiHidden="1" w:unhideWhenUsed="1"/>
+    <w:lsdException w:name="List Number 4" w:semiHidden="1" w:unhideWhenUsed="1"/>
+    <w:lsdException w:name="List Number 5" w:semiHidden="1" w:unhideWhenUsed="1"/>
+    <w:lsdException w:name="Title" w:uiPriority="10" w:qFormat="1"/>
+    <w:lsdException w:name="Closing" w:semiHidden="1" w:unhideWhenUsed="1"/>
+    <w:lsdException w:name="Signature" w:semiHidden="1" w:unhideWhenUsed="1"/>
+    <w:lsdException w:name="Default Paragraph Font" w:semiHidden="1" w:uiPriority="1" w:unhideWhenUsed="1"/>
+    <w:lsdException w:name="Body Text" w:semiHidden="1" w:unhideWhenUsed="1"/>
+    <w:lsdException w:name="Body Text Indent" w:semiHidden="1" w:unhideWhenUsed="1"/>
+    <w:lsdException w:name="List Continue" w:semiHidden="1" w:unhideWhenUsed="1"/>
+    <w:lsdException w:name="List Continue 2" w:semiHidden="1" w:unhideWhenUsed="1"/>
+    <w:lsdException w:name="List Continue 3" w:semiHidden="1" w:unhideWhenUsed="1"/>
+    <w:lsdException w:name="List Continue 4" w:semiHidden="1" w:unhideWhenUsed="1"/>
+    <w:lsdException w:name="List Continue 5" w:semiHidden="1" w:unhideWhenUsed="1"/>
+    <w:lsdException w:name="Message Header" w:semiHidden="1" w:unhideWhenUsed="1"/>
+    <w:lsdException w:name="Subtitle" w:uiPriority="11" w:qFormat="1"/>
+    <w:lsdException w:name="Salutation" w:semiHidden="1" w:unhideWhenUsed="1"/>
+    <w:lsdException w:name="Date" w:semiHidden="1" w:unhideWhenUsed="1"/>
+    <w:lsdException w:name="Body Text First Indent" w:semiHidden="1" w:unhideWhenUsed="1"/>
+    <w:lsdException w:name="Body Text First Indent 2" w:semiHidden="1" w:unhideWhenUsed="1"/>
+    <w:lsdException w:name="Note Heading" w:semiHidden="1" w:unhideWhenUsed="1"/>
+    <w:lsdException w:name="Body Text 2" w:semiHidden="1" w:unhideWhenUsed="1"/>
+    <w:lsdException w:name="Body Text 3" w:semiHidden="1" w:unhideWhenUsed="1"/>
+    <w:lsdException w:name="Body Text Indent 2" w:semiHidden="1" w:unhideWhenUsed="1"/>
+    <w:lsdException w:name="Body Text Indent 3" w:semiHidden="1" w:unhideWhenUsed="1"/>
+    <w:lsdException w:name="Block Text" w:semiHidden="1" w:unhideWhenUsed="1"/>
+    <w:lsdException w:name="Hyperlink" w:semiHidden="1" w:uiPriority="0" w:unhideWhenUsed="1"/>
+    <w:lsdException w:name="FollowedHyperlink" w:semiHidden="1" w:unhideWhenUsed="1"/>
+    <w:lsdException w:name="Strong" w:uiPriority="22" w:qFormat="1"/>
+    <w:lsdException w:name="Emphasis" w:uiPriority="20" w:qFormat="1"/>
+    <w:lsdException w:name="Document Map" w:semiHidden="1" w:unhideWhenUsed="1"/>
+    <w:lsdException w:name="Plain Text" w:semiHidden="1" w:unhideWhenUsed="1"/>
+    <w:lsdException w:name="E-mail Signature" w:semiHidden="1" w:unhideWhenUsed="1"/>
+    <w:lsdException w:name="HTML Top of Form" w:semiHidden="1" w:unhideWhenUsed="1"/>
+    <w:lsdException w:name="HTML Bottom of Form" w:semiHidden="1" w:unhideWhenUsed="1"/>
+    <w:lsdException w:name="Normal (Web)" w:semiHidden="1" w:unhideWhenUsed="1"/>
+    <w:lsdException w:name="HTML Acronym" w:semiHidden="1" w:unhideWhenUsed="1"/>
+    <w:lsdException w:name="HTML Address" w:semiHidden="1" w:unhideWhenUsed="1"/>
+    <w:lsdException w:name="HTML Cite" w:semiHidden="1" w:unhideWhenUsed="1"/>
+    <w:lsdException w:name="HTML Code" w:semiHidden="1" w:unhideWhenUsed="1"/>
+    <w:lsdException w:name="HTML Definition" w:semiHidden="1" w:unhideWhenUsed="1"/>
+    <w:lsdException w:name="HTML Keyboard" w:semiHidden="1" w:unhideWhenUsed="1"/>
+    <w:lsdException w:name="HTML Preformatted" w:semiHidden="1" w:unhideWhenUsed="1"/>
+    <w:lsdException w:name="HTML Sample" w:semiHidden="1" w:unhideWhenUsed="1"/>
+    <w:lsdException w:name="HTML Typewriter" w:semiHidden="1" w:unhideWhenUsed="1"/>
+    <w:lsdException w:name="HTML Variable" w:semiHidden="1" w:unhideWhenUsed="1"/>
+    <w:lsdException w:name="Normal Table" w:semiHidden="1" w:unhideWhenUsed="1"/>
+    <w:lsdException w:name="annotation subject" w:semiHidden="1" w:unhideWhenUsed="1"/>
+    <w:lsdException w:name="No List" w:semiHidden="1" w:unhideWhenUsed="1"/>
+    <w:lsdException w:name="Outline List 1" w:semiHidden="1" w:unhideWhenUsed="1"/>
+    <w:lsdException w:name="Outline List 2" w:semiHidden="1" w:unhideWhenUsed="1"/>
+    <w:lsdException w:name="Outline List 3" w:semiHidden="1" w:unhideWhenUsed="1"/>
+    <w:lsdException w:name="Table Simple 1" w:semiHidden="1" w:unhideWhenUsed="1"/>
+    <w:lsdException w:name="Table Simple 2" w:semiHidden="1" w:unhideWhenUsed="1"/>
+    <w:lsdException w:name="Table Simple 3" w:semiHidden="1" w:unhideWhenUsed="1"/>
+    <w:lsdException w:name="Table Classic 1" w:semiHidden="1" w:unhideWhenUsed="1"/>
+    <w:lsdException w:name="Table Classic 2" w:semiHidden="1" w:unhideWhenUsed="1"/>
+    <w:lsdException w:name="Table Classic 3" w:semiHidden="1" w:unhideWhenUsed="1"/>
+    <w:lsdException w:name="Table Classic 4" w:semiHidden="1" w:unhideWhenUsed="1"/>
+    <w:lsdException w:name="Table Colorful 1" w:semiHidden="1" w:unhideWhenUsed="1"/>
+    <w:lsdException w:name="Table Colorful 2" w:semiHidden="1" w:unhideWhenUsed="1"/>
+    <w:lsdException w:name="Table Colorful 3" w:semiHidden="1" w:unhideWhenUsed="1"/>
+    <w:lsdException w:name="Table Columns 1" w:semiHidden="1" w:unhideWhenUsed="1"/>
+    <w:lsdException w:name="Table Columns 2" w:semiHidden="1" w:unhideWhenUsed="1"/>
+    <w:lsdException w:name="Table Columns 3" w:semiHidden="1" w:unhideWhenUsed="1"/>
+    <w:lsdException w:name="Table Columns 4" w:semiHidden="1" w:unhideWhenUsed="1"/>
+    <w:lsdException w:name="Table Columns 5" w:semiHidden="1" w:unhideWhenUsed="1"/>
+    <w:lsdException w:name="Table Grid 1" w:semiHidden="1" w:unhideWhenUsed="1"/>
+    <w:lsdException w:name="Table Grid 2" w:semiHidden="1" w:unhideWhenUsed="1"/>
+    <w:lsdException w:name="Table Grid 3" w:semiHidden="1" w:unhideWhenUsed="1"/>
+    <w:lsdException w:name="Table Grid 4" w:semiHidden="1" w:unhideWhenUsed="1"/>
+    <w:lsdException w:name="Table Grid 5" w:semiHidden="1" w:unhideWhenUsed="1"/>
+    <w:lsdException w:name="Table Grid 6" w:semiHidden="1" w:unhideWhenUsed="1"/>
+    <w:lsdException w:name="Table Grid 7" w:semiHidden="1" w:unhideWhenUsed="1"/>
+    <w:lsdException w:name="Table Grid 8" w:semiHidden="1" w:unhideWhenUsed="1"/>
+    <w:lsdException w:name="Table List 1" w:semiHidden="1" w:unhideWhenUsed="1"/>
+    <w:lsdException w:name="Table List 2" w:semiHidden="1" w:unhideWhenUsed="1"/>
+    <w:lsdException w:name="Table List 3" w:semiHidden="1" w:unhideWhenUsed="1"/>
+    <w:lsdException w:name="Table List 4" w:semiHidden="1" w:unhideWhenUsed="1"/>
+    <w:lsdException w:name="Table List 5" w:semiHidden="1" w:unhideWhenUsed="1"/>
+    <w:lsdException w:name="Table List 6" w:semiHidden="1" w:unhideWhenUsed="1"/>
+    <w:lsdException w:name="Table List 7" w:semiHidden="1" w:unhideWhenUsed="1"/>
+    <w:lsdException w:name="Table List 8" w:semiHidden="1" w:unhideWhenUsed="1"/>
+    <w:lsdException w:name="Table 3D effects 1" w:semiHidden="1" w:unhideWhenUsed="1"/>
+    <w:lsdException w:name="Table 3D effects 2" w:semiHidden="1" w:unhideWhenUsed="1"/>
+    <w:lsdException w:name="Table 3D effects 3" w:semiHidden="1" w:unhideWhenUsed="1"/>
+    <w:lsdException w:name="Table Contemporary" w:semiHidden="1" w:unhideWhenUsed="1"/>
+    <w:lsdException w:name="Table Elegant" w:semiHidden="1" w:unhideWhenUsed="1"/>
+    <w:lsdException w:name="Table Professional" w:semiHidden="1" w:unhideWhenUsed="1"/>
+    <w:lsdException w:name="Table Subtle 1" w:semiHidden="1" w:unhideWhenUsed="1"/>
+    <w:lsdException w:name="Table Subtle 2" w:semiHidden="1" w:unhideWhenUsed="1"/>
+    <w:lsdException w:name="Table Web 1" w:semiHidden="1" w:unhideWhenUsed="1"/>
+    <w:lsdException w:name="Table Web 2" w:semiHidden="1" w:unhideWhenUsed="1"/>
+    <w:lsdException w:name="Table Web 3" w:semiHidden="1" w:unhideWhenUsed="1"/>
+    <w:lsdException w:name="Balloon Text" w:semiHidden="1" w:unhideWhenUsed="1"/>
+    <w:lsdException w:name="Table Grid" w:uiPriority="59"/>
+    <w:lsdException w:name="Table Theme" w:semiHidden="1" w:unhideWhenUsed="1"/>
+    <w:lsdException w:name="Placeholder Text" w:semiHidden="1"/>
+    <w:lsdException w:name="No Spacing" w:uiPriority="1" w:qFormat="1"/>
+    <w:lsdException w:name="Light Shading" w:uiPriority="60"/>
+    <w:lsdException w:name="Light List" w:uiPriority="61"/>
+    <w:lsdException w:name="Light Grid" w:uiPriority="62"/>
+    <w:lsdException w:name="Medium Shading 1" w:uiPriority="63"/>
+    <w:lsdException w:name="Medium Shading 2" w:uiPriority="64"/>
+    <w:lsdException w:name="Medium List 1" w:uiPriority="65"/>
+    <w:lsdException w:name="Medium List 2" w:uiPriority="66"/>
+    <w:lsdException w:name="Medium Grid 1" w:uiPriority="67"/>
+    <w:lsdException w:name="Medium Grid 2" w:uiPriority="68"/>
+    <w:lsdException w:name="Medium Grid 3" w:uiPriority="69"/>
+    <w:lsdException w:name="Dark List" w:uiPriority="70"/>
+    <w:lsdException w:name="Colorful Shading" w:uiPriority="71"/>
+    <w:lsdException w:name="Colorful List" w:uiPriority="72"/>
+    <w:lsdException w:name="Colorful Grid" w:uiPriority="73"/>
+    <w:lsdException w:name="Light Shading Accent 1" w:uiPriority="60"/>
+    <w:lsdException w:name="Light List Accent 1" w:uiPriority="61"/>
+    <w:lsdException w:name="Light Grid Accent 1" w:uiPriority="62"/>
+    <w:lsdException w:name="Medium Shading 1 Accent 1" w:uiPriority="63"/>
+    <w:lsdException w:name="Medium Shading 2 Accent 1" w:uiPriority="64"/>
+    <w:lsdException w:name="Medium List 1 Accent 1" w:uiPriority="65"/>
+    <w:lsdException w:name="Revision" w:semiHidden="1"/>
+    <w:lsdException w:name="List Paragraph" w:qFormat="1"/>
+    <w:lsdException w:name="Quote" w:uiPriority="29" w:qFormat="1"/>
+    <w:lsdException w:name="Intense Quote" w:uiPriority="30" w:qFormat="1"/>
+    <w:lsdException w:name="Medium List 2 Accent 1" w:uiPriority="66"/>
+    <w:lsdException w:name="Medium Grid 1 Accent 1" w:uiPriority="67"/>
+    <w:lsdException w:name="Medium Grid 2 Accent 1" w:uiPriority="68"/>
+    <w:lsdException w:name="Medium Grid 3 Accent 1" w:uiPriority="69"/>
+    <w:lsdException w:name="Dark List Accent 1" w:uiPriority="70"/>
+    <w:lsdException w:name="Colorful Shading Accent 1" w:uiPriority="71"/>
+    <w:lsdException w:name="Colorful List Accent 1" w:uiPriority="72"/>
+    <w:lsdException w:name="Colorful Grid Accent 1" w:uiPriority="73"/>
+    <w:lsdException w:name="Light Shading Accent 2" w:uiPriority="60"/>
+    <w:lsdException w:name="Light List Accent 2" w:uiPriority="61"/>
+    <w:lsdException w:name="Light Grid Accent 2" w:uiPriority="62"/>
+    <w:lsdException w:name="Medium Shading 1 Accent 2" w:uiPriority="63"/>
+    <w:lsdException w:name="Medium Shading 2 Accent 2" w:uiPriority="64"/>
+    <w:lsdException w:name="Medium List 1 Accent 2" w:uiPriority="65"/>
+    <w:lsdException w:name="Medium List 2 Accent 2" w:uiPriority="66"/>
+    <w:lsdException w:name="Medium Grid 1 Accent 2" w:uiPriority="67"/>
+    <w:lsdException w:name="Medium Grid 2 Accent 2" w:uiPriority="68"/>
+    <w:lsdException w:name="Medium Grid 3 Accent 2" w:uiPriority="69"/>
+    <w:lsdException w:name="Dark List Accent 2" w:uiPriority="70"/>
+    <w:lsdException w:name="Colorful Shading Accent 2" w:uiPriority="71"/>
+    <w:lsdException w:name="Colorful List Accent 2" w:uiPriority="72"/>
+    <w:lsdException w:name="Colorful Grid Accent 2" w:uiPriority="73"/>
+    <w:lsdException w:name="Light Shading Accent 3" w:uiPriority="60"/>
+    <w:lsdException w:name="Light List Accent 3" w:uiPriority="61"/>
+    <w:lsdException w:name="Light Grid Accent 3" w:uiPriority="62"/>
+    <w:lsdException w:name="Medium Shading 1 Accent 3" w:uiPriority="63"/>
+    <w:lsdException w:name="Medium Shading 2 Accent 3" w:uiPriority="64"/>
+    <w:lsdException w:name="Medium List 1 Accent 3" w:uiPriority="65"/>
+    <w:lsdException w:name="Medium List 2 Accent 3" w:uiPriority="66"/>
+    <w:lsdException w:name="Medium Grid 1 Accent 3" w:uiPriority="67"/>
+    <w:lsdException w:name="Medium Grid 2 Accent 3" w:uiPriority="68"/>
+    <w:lsdException w:name="Medium Grid 3 Accent 3" w:uiPriority="69"/>
+    <w:lsdException w:name="Dark List Accent 3" w:uiPriority="70"/>
+    <w:lsdException w:name="Colorful Shading Accent 3" w:uiPriority="71"/>
+    <w:lsdException w:name="Colorful List Accent 3" w:uiPriority="72"/>
+    <w:lsdException w:name="Colorful Grid Accent 3" w:uiPriority="73"/>
+    <w:lsdException w:name="Light Shading Accent 4" w:uiPriority="60"/>
+    <w:lsdException w:name="Light List Accent 4" w:uiPriority="61"/>
+    <w:lsdException w:name="Light Grid Accent 4" w:uiPriority="62"/>
+    <w:lsdException w:name="Medium Shading 1 Accent 4" w:uiPriority="63"/>
+    <w:lsdException w:name="Medium Shading 2 Accent 4" w:uiPriority="64"/>
+    <w:lsdException w:name="Medium List 1 Accent 4" w:uiPriority="65"/>
+    <w:lsdException w:name="Medium List 2 Accent 4" w:uiPriority="66"/>
+    <w:lsdException w:name="Medium Grid 1 Accent 4" w:uiPriority="67"/>
+    <w:lsdException w:name="Medium Grid 2 Accent 4" w:uiPriority="68"/>
+    <w:lsdException w:name="Medium Grid 3 Accent 4" w:uiPriority="69"/>
+    <w:lsdException w:name="Dark List Accent 4" w:uiPriority="70"/>
+    <w:lsdException w:name="Colorful Shading Accent 4" w:uiPriority="71"/>
+    <w:lsdException w:name="Colorful List Accent 4" w:uiPriority="72"/>
+    <w:lsdException w:name="Colorful Grid Accent 4" w:uiPriority="73"/>
+    <w:lsdException w:name="Light Shading Accent 5" w:uiPriority="60"/>
+    <w:lsdException w:name="Light List Accent 5" w:uiPriority="61"/>
+    <w:lsdException w:name="Light Grid Accent 5" w:uiPriority="62"/>
+    <w:lsdException w:name="Medium Shading 1 Accent 5" w:uiPriority="63"/>
+    <w:lsdException w:name="Medium Shading 2 Accent 5" w:uiPriority="64"/>
+    <w:lsdException w:name="Medium List 1 Accent 5" w:uiPriority="65"/>
+    <w:lsdException w:name="Medium List 2 Accent 5" w:uiPriority="66"/>
+    <w:lsdException w:name="Medium Grid 1 Accent 5" w:uiPriority="67"/>
+    <w:lsdException w:name="Medium Grid 2 Accent 5" w:uiPriority="68"/>
+    <w:lsdException w:name="Medium Grid 3 Accent 5" w:uiPriority="69"/>
+    <w:lsdException w:name="Dark List Accent 5" w:uiPriority="70"/>
+    <w:lsdException w:name="Colorful Shading Accent 5" w:uiPriority="71"/>
+    <w:lsdException w:name="Colorful List Accent 5" w:uiPriority="72"/>
+    <w:lsdException w:name="Colorful Grid Accent 5" w:uiPriority="73"/>
+    <w:lsdException w:name="Light Shading Accent 6" w:uiPriority="60"/>
+    <w:lsdException w:name="Light List Accent 6" w:uiPriority="61"/>
+    <w:lsdException w:name="Light Grid Accent 6" w:uiPriority="62"/>
+    <w:lsdException w:name="Medium Shading 1 Accent 6" w:uiPriority="63"/>
+    <w:lsdException w:name="Medium Shading 2 Accent 6" w:uiPriority="64"/>
+    <w:lsdException w:name="Medium List 1 Accent 6" w:uiPriority="65"/>
+    <w:lsdException w:name="Medium List 2 Accent 6" w:uiPriority="66"/>
+    <w:lsdException w:name="Medium Grid 1 Accent 6" w:uiPriority="67"/>
+    <w:lsdException w:name="Medium Grid 2 Accent 6" w:uiPriority="68"/>
+    <w:lsdException w:name="Medium Grid 3 Accent 6" w:uiPriority="69"/>
+    <w:lsdException w:name="Dark List Accent 6" w:uiPriority="70"/>
+    <w:lsdException w:name="Colorful Shading Accent 6" w:uiPriority="71"/>
+    <w:lsdException w:name="Colorful List Accent 6" w:uiPriority="72"/>
+    <w:lsdException w:name="Colorful Grid Accent 6" w:uiPriority="73"/>
+    <w:lsdException w:name="Subtle Emphasis" w:uiPriority="19" w:qFormat="1"/>
+    <w:lsdException w:name="Intense Emphasis" w:uiPriority="21" w:qFormat="1"/>
+    <w:lsdException w:name="Subtle Reference" w:uiPriority="31" w:qFormat="1"/>
+    <w:lsdException w:name="Intense Reference" w:uiPriority="32" w:qFormat="1"/>
+    <w:lsdException w:name="Book Title" w:uiPriority="33" w:qFormat="1"/>
+    <w:lsdException w:name="Bibliography" w:semiHidden="1" w:uiPriority="37" w:unhideWhenUsed="1"/>
+    <w:lsdException w:name="TOC Heading" w:semiHidden="1" w:uiPriority="39" w:unhideWhenUsed="1" w:qFormat="1"/>
+    <w:lsdException w:name="Plain Table 1" w:uiPriority="41"/>
+    <w:lsdException w:name="Plain Table 2" w:uiPriority="42"/>
+    <w:lsdException w:name="Plain Table 3" w:uiPriority="43"/>
+    <w:lsdException w:name="Plain Table 4" w:uiPriority="44"/>
+    <w:lsdException w:name="Plain Table 5" w:uiPriority="45"/>
+    <w:lsdException w:name="Grid Table Light" w:uiPriority="40"/>
+    <w:lsdException w:name="Grid Table 1 Light" w:uiPriority="46"/>
+    <w:lsdException w:name="Grid Table 2" w:uiPriority="47"/>
+    <w:lsdException w:name="Grid Table 3" w:uiPriority="48"/>
+    <w:lsdException w:name="Grid Table 4" w:uiPriority="49"/>
+    <w:lsdException w:name="Grid Table 5 Dark" w:uiPriority="50"/>
+    <w:lsdException w:name="Grid Table 6 Colorful" w:uiPriority="51"/>
+    <w:lsdException w:name="Grid Table 7 Colorful" w:uiPriority="52"/>
+    <w:lsdException w:name="Grid Table 1 Light Accent 1" w:uiPriority="46"/>
+    <w:lsdException w:name="Grid Table 2 Accent 1" w:uiPriority="47"/>
+    <w:lsdException w:name="Grid Table 3 Accent 1" w:uiPriority="48"/>
+    <w:lsdException w:name="Grid Table 4 Accent 1" w:uiPriority="49"/>
+    <w:lsdException w:name="Grid Table 5 Dark Accent 1" w:uiPriority="50"/>
+    <w:lsdException w:name="Grid Table 6 Colorful Accent 1" w:uiPriority="51"/>
+    <w:lsdException w:name="Grid Table 7 Colorful Accent 1" w:uiPriority="52"/>
+    <w:lsdException w:name="Grid Table 1 Light Accent 2" w:uiPriority="46"/>
+    <w:lsdException w:name="Grid Table 2 Accent 2" w:uiPriority="47"/>
+    <w:lsdException w:name="Grid Table 3 Accent 2" w:uiPriority="48"/>
+    <w:lsdException w:name="Grid Table 4 Accent 2" w:uiPriority="49"/>
+    <w:lsdException w:name="Grid Table 5 Dark Accent 2" w:uiPriority="50"/>
+    <w:lsdException w:name="Grid Table 6 Colorful Accent 2" w:uiPriority="51"/>
+    <w:lsdException w:name="Grid Table 7 Colorful Accent 2" w:uiPriority="52"/>
+    <w:lsdException w:name="Grid Table 1 Light Accent 3" w:uiPriority="46"/>
+    <w:lsdException w:name="Grid Table 2 Accent 3" w:uiPriority="47"/>
+    <w:lsdException w:name="Grid Table 3 Accent 3" w:uiPriority="48"/>
+    <w:lsdException w:name="Grid Table 4 Accent 3" w:uiPriority="49"/>
+    <w:lsdException w:name="Grid Table 5 Dark Accent 3" w:uiPriority="50"/>
+    <w:lsdException w:name="Grid Table 6 Colorful Accent 3" w:uiPriority="51"/>
+    <w:lsdException w:name="Grid Table 7 Colorful Accent 3" w:uiPriority="52"/>
+    <w:lsdException w:name="Grid Table 1 Light Accent 4" w:uiPriority="46"/>
+    <w:lsdException w:name="Grid Table 2 Accent 4" w:uiPriority="47"/>
+    <w:lsdException w:name="Grid Table 3 Accent 4" w:uiPriority="48"/>
+    <w:lsdException w:name="Grid Table 4 Accent 4" w:uiPriority="49"/>
+    <w:lsdException w:name="Grid Table 5 Dark Accent 4" w:uiPriority="50"/>
+    <w:lsdException w:name="Grid Table 6 Colorful Accent 4" w:uiPriority="51"/>
+    <w:lsdException w:name="Grid Table 7 Colorful Accent 4" w:uiPriority="52"/>
+    <w:lsdException w:name="Grid Table 1 Light Accent 5" w:uiPriority="46"/>
+    <w:lsdException w:name="Grid Table 2 Accent 5" w:uiPriority="47"/>
+    <w:lsdException w:name="Grid Table 3 Accent 5" w:uiPriority="48"/>
+    <w:lsdException w:name="Grid Table 4 Accent 5" w:uiPriority="49"/>
+    <w:lsdException w:name="Grid Table 5 Dark Accent 5" w:uiPriority="50"/>
+    <w:lsdException w:name="Grid Table 6 Colorful Accent 5" w:uiPriority="51"/>
+    <w:lsdException w:name="Grid Table 7 Colorful Accent 5" w:uiPriority="52"/>
+    <w:lsdException w:name="Grid Table 1 Light Accent 6" w:uiPriority="46"/>
+    <w:lsdException w:name="Grid Table 2 Accent 6" w:uiPriority="47"/>
+    <w:lsdException w:name="Grid Table 3 Accent 6" w:uiPriority="48"/>
+    <w:lsdException w:name="Grid Table 4 Accent 6" w:uiPriority="49"/>
+    <w:lsdException w:name="Grid Table 5 Dark Accent 6" w:uiPriority="50"/>
+    <w:lsdException w:name="Grid Table 6 Colorful Accent 6" w:uiPriority="51"/>
+    <w:lsdException w:name="Grid Table 7 Colorful Accent 6" w:uiPriority="52"/>
+    <w:lsdException w:name="List Table 1 Light" w:uiPriority="46"/>
+    <w:lsdException w:name="List Table 2" w:uiPriority="47"/>
+    <w:lsdException w:name="List Table 3" w:uiPriority="48"/>
+    <w:lsdException w:name="List Table 4" w:uiPriority="49"/>
+    <w:lsdException w:name="List Table 5 Dark" w:uiPriority="50"/>
+    <w:lsdException w:name="List Table 6 Colorful" w:uiPriority="51"/>
+    <w:lsdException w:name="List Table 7 Colorful" w:uiPriority="52"/>
+    <w:lsdException w:name="List Table 1 Light Accent 1" w:uiPriority="46"/>
+    <w:lsdException w:name="List Table 2 Accent 1" w:uiPriority="47"/>
+    <w:lsdException w:name="List Table 3 Accent 1" w:uiPriority="48"/>
+    <w:lsdException w:name="List Table 4 Accent 1" w:uiPriority="49"/>
+    <w:lsdException w:name="List Table 5 Dark Accent 1" w:uiPriority="50"/>
+    <w:lsdException w:name="List Table 6 Colorful Accent 1" w:uiPriority="51"/>
+    <w:lsdException w:name="List Table 7 Colorful Accent 1" w:uiPriority="52"/>
+    <w:lsdException w:name="List Table 1 Light Accent 2" w:uiPriority="46"/>
+    <w:lsdException w:name="List Table 2 Accent 2" w:uiPriority="47"/>
+    <w:lsdException w:name="List Table 3 Accent 2" w:uiPriority="48"/>
+    <w:lsdException w:name="List Table 4 Accent 2" w:uiPriority="49"/>
+    <w:lsdException w:name="List Table 5 Dark Accent 2" w:uiPriority="50"/>
+    <w:lsdException w:name="List Table 6 Colorful Accent 2" w:uiPriority="51"/>
+    <w:lsdException w:name="List Table 7 Colorful Accent 2" w:uiPriority="52"/>
+    <w:lsdException w:name="List Table 1 Light Accent 3" w:uiPriority="46"/>
+    <w:lsdException w:name="List Table 2 Accent 3" w:uiPriority="47"/>
+    <w:lsdException w:name="List Table 3 Accent 3" w:uiPriority="48"/>
+    <w:lsdException w:name="List Table 4 Accent 3" w:uiPriority="49"/>
+    <w:lsdException w:name="List Table 5 Dark Accent 3" w:uiPriority="50"/>
+    <w:lsdException w:name="List Table 6 Colorful Accent 3" w:uiPriority="51"/>
+    <w:lsdException w:name="List Table 7 Colorful Accent 3" w:uiPriority="52"/>
+    <w:lsdException w:name="List Table 1 Light Accent 4" w:uiPriority="46"/>
+    <w:lsdException w:name="List Table 2 Accent 4" w:uiPriority="47"/>
+    <w:lsdException w:name="List Table 3 Accent 4" w:uiPriority="48"/>
+    <w:lsdException w:name="List Table 4 Accent 4" w:uiPriority="49"/>
+    <w:lsdException w:name="List Table 5 Dark Accent 4" w:uiPriority="50"/>
+    <w:lsdException w:name="List Table 6 Colorful Accent 4" w:uiPriority="51"/>
+    <w:lsdException w:name="List Table 7 Colorful Accent 4" w:uiPriority="52"/>
+    <w:lsdException w:name="List Table 1 Light Accent 5" w:uiPriority="46"/>
+    <w:lsdException w:name="List Table 2 Accent 5" w:uiPriority="47"/>
+    <w:lsdException w:name="List Table 3 Accent 5" w:uiPriority="48"/>
+    <w:lsdException w:name="List Table 4 Accent 5" w:uiPriority="49"/>
+    <w:lsdException w:name="List Table 5 Dark Accent 5" w:uiPriority="50"/>
+    <w:lsdException w:name="List Table 6 Colorful Accent 5" w:uiPriority="51"/>
+    <w:lsdException w:name="List Table 7 Colorful Accent 5" w:uiPriority="52"/>
+    <w:lsdException w:name="List Table 1 Light Accent 6" w:uiPriority="46"/>
+    <w:lsdException w:name="List Table 2 Accent 6" w:uiPriority="47"/>
+    <w:lsdException w:name="List Table 3 Accent 6" w:uiPriority="48"/>
+    <w:lsdException w:name="List Table 4 Accent 6" w:uiPriority="49"/>
+    <w:lsdException w:name="List Table 5 Dark Accent 6" w:uiPriority="50"/>
+    <w:lsdException w:name="List Table 6 Colorful Accent 6" w:uiPriority="51"/>
+    <w:lsdException w:name="List Table 7 Colorful Accent 6" w:uiPriority="52"/>
   </w:latentStyles>
   <w:style w:type="paragraph" w:default="1" w:styleId="a">
     <w:name w:val="Normal"/>
@@ -49662,7 +49368,7 @@
 </file>
 
 <file path=customXml/itemProps1.xml><?xml version="1.0" encoding="utf-8"?>
-<ds:datastoreItem xmlns:ds="http://schemas.openxmlformats.org/officeDocument/2006/customXml" ds:itemID="{28CE9BEC-4940-46D0-8362-DAA0EEB4B571}">
+<ds:datastoreItem xmlns:ds="http://schemas.openxmlformats.org/officeDocument/2006/customXml" ds:itemID="{5A4EC65F-0F24-4D58-9F74-BAF605DDE1F9}">
   <ds:schemaRefs>
     <ds:schemaRef ds:uri="http://schemas.openxmlformats.org/officeDocument/2006/bibliography"/>
   </ds:schemaRefs>
